--- a/phase-3/evidence/HL_C-WT-AT2-POR-Phase-3.docx
+++ b/phase-3/evidence/HL_C-WT-AT2-POR-Phase-3.docx
@@ -578,27 +578,7 @@
                   <w:color w:val="595959" w:themeColor="text1" w:themeTint="A6"/>
                   <w:sz w:val="20"/>
                 </w:rPr>
-                <w:t xml:space="preserve">Hyoin </w:t>
-              </w:r>
-              <w:proofErr w:type="gramStart"/>
-              <w:r>
-                <w:rPr>
-                  <w:rFonts w:eastAsia="Calibri"/>
-                  <w:i/>
-                  <w:color w:val="595959" w:themeColor="text1" w:themeTint="A6"/>
-                  <w:sz w:val="20"/>
-                </w:rPr>
-                <w:t>Lee(</w:t>
-              </w:r>
-              <w:proofErr w:type="gramEnd"/>
-              <w:r>
-                <w:rPr>
-                  <w:rFonts w:eastAsia="Calibri"/>
-                  <w:i/>
-                  <w:color w:val="595959" w:themeColor="text1" w:themeTint="A6"/>
-                  <w:sz w:val="20"/>
-                </w:rPr>
-                <w:t>Scott)</w:t>
+                <w:t>Hyoin Lee(Scott)</w:t>
               </w:r>
             </w:ins>
           </w:p>
@@ -1572,7 +1552,6 @@
               </w:rPr>
               <w:t xml:space="preserve"> </w:t>
             </w:r>
-            <w:proofErr w:type="gramStart"/>
             <w:r>
               <w:rPr>
                 <w:rFonts w:eastAsia="Calibri"/>
@@ -1580,7 +1559,6 @@
               </w:rPr>
               <w:t>work</w:t>
             </w:r>
-            <w:proofErr w:type="gramEnd"/>
           </w:p>
           <w:p>
             <w:pPr>
@@ -2152,7 +2130,6 @@
               </w:rPr>
               <w:t xml:space="preserve"> </w:t>
             </w:r>
-            <w:proofErr w:type="gramStart"/>
             <w:r>
               <w:rPr>
                 <w:rFonts w:eastAsia="Calibri"/>
@@ -2160,7 +2137,6 @@
               </w:rPr>
               <w:t>records</w:t>
             </w:r>
-            <w:proofErr w:type="gramEnd"/>
           </w:p>
           <w:p>
             <w:pPr>
@@ -9609,6 +9585,7 @@
     </w:p>
     <w:p>
       <w:r>
+        <w:lastRenderedPageBreak/>
         <w:fldChar w:fldCharType="end"/>
       </w:r>
     </w:p>
@@ -12061,6 +12038,7 @@
                   </w:pPr>
                   <w:del w:id="185" w:author="Adrian Gould" w:date="2023-08-28T14:23:00Z">
                     <w:r>
+                      <w:lastRenderedPageBreak/>
                       <w:delText xml:space="preserve">Article and Aside Layout </w:delText>
                     </w:r>
                   </w:del>
@@ -12411,6 +12389,7 @@
               <w:pStyle w:val="SectionSubheading"/>
             </w:pPr>
             <w:r>
+              <w:lastRenderedPageBreak/>
               <w:t>Phase 0: Setting Up</w:t>
             </w:r>
           </w:p>
@@ -12602,7 +12581,6 @@
               <w:pStyle w:val="SectionSubheading"/>
             </w:pPr>
             <w:r>
-              <w:lastRenderedPageBreak/>
               <w:t xml:space="preserve">Phase 3: </w:t>
             </w:r>
             <w:proofErr w:type="spellStart"/>
@@ -12632,15 +12610,7 @@
           </w:p>
           <w:p>
             <w:r>
-              <w:t xml:space="preserve">In this phase of the project, you are to implement the colour, </w:t>
-            </w:r>
-            <w:proofErr w:type="gramStart"/>
-            <w:r>
-              <w:t>typography</w:t>
-            </w:r>
-            <w:proofErr w:type="gramEnd"/>
-            <w:r>
-              <w:t xml:space="preserve"> and images to complete the basic page.</w:t>
+              <w:t>In this phase of the project, you are to implement the colour, typography and images to complete the basic page.</w:t>
             </w:r>
           </w:p>
           <w:p>
@@ -12698,6 +12668,7 @@
               <w:pStyle w:val="SectionSubheading"/>
             </w:pPr>
             <w:r>
+              <w:lastRenderedPageBreak/>
               <w:t>Phase 4: Shaking Things Up!</w:t>
             </w:r>
           </w:p>
@@ -12944,7 +12915,6 @@
                 <w:bCs w:val="0"/>
                 <w:szCs w:val="28"/>
               </w:rPr>
-              <w:lastRenderedPageBreak/>
               <w:t>General Instructions</w:t>
             </w:r>
             <w:r>
@@ -13378,6 +13348,7 @@
                 <w:bCs w:val="0"/>
                 <w:szCs w:val="28"/>
               </w:rPr>
+              <w:lastRenderedPageBreak/>
               <w:t xml:space="preserve">Answering Questions </w:t>
             </w:r>
           </w:p>
@@ -14773,7 +14744,6 @@
                 <w:bCs w:val="0"/>
                 <w:szCs w:val="28"/>
               </w:rPr>
-              <w:lastRenderedPageBreak/>
               <w:t xml:space="preserve">Sources of Information </w:t>
             </w:r>
           </w:p>
@@ -15786,6 +15756,7 @@
                 <w:bCs w:val="0"/>
                 <w:szCs w:val="28"/>
               </w:rPr>
+              <w:lastRenderedPageBreak/>
               <w:t xml:space="preserve">Code Storage </w:t>
             </w:r>
           </w:p>
@@ -16685,7 +16656,6 @@
                 <w:bCs w:val="0"/>
                 <w:szCs w:val="28"/>
               </w:rPr>
-              <w:lastRenderedPageBreak/>
               <w:t>Professional Code and Documentation Requirements</w:t>
             </w:r>
           </w:p>
@@ -16786,6 +16756,7 @@
                 <w:bCs w:val="0"/>
                 <w:szCs w:val="28"/>
               </w:rPr>
+              <w:lastRenderedPageBreak/>
               <w:t>Assessment Structure</w:t>
             </w:r>
           </w:p>
@@ -17184,23 +17155,7 @@
                 <w:sz w:val="20"/>
                 <w:szCs w:val="20"/>
               </w:rPr>
-              <w:t xml:space="preserve"> a layout that is </w:t>
-            </w:r>
-            <w:proofErr w:type="gramStart"/>
-            <w:r>
-              <w:rPr>
-                <w:sz w:val="20"/>
-                <w:szCs w:val="20"/>
-              </w:rPr>
-              <w:t>similar to</w:t>
-            </w:r>
-            <w:proofErr w:type="gramEnd"/>
-            <w:r>
-              <w:rPr>
-                <w:sz w:val="20"/>
-                <w:szCs w:val="20"/>
-              </w:rPr>
-              <w:t xml:space="preserve"> the one provided</w:t>
+              <w:t xml:space="preserve"> a layout that is similar to the one provided</w:t>
             </w:r>
             <w:r>
               <w:rPr>
@@ -17607,16 +17562,8 @@
               <w:rPr>
                 <w:rStyle w:val="aa"/>
               </w:rPr>
-              <w:t xml:space="preserve">Intentionally left </w:t>
-            </w:r>
-            <w:proofErr w:type="gramStart"/>
-            <w:r>
-              <w:rPr>
-                <w:rStyle w:val="aa"/>
-              </w:rPr>
-              <w:t>blank</w:t>
-            </w:r>
-            <w:proofErr w:type="gramEnd"/>
+              <w:t>Intentionally left blank</w:t>
+            </w:r>
           </w:p>
           <w:p>
             <w:pPr>
@@ -17757,7 +17704,6 @@
                 <w:delText>phase-1</w:delText>
               </w:r>
             </w:del>
-            <w:proofErr w:type="gramStart"/>
             <w:ins w:id="279" w:author="Adrian Gould" w:date="2023-08-28T16:08:00Z">
               <w:r>
                 <w:rPr>
@@ -17766,7 +17712,6 @@
                 <w:t>phase-2</w:t>
               </w:r>
             </w:ins>
-            <w:proofErr w:type="gramEnd"/>
             <w:r>
               <w:t>.</w:t>
             </w:r>
@@ -18055,13 +18000,8 @@
             <w:r>
               <w:t>“</w:t>
             </w:r>
-            <w:proofErr w:type="gramStart"/>
-            <w:r>
-              <w:t>feat</w:t>
-            </w:r>
-            <w:proofErr w:type="gramEnd"/>
-            <w:r>
-              <w:t xml:space="preserve">: </w:t>
+            <w:r>
+              <w:t xml:space="preserve">feat: </w:t>
             </w:r>
             <w:del w:id="316" w:author="Adrian Gould" w:date="2023-08-28T16:09:00Z">
               <w:r>
@@ -18923,11 +18863,7 @@
             </w:ins>
             <w:ins w:id="422" w:author="Adrian Gould" w:date="2023-08-28T16:15:00Z">
               <w:r>
-                <w:t xml:space="preserve">55, </w:t>
-              </w:r>
-              <w:proofErr w:type="gramStart"/>
-              <w:r>
-                <w:t>255</w:t>
+                <w:t>55, 255</w:t>
               </w:r>
             </w:ins>
             <w:ins w:id="423" w:author="Adrian Gould" w:date="2023-08-28T16:16:00Z">
@@ -18937,11 +18873,7 @@
             </w:ins>
             <w:ins w:id="424" w:author="Adrian Gould" w:date="2023-08-28T16:15:00Z">
               <w:r>
-                <w:t xml:space="preserve"> |</w:t>
-              </w:r>
-              <w:proofErr w:type="gramEnd"/>
-              <w:r>
-                <w:t xml:space="preserve"> #FFFFFF |</w:t>
+                <w:t xml:space="preserve"> | #FFFFFF |</w:t>
               </w:r>
             </w:ins>
           </w:p>
@@ -19024,30 +18956,10 @@
                     <w:rPr/>
                   </w:rPrChange>
                 </w:rPr>
-                <w:t>“</w:t>
-              </w:r>
-              <w:proofErr w:type="gramStart"/>
-              <w:r>
-                <w:rPr>
-                  <w:rStyle w:val="ab"/>
-                  <w:rPrChange w:id="439" w:author="Adrian Gould" w:date="2023-08-28T16:58:00Z">
-                    <w:rPr/>
-                  </w:rPrChange>
-                </w:rPr>
-                <w:t>feat</w:t>
-              </w:r>
-              <w:proofErr w:type="gramEnd"/>
-              <w:r>
-                <w:rPr>
-                  <w:rStyle w:val="ab"/>
-                  <w:rPrChange w:id="440" w:author="Adrian Gould" w:date="2023-08-28T16:58:00Z">
-                    <w:rPr/>
-                  </w:rPrChange>
-                </w:rPr>
-                <w:t>: add colour scheme</w:t>
+                <w:t>“feat: add colour scheme</w:t>
               </w:r>
             </w:ins>
-            <w:ins w:id="441" w:author="Adrian Gould" w:date="2023-08-28T16:58:00Z">
+            <w:ins w:id="439" w:author="Adrian Gould" w:date="2023-08-28T16:58:00Z">
               <w:r>
                 <w:rPr>
                   <w:rStyle w:val="ab"/>
@@ -19055,11 +18967,11 @@
                 <w:t xml:space="preserve"> for site</w:t>
               </w:r>
             </w:ins>
-            <w:ins w:id="442" w:author="Adrian Gould" w:date="2023-08-28T16:10:00Z">
+            <w:ins w:id="440" w:author="Adrian Gould" w:date="2023-08-28T16:10:00Z">
               <w:r>
                 <w:rPr>
                   <w:rStyle w:val="ab"/>
-                  <w:rPrChange w:id="443" w:author="Adrian Gould" w:date="2023-08-28T16:58:00Z">
+                  <w:rPrChange w:id="441" w:author="Adrian Gould" w:date="2023-08-28T16:58:00Z">
                     <w:rPr/>
                   </w:rPrChange>
                 </w:rPr>
@@ -19070,19 +18982,19 @@
           <w:p>
             <w:pPr>
               <w:rPr>
+                <w:ins w:id="442" w:author="Adrian Gould" w:date="2023-08-28T16:10:00Z"/>
+              </w:rPr>
+            </w:pPr>
+            <w:ins w:id="443" w:author="Adrian Gould" w:date="2023-08-28T16:10:00Z">
+              <w:r>
+                <w:t>Push the code to your private remote repository.</w:t>
+              </w:r>
+            </w:ins>
+          </w:p>
+          <w:p>
+            <w:pPr>
+              <w:rPr>
                 <w:ins w:id="444" w:author="Adrian Gould" w:date="2023-08-28T16:10:00Z"/>
-              </w:rPr>
-            </w:pPr>
-            <w:ins w:id="445" w:author="Adrian Gould" w:date="2023-08-28T16:10:00Z">
-              <w:r>
-                <w:t>Push the code to your private remote repository.</w:t>
-              </w:r>
-            </w:ins>
-          </w:p>
-          <w:p>
-            <w:pPr>
-              <w:rPr>
-                <w:ins w:id="446" w:author="Adrian Gould" w:date="2023-08-28T16:10:00Z"/>
               </w:rPr>
             </w:pPr>
           </w:p>
@@ -19091,7 +19003,7 @@
       <w:tr>
         <w:trPr>
           <w:cantSplit/>
-          <w:ins w:id="447" w:author="Adrian Gould" w:date="2023-08-28T16:10:00Z"/>
+          <w:ins w:id="445" w:author="Adrian Gould" w:date="2023-08-28T16:10:00Z"/>
         </w:trPr>
         <w:tc>
           <w:tcPr>
@@ -19104,14 +19016,14 @@
               <w:ind w:right="170"/>
               <w:textAlignment w:val="baseline"/>
               <w:rPr>
-                <w:ins w:id="448" w:author="Adrian Gould" w:date="2023-08-28T16:10:00Z"/>
+                <w:ins w:id="446" w:author="Adrian Gould" w:date="2023-08-28T16:10:00Z"/>
                 <w:rFonts w:asciiTheme="majorHAnsi" w:hAnsiTheme="majorHAnsi" w:cstheme="majorHAnsi"/>
                 <w:color w:val="FF0000"/>
                 <w:sz w:val="48"/>
                 <w:szCs w:val="48"/>
               </w:rPr>
             </w:pPr>
-            <w:ins w:id="449" w:author="Adrian Gould" w:date="2023-08-28T16:10:00Z">
+            <w:ins w:id="447" w:author="Adrian Gould" w:date="2023-08-28T16:10:00Z">
               <w:r>
                 <w:rPr>
                   <w:rFonts w:asciiTheme="majorHAnsi" w:hAnsiTheme="majorHAnsi" w:cstheme="majorHAnsi"/>
@@ -19134,16 +19046,16 @@
             <w:pPr>
               <w:pStyle w:val="2"/>
               <w:rPr>
-                <w:ins w:id="450" w:author="Adrian Gould" w:date="2023-08-28T16:10:00Z"/>
+                <w:ins w:id="448" w:author="Adrian Gould" w:date="2023-08-28T16:10:00Z"/>
               </w:rPr>
             </w:pPr>
-            <w:bookmarkStart w:id="451" w:name="_Toc144137650"/>
-            <w:bookmarkStart w:id="452" w:name="_Toc143586968"/>
-            <w:ins w:id="453" w:author="Adrian Gould" w:date="2023-08-28T16:10:00Z">
+            <w:bookmarkStart w:id="449" w:name="_Toc144137650"/>
+            <w:bookmarkStart w:id="450" w:name="_Toc143586968"/>
+            <w:ins w:id="451" w:author="Adrian Gould" w:date="2023-08-28T16:10:00Z">
               <w:r>
                 <w:t>What are your selected colours?</w:t>
               </w:r>
-              <w:bookmarkEnd w:id="451"/>
+              <w:bookmarkEnd w:id="449"/>
               <w:r>
                 <w:t xml:space="preserve"> </w:t>
               </w:r>
@@ -19152,15 +19064,15 @@
           <w:p>
             <w:pPr>
               <w:rPr>
-                <w:ins w:id="454" w:author="Adrian Gould" w:date="2023-08-28T16:10:00Z"/>
-              </w:rPr>
-              <w:pPrChange w:id="455" w:author="Adrian Gould" w:date="2023-08-28T16:10:00Z">
+                <w:ins w:id="452" w:author="Adrian Gould" w:date="2023-08-28T16:10:00Z"/>
+              </w:rPr>
+              <w:pPrChange w:id="453" w:author="Adrian Gould" w:date="2023-08-28T16:10:00Z">
                 <w:pPr>
                   <w:pStyle w:val="2"/>
                 </w:pPr>
               </w:pPrChange>
             </w:pPr>
-            <w:ins w:id="456" w:author="Adrian Gould" w:date="2023-08-28T16:10:00Z">
+            <w:ins w:id="454" w:author="Adrian Gould" w:date="2023-08-28T16:10:00Z">
               <w:r>
                 <w:t>Provide the RGB and HEX versions of the colours.</w:t>
               </w:r>
@@ -19178,7 +19090,7 @@
               <w:gridCol w:w="2552"/>
               <w:gridCol w:w="1842"/>
               <w:gridCol w:w="1031"/>
-              <w:tblGridChange w:id="457">
+              <w:tblGridChange w:id="455">
                 <w:tblGrid>
                   <w:gridCol w:w="2890"/>
                   <w:gridCol w:w="2552"/>
@@ -19189,40 +19101,40 @@
             </w:tblGrid>
             <w:tr>
               <w:trPr>
-                <w:ins w:id="458" w:author="Adrian Gould" w:date="2023-08-28T16:11:00Z"/>
+                <w:ins w:id="456" w:author="Adrian Gould" w:date="2023-08-28T16:11:00Z"/>
               </w:trPr>
               <w:tc>
                 <w:tcPr>
                   <w:tcW w:w="2890" w:type="dxa"/>
                   <w:shd w:val="clear" w:color="auto" w:fill="000000" w:themeFill="text1"/>
                 </w:tcPr>
-                <w:bookmarkEnd w:id="452"/>
+                <w:bookmarkEnd w:id="450"/>
                 <w:p>
                   <w:pPr>
                     <w:spacing w:before="0" w:after="0" w:line="240" w:lineRule="auto"/>
                     <w:jc w:val="center"/>
                     <w:rPr>
-                      <w:ins w:id="459" w:author="Adrian Gould" w:date="2023-08-28T16:11:00Z"/>
+                      <w:ins w:id="457" w:author="Adrian Gould" w:date="2023-08-28T16:11:00Z"/>
                       <w:b/>
                       <w:bCs w:val="0"/>
                       <w:color w:val="F2F2F2" w:themeColor="background1" w:themeShade="F2"/>
-                      <w:rPrChange w:id="460" w:author="Adrian Gould" w:date="2023-08-28T16:57:00Z">
+                      <w:rPrChange w:id="458" w:author="Adrian Gould" w:date="2023-08-28T16:57:00Z">
                         <w:rPr>
-                          <w:ins w:id="461" w:author="Adrian Gould" w:date="2023-08-28T16:11:00Z"/>
+                          <w:ins w:id="459" w:author="Adrian Gould" w:date="2023-08-28T16:11:00Z"/>
                         </w:rPr>
                       </w:rPrChange>
                     </w:rPr>
-                    <w:pPrChange w:id="462" w:author="Adrian Gould" w:date="2023-08-28T16:58:00Z">
+                    <w:pPrChange w:id="460" w:author="Adrian Gould" w:date="2023-08-28T16:58:00Z">
                       <w:pPr/>
                     </w:pPrChange>
                   </w:pPr>
-                  <w:ins w:id="463" w:author="Adrian Gould" w:date="2023-08-28T16:11:00Z">
+                  <w:ins w:id="461" w:author="Adrian Gould" w:date="2023-08-28T16:11:00Z">
                     <w:r>
                       <w:rPr>
                         <w:b/>
                         <w:bCs w:val="0"/>
                         <w:color w:val="F2F2F2" w:themeColor="background1" w:themeShade="F2"/>
-                        <w:rPrChange w:id="464" w:author="Adrian Gould" w:date="2023-08-28T16:57:00Z">
+                        <w:rPrChange w:id="462" w:author="Adrian Gould" w:date="2023-08-28T16:57:00Z">
                           <w:rPr/>
                         </w:rPrChange>
                       </w:rPr>
@@ -19241,21 +19153,34 @@
                     <w:spacing w:before="0" w:after="0" w:line="240" w:lineRule="auto"/>
                     <w:jc w:val="center"/>
                     <w:rPr>
-                      <w:ins w:id="465" w:author="Adrian Gould" w:date="2023-08-28T16:11:00Z"/>
+                      <w:ins w:id="463" w:author="Adrian Gould" w:date="2023-08-28T16:11:00Z"/>
                       <w:b/>
                       <w:bCs w:val="0"/>
                       <w:color w:val="F2F2F2" w:themeColor="background1" w:themeShade="F2"/>
-                      <w:rPrChange w:id="466" w:author="Adrian Gould" w:date="2023-08-28T16:57:00Z">
+                      <w:rPrChange w:id="464" w:author="Adrian Gould" w:date="2023-08-28T16:57:00Z">
                         <w:rPr>
-                          <w:ins w:id="467" w:author="Adrian Gould" w:date="2023-08-28T16:11:00Z"/>
+                          <w:ins w:id="465" w:author="Adrian Gould" w:date="2023-08-28T16:11:00Z"/>
                         </w:rPr>
                       </w:rPrChange>
                     </w:rPr>
-                    <w:pPrChange w:id="468" w:author="Adrian Gould" w:date="2023-08-28T16:58:00Z">
+                    <w:pPrChange w:id="466" w:author="Adrian Gould" w:date="2023-08-28T16:58:00Z">
                       <w:pPr/>
                     </w:pPrChange>
                   </w:pPr>
-                  <w:ins w:id="469" w:author="Adrian Gould" w:date="2023-08-28T16:11:00Z">
+                  <w:ins w:id="467" w:author="Adrian Gould" w:date="2023-08-28T16:11:00Z">
+                    <w:r>
+                      <w:rPr>
+                        <w:b/>
+                        <w:bCs w:val="0"/>
+                        <w:color w:val="F2F2F2" w:themeColor="background1" w:themeShade="F2"/>
+                        <w:rPrChange w:id="468" w:author="Adrian Gould" w:date="2023-08-28T16:57:00Z">
+                          <w:rPr/>
+                        </w:rPrChange>
+                      </w:rPr>
+                      <w:t>RGB</w:t>
+                    </w:r>
+                  </w:ins>
+                  <w:ins w:id="469" w:author="Adrian Gould" w:date="2023-08-28T16:12:00Z">
                     <w:r>
                       <w:rPr>
                         <w:b/>
@@ -19265,29 +19190,16 @@
                           <w:rPr/>
                         </w:rPrChange>
                       </w:rPr>
-                      <w:t>RGB</w:t>
+                      <w:t xml:space="preserve"> </w:t>
                     </w:r>
                   </w:ins>
-                  <w:ins w:id="471" w:author="Adrian Gould" w:date="2023-08-28T16:12:00Z">
+                  <w:ins w:id="471" w:author="Adrian Gould" w:date="2023-08-28T16:11:00Z">
                     <w:r>
                       <w:rPr>
                         <w:b/>
                         <w:bCs w:val="0"/>
                         <w:color w:val="F2F2F2" w:themeColor="background1" w:themeShade="F2"/>
                         <w:rPrChange w:id="472" w:author="Adrian Gould" w:date="2023-08-28T16:57:00Z">
-                          <w:rPr/>
-                        </w:rPrChange>
-                      </w:rPr>
-                      <w:t xml:space="preserve"> </w:t>
-                    </w:r>
-                  </w:ins>
-                  <w:ins w:id="473" w:author="Adrian Gould" w:date="2023-08-28T16:11:00Z">
-                    <w:r>
-                      <w:rPr>
-                        <w:b/>
-                        <w:bCs w:val="0"/>
-                        <w:color w:val="F2F2F2" w:themeColor="background1" w:themeShade="F2"/>
-                        <w:rPrChange w:id="474" w:author="Adrian Gould" w:date="2023-08-28T16:57:00Z">
                           <w:rPr/>
                         </w:rPrChange>
                       </w:rPr>
@@ -19299,11 +19211,35 @@
                         <w:b/>
                         <w:bCs w:val="0"/>
                         <w:color w:val="F2F2F2" w:themeColor="background1" w:themeShade="F2"/>
+                        <w:rPrChange w:id="473" w:author="Adrian Gould" w:date="2023-08-28T16:57:00Z">
+                          <w:rPr/>
+                        </w:rPrChange>
+                      </w:rPr>
+                      <w:t>rrr</w:t>
+                    </w:r>
+                    <w:proofErr w:type="spellEnd"/>
+                    <w:r>
+                      <w:rPr>
+                        <w:b/>
+                        <w:bCs w:val="0"/>
+                        <w:color w:val="F2F2F2" w:themeColor="background1" w:themeShade="F2"/>
+                        <w:rPrChange w:id="474" w:author="Adrian Gould" w:date="2023-08-28T16:57:00Z">
+                          <w:rPr/>
+                        </w:rPrChange>
+                      </w:rPr>
+                      <w:t xml:space="preserve">, </w:t>
+                    </w:r>
+                    <w:proofErr w:type="spellStart"/>
+                    <w:r>
+                      <w:rPr>
+                        <w:b/>
+                        <w:bCs w:val="0"/>
+                        <w:color w:val="F2F2F2" w:themeColor="background1" w:themeShade="F2"/>
                         <w:rPrChange w:id="475" w:author="Adrian Gould" w:date="2023-08-28T16:57:00Z">
                           <w:rPr/>
                         </w:rPrChange>
                       </w:rPr>
-                      <w:t>rrr</w:t>
+                      <w:t>ggg</w:t>
                     </w:r>
                     <w:proofErr w:type="spellEnd"/>
                     <w:r>
@@ -19327,7 +19263,7 @@
                           <w:rPr/>
                         </w:rPrChange>
                       </w:rPr>
-                      <w:t>ggg</w:t>
+                      <w:t>bbb</w:t>
                     </w:r>
                     <w:proofErr w:type="spellEnd"/>
                     <w:r>
@@ -19336,30 +19272,6 @@
                         <w:bCs w:val="0"/>
                         <w:color w:val="F2F2F2" w:themeColor="background1" w:themeShade="F2"/>
                         <w:rPrChange w:id="478" w:author="Adrian Gould" w:date="2023-08-28T16:57:00Z">
-                          <w:rPr/>
-                        </w:rPrChange>
-                      </w:rPr>
-                      <w:t xml:space="preserve">, </w:t>
-                    </w:r>
-                    <w:proofErr w:type="spellStart"/>
-                    <w:r>
-                      <w:rPr>
-                        <w:b/>
-                        <w:bCs w:val="0"/>
-                        <w:color w:val="F2F2F2" w:themeColor="background1" w:themeShade="F2"/>
-                        <w:rPrChange w:id="479" w:author="Adrian Gould" w:date="2023-08-28T16:57:00Z">
-                          <w:rPr/>
-                        </w:rPrChange>
-                      </w:rPr>
-                      <w:t>bbb</w:t>
-                    </w:r>
-                    <w:proofErr w:type="spellEnd"/>
-                    <w:r>
-                      <w:rPr>
-                        <w:b/>
-                        <w:bCs w:val="0"/>
-                        <w:color w:val="F2F2F2" w:themeColor="background1" w:themeShade="F2"/>
-                        <w:rPrChange w:id="480" w:author="Adrian Gould" w:date="2023-08-28T16:57:00Z">
                           <w:rPr/>
                         </w:rPrChange>
                       </w:rPr>
@@ -19378,29 +19290,29 @@
                     <w:spacing w:before="0" w:after="0" w:line="240" w:lineRule="auto"/>
                     <w:jc w:val="center"/>
                     <w:rPr>
-                      <w:ins w:id="481" w:author="Adrian Gould" w:date="2023-08-28T16:52:00Z"/>
+                      <w:ins w:id="479" w:author="Adrian Gould" w:date="2023-08-28T16:52:00Z"/>
                       <w:b/>
                       <w:bCs w:val="0"/>
                       <w:color w:val="F2F2F2" w:themeColor="background1" w:themeShade="F2"/>
-                      <w:rPrChange w:id="482" w:author="Adrian Gould" w:date="2023-08-28T16:57:00Z">
+                      <w:rPrChange w:id="480" w:author="Adrian Gould" w:date="2023-08-28T16:57:00Z">
                         <w:rPr>
-                          <w:ins w:id="483" w:author="Adrian Gould" w:date="2023-08-28T16:52:00Z"/>
+                          <w:ins w:id="481" w:author="Adrian Gould" w:date="2023-08-28T16:52:00Z"/>
                         </w:rPr>
                       </w:rPrChange>
                     </w:rPr>
-                    <w:pPrChange w:id="484" w:author="Adrian Gould" w:date="2023-08-28T16:58:00Z">
+                    <w:pPrChange w:id="482" w:author="Adrian Gould" w:date="2023-08-28T16:58:00Z">
                       <w:pPr>
                         <w:jc w:val="center"/>
                       </w:pPr>
                     </w:pPrChange>
                   </w:pPr>
-                  <w:ins w:id="485" w:author="Adrian Gould" w:date="2023-08-28T16:53:00Z">
+                  <w:ins w:id="483" w:author="Adrian Gould" w:date="2023-08-28T16:53:00Z">
                     <w:r>
                       <w:rPr>
                         <w:b/>
                         <w:bCs w:val="0"/>
                         <w:color w:val="F2F2F2" w:themeColor="background1" w:themeShade="F2"/>
-                        <w:rPrChange w:id="486" w:author="Adrian Gould" w:date="2023-08-28T16:57:00Z">
+                        <w:rPrChange w:id="484" w:author="Adrian Gould" w:date="2023-08-28T16:57:00Z">
                           <w:rPr/>
                         </w:rPrChange>
                       </w:rPr>
@@ -19419,27 +19331,27 @@
                     <w:spacing w:before="0" w:after="0" w:line="240" w:lineRule="auto"/>
                     <w:jc w:val="center"/>
                     <w:rPr>
-                      <w:ins w:id="487" w:author="Adrian Gould" w:date="2023-08-28T16:11:00Z"/>
+                      <w:ins w:id="485" w:author="Adrian Gould" w:date="2023-08-28T16:11:00Z"/>
                       <w:b/>
                       <w:bCs w:val="0"/>
                       <w:color w:val="F2F2F2" w:themeColor="background1" w:themeShade="F2"/>
-                      <w:rPrChange w:id="488" w:author="Adrian Gould" w:date="2023-08-28T16:57:00Z">
+                      <w:rPrChange w:id="486" w:author="Adrian Gould" w:date="2023-08-28T16:57:00Z">
                         <w:rPr>
-                          <w:ins w:id="489" w:author="Adrian Gould" w:date="2023-08-28T16:11:00Z"/>
+                          <w:ins w:id="487" w:author="Adrian Gould" w:date="2023-08-28T16:11:00Z"/>
                         </w:rPr>
                       </w:rPrChange>
                     </w:rPr>
-                    <w:pPrChange w:id="490" w:author="Adrian Gould" w:date="2023-08-28T16:58:00Z">
+                    <w:pPrChange w:id="488" w:author="Adrian Gould" w:date="2023-08-28T16:58:00Z">
                       <w:pPr/>
                     </w:pPrChange>
                   </w:pPr>
-                  <w:ins w:id="491" w:author="Adrian Gould" w:date="2023-08-28T16:53:00Z">
+                  <w:ins w:id="489" w:author="Adrian Gould" w:date="2023-08-28T16:53:00Z">
                     <w:r>
                       <w:rPr>
                         <w:b/>
                         <w:bCs w:val="0"/>
                         <w:color w:val="F2F2F2" w:themeColor="background1" w:themeShade="F2"/>
-                        <w:rPrChange w:id="492" w:author="Adrian Gould" w:date="2023-08-28T16:57:00Z">
+                        <w:rPrChange w:id="490" w:author="Adrian Gould" w:date="2023-08-28T16:57:00Z">
                           <w:rPr/>
                         </w:rPrChange>
                       </w:rPr>
@@ -19453,7 +19365,7 @@
               <w:tblPrEx>
                 <w:tblW w:w="5000" w:type="pct"/>
                 <w:tblLayout w:type="fixed"/>
-                <w:tblPrExChange w:id="493" w:author="Adrian Gould" w:date="2023-08-28T16:57:00Z">
+                <w:tblPrExChange w:id="491" w:author="Adrian Gould" w:date="2023-08-28T16:57:00Z">
                   <w:tblPrEx>
                     <w:tblW w:w="5000" w:type="pct"/>
                     <w:tblLayout w:type="fixed"/>
@@ -19461,12 +19373,12 @@
                 </w:tblPrExChange>
               </w:tblPrEx>
               <w:trPr>
-                <w:ins w:id="494" w:author="Adrian Gould" w:date="2023-08-28T16:54:00Z"/>
+                <w:ins w:id="492" w:author="Adrian Gould" w:date="2023-08-28T16:54:00Z"/>
               </w:trPr>
               <w:tc>
                 <w:tcPr>
                   <w:tcW w:w="2890" w:type="dxa"/>
-                  <w:tcPrChange w:id="495" w:author="Adrian Gould" w:date="2023-08-28T16:57:00Z">
+                  <w:tcPrChange w:id="493" w:author="Adrian Gould" w:date="2023-08-28T16:57:00Z">
                     <w:tcPr>
                       <w:tcW w:w="2890" w:type="dxa"/>
                     </w:tcPr>
@@ -19477,20 +19389,20 @@
                     <w:pStyle w:val="Code"/>
                     <w:spacing w:before="0" w:after="0" w:line="240" w:lineRule="auto"/>
                     <w:rPr>
-                      <w:ins w:id="496" w:author="Adrian Gould" w:date="2023-08-28T16:54:00Z"/>
+                      <w:ins w:id="494" w:author="Adrian Gould" w:date="2023-08-28T16:54:00Z"/>
                     </w:rPr>
-                    <w:pPrChange w:id="497" w:author="Adrian Gould" w:date="2023-08-28T16:58:00Z">
+                    <w:pPrChange w:id="495" w:author="Adrian Gould" w:date="2023-08-28T16:58:00Z">
                       <w:pPr>
                         <w:pStyle w:val="Code"/>
                       </w:pPr>
                     </w:pPrChange>
                   </w:pPr>
-                  <w:ins w:id="498" w:author="Adrian Gould" w:date="2023-08-28T16:54:00Z">
+                  <w:ins w:id="496" w:author="Adrian Gould" w:date="2023-08-28T16:54:00Z">
                     <w:r>
                       <w:t>S</w:t>
                     </w:r>
                   </w:ins>
-                  <w:ins w:id="499" w:author="Adrian Gould" w:date="2023-08-28T16:55:00Z">
+                  <w:ins w:id="497" w:author="Adrian Gould" w:date="2023-08-28T16:55:00Z">
                     <w:r>
                       <w:t>AMPLE COLOUR</w:t>
                     </w:r>
@@ -19500,7 +19412,7 @@
               <w:tc>
                 <w:tcPr>
                   <w:tcW w:w="2552" w:type="dxa"/>
-                  <w:tcPrChange w:id="500" w:author="Adrian Gould" w:date="2023-08-28T16:57:00Z">
+                  <w:tcPrChange w:id="498" w:author="Adrian Gould" w:date="2023-08-28T16:57:00Z">
                     <w:tcPr>
                       <w:tcW w:w="2552" w:type="dxa"/>
                     </w:tcPr>
@@ -19511,15 +19423,15 @@
                     <w:pStyle w:val="Code"/>
                     <w:spacing w:before="0" w:after="0" w:line="240" w:lineRule="auto"/>
                     <w:rPr>
-                      <w:ins w:id="501" w:author="Adrian Gould" w:date="2023-08-28T16:54:00Z"/>
+                      <w:ins w:id="499" w:author="Adrian Gould" w:date="2023-08-28T16:54:00Z"/>
                     </w:rPr>
-                    <w:pPrChange w:id="502" w:author="Adrian Gould" w:date="2023-08-28T16:58:00Z">
+                    <w:pPrChange w:id="500" w:author="Adrian Gould" w:date="2023-08-28T16:58:00Z">
                       <w:pPr>
                         <w:pStyle w:val="Code"/>
                       </w:pPr>
                     </w:pPrChange>
                   </w:pPr>
-                  <w:ins w:id="503" w:author="Adrian Gould" w:date="2023-08-28T16:56:00Z">
+                  <w:ins w:id="501" w:author="Adrian Gould" w:date="2023-08-28T16:56:00Z">
                     <w:r>
                       <w:t>1</w:t>
                     </w:r>
@@ -19532,7 +19444,7 @@
               <w:tc>
                 <w:tcPr>
                   <w:tcW w:w="1842" w:type="dxa"/>
-                  <w:tcPrChange w:id="504" w:author="Adrian Gould" w:date="2023-08-28T16:57:00Z">
+                  <w:tcPrChange w:id="502" w:author="Adrian Gould" w:date="2023-08-28T16:57:00Z">
                     <w:tcPr>
                       <w:tcW w:w="1842" w:type="dxa"/>
                     </w:tcPr>
@@ -19543,15 +19455,15 @@
                     <w:pStyle w:val="Code"/>
                     <w:spacing w:before="0" w:after="0" w:line="240" w:lineRule="auto"/>
                     <w:rPr>
-                      <w:ins w:id="505" w:author="Adrian Gould" w:date="2023-08-28T16:54:00Z"/>
+                      <w:ins w:id="503" w:author="Adrian Gould" w:date="2023-08-28T16:54:00Z"/>
                     </w:rPr>
-                    <w:pPrChange w:id="506" w:author="Adrian Gould" w:date="2023-08-28T16:58:00Z">
+                    <w:pPrChange w:id="504" w:author="Adrian Gould" w:date="2023-08-28T16:58:00Z">
                       <w:pPr>
                         <w:pStyle w:val="Code"/>
                       </w:pPr>
                     </w:pPrChange>
                   </w:pPr>
-                  <w:ins w:id="507" w:author="Adrian Gould" w:date="2023-08-28T16:56:00Z">
+                  <w:ins w:id="505" w:author="Adrian Gould" w:date="2023-08-28T16:56:00Z">
                     <w:r>
                       <w:t>#</w:t>
                     </w:r>
@@ -19565,7 +19477,7 @@
                 <w:tcPr>
                   <w:tcW w:w="1031" w:type="dxa"/>
                   <w:shd w:val="clear" w:color="auto" w:fill="6B0666"/>
-                  <w:tcPrChange w:id="508" w:author="Adrian Gould" w:date="2023-08-28T16:57:00Z">
+                  <w:tcPrChange w:id="506" w:author="Adrian Gould" w:date="2023-08-28T16:57:00Z">
                     <w:tcPr>
                       <w:tcW w:w="1031" w:type="dxa"/>
                       <w:shd w:val="clear" w:color="auto" w:fill="FFFFFF" w:themeFill="background1"/>
@@ -19576,9 +19488,9 @@
                   <w:pPr>
                     <w:spacing w:before="0" w:after="0" w:line="240" w:lineRule="auto"/>
                     <w:rPr>
-                      <w:ins w:id="509" w:author="Adrian Gould" w:date="2023-08-28T16:54:00Z"/>
+                      <w:ins w:id="507" w:author="Adrian Gould" w:date="2023-08-28T16:54:00Z"/>
                     </w:rPr>
-                    <w:pPrChange w:id="510" w:author="Adrian Gould" w:date="2023-08-28T16:58:00Z">
+                    <w:pPrChange w:id="508" w:author="Adrian Gould" w:date="2023-08-28T16:58:00Z">
                       <w:pPr/>
                     </w:pPrChange>
                   </w:pPr>
@@ -19589,7 +19501,7 @@
               <w:tblPrEx>
                 <w:tblW w:w="5000" w:type="pct"/>
                 <w:tblLayout w:type="fixed"/>
-                <w:tblPrExChange w:id="511" w:author="Adrian Gould" w:date="2023-08-28T16:54:00Z">
+                <w:tblPrExChange w:id="509" w:author="Adrian Gould" w:date="2023-08-28T16:54:00Z">
                   <w:tblPrEx>
                     <w:tblW w:w="5000" w:type="pct"/>
                     <w:tblLayout w:type="fixed"/>
@@ -19597,12 +19509,12 @@
                 </w:tblPrExChange>
               </w:tblPrEx>
               <w:trPr>
-                <w:ins w:id="512" w:author="Adrian Gould" w:date="2023-08-28T16:11:00Z"/>
+                <w:ins w:id="510" w:author="Adrian Gould" w:date="2023-08-28T16:11:00Z"/>
               </w:trPr>
               <w:tc>
                 <w:tcPr>
                   <w:tcW w:w="2890" w:type="dxa"/>
-                  <w:tcPrChange w:id="513" w:author="Adrian Gould" w:date="2023-08-28T16:54:00Z">
+                  <w:tcPrChange w:id="511" w:author="Adrian Gould" w:date="2023-08-28T16:54:00Z">
                     <w:tcPr>
                       <w:tcW w:w="2890" w:type="dxa"/>
                     </w:tcPr>
@@ -19613,13 +19525,13 @@
                     <w:pStyle w:val="Code"/>
                     <w:spacing w:before="0" w:after="0" w:line="240" w:lineRule="auto"/>
                     <w:rPr>
-                      <w:ins w:id="514" w:author="Adrian Gould" w:date="2023-08-28T16:11:00Z"/>
+                      <w:ins w:id="512" w:author="Adrian Gould" w:date="2023-08-28T16:11:00Z"/>
                     </w:rPr>
-                    <w:pPrChange w:id="515" w:author="Adrian Gould" w:date="2023-08-28T16:58:00Z">
+                    <w:pPrChange w:id="513" w:author="Adrian Gould" w:date="2023-08-28T16:58:00Z">
                       <w:pPr/>
                     </w:pPrChange>
                   </w:pPr>
-                  <w:ins w:id="516" w:author="Adrian Gould" w:date="2023-08-28T16:12:00Z">
+                  <w:ins w:id="514" w:author="Adrian Gould" w:date="2023-08-28T16:12:00Z">
                     <w:r>
                       <w:t>white</w:t>
                     </w:r>
@@ -19629,7 +19541,7 @@
               <w:tc>
                 <w:tcPr>
                   <w:tcW w:w="2552" w:type="dxa"/>
-                  <w:tcPrChange w:id="517" w:author="Adrian Gould" w:date="2023-08-28T16:54:00Z">
+                  <w:tcPrChange w:id="515" w:author="Adrian Gould" w:date="2023-08-28T16:54:00Z">
                     <w:tcPr>
                       <w:tcW w:w="2552" w:type="dxa"/>
                     </w:tcPr>
@@ -19640,13 +19552,13 @@
                     <w:pStyle w:val="Code"/>
                     <w:spacing w:before="0" w:after="0" w:line="240" w:lineRule="auto"/>
                     <w:rPr>
-                      <w:ins w:id="518" w:author="Adrian Gould" w:date="2023-08-28T16:11:00Z"/>
+                      <w:ins w:id="516" w:author="Adrian Gould" w:date="2023-08-28T16:11:00Z"/>
                     </w:rPr>
-                    <w:pPrChange w:id="519" w:author="Adrian Gould" w:date="2023-08-28T16:58:00Z">
+                    <w:pPrChange w:id="517" w:author="Adrian Gould" w:date="2023-08-28T16:58:00Z">
                       <w:pPr/>
                     </w:pPrChange>
                   </w:pPr>
-                  <w:ins w:id="520" w:author="Adrian Gould" w:date="2023-08-28T16:13:00Z">
+                  <w:ins w:id="518" w:author="Adrian Gould" w:date="2023-08-28T16:13:00Z">
                     <w:r>
                       <w:t>255, 255, 255</w:t>
                     </w:r>
@@ -19656,7 +19568,7 @@
               <w:tc>
                 <w:tcPr>
                   <w:tcW w:w="1842" w:type="dxa"/>
-                  <w:tcPrChange w:id="521" w:author="Adrian Gould" w:date="2023-08-28T16:54:00Z">
+                  <w:tcPrChange w:id="519" w:author="Adrian Gould" w:date="2023-08-28T16:54:00Z">
                     <w:tcPr>
                       <w:tcW w:w="1842" w:type="dxa"/>
                     </w:tcPr>
@@ -19667,15 +19579,15 @@
                     <w:pStyle w:val="Code"/>
                     <w:spacing w:before="0" w:after="0" w:line="240" w:lineRule="auto"/>
                     <w:rPr>
-                      <w:ins w:id="522" w:author="Adrian Gould" w:date="2023-08-28T16:52:00Z"/>
+                      <w:ins w:id="520" w:author="Adrian Gould" w:date="2023-08-28T16:52:00Z"/>
                     </w:rPr>
-                    <w:pPrChange w:id="523" w:author="Adrian Gould" w:date="2023-08-28T16:58:00Z">
+                    <w:pPrChange w:id="521" w:author="Adrian Gould" w:date="2023-08-28T16:58:00Z">
                       <w:pPr>
                         <w:pStyle w:val="Code"/>
                       </w:pPr>
                     </w:pPrChange>
                   </w:pPr>
-                  <w:ins w:id="524" w:author="Adrian Gould" w:date="2023-08-28T16:53:00Z">
+                  <w:ins w:id="522" w:author="Adrian Gould" w:date="2023-08-28T16:53:00Z">
                     <w:r>
                       <w:t>#ffffff</w:t>
                     </w:r>
@@ -19686,7 +19598,7 @@
                 <w:tcPr>
                   <w:tcW w:w="1031" w:type="dxa"/>
                   <w:shd w:val="clear" w:color="auto" w:fill="FFFFFF" w:themeFill="background1"/>
-                  <w:tcPrChange w:id="525" w:author="Adrian Gould" w:date="2023-08-28T16:54:00Z">
+                  <w:tcPrChange w:id="523" w:author="Adrian Gould" w:date="2023-08-28T16:54:00Z">
                     <w:tcPr>
                       <w:tcW w:w="1031" w:type="dxa"/>
                     </w:tcPr>
@@ -19696,9 +19608,9 @@
                   <w:pPr>
                     <w:spacing w:before="0" w:after="0" w:line="240" w:lineRule="auto"/>
                     <w:rPr>
-                      <w:ins w:id="526" w:author="Adrian Gould" w:date="2023-08-28T16:11:00Z"/>
+                      <w:ins w:id="524" w:author="Adrian Gould" w:date="2023-08-28T16:11:00Z"/>
                     </w:rPr>
-                    <w:pPrChange w:id="527" w:author="Adrian Gould" w:date="2023-08-28T16:58:00Z">
+                    <w:pPrChange w:id="525" w:author="Adrian Gould" w:date="2023-08-28T16:58:00Z">
                       <w:pPr/>
                     </w:pPrChange>
                   </w:pPr>
@@ -19709,7 +19621,7 @@
               <w:tblPrEx>
                 <w:tblW w:w="5000" w:type="pct"/>
                 <w:tblLayout w:type="fixed"/>
-                <w:tblPrExChange w:id="528" w:author="Adrian Gould" w:date="2023-08-28T16:54:00Z">
+                <w:tblPrExChange w:id="526" w:author="Adrian Gould" w:date="2023-08-28T16:54:00Z">
                   <w:tblPrEx>
                     <w:tblW w:w="5000" w:type="pct"/>
                     <w:tblLayout w:type="fixed"/>
@@ -19717,12 +19629,12 @@
                 </w:tblPrExChange>
               </w:tblPrEx>
               <w:trPr>
-                <w:ins w:id="529" w:author="Adrian Gould" w:date="2023-08-28T16:11:00Z"/>
+                <w:ins w:id="527" w:author="Adrian Gould" w:date="2023-08-28T16:11:00Z"/>
               </w:trPr>
               <w:tc>
                 <w:tcPr>
                   <w:tcW w:w="2890" w:type="dxa"/>
-                  <w:tcPrChange w:id="530" w:author="Adrian Gould" w:date="2023-08-28T16:54:00Z">
+                  <w:tcPrChange w:id="528" w:author="Adrian Gould" w:date="2023-08-28T16:54:00Z">
                     <w:tcPr>
                       <w:tcW w:w="2890" w:type="dxa"/>
                     </w:tcPr>
@@ -19733,13 +19645,13 @@
                     <w:pStyle w:val="Code"/>
                     <w:spacing w:before="0" w:after="0" w:line="240" w:lineRule="auto"/>
                     <w:rPr>
-                      <w:ins w:id="531" w:author="Adrian Gould" w:date="2023-08-28T16:11:00Z"/>
+                      <w:ins w:id="529" w:author="Adrian Gould" w:date="2023-08-28T16:11:00Z"/>
                     </w:rPr>
-                    <w:pPrChange w:id="532" w:author="Adrian Gould" w:date="2023-08-28T16:58:00Z">
+                    <w:pPrChange w:id="530" w:author="Adrian Gould" w:date="2023-08-28T16:58:00Z">
                       <w:pPr/>
                     </w:pPrChange>
                   </w:pPr>
-                  <w:ins w:id="533" w:author="Adrian Gould" w:date="2023-08-28T16:12:00Z">
+                  <w:ins w:id="531" w:author="Adrian Gould" w:date="2023-08-28T16:12:00Z">
                     <w:r>
                       <w:t>black</w:t>
                     </w:r>
@@ -19749,7 +19661,7 @@
               <w:tc>
                 <w:tcPr>
                   <w:tcW w:w="2552" w:type="dxa"/>
-                  <w:tcPrChange w:id="534" w:author="Adrian Gould" w:date="2023-08-28T16:54:00Z">
+                  <w:tcPrChange w:id="532" w:author="Adrian Gould" w:date="2023-08-28T16:54:00Z">
                     <w:tcPr>
                       <w:tcW w:w="2552" w:type="dxa"/>
                     </w:tcPr>
@@ -19761,14 +19673,13 @@
                     <w:spacing w:before="0" w:after="0" w:line="240" w:lineRule="auto"/>
                     <w:ind w:firstLineChars="100" w:firstLine="220"/>
                     <w:rPr>
-                      <w:ins w:id="535" w:author="Adrian Gould" w:date="2023-08-28T16:11:00Z"/>
+                      <w:ins w:id="533" w:author="Adrian Gould" w:date="2023-08-28T16:11:00Z"/>
                     </w:rPr>
-                    <w:pPrChange w:id="536" w:author="Adrian Gould" w:date="2023-08-28T16:58:00Z">
+                    <w:pPrChange w:id="534" w:author="Adrian Gould" w:date="2023-08-28T16:58:00Z">
                       <w:pPr/>
                     </w:pPrChange>
                   </w:pPr>
-                  <w:proofErr w:type="gramStart"/>
-                  <w:ins w:id="537" w:author="Adrian Gould" w:date="2023-08-28T16:13:00Z">
+                  <w:ins w:id="535" w:author="Adrian Gould" w:date="2023-08-28T16:13:00Z">
                     <w:r>
                       <w:t xml:space="preserve">0, </w:t>
                     </w:r>
@@ -19776,8 +19687,7 @@
                   <w:r>
                     <w:t xml:space="preserve">  </w:t>
                   </w:r>
-                  <w:proofErr w:type="gramEnd"/>
-                  <w:ins w:id="538" w:author="Adrian Gould" w:date="2023-08-28T16:13:00Z">
+                  <w:ins w:id="536" w:author="Adrian Gould" w:date="2023-08-28T16:13:00Z">
                     <w:r>
                       <w:t xml:space="preserve">0, </w:t>
                     </w:r>
@@ -19785,7 +19695,7 @@
                   <w:r>
                     <w:t xml:space="preserve">  </w:t>
                   </w:r>
-                  <w:ins w:id="539" w:author="Adrian Gould" w:date="2023-08-28T16:13:00Z">
+                  <w:ins w:id="537" w:author="Adrian Gould" w:date="2023-08-28T16:13:00Z">
                     <w:r>
                       <w:t>0</w:t>
                     </w:r>
@@ -19795,7 +19705,7 @@
               <w:tc>
                 <w:tcPr>
                   <w:tcW w:w="1842" w:type="dxa"/>
-                  <w:tcPrChange w:id="540" w:author="Adrian Gould" w:date="2023-08-28T16:54:00Z">
+                  <w:tcPrChange w:id="538" w:author="Adrian Gould" w:date="2023-08-28T16:54:00Z">
                     <w:tcPr>
                       <w:tcW w:w="1842" w:type="dxa"/>
                     </w:tcPr>
@@ -19806,15 +19716,15 @@
                     <w:pStyle w:val="Code"/>
                     <w:spacing w:before="0" w:after="0" w:line="240" w:lineRule="auto"/>
                     <w:rPr>
-                      <w:ins w:id="541" w:author="Adrian Gould" w:date="2023-08-28T16:52:00Z"/>
+                      <w:ins w:id="539" w:author="Adrian Gould" w:date="2023-08-28T16:52:00Z"/>
                     </w:rPr>
-                    <w:pPrChange w:id="542" w:author="Adrian Gould" w:date="2023-08-28T16:58:00Z">
+                    <w:pPrChange w:id="540" w:author="Adrian Gould" w:date="2023-08-28T16:58:00Z">
                       <w:pPr>
                         <w:pStyle w:val="Code"/>
                       </w:pPr>
                     </w:pPrChange>
                   </w:pPr>
-                  <w:ins w:id="543" w:author="Adrian Gould" w:date="2023-08-28T16:53:00Z">
+                  <w:ins w:id="541" w:author="Adrian Gould" w:date="2023-08-28T16:53:00Z">
                     <w:r>
                       <w:t>#000000</w:t>
                     </w:r>
@@ -19825,7 +19735,7 @@
                 <w:tcPr>
                   <w:tcW w:w="1031" w:type="dxa"/>
                   <w:shd w:val="clear" w:color="auto" w:fill="000000" w:themeFill="text1"/>
-                  <w:tcPrChange w:id="544" w:author="Adrian Gould" w:date="2023-08-28T16:54:00Z">
+                  <w:tcPrChange w:id="542" w:author="Adrian Gould" w:date="2023-08-28T16:54:00Z">
                     <w:tcPr>
                       <w:tcW w:w="1031" w:type="dxa"/>
                     </w:tcPr>
@@ -19835,9 +19745,9 @@
                   <w:pPr>
                     <w:spacing w:before="0" w:after="0" w:line="240" w:lineRule="auto"/>
                     <w:rPr>
-                      <w:ins w:id="545" w:author="Adrian Gould" w:date="2023-08-28T16:11:00Z"/>
+                      <w:ins w:id="543" w:author="Adrian Gould" w:date="2023-08-28T16:11:00Z"/>
                     </w:rPr>
-                    <w:pPrChange w:id="546" w:author="Adrian Gould" w:date="2023-08-28T16:58:00Z">
+                    <w:pPrChange w:id="544" w:author="Adrian Gould" w:date="2023-08-28T16:58:00Z">
                       <w:pPr/>
                     </w:pPrChange>
                   </w:pPr>
@@ -19846,7 +19756,7 @@
             </w:tr>
             <w:tr>
               <w:trPr>
-                <w:ins w:id="547" w:author="Adrian Gould" w:date="2023-08-28T16:11:00Z"/>
+                <w:ins w:id="545" w:author="Adrian Gould" w:date="2023-08-28T16:11:00Z"/>
               </w:trPr>
               <w:tc>
                 <w:tcPr>
@@ -19857,9 +19767,9 @@
                     <w:pStyle w:val="Code"/>
                     <w:spacing w:before="0" w:after="0" w:line="240" w:lineRule="auto"/>
                     <w:rPr>
-                      <w:ins w:id="548" w:author="Adrian Gould" w:date="2023-08-28T16:11:00Z"/>
+                      <w:ins w:id="546" w:author="Adrian Gould" w:date="2023-08-28T16:11:00Z"/>
                     </w:rPr>
-                    <w:pPrChange w:id="549" w:author="Adrian Gould" w:date="2023-08-28T16:58:00Z">
+                    <w:pPrChange w:id="547" w:author="Adrian Gould" w:date="2023-08-28T16:58:00Z">
                       <w:pPr/>
                     </w:pPrChange>
                   </w:pPr>
@@ -19877,11 +19787,11 @@
                     <w:pStyle w:val="Code"/>
                     <w:spacing w:before="0" w:after="0" w:line="240" w:lineRule="auto"/>
                     <w:rPr>
-                      <w:ins w:id="550" w:author="Adrian Gould" w:date="2023-08-28T16:11:00Z"/>
-                      <w:rFonts w:eastAsiaTheme="minorEastAsia" w:hint="eastAsia"/>
+                      <w:ins w:id="548" w:author="Adrian Gould" w:date="2023-08-28T16:11:00Z"/>
+                      <w:rFonts w:eastAsiaTheme="minorEastAsia"/>
                       <w:lang w:eastAsia="ko-KR"/>
                     </w:rPr>
-                    <w:pPrChange w:id="551" w:author="Adrian Gould" w:date="2023-08-28T16:58:00Z">
+                    <w:pPrChange w:id="549" w:author="Adrian Gould" w:date="2023-08-28T16:58:00Z">
                       <w:pPr/>
                     </w:pPrChange>
                   </w:pPr>
@@ -19910,9 +19820,9 @@
                     <w:pStyle w:val="Code"/>
                     <w:spacing w:before="0" w:after="0" w:line="240" w:lineRule="auto"/>
                     <w:rPr>
-                      <w:ins w:id="552" w:author="Adrian Gould" w:date="2023-08-28T16:52:00Z"/>
+                      <w:ins w:id="550" w:author="Adrian Gould" w:date="2023-08-28T16:52:00Z"/>
                     </w:rPr>
-                    <w:pPrChange w:id="553" w:author="Adrian Gould" w:date="2023-08-28T16:58:00Z">
+                    <w:pPrChange w:id="551" w:author="Adrian Gould" w:date="2023-08-28T16:58:00Z">
                       <w:pPr>
                         <w:pStyle w:val="Code"/>
                       </w:pPr>
@@ -19932,9 +19842,9 @@
                   <w:pPr>
                     <w:spacing w:before="0" w:after="0" w:line="240" w:lineRule="auto"/>
                     <w:rPr>
-                      <w:ins w:id="554" w:author="Adrian Gould" w:date="2023-08-28T16:11:00Z"/>
+                      <w:ins w:id="552" w:author="Adrian Gould" w:date="2023-08-28T16:11:00Z"/>
                     </w:rPr>
-                    <w:pPrChange w:id="555" w:author="Adrian Gould" w:date="2023-08-28T16:58:00Z">
+                    <w:pPrChange w:id="553" w:author="Adrian Gould" w:date="2023-08-28T16:58:00Z">
                       <w:pPr/>
                     </w:pPrChange>
                   </w:pPr>
@@ -19943,7 +19853,7 @@
             </w:tr>
             <w:tr>
               <w:trPr>
-                <w:ins w:id="556" w:author="Adrian Gould" w:date="2023-08-28T16:11:00Z"/>
+                <w:ins w:id="554" w:author="Adrian Gould" w:date="2023-08-28T16:11:00Z"/>
               </w:trPr>
               <w:tc>
                 <w:tcPr>
@@ -19954,9 +19864,9 @@
                     <w:pStyle w:val="Code"/>
                     <w:spacing w:before="0" w:after="0" w:line="240" w:lineRule="auto"/>
                     <w:rPr>
-                      <w:ins w:id="557" w:author="Adrian Gould" w:date="2023-08-28T16:11:00Z"/>
+                      <w:ins w:id="555" w:author="Adrian Gould" w:date="2023-08-28T16:11:00Z"/>
                     </w:rPr>
-                    <w:pPrChange w:id="558" w:author="Adrian Gould" w:date="2023-08-28T16:58:00Z">
+                    <w:pPrChange w:id="556" w:author="Adrian Gould" w:date="2023-08-28T16:58:00Z">
                       <w:pPr/>
                     </w:pPrChange>
                   </w:pPr>
@@ -19974,9 +19884,9 @@
                     <w:pStyle w:val="Code"/>
                     <w:spacing w:before="0" w:after="0" w:line="240" w:lineRule="auto"/>
                     <w:rPr>
-                      <w:ins w:id="559" w:author="Adrian Gould" w:date="2023-08-28T16:11:00Z"/>
+                      <w:ins w:id="557" w:author="Adrian Gould" w:date="2023-08-28T16:11:00Z"/>
                     </w:rPr>
-                    <w:pPrChange w:id="560" w:author="Adrian Gould" w:date="2023-08-28T16:58:00Z">
+                    <w:pPrChange w:id="558" w:author="Adrian Gould" w:date="2023-08-28T16:58:00Z">
                       <w:pPr/>
                     </w:pPrChange>
                   </w:pPr>
@@ -19994,9 +19904,9 @@
                     <w:pStyle w:val="Code"/>
                     <w:spacing w:before="0" w:after="0" w:line="240" w:lineRule="auto"/>
                     <w:rPr>
-                      <w:ins w:id="561" w:author="Adrian Gould" w:date="2023-08-28T16:52:00Z"/>
+                      <w:ins w:id="559" w:author="Adrian Gould" w:date="2023-08-28T16:52:00Z"/>
                     </w:rPr>
-                    <w:pPrChange w:id="562" w:author="Adrian Gould" w:date="2023-08-28T16:58:00Z">
+                    <w:pPrChange w:id="560" w:author="Adrian Gould" w:date="2023-08-28T16:58:00Z">
                       <w:pPr>
                         <w:pStyle w:val="Code"/>
                       </w:pPr>
@@ -20016,9 +19926,9 @@
                   <w:pPr>
                     <w:spacing w:before="0" w:after="0" w:line="240" w:lineRule="auto"/>
                     <w:rPr>
-                      <w:ins w:id="563" w:author="Adrian Gould" w:date="2023-08-28T16:11:00Z"/>
+                      <w:ins w:id="561" w:author="Adrian Gould" w:date="2023-08-28T16:11:00Z"/>
                     </w:rPr>
-                    <w:pPrChange w:id="564" w:author="Adrian Gould" w:date="2023-08-28T16:58:00Z">
+                    <w:pPrChange w:id="562" w:author="Adrian Gould" w:date="2023-08-28T16:58:00Z">
                       <w:pPr/>
                     </w:pPrChange>
                   </w:pPr>
@@ -20027,7 +19937,7 @@
             </w:tr>
             <w:tr>
               <w:trPr>
-                <w:ins w:id="565" w:author="Adrian Gould" w:date="2023-08-28T16:12:00Z"/>
+                <w:ins w:id="563" w:author="Adrian Gould" w:date="2023-08-28T16:12:00Z"/>
               </w:trPr>
               <w:tc>
                 <w:tcPr>
@@ -20038,9 +19948,9 @@
                     <w:pStyle w:val="Code"/>
                     <w:spacing w:before="0" w:after="0" w:line="240" w:lineRule="auto"/>
                     <w:rPr>
-                      <w:ins w:id="566" w:author="Adrian Gould" w:date="2023-08-28T16:12:00Z"/>
+                      <w:ins w:id="564" w:author="Adrian Gould" w:date="2023-08-28T16:12:00Z"/>
                     </w:rPr>
-                    <w:pPrChange w:id="567" w:author="Adrian Gould" w:date="2023-08-28T16:58:00Z">
+                    <w:pPrChange w:id="565" w:author="Adrian Gould" w:date="2023-08-28T16:58:00Z">
                       <w:pPr/>
                     </w:pPrChange>
                   </w:pPr>
@@ -20059,9 +19969,9 @@
                     <w:spacing w:before="0" w:after="0" w:line="240" w:lineRule="auto"/>
                     <w:jc w:val="center"/>
                     <w:rPr>
-                      <w:ins w:id="568" w:author="Adrian Gould" w:date="2023-08-28T16:12:00Z"/>
+                      <w:ins w:id="566" w:author="Adrian Gould" w:date="2023-08-28T16:12:00Z"/>
                     </w:rPr>
-                    <w:pPrChange w:id="569" w:author="Adrian Gould" w:date="2023-08-28T16:58:00Z">
+                    <w:pPrChange w:id="567" w:author="Adrian Gould" w:date="2023-08-28T16:58:00Z">
                       <w:pPr/>
                     </w:pPrChange>
                   </w:pPr>
@@ -20079,9 +19989,9 @@
                     <w:pStyle w:val="Code"/>
                     <w:spacing w:before="0" w:after="0" w:line="240" w:lineRule="auto"/>
                     <w:rPr>
-                      <w:ins w:id="570" w:author="Adrian Gould" w:date="2023-08-28T16:52:00Z"/>
+                      <w:ins w:id="568" w:author="Adrian Gould" w:date="2023-08-28T16:52:00Z"/>
                     </w:rPr>
-                    <w:pPrChange w:id="571" w:author="Adrian Gould" w:date="2023-08-28T16:58:00Z">
+                    <w:pPrChange w:id="569" w:author="Adrian Gould" w:date="2023-08-28T16:58:00Z">
                       <w:pPr>
                         <w:pStyle w:val="Code"/>
                       </w:pPr>
@@ -20101,9 +20011,9 @@
                   <w:pPr>
                     <w:spacing w:before="0" w:after="0" w:line="240" w:lineRule="auto"/>
                     <w:rPr>
-                      <w:ins w:id="572" w:author="Adrian Gould" w:date="2023-08-28T16:12:00Z"/>
+                      <w:ins w:id="570" w:author="Adrian Gould" w:date="2023-08-28T16:12:00Z"/>
                     </w:rPr>
-                    <w:pPrChange w:id="573" w:author="Adrian Gould" w:date="2023-08-28T16:58:00Z">
+                    <w:pPrChange w:id="571" w:author="Adrian Gould" w:date="2023-08-28T16:58:00Z">
                       <w:pPr/>
                     </w:pPrChange>
                   </w:pPr>
@@ -20112,7 +20022,7 @@
             </w:tr>
             <w:tr>
               <w:trPr>
-                <w:ins w:id="574" w:author="Adrian Gould" w:date="2023-08-28T16:12:00Z"/>
+                <w:ins w:id="572" w:author="Adrian Gould" w:date="2023-08-28T16:12:00Z"/>
               </w:trPr>
               <w:tc>
                 <w:tcPr>
@@ -20123,9 +20033,9 @@
                     <w:pStyle w:val="Code"/>
                     <w:spacing w:before="0" w:after="0" w:line="240" w:lineRule="auto"/>
                     <w:rPr>
-                      <w:ins w:id="575" w:author="Adrian Gould" w:date="2023-08-28T16:12:00Z"/>
+                      <w:ins w:id="573" w:author="Adrian Gould" w:date="2023-08-28T16:12:00Z"/>
                     </w:rPr>
-                    <w:pPrChange w:id="576" w:author="Adrian Gould" w:date="2023-08-28T16:58:00Z">
+                    <w:pPrChange w:id="574" w:author="Adrian Gould" w:date="2023-08-28T16:58:00Z">
                       <w:pPr/>
                     </w:pPrChange>
                   </w:pPr>
@@ -20143,9 +20053,9 @@
                     <w:pStyle w:val="Code"/>
                     <w:spacing w:before="0" w:after="0" w:line="240" w:lineRule="auto"/>
                     <w:rPr>
-                      <w:ins w:id="577" w:author="Adrian Gould" w:date="2023-08-28T16:12:00Z"/>
+                      <w:ins w:id="575" w:author="Adrian Gould" w:date="2023-08-28T16:12:00Z"/>
                     </w:rPr>
-                    <w:pPrChange w:id="578" w:author="Adrian Gould" w:date="2023-08-28T16:58:00Z">
+                    <w:pPrChange w:id="576" w:author="Adrian Gould" w:date="2023-08-28T16:58:00Z">
                       <w:pPr/>
                     </w:pPrChange>
                   </w:pPr>
@@ -20163,9 +20073,9 @@
                     <w:pStyle w:val="Code"/>
                     <w:spacing w:before="0" w:after="0" w:line="240" w:lineRule="auto"/>
                     <w:rPr>
-                      <w:ins w:id="579" w:author="Adrian Gould" w:date="2023-08-28T16:52:00Z"/>
+                      <w:ins w:id="577" w:author="Adrian Gould" w:date="2023-08-28T16:52:00Z"/>
                     </w:rPr>
-                    <w:pPrChange w:id="580" w:author="Adrian Gould" w:date="2023-08-28T16:58:00Z">
+                    <w:pPrChange w:id="578" w:author="Adrian Gould" w:date="2023-08-28T16:58:00Z">
                       <w:pPr>
                         <w:pStyle w:val="Code"/>
                       </w:pPr>
@@ -20185,9 +20095,9 @@
                   <w:pPr>
                     <w:spacing w:before="0" w:after="0" w:line="240" w:lineRule="auto"/>
                     <w:rPr>
-                      <w:ins w:id="581" w:author="Adrian Gould" w:date="2023-08-28T16:12:00Z"/>
+                      <w:ins w:id="579" w:author="Adrian Gould" w:date="2023-08-28T16:12:00Z"/>
                     </w:rPr>
-                    <w:pPrChange w:id="582" w:author="Adrian Gould" w:date="2023-08-28T16:58:00Z">
+                    <w:pPrChange w:id="580" w:author="Adrian Gould" w:date="2023-08-28T16:58:00Z">
                       <w:pPr/>
                     </w:pPrChange>
                   </w:pPr>
@@ -20196,11 +20106,30 @@
             </w:tr>
             <w:tr>
               <w:trPr>
-                <w:ins w:id="583" w:author="Adrian Gould" w:date="2023-08-28T16:54:00Z"/>
+                <w:ins w:id="581" w:author="Adrian Gould" w:date="2023-08-28T16:54:00Z"/>
               </w:trPr>
               <w:tc>
                 <w:tcPr>
                   <w:tcW w:w="2890" w:type="dxa"/>
+                </w:tcPr>
+                <w:p>
+                  <w:pPr>
+                    <w:pStyle w:val="Code"/>
+                    <w:spacing w:before="0" w:after="0" w:line="240" w:lineRule="auto"/>
+                    <w:rPr>
+                      <w:ins w:id="582" w:author="Adrian Gould" w:date="2023-08-28T16:54:00Z"/>
+                    </w:rPr>
+                    <w:pPrChange w:id="583" w:author="Adrian Gould" w:date="2023-08-28T16:58:00Z">
+                      <w:pPr>
+                        <w:pStyle w:val="Code"/>
+                      </w:pPr>
+                    </w:pPrChange>
+                  </w:pPr>
+                </w:p>
+              </w:tc>
+              <w:tc>
+                <w:tcPr>
+                  <w:tcW w:w="2552" w:type="dxa"/>
                 </w:tcPr>
                 <w:p>
                   <w:pPr>
@@ -20219,7 +20148,7 @@
               </w:tc>
               <w:tc>
                 <w:tcPr>
-                  <w:tcW w:w="2552" w:type="dxa"/>
+                  <w:tcW w:w="1842" w:type="dxa"/>
                 </w:tcPr>
                 <w:p>
                   <w:pPr>
@@ -20238,34 +20167,15 @@
               </w:tc>
               <w:tc>
                 <w:tcPr>
-                  <w:tcW w:w="1842" w:type="dxa"/>
-                </w:tcPr>
-                <w:p>
-                  <w:pPr>
-                    <w:pStyle w:val="Code"/>
-                    <w:spacing w:before="0" w:after="0" w:line="240" w:lineRule="auto"/>
-                    <w:rPr>
-                      <w:ins w:id="588" w:author="Adrian Gould" w:date="2023-08-28T16:54:00Z"/>
-                    </w:rPr>
-                    <w:pPrChange w:id="589" w:author="Adrian Gould" w:date="2023-08-28T16:58:00Z">
-                      <w:pPr>
-                        <w:pStyle w:val="Code"/>
-                      </w:pPr>
-                    </w:pPrChange>
-                  </w:pPr>
-                </w:p>
-              </w:tc>
-              <w:tc>
-                <w:tcPr>
                   <w:tcW w:w="1031" w:type="dxa"/>
                 </w:tcPr>
                 <w:p>
                   <w:pPr>
                     <w:spacing w:before="0" w:after="0" w:line="240" w:lineRule="auto"/>
                     <w:rPr>
-                      <w:ins w:id="590" w:author="Adrian Gould" w:date="2023-08-28T16:54:00Z"/>
+                      <w:ins w:id="588" w:author="Adrian Gould" w:date="2023-08-28T16:54:00Z"/>
                     </w:rPr>
-                    <w:pPrChange w:id="591" w:author="Adrian Gould" w:date="2023-08-28T16:58:00Z">
+                    <w:pPrChange w:id="589" w:author="Adrian Gould" w:date="2023-08-28T16:58:00Z">
                       <w:pPr/>
                     </w:pPrChange>
                   </w:pPr>
@@ -20274,11 +20184,39 @@
             </w:tr>
             <w:tr>
               <w:trPr>
-                <w:ins w:id="592" w:author="Adrian Gould" w:date="2023-08-28T16:58:00Z"/>
+                <w:ins w:id="590" w:author="Adrian Gould" w:date="2023-08-28T16:58:00Z"/>
               </w:trPr>
               <w:tc>
                 <w:tcPr>
                   <w:tcW w:w="2890" w:type="dxa"/>
+                </w:tcPr>
+                <w:p>
+                  <w:pPr>
+                    <w:pStyle w:val="Code"/>
+                    <w:spacing w:before="0" w:after="0" w:line="240" w:lineRule="auto"/>
+                    <w:rPr>
+                      <w:ins w:id="591" w:author="Adrian Gould" w:date="2023-08-28T16:58:00Z"/>
+                    </w:rPr>
+                  </w:pPr>
+                </w:p>
+              </w:tc>
+              <w:tc>
+                <w:tcPr>
+                  <w:tcW w:w="2552" w:type="dxa"/>
+                </w:tcPr>
+                <w:p>
+                  <w:pPr>
+                    <w:pStyle w:val="Code"/>
+                    <w:spacing w:before="0" w:after="0" w:line="240" w:lineRule="auto"/>
+                    <w:rPr>
+                      <w:ins w:id="592" w:author="Adrian Gould" w:date="2023-08-28T16:58:00Z"/>
+                    </w:rPr>
+                  </w:pPr>
+                </w:p>
+              </w:tc>
+              <w:tc>
+                <w:tcPr>
+                  <w:tcW w:w="1842" w:type="dxa"/>
                 </w:tcPr>
                 <w:p>
                   <w:pPr>
@@ -20292,6 +20230,38 @@
               </w:tc>
               <w:tc>
                 <w:tcPr>
+                  <w:tcW w:w="1031" w:type="dxa"/>
+                </w:tcPr>
+                <w:p>
+                  <w:pPr>
+                    <w:spacing w:before="0" w:after="0" w:line="240" w:lineRule="auto"/>
+                    <w:rPr>
+                      <w:ins w:id="594" w:author="Adrian Gould" w:date="2023-08-28T16:58:00Z"/>
+                    </w:rPr>
+                  </w:pPr>
+                </w:p>
+              </w:tc>
+            </w:tr>
+            <w:tr>
+              <w:trPr>
+                <w:ins w:id="595" w:author="Adrian Gould" w:date="2023-08-28T16:58:00Z"/>
+              </w:trPr>
+              <w:tc>
+                <w:tcPr>
+                  <w:tcW w:w="2890" w:type="dxa"/>
+                </w:tcPr>
+                <w:p>
+                  <w:pPr>
+                    <w:pStyle w:val="Code"/>
+                    <w:spacing w:before="0" w:after="0" w:line="240" w:lineRule="auto"/>
+                    <w:rPr>
+                      <w:ins w:id="596" w:author="Adrian Gould" w:date="2023-08-28T16:58:00Z"/>
+                    </w:rPr>
+                  </w:pPr>
+                </w:p>
+              </w:tc>
+              <w:tc>
+                <w:tcPr>
                   <w:tcW w:w="2552" w:type="dxa"/>
                 </w:tcPr>
                 <w:p>
@@ -20299,7 +20269,7 @@
                     <w:pStyle w:val="Code"/>
                     <w:spacing w:before="0" w:after="0" w:line="240" w:lineRule="auto"/>
                     <w:rPr>
-                      <w:ins w:id="594" w:author="Adrian Gould" w:date="2023-08-28T16:58:00Z"/>
+                      <w:ins w:id="597" w:author="Adrian Gould" w:date="2023-08-28T16:58:00Z"/>
                     </w:rPr>
                   </w:pPr>
                 </w:p>
@@ -20313,7 +20283,7 @@
                     <w:pStyle w:val="Code"/>
                     <w:spacing w:before="0" w:after="0" w:line="240" w:lineRule="auto"/>
                     <w:rPr>
-                      <w:ins w:id="595" w:author="Adrian Gould" w:date="2023-08-28T16:58:00Z"/>
+                      <w:ins w:id="598" w:author="Adrian Gould" w:date="2023-08-28T16:58:00Z"/>
                     </w:rPr>
                   </w:pPr>
                 </w:p>
@@ -20326,7 +20296,7 @@
                   <w:pPr>
                     <w:spacing w:before="0" w:after="0" w:line="240" w:lineRule="auto"/>
                     <w:rPr>
-                      <w:ins w:id="596" w:author="Adrian Gould" w:date="2023-08-28T16:58:00Z"/>
+                      <w:ins w:id="599" w:author="Adrian Gould" w:date="2023-08-28T16:58:00Z"/>
                     </w:rPr>
                   </w:pPr>
                 </w:p>
@@ -20334,7 +20304,7 @@
             </w:tr>
             <w:tr>
               <w:trPr>
-                <w:ins w:id="597" w:author="Adrian Gould" w:date="2023-08-28T16:58:00Z"/>
+                <w:ins w:id="600" w:author="Adrian Gould" w:date="2023-08-28T16:58:00Z"/>
               </w:trPr>
               <w:tc>
                 <w:tcPr>
@@ -20345,7 +20315,7 @@
                     <w:pStyle w:val="Code"/>
                     <w:spacing w:before="0" w:after="0" w:line="240" w:lineRule="auto"/>
                     <w:rPr>
-                      <w:ins w:id="598" w:author="Adrian Gould" w:date="2023-08-28T16:58:00Z"/>
+                      <w:ins w:id="601" w:author="Adrian Gould" w:date="2023-08-28T16:58:00Z"/>
                     </w:rPr>
                   </w:pPr>
                 </w:p>
@@ -20359,7 +20329,7 @@
                     <w:pStyle w:val="Code"/>
                     <w:spacing w:before="0" w:after="0" w:line="240" w:lineRule="auto"/>
                     <w:rPr>
-                      <w:ins w:id="599" w:author="Adrian Gould" w:date="2023-08-28T16:58:00Z"/>
+                      <w:ins w:id="602" w:author="Adrian Gould" w:date="2023-08-28T16:58:00Z"/>
                     </w:rPr>
                   </w:pPr>
                 </w:p>
@@ -20373,7 +20343,7 @@
                     <w:pStyle w:val="Code"/>
                     <w:spacing w:before="0" w:after="0" w:line="240" w:lineRule="auto"/>
                     <w:rPr>
-                      <w:ins w:id="600" w:author="Adrian Gould" w:date="2023-08-28T16:58:00Z"/>
+                      <w:ins w:id="603" w:author="Adrian Gould" w:date="2023-08-28T16:58:00Z"/>
                     </w:rPr>
                   </w:pPr>
                 </w:p>
@@ -20386,7 +20356,7 @@
                   <w:pPr>
                     <w:spacing w:before="0" w:after="0" w:line="240" w:lineRule="auto"/>
                     <w:rPr>
-                      <w:ins w:id="601" w:author="Adrian Gould" w:date="2023-08-28T16:58:00Z"/>
+                      <w:ins w:id="604" w:author="Adrian Gould" w:date="2023-08-28T16:58:00Z"/>
                     </w:rPr>
                   </w:pPr>
                 </w:p>
@@ -20394,7 +20364,7 @@
             </w:tr>
             <w:tr>
               <w:trPr>
-                <w:ins w:id="602" w:author="Adrian Gould" w:date="2023-08-28T16:58:00Z"/>
+                <w:ins w:id="605" w:author="Adrian Gould" w:date="2023-08-28T16:58:00Z"/>
               </w:trPr>
               <w:tc>
                 <w:tcPr>
@@ -20405,7 +20375,7 @@
                     <w:pStyle w:val="Code"/>
                     <w:spacing w:before="0" w:after="0" w:line="240" w:lineRule="auto"/>
                     <w:rPr>
-                      <w:ins w:id="603" w:author="Adrian Gould" w:date="2023-08-28T16:58:00Z"/>
+                      <w:ins w:id="606" w:author="Adrian Gould" w:date="2023-08-28T16:58:00Z"/>
                     </w:rPr>
                   </w:pPr>
                 </w:p>
@@ -20419,7 +20389,7 @@
                     <w:pStyle w:val="Code"/>
                     <w:spacing w:before="0" w:after="0" w:line="240" w:lineRule="auto"/>
                     <w:rPr>
-                      <w:ins w:id="604" w:author="Adrian Gould" w:date="2023-08-28T16:58:00Z"/>
+                      <w:ins w:id="607" w:author="Adrian Gould" w:date="2023-08-28T16:58:00Z"/>
                     </w:rPr>
                   </w:pPr>
                 </w:p>
@@ -20433,7 +20403,7 @@
                     <w:pStyle w:val="Code"/>
                     <w:spacing w:before="0" w:after="0" w:line="240" w:lineRule="auto"/>
                     <w:rPr>
-                      <w:ins w:id="605" w:author="Adrian Gould" w:date="2023-08-28T16:58:00Z"/>
+                      <w:ins w:id="608" w:author="Adrian Gould" w:date="2023-08-28T16:58:00Z"/>
                     </w:rPr>
                   </w:pPr>
                 </w:p>
@@ -20446,7 +20416,7 @@
                   <w:pPr>
                     <w:spacing w:before="0" w:after="0" w:line="240" w:lineRule="auto"/>
                     <w:rPr>
-                      <w:ins w:id="606" w:author="Adrian Gould" w:date="2023-08-28T16:58:00Z"/>
+                      <w:ins w:id="609" w:author="Adrian Gould" w:date="2023-08-28T16:58:00Z"/>
                     </w:rPr>
                   </w:pPr>
                 </w:p>
@@ -20454,7 +20424,7 @@
             </w:tr>
             <w:tr>
               <w:trPr>
-                <w:ins w:id="607" w:author="Adrian Gould" w:date="2023-08-28T16:58:00Z"/>
+                <w:ins w:id="610" w:author="Adrian Gould" w:date="2023-08-28T16:58:00Z"/>
               </w:trPr>
               <w:tc>
                 <w:tcPr>
@@ -20465,7 +20435,7 @@
                     <w:pStyle w:val="Code"/>
                     <w:spacing w:before="0" w:after="0" w:line="240" w:lineRule="auto"/>
                     <w:rPr>
-                      <w:ins w:id="608" w:author="Adrian Gould" w:date="2023-08-28T16:58:00Z"/>
+                      <w:ins w:id="611" w:author="Adrian Gould" w:date="2023-08-28T16:58:00Z"/>
                     </w:rPr>
                   </w:pPr>
                 </w:p>
@@ -20479,7 +20449,7 @@
                     <w:pStyle w:val="Code"/>
                     <w:spacing w:before="0" w:after="0" w:line="240" w:lineRule="auto"/>
                     <w:rPr>
-                      <w:ins w:id="609" w:author="Adrian Gould" w:date="2023-08-28T16:58:00Z"/>
+                      <w:ins w:id="612" w:author="Adrian Gould" w:date="2023-08-28T16:58:00Z"/>
                     </w:rPr>
                   </w:pPr>
                 </w:p>
@@ -20493,7 +20463,7 @@
                     <w:pStyle w:val="Code"/>
                     <w:spacing w:before="0" w:after="0" w:line="240" w:lineRule="auto"/>
                     <w:rPr>
-                      <w:ins w:id="610" w:author="Adrian Gould" w:date="2023-08-28T16:58:00Z"/>
+                      <w:ins w:id="613" w:author="Adrian Gould" w:date="2023-08-28T16:58:00Z"/>
                     </w:rPr>
                   </w:pPr>
                 </w:p>
@@ -20506,7 +20476,7 @@
                   <w:pPr>
                     <w:spacing w:before="0" w:after="0" w:line="240" w:lineRule="auto"/>
                     <w:rPr>
-                      <w:ins w:id="611" w:author="Adrian Gould" w:date="2023-08-28T16:58:00Z"/>
+                      <w:ins w:id="614" w:author="Adrian Gould" w:date="2023-08-28T16:58:00Z"/>
                     </w:rPr>
                   </w:pPr>
                 </w:p>
@@ -20514,7 +20484,7 @@
             </w:tr>
             <w:tr>
               <w:trPr>
-                <w:ins w:id="612" w:author="Adrian Gould" w:date="2023-08-28T16:58:00Z"/>
+                <w:ins w:id="615" w:author="Adrian Gould" w:date="2023-08-28T16:58:00Z"/>
               </w:trPr>
               <w:tc>
                 <w:tcPr>
@@ -20525,7 +20495,7 @@
                     <w:pStyle w:val="Code"/>
                     <w:spacing w:before="0" w:after="0" w:line="240" w:lineRule="auto"/>
                     <w:rPr>
-                      <w:ins w:id="613" w:author="Adrian Gould" w:date="2023-08-28T16:58:00Z"/>
+                      <w:ins w:id="616" w:author="Adrian Gould" w:date="2023-08-28T16:58:00Z"/>
                     </w:rPr>
                   </w:pPr>
                 </w:p>
@@ -20539,7 +20509,7 @@
                     <w:pStyle w:val="Code"/>
                     <w:spacing w:before="0" w:after="0" w:line="240" w:lineRule="auto"/>
                     <w:rPr>
-                      <w:ins w:id="614" w:author="Adrian Gould" w:date="2023-08-28T16:58:00Z"/>
+                      <w:ins w:id="617" w:author="Adrian Gould" w:date="2023-08-28T16:58:00Z"/>
                     </w:rPr>
                   </w:pPr>
                 </w:p>
@@ -20553,7 +20523,7 @@
                     <w:pStyle w:val="Code"/>
                     <w:spacing w:before="0" w:after="0" w:line="240" w:lineRule="auto"/>
                     <w:rPr>
-                      <w:ins w:id="615" w:author="Adrian Gould" w:date="2023-08-28T16:58:00Z"/>
+                      <w:ins w:id="618" w:author="Adrian Gould" w:date="2023-08-28T16:58:00Z"/>
                     </w:rPr>
                   </w:pPr>
                 </w:p>
@@ -20566,7 +20536,7 @@
                   <w:pPr>
                     <w:spacing w:before="0" w:after="0" w:line="240" w:lineRule="auto"/>
                     <w:rPr>
-                      <w:ins w:id="616" w:author="Adrian Gould" w:date="2023-08-28T16:58:00Z"/>
+                      <w:ins w:id="619" w:author="Adrian Gould" w:date="2023-08-28T16:58:00Z"/>
                     </w:rPr>
                   </w:pPr>
                 </w:p>
@@ -20574,7 +20544,7 @@
             </w:tr>
             <w:tr>
               <w:trPr>
-                <w:ins w:id="617" w:author="Adrian Gould" w:date="2023-08-28T16:58:00Z"/>
+                <w:ins w:id="620" w:author="Adrian Gould" w:date="2023-08-28T17:43:00Z"/>
               </w:trPr>
               <w:tc>
                 <w:tcPr>
@@ -20585,7 +20555,7 @@
                     <w:pStyle w:val="Code"/>
                     <w:spacing w:before="0" w:after="0" w:line="240" w:lineRule="auto"/>
                     <w:rPr>
-                      <w:ins w:id="618" w:author="Adrian Gould" w:date="2023-08-28T16:58:00Z"/>
+                      <w:ins w:id="621" w:author="Adrian Gould" w:date="2023-08-28T17:43:00Z"/>
                     </w:rPr>
                   </w:pPr>
                 </w:p>
@@ -20599,7 +20569,7 @@
                     <w:pStyle w:val="Code"/>
                     <w:spacing w:before="0" w:after="0" w:line="240" w:lineRule="auto"/>
                     <w:rPr>
-                      <w:ins w:id="619" w:author="Adrian Gould" w:date="2023-08-28T16:58:00Z"/>
+                      <w:ins w:id="622" w:author="Adrian Gould" w:date="2023-08-28T17:43:00Z"/>
                     </w:rPr>
                   </w:pPr>
                 </w:p>
@@ -20613,7 +20583,7 @@
                     <w:pStyle w:val="Code"/>
                     <w:spacing w:before="0" w:after="0" w:line="240" w:lineRule="auto"/>
                     <w:rPr>
-                      <w:ins w:id="620" w:author="Adrian Gould" w:date="2023-08-28T16:58:00Z"/>
+                      <w:ins w:id="623" w:author="Adrian Gould" w:date="2023-08-28T17:43:00Z"/>
                     </w:rPr>
                   </w:pPr>
                 </w:p>
@@ -20626,67 +20596,7 @@
                   <w:pPr>
                     <w:spacing w:before="0" w:after="0" w:line="240" w:lineRule="auto"/>
                     <w:rPr>
-                      <w:ins w:id="621" w:author="Adrian Gould" w:date="2023-08-28T16:58:00Z"/>
-                    </w:rPr>
-                  </w:pPr>
-                </w:p>
-              </w:tc>
-            </w:tr>
-            <w:tr>
-              <w:trPr>
-                <w:ins w:id="622" w:author="Adrian Gould" w:date="2023-08-28T17:43:00Z"/>
-              </w:trPr>
-              <w:tc>
-                <w:tcPr>
-                  <w:tcW w:w="2890" w:type="dxa"/>
-                </w:tcPr>
-                <w:p>
-                  <w:pPr>
-                    <w:pStyle w:val="Code"/>
-                    <w:spacing w:before="0" w:after="0" w:line="240" w:lineRule="auto"/>
-                    <w:rPr>
-                      <w:ins w:id="623" w:author="Adrian Gould" w:date="2023-08-28T17:43:00Z"/>
-                    </w:rPr>
-                  </w:pPr>
-                </w:p>
-              </w:tc>
-              <w:tc>
-                <w:tcPr>
-                  <w:tcW w:w="2552" w:type="dxa"/>
-                </w:tcPr>
-                <w:p>
-                  <w:pPr>
-                    <w:pStyle w:val="Code"/>
-                    <w:spacing w:before="0" w:after="0" w:line="240" w:lineRule="auto"/>
-                    <w:rPr>
                       <w:ins w:id="624" w:author="Adrian Gould" w:date="2023-08-28T17:43:00Z"/>
-                    </w:rPr>
-                  </w:pPr>
-                </w:p>
-              </w:tc>
-              <w:tc>
-                <w:tcPr>
-                  <w:tcW w:w="1842" w:type="dxa"/>
-                </w:tcPr>
-                <w:p>
-                  <w:pPr>
-                    <w:pStyle w:val="Code"/>
-                    <w:spacing w:before="0" w:after="0" w:line="240" w:lineRule="auto"/>
-                    <w:rPr>
-                      <w:ins w:id="625" w:author="Adrian Gould" w:date="2023-08-28T17:43:00Z"/>
-                    </w:rPr>
-                  </w:pPr>
-                </w:p>
-              </w:tc>
-              <w:tc>
-                <w:tcPr>
-                  <w:tcW w:w="1031" w:type="dxa"/>
-                </w:tcPr>
-                <w:p>
-                  <w:pPr>
-                    <w:spacing w:before="0" w:after="0" w:line="240" w:lineRule="auto"/>
-                    <w:rPr>
-                      <w:ins w:id="626" w:author="Adrian Gould" w:date="2023-08-28T17:43:00Z"/>
                     </w:rPr>
                   </w:pPr>
                 </w:p>
@@ -20697,30 +20607,30 @@
             <w:pPr>
               <w:jc w:val="center"/>
               <w:rPr>
-                <w:ins w:id="627" w:author="Adrian Gould" w:date="2023-08-28T16:10:00Z"/>
+                <w:ins w:id="625" w:author="Adrian Gould" w:date="2023-08-28T16:10:00Z"/>
                 <w:rStyle w:val="aa"/>
-                <w:rPrChange w:id="628" w:author="Adrian Gould" w:date="2023-08-28T16:12:00Z">
+                <w:rPrChange w:id="626" w:author="Adrian Gould" w:date="2023-08-28T16:12:00Z">
                   <w:rPr>
-                    <w:ins w:id="629" w:author="Adrian Gould" w:date="2023-08-28T16:10:00Z"/>
+                    <w:ins w:id="627" w:author="Adrian Gould" w:date="2023-08-28T16:10:00Z"/>
                   </w:rPr>
                 </w:rPrChange>
               </w:rPr>
-              <w:pPrChange w:id="630" w:author="Adrian Gould" w:date="2023-08-28T16:12:00Z">
+              <w:pPrChange w:id="628" w:author="Adrian Gould" w:date="2023-08-28T16:12:00Z">
                 <w:pPr/>
               </w:pPrChange>
             </w:pPr>
-            <w:ins w:id="631" w:author="Adrian Gould" w:date="2023-08-28T16:12:00Z">
+            <w:ins w:id="629" w:author="Adrian Gould" w:date="2023-08-28T16:12:00Z">
               <w:r>
                 <w:rPr>
                   <w:rStyle w:val="aa"/>
-                  <w:rPrChange w:id="632" w:author="Adrian Gould" w:date="2023-08-28T16:12:00Z">
+                  <w:rPrChange w:id="630" w:author="Adrian Gould" w:date="2023-08-28T16:12:00Z">
                     <w:rPr/>
                   </w:rPrChange>
                 </w:rPr>
                 <w:t>Tab between cells, and tab on last cell to add new row.</w:t>
               </w:r>
             </w:ins>
-            <w:ins w:id="633" w:author="Adrian Gould" w:date="2023-08-28T16:57:00Z">
+            <w:ins w:id="631" w:author="Adrian Gould" w:date="2023-08-28T16:57:00Z">
               <w:r>
                 <w:rPr>
                   <w:rStyle w:val="aa"/>
@@ -20747,7 +20657,7 @@
           <w:p>
             <w:pPr>
               <w:rPr>
-                <w:ins w:id="634" w:author="Adrian Gould" w:date="2023-08-28T16:10:00Z"/>
+                <w:ins w:id="632" w:author="Adrian Gould" w:date="2023-08-28T16:10:00Z"/>
               </w:rPr>
             </w:pPr>
           </w:p>
@@ -20756,7 +20666,7 @@
       <w:tr>
         <w:trPr>
           <w:cantSplit/>
-          <w:del w:id="635" w:author="Adrian Gould" w:date="2023-08-28T16:10:00Z"/>
+          <w:del w:id="633" w:author="Adrian Gould" w:date="2023-08-28T16:10:00Z"/>
         </w:trPr>
         <w:tc>
           <w:tcPr>
@@ -20769,14 +20679,14 @@
               <w:ind w:right="170"/>
               <w:textAlignment w:val="baseline"/>
               <w:rPr>
-                <w:del w:id="636" w:author="Adrian Gould" w:date="2023-08-28T16:10:00Z"/>
+                <w:del w:id="634" w:author="Adrian Gould" w:date="2023-08-28T16:10:00Z"/>
                 <w:rFonts w:asciiTheme="majorHAnsi" w:hAnsiTheme="majorHAnsi" w:cstheme="majorHAnsi"/>
                 <w:color w:val="FF0000"/>
                 <w:sz w:val="48"/>
                 <w:szCs w:val="48"/>
               </w:rPr>
             </w:pPr>
-            <w:del w:id="637" w:author="Adrian Gould" w:date="2023-08-28T16:10:00Z">
+            <w:del w:id="635" w:author="Adrian Gould" w:date="2023-08-28T16:10:00Z">
               <w:r>
                 <w:rPr>
                   <w:rFonts w:asciiTheme="majorHAnsi" w:hAnsiTheme="majorHAnsi" w:cstheme="majorHAnsi"/>
@@ -20784,6 +20694,7 @@
                   <w:sz w:val="48"/>
                   <w:szCs w:val="48"/>
                 </w:rPr>
+                <w:lastRenderedPageBreak/>
                 <w:delText>0</w:delText>
               </w:r>
               <w:r>
@@ -20807,54 +20718,81 @@
             <w:pPr>
               <w:pStyle w:val="2"/>
               <w:rPr>
+                <w:del w:id="636" w:author="Adrian Gould" w:date="2023-08-28T16:10:00Z"/>
+              </w:rPr>
+            </w:pPr>
+            <w:del w:id="637" w:author="Adrian Gould" w:date="2023-08-28T16:10:00Z">
+              <w:r>
+                <w:delText xml:space="preserve">Implement </w:delText>
+              </w:r>
+              <w:r>
+                <w:delText xml:space="preserve">Reset/Normalise CSS </w:delText>
+              </w:r>
+              <w:r>
+                <w:delText>on</w:delText>
+              </w:r>
+              <w:r>
+                <w:delText xml:space="preserve"> the Page</w:delText>
+              </w:r>
+            </w:del>
+          </w:p>
+          <w:p>
+            <w:pPr>
+              <w:rPr>
                 <w:del w:id="638" w:author="Adrian Gould" w:date="2023-08-28T16:10:00Z"/>
               </w:rPr>
             </w:pPr>
             <w:del w:id="639" w:author="Adrian Gould" w:date="2023-08-28T16:10:00Z">
               <w:r>
-                <w:delText xml:space="preserve">Implement </w:delText>
-              </w:r>
-              <w:r>
-                <w:delText xml:space="preserve">Reset/Normalise CSS </w:delText>
-              </w:r>
-              <w:r>
-                <w:delText>on</w:delText>
-              </w:r>
-              <w:r>
-                <w:delText xml:space="preserve"> the Page</w:delText>
+                <w:delText xml:space="preserve">Investigate the 5 CSS reset/normalise files </w:delText>
               </w:r>
             </w:del>
-          </w:p>
-          <w:p>
-            <w:pPr>
-              <w:rPr>
-                <w:del w:id="640" w:author="Adrian Gould" w:date="2023-08-28T16:10:00Z"/>
-              </w:rPr>
-            </w:pPr>
-            <w:del w:id="641" w:author="Adrian Gould" w:date="2023-08-28T16:10:00Z">
-              <w:r>
-                <w:delText xml:space="preserve">Investigate the 5 CSS reset/normalise files </w:delText>
-              </w:r>
-            </w:del>
-            <w:ins w:id="642" w:author="Adrian Gould [2]" w:date="2023-08-23T09:25:00Z">
-              <w:del w:id="643" w:author="Adrian Gould" w:date="2023-08-28T16:10:00Z">
+            <w:ins w:id="640" w:author="Adrian Gould [2]" w:date="2023-08-23T09:25:00Z">
+              <w:del w:id="641" w:author="Adrian Gould" w:date="2023-08-28T16:10:00Z">
                 <w:r>
                   <w:delText xml:space="preserve">methods </w:delText>
                 </w:r>
               </w:del>
             </w:ins>
+            <w:del w:id="642" w:author="Adrian Gould" w:date="2023-08-28T16:10:00Z">
+              <w:r>
+                <w:delText xml:space="preserve">shown below. </w:delText>
+              </w:r>
+              <w:r>
+                <w:delText>Select one of the</w:delText>
+              </w:r>
+              <w:r>
+                <w:delText>se to use in your portfolio work.</w:delText>
+              </w:r>
+              <w:r>
+                <w:delText xml:space="preserve"> </w:delText>
+              </w:r>
+            </w:del>
+          </w:p>
+          <w:p>
+            <w:pPr>
+              <w:rPr>
+                <w:del w:id="643" w:author="Adrian Gould" w:date="2023-08-28T16:10:00Z"/>
+              </w:rPr>
+            </w:pPr>
             <w:del w:id="644" w:author="Adrian Gould" w:date="2023-08-28T16:10:00Z">
               <w:r>
-                <w:delText xml:space="preserve">shown below. </w:delText>
-              </w:r>
-              <w:r>
-                <w:delText>Select one of the</w:delText>
-              </w:r>
-              <w:r>
-                <w:delText>se to use in your portfolio work.</w:delText>
-              </w:r>
-              <w:r>
-                <w:delText xml:space="preserve"> </w:delText>
+                <w:delText>To simplify your work, w</w:delText>
+              </w:r>
+              <w:r>
+                <w:delText xml:space="preserve">e have provided the files in a separate compressed file </w:delText>
+              </w:r>
+              <w:r>
+                <w:delText xml:space="preserve">(CSS-Resets.zip) </w:delText>
+              </w:r>
+              <w:r>
+                <w:delText xml:space="preserve">that you will </w:delText>
+              </w:r>
+              <w:r>
+                <w:delText>expand</w:delText>
+              </w:r>
+              <w:r>
+                <w:delText xml:space="preserve"> and move the CSS files into the root assets folder.</w:delText>
               </w:r>
             </w:del>
           </w:p>
@@ -20865,33 +20803,6 @@
               </w:rPr>
             </w:pPr>
             <w:del w:id="646" w:author="Adrian Gould" w:date="2023-08-28T16:10:00Z">
-              <w:r>
-                <w:delText>To simplify your work, w</w:delText>
-              </w:r>
-              <w:r>
-                <w:delText xml:space="preserve">e have provided the files in a separate compressed file </w:delText>
-              </w:r>
-              <w:r>
-                <w:delText xml:space="preserve">(CSS-Resets.zip) </w:delText>
-              </w:r>
-              <w:r>
-                <w:delText xml:space="preserve">that you will </w:delText>
-              </w:r>
-              <w:r>
-                <w:delText>expand</w:delText>
-              </w:r>
-              <w:r>
-                <w:delText xml:space="preserve"> and move the CSS files into the root assets folder.</w:delText>
-              </w:r>
-            </w:del>
-          </w:p>
-          <w:p>
-            <w:pPr>
-              <w:rPr>
-                <w:del w:id="647" w:author="Adrian Gould" w:date="2023-08-28T16:10:00Z"/>
-              </w:rPr>
-            </w:pPr>
-            <w:del w:id="648" w:author="Adrian Gould" w:date="2023-08-28T16:10:00Z">
               <w:r>
                 <w:delText>Your options are</w:delText>
               </w:r>
@@ -20919,12 +20830,12 @@
               </w:tabs>
               <w:ind w:left="4312" w:hanging="4111"/>
               <w:rPr>
-                <w:del w:id="649" w:author="Adrian Gould" w:date="2023-08-28T16:10:00Z"/>
+                <w:del w:id="647" w:author="Adrian Gould" w:date="2023-08-28T16:10:00Z"/>
                 <w:sz w:val="20"/>
                 <w:szCs w:val="22"/>
               </w:rPr>
             </w:pPr>
-            <w:del w:id="650" w:author="Adrian Gould" w:date="2023-08-28T16:10:00Z">
+            <w:del w:id="648" w:author="Adrian Gould" w:date="2023-08-28T16:10:00Z">
               <w:r>
                 <w:fldChar w:fldCharType="begin"/>
               </w:r>
@@ -20988,12 +20899,12 @@
               </w:tabs>
               <w:ind w:left="4312" w:hanging="4111"/>
               <w:rPr>
-                <w:del w:id="651" w:author="Adrian Gould" w:date="2023-08-28T16:10:00Z"/>
+                <w:del w:id="649" w:author="Adrian Gould" w:date="2023-08-28T16:10:00Z"/>
                 <w:sz w:val="20"/>
                 <w:szCs w:val="22"/>
               </w:rPr>
             </w:pPr>
-            <w:del w:id="652" w:author="Adrian Gould" w:date="2023-08-28T16:10:00Z">
+            <w:del w:id="650" w:author="Adrian Gould" w:date="2023-08-28T16:10:00Z">
               <w:r>
                 <w:fldChar w:fldCharType="begin"/>
               </w:r>
@@ -21057,12 +20968,12 @@
               </w:tabs>
               <w:ind w:left="4312" w:hanging="4111"/>
               <w:rPr>
-                <w:del w:id="653" w:author="Adrian Gould" w:date="2023-08-28T16:10:00Z"/>
+                <w:del w:id="651" w:author="Adrian Gould" w:date="2023-08-28T16:10:00Z"/>
                 <w:sz w:val="20"/>
                 <w:szCs w:val="22"/>
               </w:rPr>
             </w:pPr>
-            <w:del w:id="654" w:author="Adrian Gould" w:date="2023-08-28T16:10:00Z">
+            <w:del w:id="652" w:author="Adrian Gould" w:date="2023-08-28T16:10:00Z">
               <w:r>
                 <w:fldChar w:fldCharType="begin"/>
               </w:r>
@@ -21142,12 +21053,12 @@
               </w:tabs>
               <w:ind w:left="4312" w:hanging="4111"/>
               <w:rPr>
-                <w:del w:id="655" w:author="Adrian Gould" w:date="2023-08-28T16:10:00Z"/>
+                <w:del w:id="653" w:author="Adrian Gould" w:date="2023-08-28T16:10:00Z"/>
                 <w:sz w:val="20"/>
                 <w:szCs w:val="22"/>
               </w:rPr>
             </w:pPr>
-            <w:del w:id="656" w:author="Adrian Gould" w:date="2023-08-28T16:10:00Z">
+            <w:del w:id="654" w:author="Adrian Gould" w:date="2023-08-28T16:10:00Z">
               <w:r>
                 <w:fldChar w:fldCharType="begin"/>
               </w:r>
@@ -21304,12 +21215,12 @@
               </w:tabs>
               <w:ind w:left="4312" w:hanging="4111"/>
               <w:rPr>
-                <w:del w:id="657" w:author="Adrian Gould" w:date="2023-08-28T16:10:00Z"/>
+                <w:del w:id="655" w:author="Adrian Gould" w:date="2023-08-28T16:10:00Z"/>
                 <w:sz w:val="20"/>
                 <w:szCs w:val="22"/>
               </w:rPr>
             </w:pPr>
-            <w:del w:id="658" w:author="Adrian Gould" w:date="2023-08-28T16:10:00Z">
+            <w:del w:id="656" w:author="Adrian Gould" w:date="2023-08-28T16:10:00Z">
               <w:r>
                 <w:fldChar w:fldCharType="begin"/>
               </w:r>
@@ -21376,10 +21287,10 @@
           <w:p>
             <w:pPr>
               <w:rPr>
-                <w:del w:id="659" w:author="Adrian Gould" w:date="2023-08-28T16:10:00Z"/>
+                <w:del w:id="657" w:author="Adrian Gould" w:date="2023-08-28T16:10:00Z"/>
               </w:rPr>
             </w:pPr>
-            <w:del w:id="660" w:author="Adrian Gould" w:date="2023-08-28T16:10:00Z">
+            <w:del w:id="658" w:author="Adrian Gould" w:date="2023-08-28T16:10:00Z">
               <w:r>
                 <w:delText xml:space="preserve">Once you have </w:delText>
               </w:r>
@@ -21412,22 +21323,22 @@
           <w:p>
             <w:pPr>
               <w:rPr>
+                <w:del w:id="659" w:author="Adrian Gould" w:date="2023-08-28T16:10:00Z"/>
+              </w:rPr>
+            </w:pPr>
+            <w:del w:id="660" w:author="Adrian Gould" w:date="2023-08-28T16:10:00Z">
+              <w:r>
+                <w:delText>Add the changed/added files to version control.</w:delText>
+              </w:r>
+            </w:del>
+          </w:p>
+          <w:p>
+            <w:pPr>
+              <w:rPr>
                 <w:del w:id="661" w:author="Adrian Gould" w:date="2023-08-28T16:10:00Z"/>
               </w:rPr>
             </w:pPr>
             <w:del w:id="662" w:author="Adrian Gould" w:date="2023-08-28T16:10:00Z">
-              <w:r>
-                <w:delText>Add the changed/added files to version control.</w:delText>
-              </w:r>
-            </w:del>
-          </w:p>
-          <w:p>
-            <w:pPr>
-              <w:rPr>
-                <w:del w:id="663" w:author="Adrian Gould" w:date="2023-08-28T16:10:00Z"/>
-              </w:rPr>
-            </w:pPr>
-            <w:del w:id="664" w:author="Adrian Gould" w:date="2023-08-28T16:10:00Z">
               <w:r>
                 <w:delText>Use a commit message based on the one below (note this is incomplete):</w:delText>
               </w:r>
@@ -21441,11 +21352,11 @@
                 <w:numId w:val="37"/>
               </w:numPr>
               <w:rPr>
-                <w:ins w:id="665" w:author="Adrian Gould [2]" w:date="2023-08-23T09:26:00Z"/>
-                <w:del w:id="666" w:author="Adrian Gould" w:date="2023-08-28T16:10:00Z"/>
+                <w:ins w:id="663" w:author="Adrian Gould [2]" w:date="2023-08-23T09:26:00Z"/>
+                <w:del w:id="664" w:author="Adrian Gould" w:date="2023-08-28T16:10:00Z"/>
               </w:rPr>
             </w:pPr>
-            <w:del w:id="667" w:author="Adrian Gould" w:date="2023-08-28T16:10:00Z">
+            <w:del w:id="665" w:author="Adrian Gould" w:date="2023-08-28T16:10:00Z">
               <w:r>
                 <w:delText>“feat: add CSS to …”</w:delText>
               </w:r>
@@ -21454,12 +21365,12 @@
           <w:p>
             <w:pPr>
               <w:rPr>
-                <w:ins w:id="668" w:author="Adrian Gould [2]" w:date="2023-08-23T09:27:00Z"/>
-                <w:del w:id="669" w:author="Adrian Gould" w:date="2023-08-28T16:10:00Z"/>
+                <w:ins w:id="666" w:author="Adrian Gould [2]" w:date="2023-08-23T09:27:00Z"/>
+                <w:del w:id="667" w:author="Adrian Gould" w:date="2023-08-28T16:10:00Z"/>
               </w:rPr>
             </w:pPr>
-            <w:ins w:id="670" w:author="Adrian Gould [2]" w:date="2023-08-23T09:26:00Z">
-              <w:del w:id="671" w:author="Adrian Gould" w:date="2023-08-28T16:10:00Z">
+            <w:ins w:id="668" w:author="Adrian Gould [2]" w:date="2023-08-23T09:26:00Z">
+              <w:del w:id="669" w:author="Adrian Gould" w:date="2023-08-28T16:10:00Z">
                 <w:r>
                   <w:delText xml:space="preserve">After this first line, you are able to add further details to your commit messages. </w:delText>
                 </w:r>
@@ -21470,15 +21381,15 @@
             <w:pPr>
               <w:ind w:left="720"/>
               <w:rPr>
-                <w:del w:id="672" w:author="Adrian Gould" w:date="2023-08-28T16:10:00Z"/>
+                <w:del w:id="670" w:author="Adrian Gould" w:date="2023-08-28T16:10:00Z"/>
                 <w:rStyle w:val="af1"/>
-                <w:rPrChange w:id="673" w:author="Adrian Gould [2]" w:date="2023-08-23T09:27:00Z">
+                <w:rPrChange w:id="671" w:author="Adrian Gould [2]" w:date="2023-08-23T09:27:00Z">
                   <w:rPr>
-                    <w:del w:id="674" w:author="Adrian Gould" w:date="2023-08-28T16:10:00Z"/>
+                    <w:del w:id="672" w:author="Adrian Gould" w:date="2023-08-28T16:10:00Z"/>
                   </w:rPr>
                 </w:rPrChange>
               </w:rPr>
-              <w:pPrChange w:id="675" w:author="Adrian Gould [2]" w:date="2023-08-23T09:27:00Z">
+              <w:pPrChange w:id="673" w:author="Adrian Gould [2]" w:date="2023-08-23T09:27:00Z">
                 <w:pPr>
                   <w:pStyle w:val="a"/>
                   <w:numPr>
@@ -21488,12 +21399,12 @@
                 </w:pPr>
               </w:pPrChange>
             </w:pPr>
-            <w:ins w:id="676" w:author="Adrian Gould [2]" w:date="2023-08-23T09:26:00Z">
-              <w:del w:id="677" w:author="Adrian Gould" w:date="2023-08-28T16:10:00Z">
+            <w:ins w:id="674" w:author="Adrian Gould [2]" w:date="2023-08-23T09:26:00Z">
+              <w:del w:id="675" w:author="Adrian Gould" w:date="2023-08-28T16:10:00Z">
                 <w:r>
                   <w:rPr>
                     <w:rStyle w:val="af1"/>
-                    <w:rPrChange w:id="678" w:author="Adrian Gould [2]" w:date="2023-08-23T09:27:00Z">
+                    <w:rPrChange w:id="676" w:author="Adrian Gould [2]" w:date="2023-08-23T09:27:00Z">
                       <w:rPr/>
                     </w:rPrChange>
                   </w:rPr>
@@ -21502,7 +21413,7 @@
                 <w:r>
                   <w:rPr>
                     <w:rStyle w:val="af1"/>
-                    <w:rPrChange w:id="679" w:author="Adrian Gould [2]" w:date="2023-08-23T09:27:00Z">
+                    <w:rPrChange w:id="677" w:author="Adrian Gould [2]" w:date="2023-08-23T09:27:00Z">
                       <w:rPr/>
                     </w:rPrChange>
                   </w:rPr>
@@ -21510,12 +21421,12 @@
                 </w:r>
               </w:del>
             </w:ins>
-            <w:ins w:id="680" w:author="Adrian Gould [2]" w:date="2023-08-23T09:27:00Z">
-              <w:del w:id="681" w:author="Adrian Gould" w:date="2023-08-28T16:10:00Z">
+            <w:ins w:id="678" w:author="Adrian Gould [2]" w:date="2023-08-23T09:27:00Z">
+              <w:del w:id="679" w:author="Adrian Gould" w:date="2023-08-28T16:10:00Z">
                 <w:r>
                   <w:rPr>
                     <w:rStyle w:val="af1"/>
-                    <w:rPrChange w:id="682" w:author="Adrian Gould [2]" w:date="2023-08-23T09:27:00Z">
+                    <w:rPrChange w:id="680" w:author="Adrian Gould [2]" w:date="2023-08-23T09:27:00Z">
                       <w:rPr/>
                     </w:rPrChange>
                   </w:rPr>
@@ -21527,19 +21438,19 @@
           <w:p>
             <w:pPr>
               <w:rPr>
+                <w:del w:id="681" w:author="Adrian Gould" w:date="2023-08-28T16:10:00Z"/>
+              </w:rPr>
+            </w:pPr>
+            <w:del w:id="682" w:author="Adrian Gould" w:date="2023-08-28T16:10:00Z">
+              <w:r>
+                <w:delText>Push the code to your private remote repository.</w:delText>
+              </w:r>
+            </w:del>
+          </w:p>
+          <w:p>
+            <w:pPr>
+              <w:rPr>
                 <w:del w:id="683" w:author="Adrian Gould" w:date="2023-08-28T16:10:00Z"/>
-              </w:rPr>
-            </w:pPr>
-            <w:del w:id="684" w:author="Adrian Gould" w:date="2023-08-28T16:10:00Z">
-              <w:r>
-                <w:delText>Push the code to your private remote repository.</w:delText>
-              </w:r>
-            </w:del>
-          </w:p>
-          <w:p>
-            <w:pPr>
-              <w:rPr>
-                <w:del w:id="685" w:author="Adrian Gould" w:date="2023-08-28T16:10:00Z"/>
               </w:rPr>
             </w:pPr>
           </w:p>
@@ -21548,7 +21459,7 @@
       <w:tr>
         <w:trPr>
           <w:cantSplit/>
-          <w:del w:id="686" w:author="Adrian Gould" w:date="2023-08-28T16:10:00Z"/>
+          <w:del w:id="684" w:author="Adrian Gould" w:date="2023-08-28T16:10:00Z"/>
         </w:trPr>
         <w:tc>
           <w:tcPr>
@@ -21561,14 +21472,14 @@
               <w:ind w:right="170"/>
               <w:textAlignment w:val="baseline"/>
               <w:rPr>
-                <w:del w:id="687" w:author="Adrian Gould" w:date="2023-08-28T16:10:00Z"/>
+                <w:del w:id="685" w:author="Adrian Gould" w:date="2023-08-28T16:10:00Z"/>
                 <w:rFonts w:asciiTheme="majorHAnsi" w:hAnsiTheme="majorHAnsi" w:cstheme="majorHAnsi"/>
                 <w:color w:val="FF0000"/>
                 <w:sz w:val="48"/>
                 <w:szCs w:val="48"/>
               </w:rPr>
             </w:pPr>
-            <w:del w:id="688" w:author="Adrian Gould" w:date="2023-08-28T16:10:00Z">
+            <w:del w:id="686" w:author="Adrian Gould" w:date="2023-08-28T16:10:00Z">
               <w:r>
                 <w:rPr>
                   <w:rFonts w:asciiTheme="majorHAnsi" w:hAnsiTheme="majorHAnsi" w:cstheme="majorHAnsi"/>
@@ -21576,6 +21487,7 @@
                   <w:sz w:val="48"/>
                   <w:szCs w:val="48"/>
                 </w:rPr>
+                <w:lastRenderedPageBreak/>
                 <w:delText>A02</w:delText>
               </w:r>
             </w:del>
@@ -21590,17 +21502,29 @@
             <w:pPr>
               <w:pStyle w:val="3"/>
               <w:rPr>
-                <w:del w:id="689" w:author="Adrian Gould" w:date="2023-08-28T16:10:00Z"/>
-              </w:rPr>
-              <w:pPrChange w:id="690" w:author="Adrian Gould [2]" w:date="2023-08-23T09:28:00Z">
+                <w:del w:id="687" w:author="Adrian Gould" w:date="2023-08-28T16:10:00Z"/>
+              </w:rPr>
+              <w:pPrChange w:id="688" w:author="Adrian Gould [2]" w:date="2023-08-23T09:28:00Z">
                 <w:pPr>
                   <w:pStyle w:val="2"/>
                 </w:pPr>
               </w:pPrChange>
             </w:pPr>
+            <w:del w:id="689" w:author="Adrian Gould" w:date="2023-08-28T16:10:00Z">
+              <w:r>
+                <w:delText>Which of the CSS Reset/Normalise files did you select and why?</w:delText>
+              </w:r>
+            </w:del>
+          </w:p>
+          <w:p>
+            <w:pPr>
+              <w:rPr>
+                <w:del w:id="690" w:author="Adrian Gould" w:date="2023-08-28T16:10:00Z"/>
+              </w:rPr>
+            </w:pPr>
             <w:del w:id="691" w:author="Adrian Gould" w:date="2023-08-28T16:10:00Z">
               <w:r>
-                <w:delText>Which of the CSS Reset/Normalise files did you select and why?</w:delText>
+                <w:delText>(2 – 4 sentences)</w:delText>
               </w:r>
             </w:del>
           </w:p>
@@ -21610,30 +21534,18 @@
                 <w:del w:id="692" w:author="Adrian Gould" w:date="2023-08-28T16:10:00Z"/>
               </w:rPr>
             </w:pPr>
-            <w:del w:id="693" w:author="Adrian Gould" w:date="2023-08-28T16:10:00Z">
-              <w:r>
-                <w:delText>(2 – 4 sentences)</w:delText>
-              </w:r>
-            </w:del>
           </w:p>
           <w:p>
             <w:pPr>
               <w:rPr>
+                <w:del w:id="693" w:author="Adrian Gould" w:date="2023-08-28T16:10:00Z"/>
+              </w:rPr>
+            </w:pPr>
+          </w:p>
+          <w:p>
+            <w:pPr>
+              <w:rPr>
                 <w:del w:id="694" w:author="Adrian Gould" w:date="2023-08-28T16:10:00Z"/>
-              </w:rPr>
-            </w:pPr>
-          </w:p>
-          <w:p>
-            <w:pPr>
-              <w:rPr>
-                <w:del w:id="695" w:author="Adrian Gould" w:date="2023-08-28T16:10:00Z"/>
-              </w:rPr>
-            </w:pPr>
-          </w:p>
-          <w:p>
-            <w:pPr>
-              <w:rPr>
-                <w:del w:id="696" w:author="Adrian Gould" w:date="2023-08-28T16:10:00Z"/>
               </w:rPr>
             </w:pPr>
           </w:p>
@@ -21641,23 +21553,44 @@
             <w:pPr>
               <w:pStyle w:val="3"/>
               <w:rPr>
-                <w:del w:id="697" w:author="Adrian Gould" w:date="2023-08-28T16:10:00Z"/>
-              </w:rPr>
-              <w:pPrChange w:id="698" w:author="Adrian Gould [2]" w:date="2023-08-23T09:28:00Z">
+                <w:del w:id="695" w:author="Adrian Gould" w:date="2023-08-28T16:10:00Z"/>
+              </w:rPr>
+              <w:pPrChange w:id="696" w:author="Adrian Gould [2]" w:date="2023-08-23T09:28:00Z">
                 <w:pPr>
                   <w:pStyle w:val="2"/>
                 </w:pPr>
               </w:pPrChange>
             </w:pPr>
+            <w:del w:id="697" w:author="Adrian Gould" w:date="2023-08-28T16:10:00Z">
+              <w:r>
+                <w:delText>What is the HTML you cre</w:delText>
+              </w:r>
+              <w:r>
+                <w:delText>a</w:delText>
+              </w:r>
+              <w:r>
+                <w:delText>ted to include the CSS file?</w:delText>
+              </w:r>
+            </w:del>
+          </w:p>
+          <w:p>
+            <w:pPr>
+              <w:rPr>
+                <w:del w:id="698" w:author="Adrian Gould" w:date="2023-08-28T16:10:00Z"/>
+              </w:rPr>
+            </w:pPr>
             <w:del w:id="699" w:author="Adrian Gould" w:date="2023-08-28T16:10:00Z">
               <w:r>
-                <w:delText>What is the HTML you cre</w:delText>
-              </w:r>
-              <w:r>
-                <w:delText>a</w:delText>
-              </w:r>
-              <w:r>
-                <w:delText>ted to include the CSS file?</w:delText>
+                <w:delText>(</w:delText>
+              </w:r>
+              <w:r>
+                <w:delText>I</w:delText>
+              </w:r>
+              <w:r>
+                <w:delText>nclude a code snippet</w:delText>
+              </w:r>
+              <w:r>
+                <w:delText>)</w:delText>
               </w:r>
             </w:del>
           </w:p>
@@ -21667,39 +21600,18 @@
                 <w:del w:id="700" w:author="Adrian Gould" w:date="2023-08-28T16:10:00Z"/>
               </w:rPr>
             </w:pPr>
-            <w:del w:id="701" w:author="Adrian Gould" w:date="2023-08-28T16:10:00Z">
-              <w:r>
-                <w:delText>(</w:delText>
-              </w:r>
-              <w:r>
-                <w:delText>I</w:delText>
-              </w:r>
-              <w:r>
-                <w:delText>nclude a code snippet</w:delText>
-              </w:r>
-              <w:r>
-                <w:delText>)</w:delText>
-              </w:r>
-            </w:del>
           </w:p>
           <w:p>
             <w:pPr>
               <w:rPr>
+                <w:del w:id="701" w:author="Adrian Gould" w:date="2023-08-28T16:10:00Z"/>
+              </w:rPr>
+            </w:pPr>
+          </w:p>
+          <w:p>
+            <w:pPr>
+              <w:rPr>
                 <w:del w:id="702" w:author="Adrian Gould" w:date="2023-08-28T16:10:00Z"/>
-              </w:rPr>
-            </w:pPr>
-          </w:p>
-          <w:p>
-            <w:pPr>
-              <w:rPr>
-                <w:del w:id="703" w:author="Adrian Gould" w:date="2023-08-28T16:10:00Z"/>
-              </w:rPr>
-            </w:pPr>
-          </w:p>
-          <w:p>
-            <w:pPr>
-              <w:rPr>
-                <w:del w:id="704" w:author="Adrian Gould" w:date="2023-08-28T16:10:00Z"/>
               </w:rPr>
             </w:pPr>
           </w:p>
@@ -21707,29 +21619,50 @@
             <w:pPr>
               <w:pStyle w:val="3"/>
               <w:rPr>
-                <w:del w:id="705" w:author="Adrian Gould" w:date="2023-08-28T16:10:00Z"/>
-              </w:rPr>
-              <w:pPrChange w:id="706" w:author="Adrian Gould [2]" w:date="2023-08-23T09:28:00Z">
+                <w:del w:id="703" w:author="Adrian Gould" w:date="2023-08-28T16:10:00Z"/>
+              </w:rPr>
+              <w:pPrChange w:id="704" w:author="Adrian Gould [2]" w:date="2023-08-23T09:28:00Z">
                 <w:pPr>
                   <w:pStyle w:val="2"/>
                 </w:pPr>
               </w:pPrChange>
             </w:pPr>
+            <w:del w:id="705" w:author="Adrian Gould" w:date="2023-08-28T16:10:00Z">
+              <w:r>
+                <w:delText xml:space="preserve">Where is the above HTML code located in your </w:delText>
+              </w:r>
+            </w:del>
+            <w:del w:id="706" w:author="Adrian Gould" w:date="2023-08-28T16:08:00Z">
+              <w:r>
+                <w:delText>phase-2</w:delText>
+              </w:r>
+            </w:del>
             <w:del w:id="707" w:author="Adrian Gould" w:date="2023-08-28T16:10:00Z">
               <w:r>
-                <w:delText xml:space="preserve">Where is the above HTML code located in your </w:delText>
+                <w:delText xml:space="preserve">/index.html file? </w:delText>
               </w:r>
             </w:del>
-            <w:del w:id="708" w:author="Adrian Gould" w:date="2023-08-28T16:08:00Z">
-              <w:r>
-                <w:delText>phase-2</w:delText>
+          </w:p>
+          <w:p>
+            <w:pPr>
+              <w:rPr>
+                <w:del w:id="708" w:author="Adrian Gould" w:date="2023-08-28T16:10:00Z"/>
+              </w:rPr>
+            </w:pPr>
+            <w:del w:id="709" w:author="Adrian Gould" w:date="2023-08-28T16:10:00Z">
+              <w:r>
+                <w:delText>(</w:delText>
+              </w:r>
+              <w:r>
+                <w:delText>I</w:delText>
+              </w:r>
+              <w:r>
+                <w:delText xml:space="preserve">nclude a </w:delText>
+              </w:r>
+              <w:r>
+                <w:delText>code snippet)</w:delText>
               </w:r>
             </w:del>
-            <w:del w:id="709" w:author="Adrian Gould" w:date="2023-08-28T16:10:00Z">
-              <w:r>
-                <w:delText xml:space="preserve">/index.html file? </w:delText>
-              </w:r>
-            </w:del>
           </w:p>
           <w:p>
             <w:pPr>
@@ -21737,49 +21670,28 @@
                 <w:del w:id="710" w:author="Adrian Gould" w:date="2023-08-28T16:10:00Z"/>
               </w:rPr>
             </w:pPr>
-            <w:del w:id="711" w:author="Adrian Gould" w:date="2023-08-28T16:10:00Z">
-              <w:r>
-                <w:delText>(</w:delText>
-              </w:r>
-              <w:r>
-                <w:delText>I</w:delText>
-              </w:r>
-              <w:r>
-                <w:delText xml:space="preserve">nclude a </w:delText>
-              </w:r>
-              <w:r>
-                <w:delText>code snippet)</w:delText>
-              </w:r>
-            </w:del>
           </w:p>
           <w:p>
             <w:pPr>
               <w:rPr>
+                <w:ins w:id="711" w:author="Adrian Gould [2]" w:date="2023-08-23T09:27:00Z"/>
                 <w:del w:id="712" w:author="Adrian Gould" w:date="2023-08-28T16:10:00Z"/>
               </w:rPr>
             </w:pPr>
           </w:p>
           <w:p>
             <w:pPr>
+              <w:pStyle w:val="3"/>
               <w:rPr>
                 <w:ins w:id="713" w:author="Adrian Gould [2]" w:date="2023-08-23T09:27:00Z"/>
                 <w:del w:id="714" w:author="Adrian Gould" w:date="2023-08-28T16:10:00Z"/>
               </w:rPr>
-            </w:pPr>
-          </w:p>
-          <w:p>
-            <w:pPr>
-              <w:pStyle w:val="3"/>
-              <w:rPr>
-                <w:ins w:id="715" w:author="Adrian Gould [2]" w:date="2023-08-23T09:27:00Z"/>
-                <w:del w:id="716" w:author="Adrian Gould" w:date="2023-08-28T16:10:00Z"/>
-              </w:rPr>
-              <w:pPrChange w:id="717" w:author="Adrian Gould [2]" w:date="2023-08-23T09:28:00Z">
+              <w:pPrChange w:id="715" w:author="Adrian Gould [2]" w:date="2023-08-23T09:28:00Z">
                 <w:pPr/>
               </w:pPrChange>
             </w:pPr>
-            <w:ins w:id="718" w:author="Adrian Gould [2]" w:date="2023-08-23T09:27:00Z">
-              <w:del w:id="719" w:author="Adrian Gould" w:date="2023-08-28T16:10:00Z">
+            <w:ins w:id="716" w:author="Adrian Gould [2]" w:date="2023-08-23T09:27:00Z">
+              <w:del w:id="717" w:author="Adrian Gould" w:date="2023-08-28T16:10:00Z">
                 <w:r>
                   <w:delText>What is the Commit message you used?</w:delText>
                 </w:r>
@@ -21789,7 +21701,15 @@
           <w:p>
             <w:pPr>
               <w:rPr>
-                <w:ins w:id="720" w:author="Adrian Gould [2]" w:date="2023-08-23T09:28:00Z"/>
+                <w:ins w:id="718" w:author="Adrian Gould [2]" w:date="2023-08-23T09:28:00Z"/>
+                <w:del w:id="719" w:author="Adrian Gould" w:date="2023-08-28T16:10:00Z"/>
+              </w:rPr>
+            </w:pPr>
+          </w:p>
+          <w:p>
+            <w:pPr>
+              <w:rPr>
+                <w:ins w:id="720" w:author="Adrian Gould [2]" w:date="2023-08-23T09:27:00Z"/>
                 <w:del w:id="721" w:author="Adrian Gould" w:date="2023-08-28T16:10:00Z"/>
               </w:rPr>
             </w:pPr>
@@ -21797,22 +21717,14 @@
           <w:p>
             <w:pPr>
               <w:rPr>
-                <w:ins w:id="722" w:author="Adrian Gould [2]" w:date="2023-08-23T09:27:00Z"/>
+                <w:del w:id="722" w:author="Adrian Gould" w:date="2023-08-28T16:10:00Z"/>
+              </w:rPr>
+            </w:pPr>
+          </w:p>
+          <w:p>
+            <w:pPr>
+              <w:rPr>
                 <w:del w:id="723" w:author="Adrian Gould" w:date="2023-08-28T16:10:00Z"/>
-              </w:rPr>
-            </w:pPr>
-          </w:p>
-          <w:p>
-            <w:pPr>
-              <w:rPr>
-                <w:del w:id="724" w:author="Adrian Gould" w:date="2023-08-28T16:10:00Z"/>
-              </w:rPr>
-            </w:pPr>
-          </w:p>
-          <w:p>
-            <w:pPr>
-              <w:rPr>
-                <w:del w:id="725" w:author="Adrian Gould" w:date="2023-08-28T16:10:00Z"/>
               </w:rPr>
             </w:pPr>
           </w:p>
@@ -21821,7 +21733,7 @@
       <w:tr>
         <w:trPr>
           <w:cantSplit/>
-          <w:ins w:id="726" w:author="Adrian Gould" w:date="2023-08-28T13:11:00Z"/>
+          <w:ins w:id="724" w:author="Adrian Gould" w:date="2023-08-28T13:11:00Z"/>
         </w:trPr>
         <w:tc>
           <w:tcPr>
@@ -21834,14 +21746,14 @@
               <w:ind w:right="170"/>
               <w:textAlignment w:val="baseline"/>
               <w:rPr>
-                <w:ins w:id="727" w:author="Adrian Gould" w:date="2023-08-28T13:11:00Z"/>
+                <w:ins w:id="725" w:author="Adrian Gould" w:date="2023-08-28T13:11:00Z"/>
                 <w:rFonts w:asciiTheme="majorHAnsi" w:hAnsiTheme="majorHAnsi" w:cstheme="majorHAnsi"/>
                 <w:color w:val="FF0000"/>
                 <w:sz w:val="48"/>
                 <w:szCs w:val="48"/>
               </w:rPr>
             </w:pPr>
-            <w:ins w:id="728" w:author="Adrian Gould" w:date="2023-08-28T13:11:00Z">
+            <w:ins w:id="726" w:author="Adrian Gould" w:date="2023-08-28T13:11:00Z">
               <w:r>
                 <w:rPr>
                   <w:rFonts w:asciiTheme="majorHAnsi" w:hAnsiTheme="majorHAnsi" w:cstheme="majorHAnsi"/>
@@ -21864,47 +21776,47 @@
             <w:pPr>
               <w:pStyle w:val="2"/>
               <w:rPr>
-                <w:ins w:id="729" w:author="Adrian Gould" w:date="2023-08-28T13:11:00Z"/>
+                <w:ins w:id="727" w:author="Adrian Gould" w:date="2023-08-28T13:11:00Z"/>
               </w:rPr>
             </w:pPr>
-            <w:bookmarkStart w:id="730" w:name="_Toc144137651"/>
-            <w:ins w:id="731" w:author="Adrian Gould" w:date="2023-08-28T16:10:00Z">
+            <w:bookmarkStart w:id="728" w:name="_Toc144137651"/>
+            <w:ins w:id="729" w:author="Adrian Gould" w:date="2023-08-28T16:10:00Z">
               <w:r>
                 <w:t>Locate and Select Appropriate Images</w:t>
               </w:r>
             </w:ins>
-            <w:bookmarkEnd w:id="730"/>
+            <w:bookmarkEnd w:id="728"/>
           </w:p>
           <w:p>
             <w:pPr>
               <w:rPr>
-                <w:ins w:id="732" w:author="Adrian Gould" w:date="2023-08-28T16:59:00Z"/>
+                <w:ins w:id="730" w:author="Adrian Gould" w:date="2023-08-28T16:59:00Z"/>
+              </w:rPr>
+            </w:pPr>
+            <w:ins w:id="731" w:author="Adrian Gould" w:date="2023-08-28T16:59:00Z">
+              <w:r>
+                <w:t>In this step you will be selecting images for use in the site.</w:t>
+              </w:r>
+            </w:ins>
+          </w:p>
+          <w:p>
+            <w:pPr>
+              <w:rPr>
+                <w:ins w:id="732" w:author="Adrian Gould" w:date="2023-08-28T17:00:00Z"/>
               </w:rPr>
             </w:pPr>
             <w:ins w:id="733" w:author="Adrian Gould" w:date="2023-08-28T16:59:00Z">
               <w:r>
-                <w:t>In this step you will be selecting images for use in the site.</w:t>
+                <w:t xml:space="preserve">You are required to locate </w:t>
               </w:r>
             </w:ins>
-          </w:p>
-          <w:p>
-            <w:pPr>
-              <w:rPr>
-                <w:ins w:id="734" w:author="Adrian Gould" w:date="2023-08-28T17:00:00Z"/>
-              </w:rPr>
-            </w:pPr>
-            <w:ins w:id="735" w:author="Adrian Gould" w:date="2023-08-28T16:59:00Z">
-              <w:r>
-                <w:t xml:space="preserve">You are required to locate </w:t>
-              </w:r>
-            </w:ins>
-            <w:ins w:id="736" w:author="Adrian Gould" w:date="2023-08-28T17:06:00Z">
+            <w:ins w:id="734" w:author="Adrian Gould" w:date="2023-08-28T17:06:00Z">
               <w:r>
                 <w:rPr>
                   <w:b/>
                   <w:bCs w:val="0"/>
                   <w:color w:val="FF0000"/>
-                  <w:rPrChange w:id="737" w:author="Adrian Gould" w:date="2023-08-28T17:06:00Z">
+                  <w:rPrChange w:id="735" w:author="Adrian Gould" w:date="2023-08-28T17:06:00Z">
                     <w:rPr/>
                   </w:rPrChange>
                 </w:rPr>
@@ -21913,19 +21825,19 @@
               <w:r>
                 <w:rPr>
                   <w:color w:val="FF0000"/>
-                  <w:rPrChange w:id="738" w:author="Adrian Gould" w:date="2023-08-28T17:06:00Z">
+                  <w:rPrChange w:id="736" w:author="Adrian Gould" w:date="2023-08-28T17:06:00Z">
                     <w:rPr/>
                   </w:rPrChange>
                 </w:rPr>
                 <w:t xml:space="preserve"> </w:t>
               </w:r>
             </w:ins>
-            <w:ins w:id="739" w:author="Adrian Gould" w:date="2023-08-28T16:59:00Z">
+            <w:ins w:id="737" w:author="Adrian Gould" w:date="2023-08-28T16:59:00Z">
               <w:r>
                 <w:t xml:space="preserve">images for the site </w:t>
               </w:r>
             </w:ins>
-            <w:ins w:id="740" w:author="Adrian Gould" w:date="2023-08-28T17:08:00Z">
+            <w:ins w:id="738" w:author="Adrian Gould" w:date="2023-08-28T17:08:00Z">
               <w:r>
                 <w:t>to match the following basic requirements:</w:t>
               </w:r>
@@ -21939,9 +21851,9 @@
                 <w:numId w:val="9"/>
               </w:numPr>
               <w:rPr>
-                <w:ins w:id="741" w:author="Adrian Gould" w:date="2023-08-28T17:06:00Z"/>
-              </w:rPr>
-              <w:pPrChange w:id="742" w:author="Adrian Gould" w:date="2023-08-28T17:08:00Z">
+                <w:ins w:id="739" w:author="Adrian Gould" w:date="2023-08-28T17:06:00Z"/>
+              </w:rPr>
+              <w:pPrChange w:id="740" w:author="Adrian Gould" w:date="2023-08-28T17:08:00Z">
                 <w:pPr>
                   <w:pStyle w:val="a"/>
                   <w:numPr>
@@ -21952,17 +21864,17 @@
                 </w:pPr>
               </w:pPrChange>
             </w:pPr>
+            <w:ins w:id="741" w:author="Adrian Gould" w:date="2023-08-28T17:06:00Z">
+              <w:r>
+                <w:t xml:space="preserve">a </w:t>
+              </w:r>
+            </w:ins>
+            <w:ins w:id="742" w:author="Adrian Gould" w:date="2023-08-28T17:07:00Z">
+              <w:r>
+                <w:t>HTML/CSS or JavaScript</w:t>
+              </w:r>
+            </w:ins>
             <w:ins w:id="743" w:author="Adrian Gould" w:date="2023-08-28T17:06:00Z">
-              <w:r>
-                <w:t xml:space="preserve">a </w:t>
-              </w:r>
-            </w:ins>
-            <w:ins w:id="744" w:author="Adrian Gould" w:date="2023-08-28T17:07:00Z">
-              <w:r>
-                <w:t>HTML/CSS or JavaScript</w:t>
-              </w:r>
-            </w:ins>
-            <w:ins w:id="745" w:author="Adrian Gould" w:date="2023-08-28T17:06:00Z">
               <w:r>
                 <w:t xml:space="preserve"> Joke</w:t>
               </w:r>
@@ -21976,9 +21888,9 @@
                 <w:numId w:val="9"/>
               </w:numPr>
               <w:rPr>
-                <w:ins w:id="746" w:author="Adrian Gould" w:date="2023-08-28T17:07:00Z"/>
-              </w:rPr>
-              <w:pPrChange w:id="747" w:author="Adrian Gould" w:date="2023-08-28T17:08:00Z">
+                <w:ins w:id="744" w:author="Adrian Gould" w:date="2023-08-28T17:07:00Z"/>
+              </w:rPr>
+              <w:pPrChange w:id="745" w:author="Adrian Gould" w:date="2023-08-28T17:08:00Z">
                 <w:pPr>
                   <w:pStyle w:val="a"/>
                   <w:numPr>
@@ -21989,12 +21901,12 @@
                 </w:pPr>
               </w:pPrChange>
             </w:pPr>
-            <w:ins w:id="748" w:author="Adrian Gould" w:date="2023-08-28T17:06:00Z">
+            <w:ins w:id="746" w:author="Adrian Gould" w:date="2023-08-28T17:06:00Z">
               <w:r>
                 <w:t xml:space="preserve">a </w:t>
               </w:r>
             </w:ins>
-            <w:ins w:id="749" w:author="Adrian Gould" w:date="2023-08-28T17:07:00Z">
+            <w:ins w:id="747" w:author="Adrian Gould" w:date="2023-08-28T17:07:00Z">
               <w:r>
                 <w:t>joke about user error</w:t>
               </w:r>
@@ -22008,9 +21920,9 @@
                 <w:numId w:val="9"/>
               </w:numPr>
               <w:rPr>
-                <w:ins w:id="750" w:author="Adrian Gould" w:date="2023-08-28T17:07:00Z"/>
-              </w:rPr>
-              <w:pPrChange w:id="751" w:author="Adrian Gould" w:date="2023-08-28T17:08:00Z">
+                <w:ins w:id="748" w:author="Adrian Gould" w:date="2023-08-28T17:07:00Z"/>
+              </w:rPr>
+              <w:pPrChange w:id="749" w:author="Adrian Gould" w:date="2023-08-28T17:08:00Z">
                 <w:pPr>
                   <w:pStyle w:val="a"/>
                   <w:numPr>
@@ -22021,28 +21933,23 @@
                 </w:pPr>
               </w:pPrChange>
             </w:pPr>
+            <w:ins w:id="750" w:author="Adrian Gould" w:date="2023-08-28T17:07:00Z">
+              <w:r>
+                <w:t>a photo to illustrate one of the stories</w:t>
+              </w:r>
+              <w:r>
+                <w:t xml:space="preserve"> </w:t>
+              </w:r>
+            </w:ins>
+            <w:ins w:id="751" w:author="Adrian Gould" w:date="2023-08-28T17:08:00Z">
+              <w:r>
+                <w:t>on</w:t>
+              </w:r>
+            </w:ins>
             <w:ins w:id="752" w:author="Adrian Gould" w:date="2023-08-28T17:07:00Z">
               <w:r>
-                <w:t>a photo to illustrate one of the stories</w:t>
-              </w:r>
-              <w:r>
-                <w:t xml:space="preserve"> </w:t>
-              </w:r>
-            </w:ins>
-            <w:ins w:id="753" w:author="Adrian Gould" w:date="2023-08-28T17:08:00Z">
-              <w:r>
-                <w:t>on</w:t>
-              </w:r>
-            </w:ins>
-            <w:ins w:id="754" w:author="Adrian Gould" w:date="2023-08-28T17:07:00Z">
-              <w:r>
-                <w:t xml:space="preserve"> the </w:t>
-              </w:r>
-              <w:proofErr w:type="gramStart"/>
-              <w:r>
-                <w:t>site</w:t>
-              </w:r>
-              <w:proofErr w:type="gramEnd"/>
+                <w:t xml:space="preserve"> the site</w:t>
+              </w:r>
             </w:ins>
           </w:p>
           <w:p>
@@ -22053,10 +21960,10 @@
                 <w:numId w:val="9"/>
               </w:numPr>
               <w:rPr>
-                <w:ins w:id="755" w:author="Adrian Gould" w:date="2023-08-28T17:08:00Z"/>
+                <w:ins w:id="753" w:author="Adrian Gould" w:date="2023-08-28T17:08:00Z"/>
               </w:rPr>
             </w:pPr>
-            <w:ins w:id="756" w:author="Adrian Gould" w:date="2023-08-28T17:07:00Z">
+            <w:ins w:id="754" w:author="Adrian Gould" w:date="2023-08-28T17:07:00Z">
               <w:r>
                 <w:t xml:space="preserve">a </w:t>
               </w:r>
@@ -22071,16 +21978,27 @@
           <w:p>
             <w:pPr>
               <w:rPr>
-                <w:ins w:id="757" w:author="Adrian Gould" w:date="2023-08-28T17:04:00Z"/>
+                <w:ins w:id="755" w:author="Adrian Gould" w:date="2023-08-28T17:04:00Z"/>
                 <w:rStyle w:val="ab"/>
-                <w:rPrChange w:id="758" w:author="Adrian Gould" w:date="2023-08-28T17:09:00Z">
+                <w:rPrChange w:id="756" w:author="Adrian Gould" w:date="2023-08-28T17:09:00Z">
                   <w:rPr>
-                    <w:ins w:id="759" w:author="Adrian Gould" w:date="2023-08-28T17:04:00Z"/>
+                    <w:ins w:id="757" w:author="Adrian Gould" w:date="2023-08-28T17:04:00Z"/>
                   </w:rPr>
                 </w:rPrChange>
               </w:rPr>
             </w:pPr>
-            <w:ins w:id="760" w:author="Adrian Gould" w:date="2023-08-28T17:08:00Z">
+            <w:ins w:id="758" w:author="Adrian Gould" w:date="2023-08-28T17:08:00Z">
+              <w:r>
+                <w:rPr>
+                  <w:rStyle w:val="ab"/>
+                  <w:rPrChange w:id="759" w:author="Adrian Gould" w:date="2023-08-28T17:09:00Z">
+                    <w:rPr/>
+                  </w:rPrChange>
+                </w:rPr>
+                <w:t>All images MUST BE TAFE appropriate and suitable for GEN</w:t>
+              </w:r>
+            </w:ins>
+            <w:ins w:id="760" w:author="Adrian Gould" w:date="2023-08-28T17:09:00Z">
               <w:r>
                 <w:rPr>
                   <w:rStyle w:val="ab"/>
@@ -22088,60 +22006,49 @@
                     <w:rPr/>
                   </w:rPrChange>
                 </w:rPr>
-                <w:t>All images MUST BE TAFE appropriate and suitable for GEN</w:t>
+                <w:t>ERAL VIEWING.</w:t>
               </w:r>
             </w:ins>
-            <w:ins w:id="762" w:author="Adrian Gould" w:date="2023-08-28T17:09:00Z">
-              <w:r>
-                <w:rPr>
-                  <w:rStyle w:val="ab"/>
-                  <w:rPrChange w:id="763" w:author="Adrian Gould" w:date="2023-08-28T17:09:00Z">
-                    <w:rPr/>
-                  </w:rPrChange>
-                </w:rPr>
-                <w:t>ERAL VIEWING.</w:t>
+          </w:p>
+          <w:p>
+            <w:pPr>
+              <w:rPr>
+                <w:ins w:id="762" w:author="Adrian Gould" w:date="2023-08-28T17:05:00Z"/>
+              </w:rPr>
+            </w:pPr>
+            <w:ins w:id="763" w:author="Adrian Gould" w:date="2023-08-28T17:04:00Z">
+              <w:r>
+                <w:t>When you find each image, download a copy of it and add to the assets/images folder in the portfolio file st</w:t>
               </w:r>
             </w:ins>
+            <w:ins w:id="764" w:author="Adrian Gould" w:date="2023-08-28T17:05:00Z">
+              <w:r>
+                <w:t>ructure.</w:t>
+              </w:r>
+            </w:ins>
           </w:p>
           <w:p>
             <w:pPr>
               <w:rPr>
-                <w:ins w:id="764" w:author="Adrian Gould" w:date="2023-08-28T17:05:00Z"/>
+                <w:ins w:id="765" w:author="Adrian Gould" w:date="2023-08-28T17:00:00Z"/>
               </w:rPr>
             </w:pPr>
-            <w:ins w:id="765" w:author="Adrian Gould" w:date="2023-08-28T17:04:00Z">
-              <w:r>
-                <w:t>When you find each image, download a copy of it and add to the assets/images folder in the portfolio file st</w:t>
+            <w:ins w:id="766" w:author="Adrian Gould" w:date="2023-08-28T17:05:00Z">
+              <w:r>
+                <w:t xml:space="preserve">You must also </w:t>
               </w:r>
             </w:ins>
-            <w:ins w:id="766" w:author="Adrian Gould" w:date="2023-08-28T17:05:00Z">
-              <w:r>
-                <w:t>ructure.</w:t>
+            <w:ins w:id="767" w:author="Adrian Gould" w:date="2023-08-28T17:00:00Z">
+              <w:r>
+                <w:t xml:space="preserve">note the following details </w:t>
               </w:r>
             </w:ins>
-          </w:p>
-          <w:p>
-            <w:pPr>
-              <w:rPr>
-                <w:ins w:id="767" w:author="Adrian Gould" w:date="2023-08-28T17:00:00Z"/>
-              </w:rPr>
-            </w:pPr>
             <w:ins w:id="768" w:author="Adrian Gould" w:date="2023-08-28T17:05:00Z">
               <w:r>
-                <w:t xml:space="preserve">You must also </w:t>
+                <w:t xml:space="preserve">for each image </w:t>
               </w:r>
             </w:ins>
             <w:ins w:id="769" w:author="Adrian Gould" w:date="2023-08-28T17:00:00Z">
-              <w:r>
-                <w:t xml:space="preserve">note the following details </w:t>
-              </w:r>
-            </w:ins>
-            <w:ins w:id="770" w:author="Adrian Gould" w:date="2023-08-28T17:05:00Z">
-              <w:r>
-                <w:t xml:space="preserve">for each image </w:t>
-              </w:r>
-            </w:ins>
-            <w:ins w:id="771" w:author="Adrian Gould" w:date="2023-08-28T17:00:00Z">
               <w:r>
                 <w:t>in</w:t>
               </w:r>
@@ -22164,13 +22071,13 @@
                 <w:numId w:val="37"/>
               </w:numPr>
               <w:rPr>
-                <w:ins w:id="772" w:author="Adrian Gould" w:date="2023-08-28T17:00:00Z"/>
-              </w:rPr>
-              <w:pPrChange w:id="773" w:author="Adrian Gould" w:date="2023-08-28T17:02:00Z">
+                <w:ins w:id="770" w:author="Adrian Gould" w:date="2023-08-28T17:00:00Z"/>
+              </w:rPr>
+              <w:pPrChange w:id="771" w:author="Adrian Gould" w:date="2023-08-28T17:02:00Z">
                 <w:pPr/>
               </w:pPrChange>
             </w:pPr>
-            <w:ins w:id="774" w:author="Adrian Gould" w:date="2023-08-28T17:00:00Z">
+            <w:ins w:id="772" w:author="Adrian Gould" w:date="2023-08-28T17:00:00Z">
               <w:r>
                 <w:t>Image File Name</w:t>
               </w:r>
@@ -22184,13 +22091,13 @@
                 <w:numId w:val="37"/>
               </w:numPr>
               <w:rPr>
-                <w:ins w:id="775" w:author="Adrian Gould" w:date="2023-08-28T17:00:00Z"/>
-              </w:rPr>
-              <w:pPrChange w:id="776" w:author="Adrian Gould" w:date="2023-08-28T17:02:00Z">
+                <w:ins w:id="773" w:author="Adrian Gould" w:date="2023-08-28T17:00:00Z"/>
+              </w:rPr>
+              <w:pPrChange w:id="774" w:author="Adrian Gould" w:date="2023-08-28T17:02:00Z">
                 <w:pPr/>
               </w:pPrChange>
             </w:pPr>
-            <w:ins w:id="777" w:author="Adrian Gould" w:date="2023-08-28T17:00:00Z">
+            <w:ins w:id="775" w:author="Adrian Gould" w:date="2023-08-28T17:00:00Z">
               <w:r>
                 <w:t>Photographer / Originator of Image</w:t>
               </w:r>
@@ -22204,23 +22111,23 @@
                 <w:numId w:val="37"/>
               </w:numPr>
               <w:rPr>
-                <w:ins w:id="778" w:author="Adrian Gould" w:date="2023-08-28T17:02:00Z"/>
-              </w:rPr>
-              <w:pPrChange w:id="779" w:author="Adrian Gould" w:date="2023-08-28T17:02:00Z">
+                <w:ins w:id="776" w:author="Adrian Gould" w:date="2023-08-28T17:02:00Z"/>
+              </w:rPr>
+              <w:pPrChange w:id="777" w:author="Adrian Gould" w:date="2023-08-28T17:02:00Z">
                 <w:pPr/>
               </w:pPrChange>
             </w:pPr>
+            <w:ins w:id="778" w:author="Adrian Gould" w:date="2023-08-28T17:00:00Z">
+              <w:r>
+                <w:t xml:space="preserve">URL </w:t>
+              </w:r>
+            </w:ins>
+            <w:ins w:id="779" w:author="Adrian Gould" w:date="2023-08-28T17:02:00Z">
+              <w:r>
+                <w:t xml:space="preserve">of the page that the </w:t>
+              </w:r>
+            </w:ins>
             <w:ins w:id="780" w:author="Adrian Gould" w:date="2023-08-28T17:00:00Z">
-              <w:r>
-                <w:t xml:space="preserve">URL </w:t>
-              </w:r>
-            </w:ins>
-            <w:ins w:id="781" w:author="Adrian Gould" w:date="2023-08-28T17:02:00Z">
-              <w:r>
-                <w:t xml:space="preserve">of the page that the </w:t>
-              </w:r>
-            </w:ins>
-            <w:ins w:id="782" w:author="Adrian Gould" w:date="2023-08-28T17:00:00Z">
               <w:r>
                 <w:t>image is from</w:t>
               </w:r>
@@ -22234,18 +22141,13 @@
                 <w:numId w:val="37"/>
               </w:numPr>
               <w:rPr>
-                <w:ins w:id="783" w:author="Adrian Gould" w:date="2023-08-28T17:02:00Z"/>
+                <w:ins w:id="781" w:author="Adrian Gould" w:date="2023-08-28T17:02:00Z"/>
               </w:rPr>
             </w:pPr>
-            <w:ins w:id="784" w:author="Adrian Gould" w:date="2023-08-28T17:02:00Z">
-              <w:r>
-                <w:t xml:space="preserve">Date </w:t>
-              </w:r>
-              <w:proofErr w:type="gramStart"/>
-              <w:r>
-                <w:t>retrieved</w:t>
-              </w:r>
-              <w:proofErr w:type="gramEnd"/>
+            <w:ins w:id="782" w:author="Adrian Gould" w:date="2023-08-28T17:02:00Z">
+              <w:r>
+                <w:t>Date retrieved</w:t>
+              </w:r>
             </w:ins>
           </w:p>
           <w:p>
@@ -22256,64 +22158,64 @@
                 <w:numId w:val="37"/>
               </w:numPr>
               <w:rPr>
-                <w:ins w:id="785" w:author="Adrian Gould" w:date="2023-08-28T17:01:00Z"/>
-              </w:rPr>
-              <w:pPrChange w:id="786" w:author="Adrian Gould" w:date="2023-08-28T17:02:00Z">
+                <w:ins w:id="783" w:author="Adrian Gould" w:date="2023-08-28T17:01:00Z"/>
+              </w:rPr>
+              <w:pPrChange w:id="784" w:author="Adrian Gould" w:date="2023-08-28T17:02:00Z">
                 <w:pPr/>
               </w:pPrChange>
             </w:pPr>
+            <w:ins w:id="785" w:author="Adrian Gould" w:date="2023-08-28T17:02:00Z">
+              <w:r>
+                <w:t>A sample of the image</w:t>
+              </w:r>
+            </w:ins>
+          </w:p>
+          <w:p>
+            <w:pPr>
+              <w:rPr>
+                <w:ins w:id="786" w:author="Adrian Gould" w:date="2023-08-28T17:09:00Z"/>
+              </w:rPr>
+            </w:pPr>
             <w:ins w:id="787" w:author="Adrian Gould" w:date="2023-08-28T17:02:00Z">
               <w:r>
-                <w:t>A sample of the image</w:t>
+                <w:t>A</w:t>
               </w:r>
             </w:ins>
+            <w:ins w:id="788" w:author="Adrian Gould" w:date="2023-08-28T17:01:00Z">
+              <w:r>
+                <w:t>ny links with Google/Bing/etc search inks are not valid, you MUST find and give the original URL for the page with the image in the</w:t>
+              </w:r>
+            </w:ins>
+            <w:ins w:id="789" w:author="Adrian Gould" w:date="2023-08-28T17:02:00Z">
+              <w:r>
+                <w:t xml:space="preserve"> table.</w:t>
+              </w:r>
+            </w:ins>
           </w:p>
           <w:p>
             <w:pPr>
               <w:rPr>
-                <w:ins w:id="788" w:author="Adrian Gould" w:date="2023-08-28T17:09:00Z"/>
+                <w:ins w:id="790" w:author="Adrian Gould" w:date="2023-08-28T17:10:00Z"/>
               </w:rPr>
             </w:pPr>
-            <w:ins w:id="789" w:author="Adrian Gould" w:date="2023-08-28T17:02:00Z">
-              <w:r>
-                <w:t>A</w:t>
+            <w:ins w:id="791" w:author="Adrian Gould" w:date="2023-08-28T17:09:00Z">
+              <w:r>
+                <w:t xml:space="preserve">Add the images to version control (this is not generally done, but for this portfolio we are requiring them to be </w:t>
               </w:r>
             </w:ins>
-            <w:ins w:id="790" w:author="Adrian Gould" w:date="2023-08-28T17:01:00Z">
-              <w:r>
-                <w:t>ny links with Google/Bing/etc search inks are not valid, you MUST find and give the original URL for the page with the image in the</w:t>
+            <w:ins w:id="792" w:author="Adrian Gould" w:date="2023-08-28T17:10:00Z">
+              <w:r>
+                <w:t>added).</w:t>
               </w:r>
             </w:ins>
-            <w:ins w:id="791" w:author="Adrian Gould" w:date="2023-08-28T17:02:00Z">
-              <w:r>
-                <w:t xml:space="preserve"> table.</w:t>
-              </w:r>
-            </w:ins>
           </w:p>
           <w:p>
             <w:pPr>
               <w:rPr>
-                <w:ins w:id="792" w:author="Adrian Gould" w:date="2023-08-28T17:10:00Z"/>
+                <w:ins w:id="793" w:author="Adrian Gould" w:date="2023-08-28T17:10:00Z"/>
               </w:rPr>
             </w:pPr>
-            <w:ins w:id="793" w:author="Adrian Gould" w:date="2023-08-28T17:09:00Z">
-              <w:r>
-                <w:t xml:space="preserve">Add the images to version control (this is not generally done, but for this portfolio we are requiring them to be </w:t>
-              </w:r>
-            </w:ins>
             <w:ins w:id="794" w:author="Adrian Gould" w:date="2023-08-28T17:10:00Z">
-              <w:r>
-                <w:t>added).</w:t>
-              </w:r>
-            </w:ins>
-          </w:p>
-          <w:p>
-            <w:pPr>
-              <w:rPr>
-                <w:ins w:id="795" w:author="Adrian Gould" w:date="2023-08-28T17:10:00Z"/>
-              </w:rPr>
-            </w:pPr>
-            <w:ins w:id="796" w:author="Adrian Gould" w:date="2023-08-28T17:10:00Z">
               <w:r>
                 <w:t>Commit and push the images to your private remote repository with a suitable commit message:</w:t>
               </w:r>
@@ -22327,20 +22229,20 @@
                 <w:numId w:val="43"/>
               </w:numPr>
               <w:rPr>
-                <w:ins w:id="797" w:author="Adrian Gould" w:date="2023-08-28T16:59:00Z"/>
+                <w:ins w:id="795" w:author="Adrian Gould" w:date="2023-08-28T16:59:00Z"/>
                 <w:i/>
                 <w:color w:val="C00000"/>
-                <w:rPrChange w:id="798" w:author="Adrian Gould" w:date="2023-08-28T17:10:00Z">
+                <w:rPrChange w:id="796" w:author="Adrian Gould" w:date="2023-08-28T17:10:00Z">
                   <w:rPr>
-                    <w:ins w:id="799" w:author="Adrian Gould" w:date="2023-08-28T16:59:00Z"/>
+                    <w:ins w:id="797" w:author="Adrian Gould" w:date="2023-08-28T16:59:00Z"/>
                   </w:rPr>
                 </w:rPrChange>
               </w:rPr>
-              <w:pPrChange w:id="800" w:author="Adrian Gould" w:date="2023-08-28T17:10:00Z">
+              <w:pPrChange w:id="798" w:author="Adrian Gould" w:date="2023-08-28T17:10:00Z">
                 <w:pPr/>
               </w:pPrChange>
             </w:pPr>
-            <w:ins w:id="801" w:author="Adrian Gould" w:date="2023-08-28T17:10:00Z">
+            <w:ins w:id="799" w:author="Adrian Gould" w:date="2023-08-28T17:10:00Z">
               <w:r>
                 <w:rPr>
                   <w:rStyle w:val="ab"/>
@@ -22357,22 +22259,14 @@
                 <w:rPr>
                   <w:rStyle w:val="ab"/>
                 </w:rPr>
-                <w:t xml:space="preserve">identify and select images for </w:t>
-              </w:r>
-              <w:proofErr w:type="gramStart"/>
-              <w:r>
-                <w:rPr>
-                  <w:rStyle w:val="ab"/>
-                </w:rPr>
-                <w:t>site</w:t>
+                <w:t>identify and select images for site</w:t>
               </w:r>
             </w:ins>
-            <w:proofErr w:type="gramEnd"/>
           </w:p>
           <w:p>
             <w:pPr>
               <w:rPr>
-                <w:ins w:id="802" w:author="Adrian Gould" w:date="2023-08-28T13:11:00Z"/>
+                <w:ins w:id="800" w:author="Adrian Gould" w:date="2023-08-28T13:11:00Z"/>
               </w:rPr>
             </w:pPr>
           </w:p>
@@ -22381,7 +22275,7 @@
       <w:tr>
         <w:trPr>
           <w:cantSplit/>
-          <w:ins w:id="803" w:author="Adrian Gould" w:date="2023-08-28T17:03:00Z"/>
+          <w:ins w:id="801" w:author="Adrian Gould" w:date="2023-08-28T17:03:00Z"/>
         </w:trPr>
         <w:tc>
           <w:tcPr>
@@ -22394,14 +22288,14 @@
               <w:ind w:right="170"/>
               <w:textAlignment w:val="baseline"/>
               <w:rPr>
-                <w:ins w:id="804" w:author="Adrian Gould" w:date="2023-08-28T17:03:00Z"/>
+                <w:ins w:id="802" w:author="Adrian Gould" w:date="2023-08-28T17:03:00Z"/>
                 <w:rFonts w:asciiTheme="majorHAnsi" w:hAnsiTheme="majorHAnsi" w:cstheme="majorHAnsi"/>
                 <w:color w:val="FF0000"/>
                 <w:sz w:val="48"/>
                 <w:szCs w:val="48"/>
               </w:rPr>
             </w:pPr>
-            <w:ins w:id="805" w:author="Adrian Gould" w:date="2023-08-28T17:03:00Z">
+            <w:ins w:id="803" w:author="Adrian Gould" w:date="2023-08-28T17:03:00Z">
               <w:r>
                 <w:rPr>
                   <w:rFonts w:asciiTheme="majorHAnsi" w:hAnsiTheme="majorHAnsi" w:cstheme="majorHAnsi"/>
@@ -22424,39 +22318,39 @@
             <w:pPr>
               <w:pStyle w:val="2"/>
               <w:rPr>
-                <w:ins w:id="806" w:author="Adrian Gould" w:date="2023-08-28T17:05:00Z"/>
+                <w:ins w:id="804" w:author="Adrian Gould" w:date="2023-08-28T17:05:00Z"/>
               </w:rPr>
             </w:pPr>
-            <w:bookmarkStart w:id="807" w:name="_Toc144137652"/>
-            <w:ins w:id="808" w:author="Adrian Gould" w:date="2023-08-28T17:03:00Z">
+            <w:bookmarkStart w:id="805" w:name="_Toc144137652"/>
+            <w:ins w:id="806" w:author="Adrian Gould" w:date="2023-08-28T17:03:00Z">
               <w:r>
                 <w:t>Image Sources</w:t>
               </w:r>
             </w:ins>
-            <w:bookmarkEnd w:id="807"/>
+            <w:bookmarkEnd w:id="805"/>
           </w:p>
           <w:p>
             <w:pPr>
               <w:rPr>
-                <w:ins w:id="809" w:author="Adrian Gould" w:date="2023-08-28T17:03:00Z"/>
-              </w:rPr>
-              <w:pPrChange w:id="810" w:author="Adrian Gould" w:date="2023-08-28T17:05:00Z">
+                <w:ins w:id="807" w:author="Adrian Gould" w:date="2023-08-28T17:03:00Z"/>
+              </w:rPr>
+              <w:pPrChange w:id="808" w:author="Adrian Gould" w:date="2023-08-28T17:05:00Z">
                 <w:pPr>
                   <w:pStyle w:val="2"/>
                 </w:pPr>
               </w:pPrChange>
             </w:pPr>
-            <w:ins w:id="811" w:author="Adrian Gould" w:date="2023-08-28T17:05:00Z">
+            <w:ins w:id="809" w:author="Adrian Gould" w:date="2023-08-28T17:05:00Z">
               <w:r>
                 <w:t>Replace the text in each cell with the de</w:t>
               </w:r>
             </w:ins>
-            <w:ins w:id="812" w:author="Adrian Gould" w:date="2023-08-28T17:06:00Z">
+            <w:ins w:id="810" w:author="Adrian Gould" w:date="2023-08-28T17:06:00Z">
               <w:r>
                 <w:t>tails indicated.</w:t>
               </w:r>
             </w:ins>
-            <w:ins w:id="813" w:author="Adrian Gould" w:date="2023-08-28T17:11:00Z">
+            <w:ins w:id="811" w:author="Adrian Gould" w:date="2023-08-28T17:11:00Z">
               <w:r>
                 <w:t xml:space="preserve"> We provide an example for your guidance.</w:t>
               </w:r>
@@ -22472,7 +22366,7 @@
                 <w:bottom w:w="57" w:type="dxa"/>
               </w:tblCellMar>
               <w:tblLook w:val="04A0" w:firstRow="1" w:lastRow="0" w:firstColumn="1" w:lastColumn="0" w:noHBand="0" w:noVBand="1"/>
-              <w:tblPrChange w:id="814" w:author="Adrian Gould" w:date="2023-08-28T17:16:00Z">
+              <w:tblPrChange w:id="812" w:author="Adrian Gould" w:date="2023-08-28T17:16:00Z">
                 <w:tblPr>
                   <w:tblStyle w:val="a8"/>
                   <w:tblW w:w="0" w:type="auto"/>
@@ -22484,7 +22378,7 @@
             <w:tblGrid>
               <w:gridCol w:w="1614"/>
               <w:gridCol w:w="6701"/>
-              <w:tblGridChange w:id="815">
+              <w:tblGridChange w:id="813">
                 <w:tblGrid>
                   <w:gridCol w:w="1614"/>
                   <w:gridCol w:w="6701"/>
@@ -22493,14 +22387,14 @@
             </w:tblGrid>
             <w:tr>
               <w:trPr>
-                <w:ins w:id="816" w:author="Adrian Gould" w:date="2023-08-28T17:03:00Z"/>
+                <w:ins w:id="814" w:author="Adrian Gould" w:date="2023-08-28T17:03:00Z"/>
               </w:trPr>
               <w:tc>
                 <w:tcPr>
                   <w:tcW w:w="1614" w:type="dxa"/>
                   <w:vMerge w:val="restart"/>
                   <w:vAlign w:val="center"/>
-                  <w:tcPrChange w:id="817" w:author="Adrian Gould" w:date="2023-08-28T17:16:00Z">
+                  <w:tcPrChange w:id="815" w:author="Adrian Gould" w:date="2023-08-28T17:16:00Z">
                     <w:tcPr>
                       <w:tcW w:w="1614" w:type="dxa"/>
                       <w:vMerge w:val="restart"/>
@@ -22511,13 +22405,13 @@
                   <w:pPr>
                     <w:spacing w:before="0" w:after="0"/>
                     <w:rPr>
-                      <w:ins w:id="818" w:author="Adrian Gould" w:date="2023-08-28T17:03:00Z"/>
+                      <w:ins w:id="816" w:author="Adrian Gould" w:date="2023-08-28T17:03:00Z"/>
                     </w:rPr>
-                    <w:pPrChange w:id="819" w:author="Adrian Gould" w:date="2023-08-28T17:15:00Z">
+                    <w:pPrChange w:id="817" w:author="Adrian Gould" w:date="2023-08-28T17:15:00Z">
                       <w:pPr/>
                     </w:pPrChange>
                   </w:pPr>
-                  <w:ins w:id="820" w:author="Adrian Gould" w:date="2023-08-28T17:13:00Z">
+                  <w:ins w:id="818" w:author="Adrian Gould" w:date="2023-08-28T17:13:00Z">
                     <w:r>
                       <w:rPr>
                         <w:noProof/>
@@ -22571,7 +22465,7 @@
                 <w:tcPr>
                   <w:tcW w:w="6701" w:type="dxa"/>
                   <w:vAlign w:val="center"/>
-                  <w:tcPrChange w:id="821" w:author="Adrian Gould" w:date="2023-08-28T17:16:00Z">
+                  <w:tcPrChange w:id="819" w:author="Adrian Gould" w:date="2023-08-28T17:16:00Z">
                     <w:tcPr>
                       <w:tcW w:w="6701" w:type="dxa"/>
                     </w:tcPr>
@@ -22581,13 +22475,13 @@
                   <w:pPr>
                     <w:spacing w:before="0" w:after="0"/>
                     <w:rPr>
-                      <w:ins w:id="822" w:author="Adrian Gould" w:date="2023-08-28T17:03:00Z"/>
+                      <w:ins w:id="820" w:author="Adrian Gould" w:date="2023-08-28T17:03:00Z"/>
                     </w:rPr>
-                    <w:pPrChange w:id="823" w:author="Adrian Gould" w:date="2023-08-28T17:15:00Z">
+                    <w:pPrChange w:id="821" w:author="Adrian Gould" w:date="2023-08-28T17:15:00Z">
                       <w:pPr/>
                     </w:pPrChange>
                   </w:pPr>
-                  <w:ins w:id="824" w:author="Adrian Gould" w:date="2023-08-28T17:13:00Z">
+                  <w:ins w:id="822" w:author="Adrian Gould" w:date="2023-08-28T17:13:00Z">
                     <w:r>
                       <w:t>ilya-pavlov-OqtafYT5kTw-unsplash.jpg</w:t>
                     </w:r>
@@ -22597,14 +22491,14 @@
             </w:tr>
             <w:tr>
               <w:trPr>
-                <w:ins w:id="825" w:author="Adrian Gould" w:date="2023-08-28T17:03:00Z"/>
+                <w:ins w:id="823" w:author="Adrian Gould" w:date="2023-08-28T17:03:00Z"/>
               </w:trPr>
               <w:tc>
                 <w:tcPr>
                   <w:tcW w:w="1614" w:type="dxa"/>
                   <w:vMerge/>
                   <w:vAlign w:val="center"/>
-                  <w:tcPrChange w:id="826" w:author="Adrian Gould" w:date="2023-08-28T17:16:00Z">
+                  <w:tcPrChange w:id="824" w:author="Adrian Gould" w:date="2023-08-28T17:16:00Z">
                     <w:tcPr>
                       <w:tcW w:w="1614" w:type="dxa"/>
                       <w:vMerge/>
@@ -22615,9 +22509,9 @@
                   <w:pPr>
                     <w:spacing w:before="0" w:after="0"/>
                     <w:rPr>
-                      <w:ins w:id="827" w:author="Adrian Gould" w:date="2023-08-28T17:03:00Z"/>
+                      <w:ins w:id="825" w:author="Adrian Gould" w:date="2023-08-28T17:03:00Z"/>
                     </w:rPr>
-                    <w:pPrChange w:id="828" w:author="Adrian Gould" w:date="2023-08-28T17:15:00Z">
+                    <w:pPrChange w:id="826" w:author="Adrian Gould" w:date="2023-08-28T17:15:00Z">
                       <w:pPr/>
                     </w:pPrChange>
                   </w:pPr>
@@ -22627,7 +22521,7 @@
                 <w:tcPr>
                   <w:tcW w:w="6701" w:type="dxa"/>
                   <w:vAlign w:val="center"/>
-                  <w:tcPrChange w:id="829" w:author="Adrian Gould" w:date="2023-08-28T17:16:00Z">
+                  <w:tcPrChange w:id="827" w:author="Adrian Gould" w:date="2023-08-28T17:16:00Z">
                     <w:tcPr>
                       <w:tcW w:w="6701" w:type="dxa"/>
                     </w:tcPr>
@@ -22637,14 +22531,14 @@
                   <w:pPr>
                     <w:spacing w:before="0" w:after="0"/>
                     <w:rPr>
-                      <w:ins w:id="830" w:author="Adrian Gould" w:date="2023-08-28T17:03:00Z"/>
+                      <w:ins w:id="828" w:author="Adrian Gould" w:date="2023-08-28T17:03:00Z"/>
                     </w:rPr>
-                    <w:pPrChange w:id="831" w:author="Adrian Gould" w:date="2023-08-28T17:15:00Z">
+                    <w:pPrChange w:id="829" w:author="Adrian Gould" w:date="2023-08-28T17:15:00Z">
                       <w:pPr/>
                     </w:pPrChange>
                   </w:pPr>
                   <w:proofErr w:type="spellStart"/>
-                  <w:ins w:id="832" w:author="Adrian Gould" w:date="2023-08-28T17:12:00Z">
+                  <w:ins w:id="830" w:author="Adrian Gould" w:date="2023-08-28T17:12:00Z">
                     <w:r>
                       <w:t>Unsplash</w:t>
                     </w:r>
@@ -22653,10 +22547,10 @@
                       <w:t xml:space="preserve"> - </w:t>
                     </w:r>
                   </w:ins>
-                  <w:ins w:id="833" w:author="Adrian Gould" w:date="2023-08-28T17:13:00Z">
+                  <w:ins w:id="831" w:author="Adrian Gould" w:date="2023-08-28T17:13:00Z">
                     <w:r>
                       <w:rPr>
-                        <w:rPrChange w:id="834" w:author="Adrian Gould" w:date="2023-08-28T17:13:00Z">
+                        <w:rPrChange w:id="832" w:author="Adrian Gould" w:date="2023-08-28T17:13:00Z">
                           <w:rPr>
                             <w:rStyle w:val="ae"/>
                             <w:rFonts w:ascii="Helvetica Neue" w:hAnsi="Helvetica Neue"/>
@@ -22675,14 +22569,14 @@
             </w:tr>
             <w:tr>
               <w:trPr>
-                <w:ins w:id="835" w:author="Adrian Gould" w:date="2023-08-28T17:03:00Z"/>
+                <w:ins w:id="833" w:author="Adrian Gould" w:date="2023-08-28T17:03:00Z"/>
               </w:trPr>
               <w:tc>
                 <w:tcPr>
                   <w:tcW w:w="1614" w:type="dxa"/>
                   <w:vMerge/>
                   <w:vAlign w:val="center"/>
-                  <w:tcPrChange w:id="836" w:author="Adrian Gould" w:date="2023-08-28T17:16:00Z">
+                  <w:tcPrChange w:id="834" w:author="Adrian Gould" w:date="2023-08-28T17:16:00Z">
                     <w:tcPr>
                       <w:tcW w:w="1614" w:type="dxa"/>
                       <w:vMerge/>
@@ -22693,9 +22587,9 @@
                   <w:pPr>
                     <w:spacing w:before="0" w:after="0"/>
                     <w:rPr>
-                      <w:ins w:id="837" w:author="Adrian Gould" w:date="2023-08-28T17:03:00Z"/>
+                      <w:ins w:id="835" w:author="Adrian Gould" w:date="2023-08-28T17:03:00Z"/>
                     </w:rPr>
-                    <w:pPrChange w:id="838" w:author="Adrian Gould" w:date="2023-08-28T17:15:00Z">
+                    <w:pPrChange w:id="836" w:author="Adrian Gould" w:date="2023-08-28T17:15:00Z">
                       <w:pPr/>
                     </w:pPrChange>
                   </w:pPr>
@@ -22705,7 +22599,7 @@
                 <w:tcPr>
                   <w:tcW w:w="6701" w:type="dxa"/>
                   <w:vAlign w:val="center"/>
-                  <w:tcPrChange w:id="839" w:author="Adrian Gould" w:date="2023-08-28T17:16:00Z">
+                  <w:tcPrChange w:id="837" w:author="Adrian Gould" w:date="2023-08-28T17:16:00Z">
                     <w:tcPr>
                       <w:tcW w:w="6701" w:type="dxa"/>
                     </w:tcPr>
@@ -22715,13 +22609,13 @@
                   <w:pPr>
                     <w:spacing w:before="0" w:after="0"/>
                     <w:rPr>
-                      <w:ins w:id="840" w:author="Adrian Gould" w:date="2023-08-28T17:03:00Z"/>
+                      <w:ins w:id="838" w:author="Adrian Gould" w:date="2023-08-28T17:03:00Z"/>
                     </w:rPr>
-                    <w:pPrChange w:id="841" w:author="Adrian Gould" w:date="2023-08-28T17:15:00Z">
+                    <w:pPrChange w:id="839" w:author="Adrian Gould" w:date="2023-08-28T17:15:00Z">
                       <w:pPr/>
                     </w:pPrChange>
                   </w:pPr>
-                  <w:ins w:id="842" w:author="Adrian Gould" w:date="2023-08-28T17:13:00Z">
+                  <w:ins w:id="840" w:author="Adrian Gould" w:date="2023-08-28T17:13:00Z">
                     <w:r>
                       <w:fldChar w:fldCharType="begin"/>
                     </w:r>
@@ -22729,12 +22623,12 @@
                       <w:instrText>HYPERLINK "</w:instrText>
                     </w:r>
                   </w:ins>
-                  <w:ins w:id="843" w:author="Adrian Gould" w:date="2023-08-28T17:11:00Z">
+                  <w:ins w:id="841" w:author="Adrian Gould" w:date="2023-08-28T17:11:00Z">
                     <w:r>
                       <w:instrText>https://unsplash.com/photos/OqtafYT5kTw</w:instrText>
                     </w:r>
                   </w:ins>
-                  <w:ins w:id="844" w:author="Adrian Gould" w:date="2023-08-28T17:13:00Z">
+                  <w:ins w:id="842" w:author="Adrian Gould" w:date="2023-08-28T17:13:00Z">
                     <w:r>
                       <w:instrText>"</w:instrText>
                     </w:r>
@@ -22742,7 +22636,7 @@
                       <w:fldChar w:fldCharType="separate"/>
                     </w:r>
                   </w:ins>
-                  <w:ins w:id="845" w:author="Adrian Gould" w:date="2023-08-28T17:11:00Z">
+                  <w:ins w:id="843" w:author="Adrian Gould" w:date="2023-08-28T17:11:00Z">
                     <w:r>
                       <w:rPr>
                         <w:rStyle w:val="ae"/>
@@ -22750,7 +22644,7 @@
                       <w:t>https://unsplash.com/photos/OqtafYT5kTw</w:t>
                     </w:r>
                   </w:ins>
-                  <w:ins w:id="846" w:author="Adrian Gould" w:date="2023-08-28T17:13:00Z">
+                  <w:ins w:id="844" w:author="Adrian Gould" w:date="2023-08-28T17:13:00Z">
                     <w:r>
                       <w:fldChar w:fldCharType="end"/>
                     </w:r>
@@ -22763,14 +22657,14 @@
             </w:tr>
             <w:tr>
               <w:trPr>
-                <w:ins w:id="847" w:author="Adrian Gould" w:date="2023-08-28T17:04:00Z"/>
+                <w:ins w:id="845" w:author="Adrian Gould" w:date="2023-08-28T17:04:00Z"/>
               </w:trPr>
               <w:tc>
                 <w:tcPr>
                   <w:tcW w:w="1614" w:type="dxa"/>
                   <w:vMerge/>
                   <w:vAlign w:val="center"/>
-                  <w:tcPrChange w:id="848" w:author="Adrian Gould" w:date="2023-08-28T17:16:00Z">
+                  <w:tcPrChange w:id="846" w:author="Adrian Gould" w:date="2023-08-28T17:16:00Z">
                     <w:tcPr>
                       <w:tcW w:w="1614" w:type="dxa"/>
                       <w:vMerge/>
@@ -22781,9 +22675,9 @@
                   <w:pPr>
                     <w:spacing w:before="0" w:after="0"/>
                     <w:rPr>
-                      <w:ins w:id="849" w:author="Adrian Gould" w:date="2023-08-28T17:04:00Z"/>
+                      <w:ins w:id="847" w:author="Adrian Gould" w:date="2023-08-28T17:04:00Z"/>
                     </w:rPr>
-                    <w:pPrChange w:id="850" w:author="Adrian Gould" w:date="2023-08-28T17:15:00Z">
+                    <w:pPrChange w:id="848" w:author="Adrian Gould" w:date="2023-08-28T17:15:00Z">
                       <w:pPr/>
                     </w:pPrChange>
                   </w:pPr>
@@ -22793,7 +22687,7 @@
                 <w:tcPr>
                   <w:tcW w:w="6701" w:type="dxa"/>
                   <w:vAlign w:val="center"/>
-                  <w:tcPrChange w:id="851" w:author="Adrian Gould" w:date="2023-08-28T17:16:00Z">
+                  <w:tcPrChange w:id="849" w:author="Adrian Gould" w:date="2023-08-28T17:16:00Z">
                     <w:tcPr>
                       <w:tcW w:w="6701" w:type="dxa"/>
                     </w:tcPr>
@@ -22803,13 +22697,13 @@
                   <w:pPr>
                     <w:spacing w:before="0" w:after="0"/>
                     <w:rPr>
-                      <w:ins w:id="852" w:author="Adrian Gould" w:date="2023-08-28T17:04:00Z"/>
+                      <w:ins w:id="850" w:author="Adrian Gould" w:date="2023-08-28T17:04:00Z"/>
                     </w:rPr>
-                    <w:pPrChange w:id="853" w:author="Adrian Gould" w:date="2023-08-28T17:15:00Z">
+                    <w:pPrChange w:id="851" w:author="Adrian Gould" w:date="2023-08-28T17:15:00Z">
                       <w:pPr/>
                     </w:pPrChange>
                   </w:pPr>
-                  <w:ins w:id="854" w:author="Adrian Gould" w:date="2023-08-28T17:13:00Z">
+                  <w:ins w:id="852" w:author="Adrian Gould" w:date="2023-08-28T17:13:00Z">
                     <w:r>
                       <w:t>28 August 2023</w:t>
                     </w:r>
@@ -22821,7 +22715,7 @@
           <w:p>
             <w:pPr>
               <w:rPr>
-                <w:ins w:id="855" w:author="Adrian Gould" w:date="2023-08-28T17:16:00Z"/>
+                <w:ins w:id="853" w:author="Adrian Gould" w:date="2023-08-28T17:16:00Z"/>
               </w:rPr>
             </w:pPr>
           </w:p>
@@ -22835,7 +22729,7 @@
                 <w:bottom w:w="57" w:type="dxa"/>
               </w:tblCellMar>
               <w:tblLook w:val="04A0" w:firstRow="1" w:lastRow="0" w:firstColumn="1" w:lastColumn="0" w:noHBand="0" w:noVBand="1"/>
-              <w:tblPrChange w:id="856" w:author="Adrian Gould" w:date="2023-08-28T17:17:00Z">
+              <w:tblPrChange w:id="854" w:author="Adrian Gould" w:date="2023-08-28T17:17:00Z">
                 <w:tblPr>
                   <w:tblStyle w:val="a8"/>
                   <w:tblW w:w="0" w:type="auto"/>
@@ -22851,7 +22745,7 @@
             <w:tblGrid>
               <w:gridCol w:w="1614"/>
               <w:gridCol w:w="6701"/>
-              <w:tblGridChange w:id="857">
+              <w:tblGridChange w:id="855">
                 <w:tblGrid>
                   <w:gridCol w:w="1614"/>
                   <w:gridCol w:w="6701"/>
@@ -22860,13 +22754,13 @@
             </w:tblGrid>
             <w:tr>
               <w:trPr>
-                <w:ins w:id="858" w:author="Adrian Gould" w:date="2023-08-28T17:17:00Z"/>
+                <w:ins w:id="856" w:author="Adrian Gould" w:date="2023-08-28T17:17:00Z"/>
               </w:trPr>
               <w:tc>
                 <w:tcPr>
                   <w:tcW w:w="1614" w:type="dxa"/>
                   <w:vMerge w:val="restart"/>
-                  <w:tcPrChange w:id="859" w:author="Adrian Gould" w:date="2023-08-28T17:17:00Z">
+                  <w:tcPrChange w:id="857" w:author="Adrian Gould" w:date="2023-08-28T17:17:00Z">
                     <w:tcPr>
                       <w:tcW w:w="1614" w:type="dxa"/>
                       <w:vMerge w:val="restart"/>
@@ -22878,7 +22772,7 @@
                   <w:pPr>
                     <w:spacing w:before="0" w:after="0"/>
                     <w:rPr>
-                      <w:ins w:id="860" w:author="Adrian Gould" w:date="2023-08-28T17:17:00Z"/>
+                      <w:ins w:id="858" w:author="Adrian Gould" w:date="2023-08-28T17:17:00Z"/>
                     </w:rPr>
                   </w:pPr>
                   <w:r>
@@ -22939,7 +22833,7 @@
               <w:tc>
                 <w:tcPr>
                   <w:tcW w:w="6701" w:type="dxa"/>
-                  <w:tcPrChange w:id="861" w:author="Adrian Gould" w:date="2023-08-28T17:17:00Z">
+                  <w:tcPrChange w:id="859" w:author="Adrian Gould" w:date="2023-08-28T17:17:00Z">
                     <w:tcPr>
                       <w:tcW w:w="6701" w:type="dxa"/>
                       <w:vAlign w:val="center"/>
@@ -22950,7 +22844,7 @@
                   <w:pPr>
                     <w:spacing w:before="0" w:after="0"/>
                     <w:rPr>
-                      <w:ins w:id="862" w:author="Adrian Gould" w:date="2023-08-28T17:17:00Z"/>
+                      <w:ins w:id="860" w:author="Adrian Gould" w:date="2023-08-28T17:17:00Z"/>
                     </w:rPr>
                   </w:pPr>
                   <w:r>
@@ -22964,13 +22858,13 @@
             </w:tr>
             <w:tr>
               <w:trPr>
-                <w:ins w:id="863" w:author="Adrian Gould" w:date="2023-08-28T17:17:00Z"/>
+                <w:ins w:id="861" w:author="Adrian Gould" w:date="2023-08-28T17:17:00Z"/>
               </w:trPr>
               <w:tc>
                 <w:tcPr>
                   <w:tcW w:w="1614" w:type="dxa"/>
                   <w:vMerge/>
-                  <w:tcPrChange w:id="864" w:author="Adrian Gould" w:date="2023-08-28T17:17:00Z">
+                  <w:tcPrChange w:id="862" w:author="Adrian Gould" w:date="2023-08-28T17:17:00Z">
                     <w:tcPr>
                       <w:tcW w:w="1614" w:type="dxa"/>
                       <w:vMerge/>
@@ -22982,7 +22876,7 @@
                   <w:pPr>
                     <w:spacing w:before="0" w:after="0"/>
                     <w:rPr>
-                      <w:ins w:id="865" w:author="Adrian Gould" w:date="2023-08-28T17:17:00Z"/>
+                      <w:ins w:id="863" w:author="Adrian Gould" w:date="2023-08-28T17:17:00Z"/>
                     </w:rPr>
                   </w:pPr>
                 </w:p>
@@ -22990,7 +22884,7 @@
               <w:tc>
                 <w:tcPr>
                   <w:tcW w:w="6701" w:type="dxa"/>
-                  <w:tcPrChange w:id="866" w:author="Adrian Gould" w:date="2023-08-28T17:17:00Z">
+                  <w:tcPrChange w:id="864" w:author="Adrian Gould" w:date="2023-08-28T17:17:00Z">
                     <w:tcPr>
                       <w:tcW w:w="6701" w:type="dxa"/>
                       <w:vAlign w:val="center"/>
@@ -23001,8 +22895,8 @@
                   <w:pPr>
                     <w:spacing w:before="0" w:after="0"/>
                     <w:rPr>
-                      <w:ins w:id="867" w:author="Adrian Gould" w:date="2023-08-28T17:17:00Z"/>
-                      <w:rFonts w:eastAsiaTheme="minorEastAsia" w:hint="eastAsia"/>
+                      <w:ins w:id="865" w:author="Adrian Gould" w:date="2023-08-28T17:17:00Z"/>
+                      <w:rFonts w:eastAsiaTheme="minorEastAsia"/>
                       <w:lang w:eastAsia="ko-KR"/>
                     </w:rPr>
                   </w:pPr>
@@ -23025,13 +22919,13 @@
             </w:tr>
             <w:tr>
               <w:trPr>
-                <w:ins w:id="868" w:author="Adrian Gould" w:date="2023-08-28T17:17:00Z"/>
+                <w:ins w:id="866" w:author="Adrian Gould" w:date="2023-08-28T17:17:00Z"/>
               </w:trPr>
               <w:tc>
                 <w:tcPr>
                   <w:tcW w:w="1614" w:type="dxa"/>
                   <w:vMerge/>
-                  <w:tcPrChange w:id="869" w:author="Adrian Gould" w:date="2023-08-28T17:17:00Z">
+                  <w:tcPrChange w:id="867" w:author="Adrian Gould" w:date="2023-08-28T17:17:00Z">
                     <w:tcPr>
                       <w:tcW w:w="1614" w:type="dxa"/>
                       <w:vMerge/>
@@ -23043,7 +22937,7 @@
                   <w:pPr>
                     <w:spacing w:before="0" w:after="0"/>
                     <w:rPr>
-                      <w:ins w:id="870" w:author="Adrian Gould" w:date="2023-08-28T17:17:00Z"/>
+                      <w:ins w:id="868" w:author="Adrian Gould" w:date="2023-08-28T17:17:00Z"/>
                     </w:rPr>
                   </w:pPr>
                 </w:p>
@@ -23051,7 +22945,7 @@
               <w:tc>
                 <w:tcPr>
                   <w:tcW w:w="6701" w:type="dxa"/>
-                  <w:tcPrChange w:id="871" w:author="Adrian Gould" w:date="2023-08-28T17:17:00Z">
+                  <w:tcPrChange w:id="869" w:author="Adrian Gould" w:date="2023-08-28T17:17:00Z">
                     <w:tcPr>
                       <w:tcW w:w="6701" w:type="dxa"/>
                       <w:vAlign w:val="center"/>
@@ -23062,7 +22956,7 @@
                   <w:pPr>
                     <w:spacing w:before="0" w:after="0"/>
                     <w:rPr>
-                      <w:ins w:id="872" w:author="Adrian Gould" w:date="2023-08-28T17:17:00Z"/>
+                      <w:ins w:id="870" w:author="Adrian Gould" w:date="2023-08-28T17:17:00Z"/>
                     </w:rPr>
                   </w:pPr>
                   <w:r>
@@ -23073,13 +22967,13 @@
             </w:tr>
             <w:tr>
               <w:trPr>
-                <w:ins w:id="873" w:author="Adrian Gould" w:date="2023-08-28T17:17:00Z"/>
+                <w:ins w:id="871" w:author="Adrian Gould" w:date="2023-08-28T17:17:00Z"/>
               </w:trPr>
               <w:tc>
                 <w:tcPr>
                   <w:tcW w:w="1614" w:type="dxa"/>
                   <w:vMerge/>
-                  <w:tcPrChange w:id="874" w:author="Adrian Gould" w:date="2023-08-28T17:17:00Z">
+                  <w:tcPrChange w:id="872" w:author="Adrian Gould" w:date="2023-08-28T17:17:00Z">
                     <w:tcPr>
                       <w:tcW w:w="1614" w:type="dxa"/>
                       <w:vMerge/>
@@ -23091,7 +22985,7 @@
                   <w:pPr>
                     <w:spacing w:before="0" w:after="0"/>
                     <w:rPr>
-                      <w:ins w:id="875" w:author="Adrian Gould" w:date="2023-08-28T17:17:00Z"/>
+                      <w:ins w:id="873" w:author="Adrian Gould" w:date="2023-08-28T17:17:00Z"/>
                     </w:rPr>
                   </w:pPr>
                 </w:p>
@@ -23099,7 +22993,7 @@
               <w:tc>
                 <w:tcPr>
                   <w:tcW w:w="6701" w:type="dxa"/>
-                  <w:tcPrChange w:id="876" w:author="Adrian Gould" w:date="2023-08-28T17:17:00Z">
+                  <w:tcPrChange w:id="874" w:author="Adrian Gould" w:date="2023-08-28T17:17:00Z">
                     <w:tcPr>
                       <w:tcW w:w="6701" w:type="dxa"/>
                       <w:vAlign w:val="center"/>
@@ -23110,7 +23004,7 @@
                   <w:pPr>
                     <w:spacing w:before="0" w:after="0"/>
                     <w:rPr>
-                      <w:ins w:id="877" w:author="Adrian Gould" w:date="2023-08-28T17:17:00Z"/>
+                      <w:ins w:id="875" w:author="Adrian Gould" w:date="2023-08-28T17:17:00Z"/>
                     </w:rPr>
                   </w:pPr>
                   <w:r>
@@ -23123,7 +23017,7 @@
           <w:p>
             <w:pPr>
               <w:rPr>
-                <w:ins w:id="878" w:author="Adrian Gould" w:date="2023-08-28T17:18:00Z"/>
+                <w:ins w:id="876" w:author="Adrian Gould" w:date="2023-08-28T17:18:00Z"/>
               </w:rPr>
             </w:pPr>
           </w:p>
@@ -23144,7 +23038,7 @@
             </w:tblGrid>
             <w:tr>
               <w:trPr>
-                <w:ins w:id="879" w:author="Adrian Gould" w:date="2023-08-28T17:18:00Z"/>
+                <w:ins w:id="877" w:author="Adrian Gould" w:date="2023-08-28T17:18:00Z"/>
               </w:trPr>
               <w:tc>
                 <w:tcPr>
@@ -23155,7 +23049,7 @@
                   <w:pPr>
                     <w:spacing w:before="0" w:after="0"/>
                     <w:rPr>
-                      <w:ins w:id="880" w:author="Adrian Gould" w:date="2023-08-28T17:18:00Z"/>
+                      <w:ins w:id="878" w:author="Adrian Gould" w:date="2023-08-28T17:18:00Z"/>
                     </w:rPr>
                   </w:pPr>
                   <w:r>
@@ -23221,7 +23115,7 @@
                   <w:pPr>
                     <w:spacing w:before="0" w:after="0"/>
                     <w:rPr>
-                      <w:ins w:id="881" w:author="Adrian Gould" w:date="2023-08-28T17:18:00Z"/>
+                      <w:ins w:id="879" w:author="Adrian Gould" w:date="2023-08-28T17:18:00Z"/>
                     </w:rPr>
                   </w:pPr>
                   <w:r>
@@ -23235,7 +23129,7 @@
             </w:tr>
             <w:tr>
               <w:trPr>
-                <w:ins w:id="882" w:author="Adrian Gould" w:date="2023-08-28T17:18:00Z"/>
+                <w:ins w:id="880" w:author="Adrian Gould" w:date="2023-08-28T17:18:00Z"/>
               </w:trPr>
               <w:tc>
                 <w:tcPr>
@@ -23246,7 +23140,7 @@
                   <w:pPr>
                     <w:spacing w:before="0" w:after="0"/>
                     <w:rPr>
-                      <w:ins w:id="883" w:author="Adrian Gould" w:date="2023-08-28T17:18:00Z"/>
+                      <w:ins w:id="881" w:author="Adrian Gould" w:date="2023-08-28T17:18:00Z"/>
                     </w:rPr>
                   </w:pPr>
                 </w:p>
@@ -23259,8 +23153,8 @@
                   <w:pPr>
                     <w:spacing w:before="0" w:after="0"/>
                     <w:rPr>
-                      <w:ins w:id="884" w:author="Adrian Gould" w:date="2023-08-28T17:18:00Z"/>
-                      <w:rFonts w:eastAsiaTheme="minorEastAsia" w:hint="eastAsia"/>
+                      <w:ins w:id="882" w:author="Adrian Gould" w:date="2023-08-28T17:18:00Z"/>
+                      <w:rFonts w:eastAsiaTheme="minorEastAsia"/>
                       <w:lang w:eastAsia="ko-KR"/>
                     </w:rPr>
                   </w:pPr>
@@ -23292,7 +23186,7 @@
             </w:tr>
             <w:tr>
               <w:trPr>
-                <w:ins w:id="885" w:author="Adrian Gould" w:date="2023-08-28T17:18:00Z"/>
+                <w:ins w:id="883" w:author="Adrian Gould" w:date="2023-08-28T17:18:00Z"/>
               </w:trPr>
               <w:tc>
                 <w:tcPr>
@@ -23303,7 +23197,7 @@
                   <w:pPr>
                     <w:spacing w:before="0" w:after="0"/>
                     <w:rPr>
-                      <w:ins w:id="886" w:author="Adrian Gould" w:date="2023-08-28T17:18:00Z"/>
+                      <w:ins w:id="884" w:author="Adrian Gould" w:date="2023-08-28T17:18:00Z"/>
                     </w:rPr>
                   </w:pPr>
                 </w:p>
@@ -23319,7 +23213,7 @@
                     </w:tabs>
                     <w:spacing w:before="0" w:after="0"/>
                     <w:rPr>
-                      <w:ins w:id="887" w:author="Adrian Gould" w:date="2023-08-28T17:18:00Z"/>
+                      <w:ins w:id="885" w:author="Adrian Gould" w:date="2023-08-28T17:18:00Z"/>
                     </w:rPr>
                   </w:pPr>
                   <w:r>
@@ -23330,7 +23224,7 @@
             </w:tr>
             <w:tr>
               <w:trPr>
-                <w:ins w:id="888" w:author="Adrian Gould" w:date="2023-08-28T17:18:00Z"/>
+                <w:ins w:id="886" w:author="Adrian Gould" w:date="2023-08-28T17:18:00Z"/>
               </w:trPr>
               <w:tc>
                 <w:tcPr>
@@ -23341,7 +23235,7 @@
                   <w:pPr>
                     <w:spacing w:before="0" w:after="0"/>
                     <w:rPr>
-                      <w:ins w:id="889" w:author="Adrian Gould" w:date="2023-08-28T17:18:00Z"/>
+                      <w:ins w:id="887" w:author="Adrian Gould" w:date="2023-08-28T17:18:00Z"/>
                     </w:rPr>
                   </w:pPr>
                 </w:p>
@@ -23354,7 +23248,7 @@
                   <w:pPr>
                     <w:spacing w:before="0" w:after="0"/>
                     <w:rPr>
-                      <w:ins w:id="890" w:author="Adrian Gould" w:date="2023-08-28T17:18:00Z"/>
+                      <w:ins w:id="888" w:author="Adrian Gould" w:date="2023-08-28T17:18:00Z"/>
                     </w:rPr>
                   </w:pPr>
                   <w:r>
@@ -23367,7 +23261,7 @@
           <w:p>
             <w:pPr>
               <w:rPr>
-                <w:ins w:id="891" w:author="Adrian Gould" w:date="2023-08-28T17:18:00Z"/>
+                <w:ins w:id="889" w:author="Adrian Gould" w:date="2023-08-28T17:18:00Z"/>
               </w:rPr>
             </w:pPr>
           </w:p>
@@ -23388,7 +23282,7 @@
             </w:tblGrid>
             <w:tr>
               <w:trPr>
-                <w:ins w:id="892" w:author="Adrian Gould" w:date="2023-08-28T17:18:00Z"/>
+                <w:ins w:id="890" w:author="Adrian Gould" w:date="2023-08-28T17:18:00Z"/>
               </w:trPr>
               <w:tc>
                 <w:tcPr>
@@ -23399,7 +23293,7 @@
                   <w:pPr>
                     <w:spacing w:before="0" w:after="0"/>
                     <w:rPr>
-                      <w:ins w:id="893" w:author="Adrian Gould" w:date="2023-08-28T17:18:00Z"/>
+                      <w:ins w:id="891" w:author="Adrian Gould" w:date="2023-08-28T17:18:00Z"/>
                     </w:rPr>
                   </w:pPr>
                   <w:r>
@@ -23458,7 +23352,7 @@
                   <w:pPr>
                     <w:spacing w:before="0" w:after="0"/>
                     <w:rPr>
-                      <w:ins w:id="894" w:author="Adrian Gould" w:date="2023-08-28T17:18:00Z"/>
+                      <w:ins w:id="892" w:author="Adrian Gould" w:date="2023-08-28T17:18:00Z"/>
                     </w:rPr>
                   </w:pPr>
                   <w:r>
@@ -23472,7 +23366,7 @@
             </w:tr>
             <w:tr>
               <w:trPr>
-                <w:ins w:id="895" w:author="Adrian Gould" w:date="2023-08-28T17:18:00Z"/>
+                <w:ins w:id="893" w:author="Adrian Gould" w:date="2023-08-28T17:18:00Z"/>
               </w:trPr>
               <w:tc>
                 <w:tcPr>
@@ -23483,7 +23377,7 @@
                   <w:pPr>
                     <w:spacing w:before="0" w:after="0"/>
                     <w:rPr>
-                      <w:ins w:id="896" w:author="Adrian Gould" w:date="2023-08-28T17:18:00Z"/>
+                      <w:ins w:id="894" w:author="Adrian Gould" w:date="2023-08-28T17:18:00Z"/>
                     </w:rPr>
                   </w:pPr>
                 </w:p>
@@ -23496,8 +23390,8 @@
                   <w:pPr>
                     <w:spacing w:before="0" w:after="0"/>
                     <w:rPr>
-                      <w:ins w:id="897" w:author="Adrian Gould" w:date="2023-08-28T17:18:00Z"/>
-                      <w:rFonts w:eastAsiaTheme="minorEastAsia" w:hint="eastAsia"/>
+                      <w:ins w:id="895" w:author="Adrian Gould" w:date="2023-08-28T17:18:00Z"/>
+                      <w:rFonts w:eastAsiaTheme="minorEastAsia"/>
                       <w:lang w:eastAsia="ko-KR"/>
                     </w:rPr>
                   </w:pPr>
@@ -23513,7 +23407,7 @@
             </w:tr>
             <w:tr>
               <w:trPr>
-                <w:ins w:id="898" w:author="Adrian Gould" w:date="2023-08-28T17:18:00Z"/>
+                <w:ins w:id="896" w:author="Adrian Gould" w:date="2023-08-28T17:18:00Z"/>
               </w:trPr>
               <w:tc>
                 <w:tcPr>
@@ -23524,7 +23418,7 @@
                   <w:pPr>
                     <w:spacing w:before="0" w:after="0"/>
                     <w:rPr>
-                      <w:ins w:id="899" w:author="Adrian Gould" w:date="2023-08-28T17:18:00Z"/>
+                      <w:ins w:id="897" w:author="Adrian Gould" w:date="2023-08-28T17:18:00Z"/>
                     </w:rPr>
                   </w:pPr>
                 </w:p>
@@ -23537,7 +23431,7 @@
                   <w:pPr>
                     <w:spacing w:before="0" w:after="0"/>
                     <w:rPr>
-                      <w:ins w:id="900" w:author="Adrian Gould" w:date="2023-08-28T17:18:00Z"/>
+                      <w:ins w:id="898" w:author="Adrian Gould" w:date="2023-08-28T17:18:00Z"/>
                     </w:rPr>
                   </w:pPr>
                   <w:r>
@@ -23548,7 +23442,7 @@
             </w:tr>
             <w:tr>
               <w:trPr>
-                <w:ins w:id="901" w:author="Adrian Gould" w:date="2023-08-28T17:18:00Z"/>
+                <w:ins w:id="899" w:author="Adrian Gould" w:date="2023-08-28T17:18:00Z"/>
               </w:trPr>
               <w:tc>
                 <w:tcPr>
@@ -23559,7 +23453,7 @@
                   <w:pPr>
                     <w:spacing w:before="0" w:after="0"/>
                     <w:rPr>
-                      <w:ins w:id="902" w:author="Adrian Gould" w:date="2023-08-28T17:18:00Z"/>
+                      <w:ins w:id="900" w:author="Adrian Gould" w:date="2023-08-28T17:18:00Z"/>
                     </w:rPr>
                   </w:pPr>
                 </w:p>
@@ -23572,7 +23466,7 @@
                   <w:pPr>
                     <w:spacing w:before="0" w:after="0"/>
                     <w:rPr>
-                      <w:ins w:id="903" w:author="Adrian Gould" w:date="2023-08-28T17:18:00Z"/>
+                      <w:ins w:id="901" w:author="Adrian Gould" w:date="2023-08-28T17:18:00Z"/>
                     </w:rPr>
                   </w:pPr>
                   <w:r>
@@ -23585,7 +23479,7 @@
           <w:p>
             <w:pPr>
               <w:rPr>
-                <w:ins w:id="904" w:author="Adrian Gould" w:date="2023-08-28T17:18:00Z"/>
+                <w:ins w:id="902" w:author="Adrian Gould" w:date="2023-08-28T17:18:00Z"/>
               </w:rPr>
             </w:pPr>
           </w:p>
@@ -23606,7 +23500,7 @@
             </w:tblGrid>
             <w:tr>
               <w:trPr>
-                <w:ins w:id="905" w:author="Adrian Gould" w:date="2023-08-28T17:18:00Z"/>
+                <w:ins w:id="903" w:author="Adrian Gould" w:date="2023-08-28T17:18:00Z"/>
               </w:trPr>
               <w:tc>
                 <w:tcPr>
@@ -23617,7 +23511,7 @@
                   <w:pPr>
                     <w:spacing w:before="0" w:after="0"/>
                     <w:rPr>
-                      <w:ins w:id="906" w:author="Adrian Gould" w:date="2023-08-28T17:18:00Z"/>
+                      <w:ins w:id="904" w:author="Adrian Gould" w:date="2023-08-28T17:18:00Z"/>
                     </w:rPr>
                   </w:pPr>
                   <w:r>
@@ -23683,8 +23577,8 @@
                   <w:pPr>
                     <w:spacing w:before="0" w:after="0"/>
                     <w:rPr>
-                      <w:ins w:id="907" w:author="Adrian Gould" w:date="2023-08-28T17:18:00Z"/>
-                      <w:rFonts w:eastAsiaTheme="minorEastAsia" w:hint="eastAsia"/>
+                      <w:ins w:id="905" w:author="Adrian Gould" w:date="2023-08-28T17:18:00Z"/>
+                      <w:rFonts w:eastAsiaTheme="minorEastAsia"/>
                       <w:lang w:eastAsia="ko-KR"/>
                     </w:rPr>
                   </w:pPr>
@@ -23700,7 +23594,7 @@
             </w:tr>
             <w:tr>
               <w:trPr>
-                <w:ins w:id="908" w:author="Adrian Gould" w:date="2023-08-28T17:18:00Z"/>
+                <w:ins w:id="906" w:author="Adrian Gould" w:date="2023-08-28T17:18:00Z"/>
               </w:trPr>
               <w:tc>
                 <w:tcPr>
@@ -23711,7 +23605,7 @@
                   <w:pPr>
                     <w:spacing w:before="0" w:after="0"/>
                     <w:rPr>
-                      <w:ins w:id="909" w:author="Adrian Gould" w:date="2023-08-28T17:18:00Z"/>
+                      <w:ins w:id="907" w:author="Adrian Gould" w:date="2023-08-28T17:18:00Z"/>
                     </w:rPr>
                   </w:pPr>
                 </w:p>
@@ -23724,7 +23618,7 @@
                   <w:pPr>
                     <w:spacing w:before="0" w:after="0"/>
                     <w:rPr>
-                      <w:ins w:id="910" w:author="Adrian Gould" w:date="2023-08-28T17:18:00Z"/>
+                      <w:ins w:id="908" w:author="Adrian Gould" w:date="2023-08-28T17:18:00Z"/>
                     </w:rPr>
                   </w:pPr>
                   <w:r>
@@ -23735,7 +23629,7 @@
             </w:tr>
             <w:tr>
               <w:trPr>
-                <w:ins w:id="911" w:author="Adrian Gould" w:date="2023-08-28T17:18:00Z"/>
+                <w:ins w:id="909" w:author="Adrian Gould" w:date="2023-08-28T17:18:00Z"/>
               </w:trPr>
               <w:tc>
                 <w:tcPr>
@@ -23746,7 +23640,7 @@
                   <w:pPr>
                     <w:spacing w:before="0" w:after="0"/>
                     <w:rPr>
-                      <w:ins w:id="912" w:author="Adrian Gould" w:date="2023-08-28T17:18:00Z"/>
+                      <w:ins w:id="910" w:author="Adrian Gould" w:date="2023-08-28T17:18:00Z"/>
                     </w:rPr>
                   </w:pPr>
                 </w:p>
@@ -23759,7 +23653,7 @@
                   <w:pPr>
                     <w:spacing w:before="0" w:after="0"/>
                     <w:rPr>
-                      <w:ins w:id="913" w:author="Adrian Gould" w:date="2023-08-28T17:18:00Z"/>
+                      <w:ins w:id="911" w:author="Adrian Gould" w:date="2023-08-28T17:18:00Z"/>
                     </w:rPr>
                   </w:pPr>
                   <w:r>
@@ -23770,7 +23664,7 @@
             </w:tr>
             <w:tr>
               <w:trPr>
-                <w:ins w:id="914" w:author="Adrian Gould" w:date="2023-08-28T17:18:00Z"/>
+                <w:ins w:id="912" w:author="Adrian Gould" w:date="2023-08-28T17:18:00Z"/>
               </w:trPr>
               <w:tc>
                 <w:tcPr>
@@ -23781,7 +23675,7 @@
                   <w:pPr>
                     <w:spacing w:before="0" w:after="0"/>
                     <w:rPr>
-                      <w:ins w:id="915" w:author="Adrian Gould" w:date="2023-08-28T17:18:00Z"/>
+                      <w:ins w:id="913" w:author="Adrian Gould" w:date="2023-08-28T17:18:00Z"/>
                     </w:rPr>
                   </w:pPr>
                 </w:p>
@@ -23794,8 +23688,8 @@
                   <w:pPr>
                     <w:spacing w:before="0" w:after="0"/>
                     <w:rPr>
-                      <w:ins w:id="916" w:author="Adrian Gould" w:date="2023-08-28T17:18:00Z"/>
-                      <w:rFonts w:eastAsiaTheme="minorEastAsia" w:hint="eastAsia"/>
+                      <w:ins w:id="914" w:author="Adrian Gould" w:date="2023-08-28T17:18:00Z"/>
+                      <w:rFonts w:eastAsiaTheme="minorEastAsia"/>
                       <w:lang w:eastAsia="ko-KR"/>
                     </w:rPr>
                   </w:pPr>
@@ -23820,7 +23714,7 @@
           <w:p>
             <w:pPr>
               <w:rPr>
-                <w:ins w:id="917" w:author="Adrian Gould" w:date="2023-08-28T17:05:00Z"/>
+                <w:ins w:id="915" w:author="Adrian Gould" w:date="2023-08-28T17:05:00Z"/>
               </w:rPr>
             </w:pPr>
           </w:p>
@@ -23828,15 +23722,15 @@
             <w:pPr>
               <w:jc w:val="center"/>
               <w:rPr>
-                <w:ins w:id="918" w:author="Adrian Gould" w:date="2023-08-28T17:03:00Z"/>
-              </w:rPr>
-              <w:pPrChange w:id="919" w:author="Adrian Gould" w:date="2023-08-28T17:18:00Z">
+                <w:ins w:id="916" w:author="Adrian Gould" w:date="2023-08-28T17:03:00Z"/>
+              </w:rPr>
+              <w:pPrChange w:id="917" w:author="Adrian Gould" w:date="2023-08-28T17:18:00Z">
                 <w:pPr>
                   <w:pStyle w:val="2"/>
                 </w:pPr>
               </w:pPrChange>
             </w:pPr>
-            <w:ins w:id="920" w:author="Adrian Gould" w:date="2023-08-28T17:18:00Z">
+            <w:ins w:id="918" w:author="Adrian Gould" w:date="2023-08-28T17:18:00Z">
               <w:r>
                 <w:t>(DO NOT delete the final blank line)</w:t>
               </w:r>
@@ -23847,7 +23741,7 @@
       <w:tr>
         <w:trPr>
           <w:cantSplit/>
-          <w:ins w:id="921" w:author="Adrian Gould" w:date="2023-08-28T13:54:00Z"/>
+          <w:ins w:id="919" w:author="Adrian Gould" w:date="2023-08-28T13:54:00Z"/>
         </w:trPr>
         <w:tc>
           <w:tcPr>
@@ -23860,14 +23754,14 @@
               <w:ind w:right="170"/>
               <w:textAlignment w:val="baseline"/>
               <w:rPr>
-                <w:ins w:id="922" w:author="Adrian Gould" w:date="2023-08-28T13:54:00Z"/>
+                <w:ins w:id="920" w:author="Adrian Gould" w:date="2023-08-28T13:54:00Z"/>
                 <w:rFonts w:asciiTheme="majorHAnsi" w:hAnsiTheme="majorHAnsi" w:cstheme="majorHAnsi"/>
                 <w:color w:val="FF0000"/>
                 <w:sz w:val="48"/>
                 <w:szCs w:val="48"/>
               </w:rPr>
             </w:pPr>
-            <w:ins w:id="923" w:author="Adrian Gould" w:date="2023-08-28T13:54:00Z">
+            <w:ins w:id="921" w:author="Adrian Gould" w:date="2023-08-28T13:54:00Z">
               <w:r>
                 <w:rPr>
                   <w:rFonts w:asciiTheme="majorHAnsi" w:hAnsiTheme="majorHAnsi" w:cstheme="majorHAnsi"/>
@@ -23890,29 +23784,29 @@
             <w:pPr>
               <w:pStyle w:val="2"/>
               <w:rPr>
-                <w:ins w:id="924" w:author="Adrian Gould" w:date="2023-08-28T17:21:00Z"/>
+                <w:ins w:id="922" w:author="Adrian Gould" w:date="2023-08-28T17:21:00Z"/>
               </w:rPr>
             </w:pPr>
-            <w:bookmarkStart w:id="925" w:name="_Toc144137653"/>
-            <w:ins w:id="926" w:author="Adrian Gould" w:date="2023-08-28T17:20:00Z">
+            <w:bookmarkStart w:id="923" w:name="_Toc144137653"/>
+            <w:ins w:id="924" w:author="Adrian Gould" w:date="2023-08-28T17:20:00Z">
               <w:r>
                 <w:t>Implement Content for Images and Additional Text</w:t>
               </w:r>
             </w:ins>
-            <w:bookmarkEnd w:id="925"/>
+            <w:bookmarkEnd w:id="923"/>
           </w:p>
           <w:p>
             <w:pPr>
               <w:rPr>
-                <w:ins w:id="927" w:author="Adrian Gould" w:date="2023-08-28T17:27:00Z"/>
+                <w:ins w:id="925" w:author="Adrian Gould" w:date="2023-08-28T17:27:00Z"/>
               </w:rPr>
             </w:pPr>
-            <w:ins w:id="928" w:author="Adrian Gould" w:date="2023-08-28T17:21:00Z">
+            <w:ins w:id="926" w:author="Adrian Gould" w:date="2023-08-28T17:21:00Z">
               <w:r>
                 <w:t xml:space="preserve">Using the </w:t>
               </w:r>
             </w:ins>
-            <w:ins w:id="929" w:author="Adrian Gould" w:date="2023-08-28T17:26:00Z">
+            <w:ins w:id="927" w:author="Adrian Gould" w:date="2023-08-28T17:26:00Z">
               <w:r>
                 <w:t xml:space="preserve">supplementary text in </w:t>
               </w:r>
@@ -23926,26 +23820,37 @@
             <w:r>
               <w:fldChar w:fldCharType="separate"/>
             </w:r>
+            <w:ins w:id="928" w:author="Adrian Gould" w:date="2023-08-28T17:26:00Z">
+              <w:r>
+                <w:t>Appendix E: Content for Phase 3</w:t>
+              </w:r>
+              <w:r>
+                <w:fldChar w:fldCharType="end"/>
+              </w:r>
+              <w:r>
+                <w:t xml:space="preserve"> and in the</w:t>
+              </w:r>
+            </w:ins>
+            <w:ins w:id="929" w:author="Adrian Gould" w:date="2023-08-28T17:44:00Z">
+              <w:r>
+                <w:t xml:space="preserve"> file</w:t>
+              </w:r>
+            </w:ins>
             <w:ins w:id="930" w:author="Adrian Gould" w:date="2023-08-28T17:26:00Z">
               <w:r>
-                <w:t>Appendix E: Content for Phase 3</w:t>
-              </w:r>
-              <w:r>
-                <w:fldChar w:fldCharType="end"/>
-              </w:r>
-              <w:r>
-                <w:t xml:space="preserve"> and in the</w:t>
+                <w:t xml:space="preserve"> </w:t>
+              </w:r>
+              <w:r>
+                <w:rPr>
+                  <w:rStyle w:val="CodeInline"/>
+                  <w:rPrChange w:id="931" w:author="Adrian Gould" w:date="2023-08-28T17:28:00Z">
+                    <w:rPr/>
+                  </w:rPrChange>
+                </w:rPr>
+                <w:t>phase-3.</w:t>
               </w:r>
             </w:ins>
-            <w:ins w:id="931" w:author="Adrian Gould" w:date="2023-08-28T17:44:00Z">
-              <w:r>
-                <w:t xml:space="preserve"> file</w:t>
-              </w:r>
-            </w:ins>
-            <w:ins w:id="932" w:author="Adrian Gould" w:date="2023-08-28T17:26:00Z">
-              <w:r>
-                <w:t xml:space="preserve"> </w:t>
-              </w:r>
+            <w:ins w:id="932" w:author="Adrian Gould" w:date="2023-08-28T17:27:00Z">
               <w:r>
                 <w:rPr>
                   <w:rStyle w:val="CodeInline"/>
@@ -23953,68 +23858,57 @@
                     <w:rPr/>
                   </w:rPrChange>
                 </w:rPr>
-                <w:t>phase-3.</w:t>
+                <w:t>txt</w:t>
+              </w:r>
+              <w:r>
+                <w:t>, you are to complete the page by adding the new stories/articles and images.</w:t>
               </w:r>
             </w:ins>
-            <w:ins w:id="934" w:author="Adrian Gould" w:date="2023-08-28T17:27:00Z">
-              <w:r>
-                <w:rPr>
-                  <w:rStyle w:val="CodeInline"/>
-                  <w:rPrChange w:id="935" w:author="Adrian Gould" w:date="2023-08-28T17:28:00Z">
-                    <w:rPr/>
-                  </w:rPrChange>
-                </w:rPr>
-                <w:t>txt</w:t>
-              </w:r>
-              <w:r>
-                <w:t>, you are to complete the page by adding the new stories/articles and images.</w:t>
+          </w:p>
+          <w:p>
+            <w:pPr>
+              <w:rPr>
+                <w:ins w:id="934" w:author="Adrian Gould" w:date="2023-08-28T17:28:00Z"/>
+              </w:rPr>
+            </w:pPr>
+            <w:ins w:id="935" w:author="Adrian Gould" w:date="2023-08-28T17:27:00Z">
+              <w:r>
+                <w:t>You should add at least one image to the aside area, and at lea</w:t>
               </w:r>
             </w:ins>
-          </w:p>
-          <w:p>
-            <w:pPr>
-              <w:rPr>
-                <w:ins w:id="936" w:author="Adrian Gould" w:date="2023-08-28T17:28:00Z"/>
-              </w:rPr>
-            </w:pPr>
+            <w:ins w:id="936" w:author="Adrian Gould" w:date="2023-08-28T17:44:00Z">
+              <w:r>
+                <w:t>s</w:t>
+              </w:r>
+            </w:ins>
             <w:ins w:id="937" w:author="Adrian Gould" w:date="2023-08-28T17:27:00Z">
               <w:r>
-                <w:t>You should add at least one image to the aside area, and at lea</w:t>
+                <w:t xml:space="preserve">t one </w:t>
               </w:r>
             </w:ins>
             <w:ins w:id="938" w:author="Adrian Gould" w:date="2023-08-28T17:44:00Z">
               <w:r>
-                <w:t>s</w:t>
+                <w:t>in an</w:t>
               </w:r>
             </w:ins>
             <w:ins w:id="939" w:author="Adrian Gould" w:date="2023-08-28T17:27:00Z">
               <w:r>
-                <w:t xml:space="preserve">t one </w:t>
+                <w:t xml:space="preserve"> article.</w:t>
               </w:r>
             </w:ins>
-            <w:ins w:id="940" w:author="Adrian Gould" w:date="2023-08-28T17:44:00Z">
-              <w:r>
-                <w:t>in an</w:t>
-              </w:r>
-            </w:ins>
-            <w:ins w:id="941" w:author="Adrian Gould" w:date="2023-08-28T17:27:00Z">
-              <w:r>
-                <w:t xml:space="preserve"> article.</w:t>
-              </w:r>
-            </w:ins>
           </w:p>
           <w:p>
             <w:pPr>
               <w:rPr>
-                <w:ins w:id="942" w:author="Adrian Gould" w:date="2023-08-28T13:54:00Z"/>
-              </w:rPr>
-              <w:pPrChange w:id="943" w:author="Adrian Gould" w:date="2023-08-28T17:21:00Z">
+                <w:ins w:id="940" w:author="Adrian Gould" w:date="2023-08-28T13:54:00Z"/>
+              </w:rPr>
+              <w:pPrChange w:id="941" w:author="Adrian Gould" w:date="2023-08-28T17:21:00Z">
                 <w:pPr>
                   <w:pStyle w:val="2"/>
                 </w:pPr>
               </w:pPrChange>
             </w:pPr>
-            <w:ins w:id="944" w:author="Adrian Gould" w:date="2023-08-28T17:29:00Z">
+            <w:ins w:id="942" w:author="Adrian Gould" w:date="2023-08-28T17:29:00Z">
               <w:r>
                 <w:t>Once completed you are to add the updated files to version control and commit them.</w:t>
               </w:r>
@@ -24023,10 +23917,10 @@
           <w:p>
             <w:pPr>
               <w:rPr>
-                <w:ins w:id="945" w:author="Adrian Gould" w:date="2023-08-28T13:54:00Z"/>
+                <w:ins w:id="943" w:author="Adrian Gould" w:date="2023-08-28T13:54:00Z"/>
               </w:rPr>
             </w:pPr>
-            <w:ins w:id="946" w:author="Adrian Gould" w:date="2023-08-28T13:54:00Z">
+            <w:ins w:id="944" w:author="Adrian Gould" w:date="2023-08-28T13:54:00Z">
               <w:r>
                 <w:t>An example commit message for the Header could be:</w:t>
               </w:r>
@@ -24040,11 +23934,11 @@
                 <w:numId w:val="43"/>
               </w:numPr>
               <w:rPr>
-                <w:ins w:id="947" w:author="Adrian Gould" w:date="2023-08-28T13:54:00Z"/>
+                <w:ins w:id="945" w:author="Adrian Gould" w:date="2023-08-28T13:54:00Z"/>
                 <w:rStyle w:val="ab"/>
               </w:rPr>
             </w:pPr>
-            <w:ins w:id="948" w:author="Adrian Gould" w:date="2023-08-28T13:54:00Z">
+            <w:ins w:id="946" w:author="Adrian Gould" w:date="2023-08-28T13:54:00Z">
               <w:r>
                 <w:rPr>
                   <w:rStyle w:val="ab"/>
@@ -24058,54 +23952,46 @@
                 <w:t xml:space="preserve">: </w:t>
               </w:r>
             </w:ins>
-            <w:ins w:id="949" w:author="Adrian Gould" w:date="2023-08-28T17:29:00Z">
+            <w:ins w:id="947" w:author="Adrian Gould" w:date="2023-08-28T17:29:00Z">
               <w:r>
                 <w:rPr>
                   <w:rStyle w:val="ab"/>
                 </w:rPr>
-                <w:t xml:space="preserve">new content – add new content to the </w:t>
-              </w:r>
-              <w:proofErr w:type="gramStart"/>
-              <w:r>
-                <w:rPr>
-                  <w:rStyle w:val="ab"/>
-                </w:rPr>
-                <w:t>site</w:t>
+                <w:t>new content – add new content to the site</w:t>
               </w:r>
             </w:ins>
-            <w:proofErr w:type="gramEnd"/>
           </w:p>
           <w:p>
             <w:pPr>
               <w:rPr>
-                <w:ins w:id="950" w:author="Adrian Gould" w:date="2023-08-28T17:30:00Z"/>
+                <w:ins w:id="948" w:author="Adrian Gould" w:date="2023-08-28T17:30:00Z"/>
               </w:rPr>
             </w:pPr>
+            <w:ins w:id="949" w:author="Adrian Gould" w:date="2023-08-28T17:29:00Z">
+              <w:r>
+                <w:t>Finally push the up</w:t>
+              </w:r>
+            </w:ins>
+            <w:ins w:id="950" w:author="Adrian Gould" w:date="2023-08-28T17:30:00Z">
+              <w:r>
+                <w:t>d</w:t>
+              </w:r>
+            </w:ins>
             <w:ins w:id="951" w:author="Adrian Gould" w:date="2023-08-28T17:29:00Z">
               <w:r>
-                <w:t>Finally push the up</w:t>
+                <w:t xml:space="preserve">ates to </w:t>
               </w:r>
             </w:ins>
             <w:ins w:id="952" w:author="Adrian Gould" w:date="2023-08-28T17:30:00Z">
               <w:r>
-                <w:t>d</w:t>
+                <w:t>your remote repository.</w:t>
               </w:r>
             </w:ins>
-            <w:ins w:id="953" w:author="Adrian Gould" w:date="2023-08-28T17:29:00Z">
-              <w:r>
-                <w:t xml:space="preserve">ates to </w:t>
-              </w:r>
-            </w:ins>
-            <w:ins w:id="954" w:author="Adrian Gould" w:date="2023-08-28T17:30:00Z">
-              <w:r>
-                <w:t>your remote repository.</w:t>
-              </w:r>
-            </w:ins>
           </w:p>
           <w:p>
             <w:pPr>
               <w:rPr>
-                <w:ins w:id="955" w:author="Adrian Gould" w:date="2023-08-28T13:54:00Z"/>
+                <w:ins w:id="953" w:author="Adrian Gould" w:date="2023-08-28T13:54:00Z"/>
               </w:rPr>
             </w:pPr>
           </w:p>
@@ -24114,7 +24000,7 @@
       <w:tr>
         <w:trPr>
           <w:cantSplit/>
-          <w:del w:id="956" w:author="Adrian Gould" w:date="2023-08-28T17:46:00Z"/>
+          <w:del w:id="954" w:author="Adrian Gould" w:date="2023-08-28T17:46:00Z"/>
         </w:trPr>
         <w:tc>
           <w:tcPr>
@@ -24127,14 +24013,14 @@
               <w:ind w:right="170"/>
               <w:textAlignment w:val="baseline"/>
               <w:rPr>
-                <w:del w:id="957" w:author="Adrian Gould" w:date="2023-08-28T17:46:00Z"/>
+                <w:del w:id="955" w:author="Adrian Gould" w:date="2023-08-28T17:46:00Z"/>
                 <w:rFonts w:asciiTheme="majorHAnsi" w:hAnsiTheme="majorHAnsi" w:cstheme="majorHAnsi"/>
                 <w:color w:val="FF0000"/>
                 <w:sz w:val="48"/>
                 <w:szCs w:val="48"/>
               </w:rPr>
             </w:pPr>
-            <w:del w:id="958" w:author="Adrian Gould" w:date="2023-08-28T17:46:00Z">
+            <w:del w:id="956" w:author="Adrian Gould" w:date="2023-08-28T17:46:00Z">
               <w:r>
                 <w:rPr>
                   <w:rFonts w:asciiTheme="majorHAnsi" w:hAnsiTheme="majorHAnsi" w:cstheme="majorHAnsi"/>
@@ -24142,10 +24028,11 @@
                   <w:sz w:val="48"/>
                   <w:szCs w:val="48"/>
                 </w:rPr>
+                <w:lastRenderedPageBreak/>
                 <w:delText>0</w:delText>
               </w:r>
             </w:del>
-            <w:del w:id="959" w:author="Adrian Gould" w:date="2023-08-28T13:11:00Z">
+            <w:del w:id="957" w:author="Adrian Gould" w:date="2023-08-28T13:11:00Z">
               <w:r>
                 <w:rPr>
                   <w:rFonts w:asciiTheme="majorHAnsi" w:hAnsiTheme="majorHAnsi" w:cstheme="majorHAnsi"/>
@@ -24167,35 +24054,35 @@
             <w:pPr>
               <w:pStyle w:val="2"/>
               <w:rPr>
-                <w:del w:id="960" w:author="Adrian Gould" w:date="2023-08-28T15:47:00Z"/>
+                <w:del w:id="958" w:author="Adrian Gould" w:date="2023-08-28T15:47:00Z"/>
               </w:rPr>
             </w:pPr>
-            <w:del w:id="961" w:author="Adrian Gould" w:date="2023-08-28T15:47:00Z">
+            <w:del w:id="959" w:author="Adrian Gould" w:date="2023-08-28T15:47:00Z">
               <w:r>
                 <w:delText xml:space="preserve">Implement CSS to </w:delText>
               </w:r>
             </w:del>
-            <w:del w:id="962" w:author="Adrian Gould" w:date="2023-08-28T14:01:00Z">
+            <w:del w:id="960" w:author="Adrian Gould" w:date="2023-08-28T14:01:00Z">
               <w:r>
                 <w:delText xml:space="preserve">create the </w:delText>
               </w:r>
             </w:del>
-            <w:del w:id="963" w:author="Adrian Gould" w:date="2023-08-28T13:47:00Z">
+            <w:del w:id="961" w:author="Adrian Gould" w:date="2023-08-28T13:47:00Z">
               <w:r>
                 <w:delText>r</w:delText>
               </w:r>
             </w:del>
-            <w:del w:id="964" w:author="Adrian Gould" w:date="2023-08-28T13:54:00Z">
+            <w:del w:id="962" w:author="Adrian Gould" w:date="2023-08-28T13:54:00Z">
               <w:r>
                 <w:delText>equired</w:delText>
               </w:r>
             </w:del>
-            <w:del w:id="965" w:author="Adrian Gould" w:date="2023-08-28T14:01:00Z">
+            <w:del w:id="963" w:author="Adrian Gould" w:date="2023-08-28T14:01:00Z">
               <w:r>
                 <w:delText xml:space="preserve"> Layout</w:delText>
               </w:r>
             </w:del>
-            <w:del w:id="966" w:author="Adrian Gould" w:date="2023-08-28T15:47:00Z">
+            <w:del w:id="964" w:author="Adrian Gould" w:date="2023-08-28T15:47:00Z">
               <w:r>
                 <w:delText>.</w:delText>
               </w:r>
@@ -24204,52 +24091,52 @@
           <w:p>
             <w:pPr>
               <w:rPr>
-                <w:ins w:id="967" w:author="Adrian Gould [2]" w:date="2023-08-23T09:46:00Z"/>
-                <w:del w:id="968" w:author="Adrian Gould" w:date="2023-08-28T13:47:00Z"/>
+                <w:ins w:id="965" w:author="Adrian Gould [2]" w:date="2023-08-23T09:46:00Z"/>
+                <w:del w:id="966" w:author="Adrian Gould" w:date="2023-08-28T13:47:00Z"/>
               </w:rPr>
             </w:pPr>
-            <w:del w:id="969" w:author="Adrian Gould" w:date="2023-08-28T13:47:00Z">
+            <w:del w:id="967" w:author="Adrian Gould" w:date="2023-08-28T13:47:00Z">
               <w:r>
                 <w:delText xml:space="preserve">You are not expected to create a responsive layout for this exercise. </w:delText>
               </w:r>
             </w:del>
-            <w:ins w:id="970" w:author="Adrian Gould [2]" w:date="2023-08-23T09:44:00Z">
-              <w:del w:id="971" w:author="Adrian Gould" w:date="2023-08-28T13:47:00Z">
+            <w:ins w:id="968" w:author="Adrian Gould [2]" w:date="2023-08-23T09:44:00Z">
+              <w:del w:id="969" w:author="Adrian Gould" w:date="2023-08-28T13:47:00Z">
                 <w:r>
                   <w:delText xml:space="preserve">You </w:delText>
                 </w:r>
               </w:del>
             </w:ins>
-            <w:ins w:id="972" w:author="Adrian Gould [2]" w:date="2023-08-23T09:46:00Z">
-              <w:del w:id="973" w:author="Adrian Gould" w:date="2023-08-28T13:47:00Z">
+            <w:ins w:id="970" w:author="Adrian Gould [2]" w:date="2023-08-23T09:46:00Z">
+              <w:del w:id="971" w:author="Adrian Gould" w:date="2023-08-28T13:47:00Z">
                 <w:r>
                   <w:delText xml:space="preserve">will </w:delText>
                 </w:r>
               </w:del>
             </w:ins>
-            <w:ins w:id="974" w:author="Adrian Gould [2]" w:date="2023-08-23T09:44:00Z">
-              <w:del w:id="975" w:author="Adrian Gould" w:date="2023-08-28T13:47:00Z">
+            <w:ins w:id="972" w:author="Adrian Gould [2]" w:date="2023-08-23T09:44:00Z">
+              <w:del w:id="973" w:author="Adrian Gould" w:date="2023-08-28T13:47:00Z">
                 <w:r>
                   <w:delText xml:space="preserve">implement a mobile first layout, </w:delText>
                 </w:r>
               </w:del>
             </w:ins>
-            <w:ins w:id="976" w:author="Adrian Gould [2]" w:date="2023-08-23T09:45:00Z">
-              <w:del w:id="977" w:author="Adrian Gould" w:date="2023-08-28T13:47:00Z">
+            <w:ins w:id="974" w:author="Adrian Gould [2]" w:date="2023-08-23T09:45:00Z">
+              <w:del w:id="975" w:author="Adrian Gould" w:date="2023-08-28T13:47:00Z">
                 <w:r>
                   <w:delText>please request a suggested layout fr</w:delText>
                 </w:r>
               </w:del>
             </w:ins>
-            <w:ins w:id="978" w:author="Adrian Gould [2]" w:date="2023-08-23T09:46:00Z">
-              <w:del w:id="979" w:author="Adrian Gould" w:date="2023-08-28T13:47:00Z">
+            <w:ins w:id="976" w:author="Adrian Gould [2]" w:date="2023-08-23T09:46:00Z">
+              <w:del w:id="977" w:author="Adrian Gould" w:date="2023-08-28T13:47:00Z">
                 <w:r>
                   <w:delText>o</w:delText>
                 </w:r>
               </w:del>
             </w:ins>
-            <w:ins w:id="980" w:author="Adrian Gould [2]" w:date="2023-08-23T09:45:00Z">
-              <w:del w:id="981" w:author="Adrian Gould" w:date="2023-08-28T13:47:00Z">
+            <w:ins w:id="978" w:author="Adrian Gould [2]" w:date="2023-08-23T09:45:00Z">
+              <w:del w:id="979" w:author="Adrian Gould" w:date="2023-08-28T13:47:00Z">
                 <w:r>
                   <w:delText>m your assessor/lecturer.</w:delText>
                 </w:r>
@@ -24259,12 +24146,12 @@
           <w:p>
             <w:pPr>
               <w:rPr>
-                <w:ins w:id="982" w:author="Adrian Gould [2]" w:date="2023-08-23T09:46:00Z"/>
-                <w:del w:id="983" w:author="Adrian Gould" w:date="2023-08-28T14:01:00Z"/>
+                <w:ins w:id="980" w:author="Adrian Gould [2]" w:date="2023-08-23T09:46:00Z"/>
+                <w:del w:id="981" w:author="Adrian Gould" w:date="2023-08-28T14:01:00Z"/>
               </w:rPr>
             </w:pPr>
-            <w:ins w:id="984" w:author="Adrian Gould [2]" w:date="2023-08-23T09:46:00Z">
-              <w:del w:id="985" w:author="Adrian Gould" w:date="2023-08-28T14:01:00Z">
+            <w:ins w:id="982" w:author="Adrian Gould [2]" w:date="2023-08-23T09:46:00Z">
+              <w:del w:id="983" w:author="Adrian Gould" w:date="2023-08-28T14:01:00Z">
                 <w:r>
                   <w:delText xml:space="preserve">The layout we present </w:delText>
                 </w:r>
@@ -24280,19 +24167,19 @@
           <w:p>
             <w:pPr>
               <w:rPr>
-                <w:del w:id="986" w:author="Adrian Gould" w:date="2023-08-28T14:01:00Z"/>
+                <w:del w:id="984" w:author="Adrian Gould" w:date="2023-08-28T14:01:00Z"/>
               </w:rPr>
             </w:pPr>
           </w:p>
           <w:p>
             <w:pPr>
               <w:rPr>
-                <w:ins w:id="987" w:author="Adrian Gould [2]" w:date="2023-08-23T09:46:00Z"/>
-                <w:del w:id="988" w:author="Adrian Gould" w:date="2023-08-28T15:47:00Z"/>
+                <w:ins w:id="985" w:author="Adrian Gould [2]" w:date="2023-08-23T09:46:00Z"/>
+                <w:del w:id="986" w:author="Adrian Gould" w:date="2023-08-28T15:47:00Z"/>
               </w:rPr>
             </w:pPr>
-            <w:ins w:id="989" w:author="Adrian Gould [2]" w:date="2023-08-23T09:45:00Z">
-              <w:del w:id="990" w:author="Adrian Gould" w:date="2023-08-28T14:01:00Z">
+            <w:ins w:id="987" w:author="Adrian Gould [2]" w:date="2023-08-23T09:45:00Z">
+              <w:del w:id="988" w:author="Adrian Gould" w:date="2023-08-28T14:01:00Z">
                 <w:r>
                   <w:delText xml:space="preserve">The most important part of this stage is </w:delText>
                 </w:r>
@@ -24301,7 +24188,7 @@
                 </w:r>
               </w:del>
             </w:ins>
-            <w:del w:id="991" w:author="Adrian Gould" w:date="2023-08-28T14:01:00Z">
+            <w:del w:id="989" w:author="Adrian Gould" w:date="2023-08-28T14:01:00Z">
               <w:r>
                 <w:delText>We are more interested in the ability to create a desktop</w:delText>
               </w:r>
@@ -24315,8 +24202,8 @@
                 <w:delText>valid CSS code</w:delText>
               </w:r>
             </w:del>
-            <w:ins w:id="992" w:author="Adrian Gould [2]" w:date="2023-08-23T09:46:00Z">
-              <w:del w:id="993" w:author="Adrian Gould" w:date="2023-08-28T14:01:00Z">
+            <w:ins w:id="990" w:author="Adrian Gould [2]" w:date="2023-08-23T09:46:00Z">
+              <w:del w:id="991" w:author="Adrian Gould" w:date="2023-08-28T14:01:00Z">
                 <w:r>
                   <w:delText xml:space="preserve">, and a very simple mobile friendly </w:delText>
                 </w:r>
@@ -24324,13 +24211,13 @@
                   <w:delText>version of the layout</w:delText>
                 </w:r>
               </w:del>
-              <w:del w:id="994" w:author="Adrian Gould" w:date="2023-08-28T15:47:00Z">
+              <w:del w:id="992" w:author="Adrian Gould" w:date="2023-08-28T15:47:00Z">
                 <w:r>
                   <w:delText>.</w:delText>
                 </w:r>
               </w:del>
             </w:ins>
-            <w:del w:id="995" w:author="Adrian Gould" w:date="2023-08-28T15:47:00Z">
+            <w:del w:id="993" w:author="Adrian Gould" w:date="2023-08-28T15:47:00Z">
               <w:r>
                 <w:delText>.</w:delText>
               </w:r>
@@ -24339,7 +24226,7 @@
           <w:p>
             <w:pPr>
               <w:rPr>
-                <w:del w:id="996" w:author="Adrian Gould" w:date="2023-08-28T15:47:00Z"/>
+                <w:del w:id="994" w:author="Adrian Gould" w:date="2023-08-28T15:47:00Z"/>
               </w:rPr>
             </w:pPr>
           </w:p>
@@ -24347,10 +24234,10 @@
             <w:pPr>
               <w:jc w:val="center"/>
               <w:rPr>
-                <w:del w:id="997" w:author="Adrian Gould" w:date="2023-08-28T15:47:00Z"/>
+                <w:del w:id="995" w:author="Adrian Gould" w:date="2023-08-28T15:47:00Z"/>
               </w:rPr>
             </w:pPr>
-            <w:del w:id="998" w:author="Adrian Gould" w:date="2023-08-28T14:01:00Z">
+            <w:del w:id="996" w:author="Adrian Gould" w:date="2023-08-28T14:01:00Z">
               <w:r>
                 <w:rPr>
                   <w:noProof/>
@@ -24403,17 +24290,17 @@
             <w:pPr>
               <w:pStyle w:val="2"/>
               <w:rPr>
-                <w:ins w:id="999" w:author="Adrian Gould [2]" w:date="2023-08-23T09:30:00Z"/>
-                <w:del w:id="1000" w:author="Adrian Gould" w:date="2023-08-28T15:47:00Z"/>
-              </w:rPr>
-              <w:pPrChange w:id="1001" w:author="Adrian Gould" w:date="2023-08-28T15:47:00Z">
+                <w:ins w:id="997" w:author="Adrian Gould [2]" w:date="2023-08-23T09:30:00Z"/>
+                <w:del w:id="998" w:author="Adrian Gould" w:date="2023-08-28T15:47:00Z"/>
+              </w:rPr>
+              <w:pPrChange w:id="999" w:author="Adrian Gould" w:date="2023-08-28T15:47:00Z">
                 <w:pPr>
                   <w:pStyle w:val="3"/>
                 </w:pPr>
               </w:pPrChange>
             </w:pPr>
-            <w:ins w:id="1002" w:author="Adrian Gould [2]" w:date="2023-08-23T09:30:00Z">
-              <w:del w:id="1003" w:author="Adrian Gould" w:date="2023-08-28T15:47:00Z">
+            <w:ins w:id="1000" w:author="Adrian Gould [2]" w:date="2023-08-23T09:30:00Z">
+              <w:del w:id="1001" w:author="Adrian Gould" w:date="2023-08-28T15:47:00Z">
                 <w:r>
                   <w:delText>Implementing steps</w:delText>
                 </w:r>
@@ -24424,22 +24311,22 @@
             <w:pPr>
               <w:pStyle w:val="2"/>
               <w:rPr>
-                <w:ins w:id="1004" w:author="Adrian Gould [2]" w:date="2023-08-23T09:31:00Z"/>
-                <w:del w:id="1005" w:author="Adrian Gould" w:date="2023-08-28T15:47:00Z"/>
-              </w:rPr>
-              <w:pPrChange w:id="1006" w:author="Adrian Gould" w:date="2023-08-28T15:47:00Z">
+                <w:ins w:id="1002" w:author="Adrian Gould [2]" w:date="2023-08-23T09:31:00Z"/>
+                <w:del w:id="1003" w:author="Adrian Gould" w:date="2023-08-28T15:47:00Z"/>
+              </w:rPr>
+              <w:pPrChange w:id="1004" w:author="Adrian Gould" w:date="2023-08-28T15:47:00Z">
                 <w:pPr/>
               </w:pPrChange>
             </w:pPr>
-            <w:ins w:id="1007" w:author="Adrian Gould [2]" w:date="2023-08-23T09:30:00Z">
-              <w:del w:id="1008" w:author="Adrian Gould" w:date="2023-08-28T15:47:00Z">
+            <w:ins w:id="1005" w:author="Adrian Gould [2]" w:date="2023-08-23T09:30:00Z">
+              <w:del w:id="1006" w:author="Adrian Gould" w:date="2023-08-28T15:47:00Z">
                 <w:r>
                   <w:delText xml:space="preserve">You must implement the layout in the following order, with EVERY step being committed to version control using </w:delText>
                 </w:r>
               </w:del>
             </w:ins>
-            <w:ins w:id="1009" w:author="Adrian Gould [2]" w:date="2023-08-23T09:31:00Z">
-              <w:del w:id="1010" w:author="Adrian Gould" w:date="2023-08-28T15:47:00Z">
+            <w:ins w:id="1007" w:author="Adrian Gould [2]" w:date="2023-08-23T09:31:00Z">
+              <w:del w:id="1008" w:author="Adrian Gould" w:date="2023-08-28T15:47:00Z">
                 <w:r>
                   <w:delText>Semantic Commit Messages:</w:delText>
                 </w:r>
@@ -24450,15 +24337,15 @@
             <w:pPr>
               <w:pStyle w:val="2"/>
               <w:rPr>
-                <w:ins w:id="1011" w:author="Adrian Gould [2]" w:date="2023-08-23T09:31:00Z"/>
-                <w:del w:id="1012" w:author="Adrian Gould" w:date="2023-08-28T14:05:00Z"/>
-              </w:rPr>
-              <w:pPrChange w:id="1013" w:author="Adrian Gould" w:date="2023-08-28T15:47:00Z">
+                <w:ins w:id="1009" w:author="Adrian Gould [2]" w:date="2023-08-23T09:31:00Z"/>
+                <w:del w:id="1010" w:author="Adrian Gould" w:date="2023-08-28T14:05:00Z"/>
+              </w:rPr>
+              <w:pPrChange w:id="1011" w:author="Adrian Gould" w:date="2023-08-28T15:47:00Z">
                 <w:pPr/>
               </w:pPrChange>
             </w:pPr>
-            <w:ins w:id="1014" w:author="Adrian Gould [2]" w:date="2023-08-23T09:31:00Z">
-              <w:del w:id="1015" w:author="Adrian Gould" w:date="2023-08-28T14:05:00Z">
+            <w:ins w:id="1012" w:author="Adrian Gould [2]" w:date="2023-08-23T09:31:00Z">
+              <w:del w:id="1013" w:author="Adrian Gould" w:date="2023-08-28T14:05:00Z">
                 <w:r>
                   <w:delText>Header</w:delText>
                 </w:r>
@@ -24469,15 +24356,15 @@
             <w:pPr>
               <w:pStyle w:val="2"/>
               <w:rPr>
-                <w:ins w:id="1016" w:author="Adrian Gould [2]" w:date="2023-08-23T09:31:00Z"/>
-                <w:del w:id="1017" w:author="Adrian Gould" w:date="2023-08-28T14:05:00Z"/>
-              </w:rPr>
-              <w:pPrChange w:id="1018" w:author="Adrian Gould" w:date="2023-08-28T15:47:00Z">
+                <w:ins w:id="1014" w:author="Adrian Gould [2]" w:date="2023-08-23T09:31:00Z"/>
+                <w:del w:id="1015" w:author="Adrian Gould" w:date="2023-08-28T14:05:00Z"/>
+              </w:rPr>
+              <w:pPrChange w:id="1016" w:author="Adrian Gould" w:date="2023-08-28T15:47:00Z">
                 <w:pPr/>
               </w:pPrChange>
             </w:pPr>
-            <w:ins w:id="1019" w:author="Adrian Gould [2]" w:date="2023-08-23T09:31:00Z">
-              <w:del w:id="1020" w:author="Adrian Gould" w:date="2023-08-28T14:05:00Z">
+            <w:ins w:id="1017" w:author="Adrian Gould [2]" w:date="2023-08-23T09:31:00Z">
+              <w:del w:id="1018" w:author="Adrian Gould" w:date="2023-08-28T14:05:00Z">
                 <w:r>
                   <w:delText>Navigation</w:delText>
                 </w:r>
@@ -24488,16 +24375,17 @@
             <w:pPr>
               <w:pStyle w:val="2"/>
               <w:rPr>
-                <w:ins w:id="1021" w:author="Adrian Gould [2]" w:date="2023-08-23T09:31:00Z"/>
-                <w:del w:id="1022" w:author="Adrian Gould" w:date="2023-08-28T14:05:00Z"/>
-              </w:rPr>
-              <w:pPrChange w:id="1023" w:author="Adrian Gould" w:date="2023-08-28T15:47:00Z">
+                <w:ins w:id="1019" w:author="Adrian Gould [2]" w:date="2023-08-23T09:31:00Z"/>
+                <w:del w:id="1020" w:author="Adrian Gould" w:date="2023-08-28T14:05:00Z"/>
+              </w:rPr>
+              <w:pPrChange w:id="1021" w:author="Adrian Gould" w:date="2023-08-28T15:47:00Z">
                 <w:pPr/>
               </w:pPrChange>
             </w:pPr>
-            <w:ins w:id="1024" w:author="Adrian Gould [2]" w:date="2023-08-23T09:31:00Z">
-              <w:del w:id="1025" w:author="Adrian Gould" w:date="2023-08-28T14:05:00Z">
+            <w:ins w:id="1022" w:author="Adrian Gould [2]" w:date="2023-08-23T09:31:00Z">
+              <w:del w:id="1023" w:author="Adrian Gould" w:date="2023-08-28T14:05:00Z">
                 <w:r>
+                  <w:lastRenderedPageBreak/>
                   <w:delText>Footer</w:delText>
                 </w:r>
               </w:del>
@@ -24507,15 +24395,15 @@
             <w:pPr>
               <w:pStyle w:val="2"/>
               <w:rPr>
-                <w:ins w:id="1026" w:author="Adrian Gould [2]" w:date="2023-08-23T09:31:00Z"/>
-                <w:del w:id="1027" w:author="Adrian Gould" w:date="2023-08-28T14:05:00Z"/>
-              </w:rPr>
-              <w:pPrChange w:id="1028" w:author="Adrian Gould" w:date="2023-08-28T15:47:00Z">
+                <w:ins w:id="1024" w:author="Adrian Gould [2]" w:date="2023-08-23T09:31:00Z"/>
+                <w:del w:id="1025" w:author="Adrian Gould" w:date="2023-08-28T14:05:00Z"/>
+              </w:rPr>
+              <w:pPrChange w:id="1026" w:author="Adrian Gould" w:date="2023-08-28T15:47:00Z">
                 <w:pPr/>
               </w:pPrChange>
             </w:pPr>
-            <w:ins w:id="1029" w:author="Adrian Gould [2]" w:date="2023-08-23T09:31:00Z">
-              <w:del w:id="1030" w:author="Adrian Gould" w:date="2023-08-28T14:05:00Z">
+            <w:ins w:id="1027" w:author="Adrian Gould [2]" w:date="2023-08-23T09:31:00Z">
+              <w:del w:id="1028" w:author="Adrian Gould" w:date="2023-08-28T14:05:00Z">
                 <w:r>
                   <w:delText>Main</w:delText>
                 </w:r>
@@ -24526,15 +24414,15 @@
             <w:pPr>
               <w:pStyle w:val="2"/>
               <w:rPr>
-                <w:ins w:id="1031" w:author="Adrian Gould [2]" w:date="2023-08-23T09:31:00Z"/>
-                <w:del w:id="1032" w:author="Adrian Gould" w:date="2023-08-28T15:47:00Z"/>
-              </w:rPr>
-              <w:pPrChange w:id="1033" w:author="Adrian Gould" w:date="2023-08-28T15:47:00Z">
+                <w:ins w:id="1029" w:author="Adrian Gould [2]" w:date="2023-08-23T09:31:00Z"/>
+                <w:del w:id="1030" w:author="Adrian Gould" w:date="2023-08-28T15:47:00Z"/>
+              </w:rPr>
+              <w:pPrChange w:id="1031" w:author="Adrian Gould" w:date="2023-08-28T15:47:00Z">
                 <w:pPr/>
               </w:pPrChange>
             </w:pPr>
-            <w:ins w:id="1034" w:author="Adrian Gould [2]" w:date="2023-08-23T09:31:00Z">
-              <w:del w:id="1035" w:author="Adrian Gould" w:date="2023-08-28T15:47:00Z">
+            <w:ins w:id="1032" w:author="Adrian Gould [2]" w:date="2023-08-23T09:31:00Z">
+              <w:del w:id="1033" w:author="Adrian Gould" w:date="2023-08-28T15:47:00Z">
                 <w:r>
                   <w:delText>Article(s)</w:delText>
                 </w:r>
@@ -24545,15 +24433,15 @@
             <w:pPr>
               <w:pStyle w:val="2"/>
               <w:rPr>
-                <w:ins w:id="1036" w:author="Adrian Gould [2]" w:date="2023-08-23T09:31:00Z"/>
-                <w:del w:id="1037" w:author="Adrian Gould" w:date="2023-08-28T14:05:00Z"/>
-              </w:rPr>
-              <w:pPrChange w:id="1038" w:author="Adrian Gould" w:date="2023-08-28T15:47:00Z">
+                <w:ins w:id="1034" w:author="Adrian Gould [2]" w:date="2023-08-23T09:31:00Z"/>
+                <w:del w:id="1035" w:author="Adrian Gould" w:date="2023-08-28T14:05:00Z"/>
+              </w:rPr>
+              <w:pPrChange w:id="1036" w:author="Adrian Gould" w:date="2023-08-28T15:47:00Z">
                 <w:pPr/>
               </w:pPrChange>
             </w:pPr>
-            <w:ins w:id="1039" w:author="Adrian Gould [2]" w:date="2023-08-23T09:31:00Z">
-              <w:del w:id="1040" w:author="Adrian Gould" w:date="2023-08-28T14:05:00Z">
+            <w:ins w:id="1037" w:author="Adrian Gould [2]" w:date="2023-08-23T09:31:00Z">
+              <w:del w:id="1038" w:author="Adrian Gould" w:date="2023-08-28T14:05:00Z">
                 <w:r>
                   <w:delText>Aside</w:delText>
                 </w:r>
@@ -24564,15 +24452,15 @@
             <w:pPr>
               <w:pStyle w:val="2"/>
               <w:rPr>
-                <w:ins w:id="1041" w:author="Adrian Gould [2]" w:date="2023-08-23T09:31:00Z"/>
-                <w:del w:id="1042" w:author="Adrian Gould" w:date="2023-08-28T15:47:00Z"/>
-              </w:rPr>
-              <w:pPrChange w:id="1043" w:author="Adrian Gould" w:date="2023-08-28T15:47:00Z">
+                <w:ins w:id="1039" w:author="Adrian Gould [2]" w:date="2023-08-23T09:31:00Z"/>
+                <w:del w:id="1040" w:author="Adrian Gould" w:date="2023-08-28T15:47:00Z"/>
+              </w:rPr>
+              <w:pPrChange w:id="1041" w:author="Adrian Gould" w:date="2023-08-28T15:47:00Z">
                 <w:pPr/>
               </w:pPrChange>
             </w:pPr>
-            <w:ins w:id="1044" w:author="Adrian Gould [2]" w:date="2023-08-23T09:31:00Z">
-              <w:del w:id="1045" w:author="Adrian Gould" w:date="2023-08-28T15:47:00Z">
+            <w:ins w:id="1042" w:author="Adrian Gould [2]" w:date="2023-08-23T09:31:00Z">
+              <w:del w:id="1043" w:author="Adrian Gould" w:date="2023-08-28T15:47:00Z">
                 <w:r>
                   <w:delText>An example commit message for the Header could be:</w:delText>
                 </w:r>
@@ -24583,24 +24471,24 @@
             <w:pPr>
               <w:pStyle w:val="2"/>
               <w:rPr>
-                <w:ins w:id="1046" w:author="Adrian Gould [2]" w:date="2023-08-23T09:32:00Z"/>
-                <w:del w:id="1047" w:author="Adrian Gould" w:date="2023-08-28T15:47:00Z"/>
+                <w:ins w:id="1044" w:author="Adrian Gould [2]" w:date="2023-08-23T09:32:00Z"/>
+                <w:del w:id="1045" w:author="Adrian Gould" w:date="2023-08-28T15:47:00Z"/>
                 <w:rStyle w:val="ab"/>
                 <w:rFonts w:eastAsia="Calibri" w:cstheme="minorHAnsi"/>
                 <w:szCs w:val="22"/>
-                <w:rPrChange w:id="1048" w:author="Adrian Gould [2]" w:date="2023-08-23T09:32:00Z">
+                <w:rPrChange w:id="1046" w:author="Adrian Gould [2]" w:date="2023-08-23T09:32:00Z">
                   <w:rPr>
-                    <w:ins w:id="1049" w:author="Adrian Gould [2]" w:date="2023-08-23T09:32:00Z"/>
-                    <w:del w:id="1050" w:author="Adrian Gould" w:date="2023-08-28T15:47:00Z"/>
+                    <w:ins w:id="1047" w:author="Adrian Gould [2]" w:date="2023-08-23T09:32:00Z"/>
+                    <w:del w:id="1048" w:author="Adrian Gould" w:date="2023-08-28T15:47:00Z"/>
                   </w:rPr>
                 </w:rPrChange>
               </w:rPr>
-              <w:pPrChange w:id="1051" w:author="Adrian Gould" w:date="2023-08-28T15:47:00Z">
+              <w:pPrChange w:id="1049" w:author="Adrian Gould" w:date="2023-08-28T15:47:00Z">
                 <w:pPr/>
               </w:pPrChange>
             </w:pPr>
-            <w:ins w:id="1052" w:author="Adrian Gould [2]" w:date="2023-08-23T09:31:00Z">
-              <w:del w:id="1053" w:author="Adrian Gould" w:date="2023-08-28T15:47:00Z">
+            <w:ins w:id="1050" w:author="Adrian Gould [2]" w:date="2023-08-23T09:31:00Z">
+              <w:del w:id="1051" w:author="Adrian Gould" w:date="2023-08-28T15:47:00Z">
                 <w:r>
                   <w:rPr>
                     <w:rStyle w:val="ab"/>
@@ -24612,14 +24500,27 @@
                     <w:rStyle w:val="ab"/>
                     <w:rFonts w:eastAsia="Calibri" w:cstheme="minorHAnsi"/>
                     <w:szCs w:val="22"/>
-                    <w:rPrChange w:id="1054" w:author="Adrian Gould [2]" w:date="2023-08-23T09:32:00Z">
+                    <w:rPrChange w:id="1052" w:author="Adrian Gould [2]" w:date="2023-08-23T09:32:00Z">
                       <w:rPr/>
                     </w:rPrChange>
                   </w:rPr>
                   <w:delText xml:space="preserve">: </w:delText>
                 </w:r>
               </w:del>
-              <w:del w:id="1055" w:author="Adrian Gould" w:date="2023-08-28T14:06:00Z">
+              <w:del w:id="1053" w:author="Adrian Gould" w:date="2023-08-28T14:06:00Z">
+                <w:r>
+                  <w:rPr>
+                    <w:rStyle w:val="ab"/>
+                    <w:rFonts w:eastAsia="Calibri" w:cstheme="minorHAnsi"/>
+                    <w:szCs w:val="22"/>
+                    <w:rPrChange w:id="1054" w:author="Adrian Gould [2]" w:date="2023-08-23T09:32:00Z">
+                      <w:rPr/>
+                    </w:rPrChange>
+                  </w:rPr>
+                  <w:delText>site</w:delText>
+                </w:r>
+              </w:del>
+              <w:del w:id="1055" w:author="Adrian Gould" w:date="2023-08-28T15:47:00Z">
                 <w:r>
                   <w:rPr>
                     <w:rStyle w:val="ab"/>
@@ -24629,10 +24530,10 @@
                       <w:rPr/>
                     </w:rPrChange>
                   </w:rPr>
-                  <w:delText>site</w:delText>
+                  <w:delText xml:space="preserve"> </w:delText>
                 </w:r>
               </w:del>
-              <w:del w:id="1057" w:author="Adrian Gould" w:date="2023-08-28T15:47:00Z">
+              <w:del w:id="1057" w:author="Adrian Gould" w:date="2023-08-28T14:06:00Z">
                 <w:r>
                   <w:rPr>
                     <w:rStyle w:val="ab"/>
@@ -24642,25 +24543,25 @@
                       <w:rPr/>
                     </w:rPrChange>
                   </w:rPr>
-                  <w:delText xml:space="preserve"> </w:delText>
+                  <w:delText>header</w:delText>
                 </w:r>
               </w:del>
-              <w:del w:id="1059" w:author="Adrian Gould" w:date="2023-08-28T14:06:00Z">
+            </w:ins>
+            <w:ins w:id="1059" w:author="Adrian Gould [2]" w:date="2023-08-23T09:32:00Z">
+              <w:del w:id="1060" w:author="Adrian Gould" w:date="2023-08-28T15:47:00Z">
                 <w:r>
                   <w:rPr>
                     <w:rStyle w:val="ab"/>
                     <w:rFonts w:eastAsia="Calibri" w:cstheme="minorHAnsi"/>
                     <w:szCs w:val="22"/>
-                    <w:rPrChange w:id="1060" w:author="Adrian Gould [2]" w:date="2023-08-23T09:32:00Z">
+                    <w:rPrChange w:id="1061" w:author="Adrian Gould [2]" w:date="2023-08-23T09:32:00Z">
                       <w:rPr/>
                     </w:rPrChange>
                   </w:rPr>
-                  <w:delText>header</w:delText>
+                  <w:delText xml:space="preserve"> – add CSS </w:delText>
                 </w:r>
               </w:del>
-            </w:ins>
-            <w:ins w:id="1061" w:author="Adrian Gould [2]" w:date="2023-08-23T09:32:00Z">
-              <w:del w:id="1062" w:author="Adrian Gould" w:date="2023-08-28T15:47:00Z">
+              <w:del w:id="1062" w:author="Adrian Gould" w:date="2023-08-28T14:06:00Z">
                 <w:r>
                   <w:rPr>
                     <w:rStyle w:val="ab"/>
@@ -24670,19 +24571,6 @@
                       <w:rPr/>
                     </w:rPrChange>
                   </w:rPr>
-                  <w:delText xml:space="preserve"> – add CSS </w:delText>
-                </w:r>
-              </w:del>
-              <w:del w:id="1064" w:author="Adrian Gould" w:date="2023-08-28T14:06:00Z">
-                <w:r>
-                  <w:rPr>
-                    <w:rStyle w:val="ab"/>
-                    <w:rFonts w:eastAsia="Calibri" w:cstheme="minorHAnsi"/>
-                    <w:szCs w:val="22"/>
-                    <w:rPrChange w:id="1065" w:author="Adrian Gould [2]" w:date="2023-08-23T09:32:00Z">
-                      <w:rPr/>
-                    </w:rPrChange>
-                  </w:rPr>
                   <w:delText>to lay the site header</w:delText>
                 </w:r>
               </w:del>
@@ -24692,24 +24580,24 @@
             <w:pPr>
               <w:pStyle w:val="2"/>
               <w:rPr>
-                <w:ins w:id="1066" w:author="Adrian Gould [2]" w:date="2023-08-23T09:35:00Z"/>
-                <w:del w:id="1067" w:author="Adrian Gould" w:date="2023-08-28T17:46:00Z"/>
-              </w:rPr>
-              <w:pPrChange w:id="1068" w:author="Adrian Gould" w:date="2023-08-28T15:47:00Z">
+                <w:ins w:id="1064" w:author="Adrian Gould [2]" w:date="2023-08-23T09:35:00Z"/>
+                <w:del w:id="1065" w:author="Adrian Gould" w:date="2023-08-28T17:46:00Z"/>
+              </w:rPr>
+              <w:pPrChange w:id="1066" w:author="Adrian Gould" w:date="2023-08-28T15:47:00Z">
                 <w:pPr>
                   <w:pStyle w:val="3"/>
                 </w:pPr>
               </w:pPrChange>
             </w:pPr>
-            <w:ins w:id="1069" w:author="Adrian Gould [2]" w:date="2023-08-23T09:34:00Z">
-              <w:del w:id="1070" w:author="Adrian Gould" w:date="2023-08-28T17:46:00Z">
+            <w:ins w:id="1067" w:author="Adrian Gould [2]" w:date="2023-08-23T09:34:00Z">
+              <w:del w:id="1068" w:author="Adrian Gould" w:date="2023-08-28T17:46:00Z">
                 <w:r>
                   <w:delText>Identify C</w:delText>
                 </w:r>
               </w:del>
             </w:ins>
-            <w:ins w:id="1071" w:author="Adrian Gould [2]" w:date="2023-08-23T09:35:00Z">
-              <w:del w:id="1072" w:author="Adrian Gould" w:date="2023-08-28T17:46:00Z">
+            <w:ins w:id="1069" w:author="Adrian Gould [2]" w:date="2023-08-23T09:35:00Z">
+              <w:del w:id="1070" w:author="Adrian Gould" w:date="2023-08-28T17:46:00Z">
                 <w:r>
                   <w:delText>SS3 Techniques/Features</w:delText>
                 </w:r>
@@ -24719,12 +24607,12 @@
           <w:p>
             <w:pPr>
               <w:rPr>
-                <w:ins w:id="1073" w:author="Adrian Gould [2]" w:date="2023-08-23T09:35:00Z"/>
-                <w:del w:id="1074" w:author="Adrian Gould" w:date="2023-08-28T17:46:00Z"/>
+                <w:ins w:id="1071" w:author="Adrian Gould [2]" w:date="2023-08-23T09:35:00Z"/>
+                <w:del w:id="1072" w:author="Adrian Gould" w:date="2023-08-28T17:46:00Z"/>
               </w:rPr>
             </w:pPr>
-            <w:ins w:id="1075" w:author="Adrian Gould [2]" w:date="2023-08-23T09:35:00Z">
-              <w:del w:id="1076" w:author="Adrian Gould" w:date="2023-08-28T17:46:00Z">
+            <w:ins w:id="1073" w:author="Adrian Gould [2]" w:date="2023-08-23T09:35:00Z">
+              <w:del w:id="1074" w:author="Adrian Gould" w:date="2023-08-28T17:46:00Z">
                 <w:r>
                   <w:delText>During your development you will have used different CSS3 techniques to lay out the content of the site.</w:delText>
                 </w:r>
@@ -24734,19 +24622,19 @@
           <w:p>
             <w:pPr>
               <w:rPr>
-                <w:ins w:id="1077" w:author="Adrian Gould [2]" w:date="2023-08-23T09:36:00Z"/>
-                <w:del w:id="1078" w:author="Adrian Gould" w:date="2023-08-28T17:46:00Z"/>
+                <w:ins w:id="1075" w:author="Adrian Gould [2]" w:date="2023-08-23T09:36:00Z"/>
+                <w:del w:id="1076" w:author="Adrian Gould" w:date="2023-08-28T17:46:00Z"/>
               </w:rPr>
             </w:pPr>
-            <w:ins w:id="1079" w:author="Adrian Gould [2]" w:date="2023-08-23T09:35:00Z">
-              <w:del w:id="1080" w:author="Adrian Gould" w:date="2023-08-28T17:46:00Z">
+            <w:ins w:id="1077" w:author="Adrian Gould [2]" w:date="2023-08-23T09:35:00Z">
+              <w:del w:id="1078" w:author="Adrian Gould" w:date="2023-08-28T17:46:00Z">
                 <w:r>
                   <w:delText xml:space="preserve">Identify FOUR techniques </w:delText>
                 </w:r>
               </w:del>
             </w:ins>
-            <w:ins w:id="1081" w:author="Adrian Gould [2]" w:date="2023-08-23T09:36:00Z">
-              <w:del w:id="1082" w:author="Adrian Gould" w:date="2023-08-28T17:46:00Z">
+            <w:ins w:id="1079" w:author="Adrian Gould [2]" w:date="2023-08-23T09:36:00Z">
+              <w:del w:id="1080" w:author="Adrian Gould" w:date="2023-08-28T17:46:00Z">
                 <w:r>
                   <w:delText>and</w:delText>
                 </w:r>
@@ -24765,32 +24653,32 @@
           <w:p>
             <w:pPr>
               <w:rPr>
-                <w:ins w:id="1083" w:author="Adrian Gould [2]" w:date="2023-08-23T09:36:00Z"/>
-                <w:del w:id="1084" w:author="Adrian Gould" w:date="2023-08-28T17:46:00Z"/>
+                <w:ins w:id="1081" w:author="Adrian Gould [2]" w:date="2023-08-23T09:36:00Z"/>
+                <w:del w:id="1082" w:author="Adrian Gould" w:date="2023-08-28T17:46:00Z"/>
               </w:rPr>
             </w:pPr>
-            <w:ins w:id="1085" w:author="Adrian Gould [2]" w:date="2023-08-23T09:36:00Z">
-              <w:del w:id="1086" w:author="Adrian Gould" w:date="2023-08-28T17:46:00Z">
+            <w:ins w:id="1083" w:author="Adrian Gould [2]" w:date="2023-08-23T09:36:00Z">
+              <w:del w:id="1084" w:author="Adrian Gould" w:date="2023-08-28T17:46:00Z">
                 <w:r>
                   <w:delText xml:space="preserve">Why did you use these </w:delText>
                 </w:r>
               </w:del>
-              <w:del w:id="1087" w:author="Adrian Gould" w:date="2023-08-28T15:47:00Z">
+              <w:del w:id="1085" w:author="Adrian Gould" w:date="2023-08-28T15:47:00Z">
                 <w:r>
                   <w:delText xml:space="preserve">particular </w:delText>
                 </w:r>
               </w:del>
-              <w:del w:id="1088" w:author="Adrian Gould" w:date="2023-08-28T17:46:00Z">
+              <w:del w:id="1086" w:author="Adrian Gould" w:date="2023-08-28T17:46:00Z">
                 <w:r>
                   <w:delText>techniques</w:delText>
                 </w:r>
               </w:del>
-              <w:del w:id="1089" w:author="Adrian Gould" w:date="2023-08-28T15:47:00Z">
+              <w:del w:id="1087" w:author="Adrian Gould" w:date="2023-08-28T15:47:00Z">
                 <w:r>
                   <w:delText>/</w:delText>
                 </w:r>
               </w:del>
-              <w:del w:id="1090" w:author="Adrian Gould" w:date="2023-08-28T17:46:00Z">
+              <w:del w:id="1088" w:author="Adrian Gould" w:date="2023-08-28T17:46:00Z">
                 <w:r>
                   <w:delText>features?</w:delText>
                 </w:r>
@@ -24800,34 +24688,34 @@
           <w:p>
             <w:pPr>
               <w:rPr>
-                <w:ins w:id="1091" w:author="Adrian Gould [2]" w:date="2023-08-23T09:34:00Z"/>
-                <w:del w:id="1092" w:author="Adrian Gould" w:date="2023-08-28T17:46:00Z"/>
-              </w:rPr>
-              <w:pPrChange w:id="1093" w:author="Adrian Gould [2]" w:date="2023-08-23T09:35:00Z">
+                <w:ins w:id="1089" w:author="Adrian Gould [2]" w:date="2023-08-23T09:34:00Z"/>
+                <w:del w:id="1090" w:author="Adrian Gould" w:date="2023-08-28T17:46:00Z"/>
+              </w:rPr>
+              <w:pPrChange w:id="1091" w:author="Adrian Gould [2]" w:date="2023-08-23T09:35:00Z">
                 <w:pPr>
                   <w:pStyle w:val="3"/>
                 </w:pPr>
               </w:pPrChange>
             </w:pPr>
-            <w:ins w:id="1094" w:author="Adrian Gould [2]" w:date="2023-08-23T09:36:00Z">
-              <w:del w:id="1095" w:author="Adrian Gould" w:date="2023-08-28T17:46:00Z">
+            <w:ins w:id="1092" w:author="Adrian Gould [2]" w:date="2023-08-23T09:36:00Z">
+              <w:del w:id="1093" w:author="Adrian Gould" w:date="2023-08-28T17:46:00Z">
                 <w:r>
                   <w:delText xml:space="preserve">Add your answers to the </w:delText>
                 </w:r>
               </w:del>
             </w:ins>
-            <w:ins w:id="1096" w:author="Adrian Gould [2]" w:date="2023-08-23T09:37:00Z">
-              <w:del w:id="1097" w:author="Adrian Gould" w:date="2023-08-28T17:46:00Z">
+            <w:ins w:id="1094" w:author="Adrian Gould [2]" w:date="2023-08-23T09:37:00Z">
+              <w:del w:id="1095" w:author="Adrian Gould" w:date="2023-08-28T17:46:00Z">
                 <w:r>
                   <w:delText>answer section A0</w:delText>
                 </w:r>
               </w:del>
-              <w:del w:id="1098" w:author="Adrian Gould" w:date="2023-08-28T15:47:00Z">
+              <w:del w:id="1096" w:author="Adrian Gould" w:date="2023-08-28T15:47:00Z">
                 <w:r>
                   <w:delText>3</w:delText>
                 </w:r>
               </w:del>
-              <w:del w:id="1099" w:author="Adrian Gould" w:date="2023-08-28T17:46:00Z">
+              <w:del w:id="1097" w:author="Adrian Gould" w:date="2023-08-28T17:46:00Z">
                 <w:r>
                   <w:delText>.</w:delText>
                 </w:r>
@@ -24838,95 +24726,95 @@
             <w:pPr>
               <w:pStyle w:val="3"/>
               <w:rPr>
+                <w:del w:id="1098" w:author="Adrian Gould" w:date="2023-08-28T17:46:00Z"/>
+              </w:rPr>
+            </w:pPr>
+            <w:del w:id="1099" w:author="Adrian Gould" w:date="2023-08-28T17:46:00Z">
+              <w:r>
+                <w:delText>Import</w:delText>
+              </w:r>
+              <w:r>
+                <w:delText>a</w:delText>
+              </w:r>
+              <w:r>
+                <w:delText>nt:</w:delText>
+              </w:r>
+            </w:del>
+          </w:p>
+          <w:p>
+            <w:pPr>
+              <w:rPr>
                 <w:del w:id="1100" w:author="Adrian Gould" w:date="2023-08-28T17:46:00Z"/>
               </w:rPr>
             </w:pPr>
             <w:del w:id="1101" w:author="Adrian Gould" w:date="2023-08-28T17:46:00Z">
               <w:r>
-                <w:delText>Import</w:delText>
-              </w:r>
-              <w:r>
-                <w:delText>a</w:delText>
-              </w:r>
-              <w:r>
-                <w:delText>nt:</w:delText>
+                <w:delText xml:space="preserve">The </w:delText>
+              </w:r>
+              <w:r>
+                <w:delText>articles may be presented as the same size or like masonry work</w:delText>
+              </w:r>
+              <w:r>
+                <w:delText>, with different heights depending on the content</w:delText>
+              </w:r>
+              <w:r>
+                <w:delText>.</w:delText>
               </w:r>
             </w:del>
           </w:p>
           <w:p>
             <w:pPr>
               <w:rPr>
-                <w:del w:id="1102" w:author="Adrian Gould" w:date="2023-08-28T17:46:00Z"/>
+                <w:ins w:id="1102" w:author="Adrian Gould [2]" w:date="2023-08-23T09:29:00Z"/>
+                <w:del w:id="1103" w:author="Adrian Gould" w:date="2023-08-28T17:46:00Z"/>
               </w:rPr>
             </w:pPr>
-            <w:del w:id="1103" w:author="Adrian Gould" w:date="2023-08-28T17:46:00Z">
-              <w:r>
-                <w:delText xml:space="preserve">The </w:delText>
-              </w:r>
-              <w:r>
-                <w:delText>articles may be presented as the same size or like masonry work</w:delText>
-              </w:r>
-              <w:r>
-                <w:delText>, with different heights depending on the content</w:delText>
-              </w:r>
-              <w:r>
-                <w:delText>.</w:delText>
+            <w:del w:id="1104" w:author="Adrian Gould" w:date="2023-08-28T17:46:00Z">
+              <w:r>
+                <w:delText xml:space="preserve">This portfolio stage is not about </w:delText>
+              </w:r>
+              <w:r>
+                <w:delText xml:space="preserve">reproducing a precise layout, apart </w:delText>
               </w:r>
             </w:del>
-          </w:p>
-          <w:p>
-            <w:pPr>
-              <w:rPr>
-                <w:ins w:id="1104" w:author="Adrian Gould [2]" w:date="2023-08-23T09:29:00Z"/>
-                <w:del w:id="1105" w:author="Adrian Gould" w:date="2023-08-28T17:46:00Z"/>
-              </w:rPr>
-            </w:pPr>
-            <w:del w:id="1106" w:author="Adrian Gould" w:date="2023-08-28T17:46:00Z">
-              <w:r>
-                <w:delText xml:space="preserve">This portfolio stage is not about </w:delText>
-              </w:r>
-              <w:r>
-                <w:delText xml:space="preserve">reproducing a precise layout, apart </w:delText>
-              </w:r>
-            </w:del>
-            <w:ins w:id="1107" w:author="Adrian Gould [2]" w:date="2023-08-23T09:28:00Z">
-              <w:del w:id="1108" w:author="Adrian Gould" w:date="2023-08-28T17:46:00Z">
+            <w:ins w:id="1105" w:author="Adrian Gould [2]" w:date="2023-08-23T09:28:00Z">
+              <w:del w:id="1106" w:author="Adrian Gould" w:date="2023-08-28T17:46:00Z">
                 <w:r>
                   <w:delText xml:space="preserve">complete with </w:delText>
                 </w:r>
               </w:del>
             </w:ins>
-            <w:del w:id="1109" w:author="Adrian Gould" w:date="2023-08-28T17:46:00Z">
+            <w:del w:id="1107" w:author="Adrian Gould" w:date="2023-08-28T17:46:00Z">
               <w:r>
                 <w:delText>from t</w:delText>
               </w:r>
             </w:del>
-            <w:ins w:id="1110" w:author="Adrian Gould [2]" w:date="2023-08-23T09:29:00Z">
-              <w:del w:id="1111" w:author="Adrian Gould" w:date="2023-08-28T17:46:00Z">
+            <w:ins w:id="1108" w:author="Adrian Gould [2]" w:date="2023-08-23T09:29:00Z">
+              <w:del w:id="1109" w:author="Adrian Gould" w:date="2023-08-28T17:46:00Z">
                 <w:r>
                   <w:delText>t</w:delText>
                 </w:r>
               </w:del>
             </w:ins>
-            <w:del w:id="1112" w:author="Adrian Gould" w:date="2023-08-28T17:46:00Z">
+            <w:del w:id="1110" w:author="Adrian Gould" w:date="2023-08-28T17:46:00Z">
               <w:r>
                 <w:delText xml:space="preserve">he </w:delText>
               </w:r>
             </w:del>
-            <w:ins w:id="1113" w:author="Adrian Gould [2]" w:date="2023-08-23T09:29:00Z">
-              <w:del w:id="1114" w:author="Adrian Gould" w:date="2023-08-28T17:46:00Z">
+            <w:ins w:id="1111" w:author="Adrian Gould [2]" w:date="2023-08-23T09:29:00Z">
+              <w:del w:id="1112" w:author="Adrian Gould" w:date="2023-08-28T17:46:00Z">
                 <w:r>
                   <w:delText xml:space="preserve">site </w:delText>
                 </w:r>
               </w:del>
             </w:ins>
-            <w:del w:id="1115" w:author="Adrian Gould" w:date="2023-08-28T17:46:00Z">
+            <w:del w:id="1113" w:author="Adrian Gould" w:date="2023-08-28T17:46:00Z">
               <w:r>
                 <w:delText>header, navigation and footer area positions</w:delText>
               </w:r>
             </w:del>
-            <w:ins w:id="1116" w:author="Adrian Gould [2]" w:date="2023-08-23T09:29:00Z">
-              <w:del w:id="1117" w:author="Adrian Gould" w:date="2023-08-28T17:46:00Z">
+            <w:ins w:id="1114" w:author="Adrian Gould [2]" w:date="2023-08-23T09:29:00Z">
+              <w:del w:id="1115" w:author="Adrian Gould" w:date="2023-08-28T17:46:00Z">
                 <w:r>
                   <w:delText xml:space="preserve">. </w:delText>
                 </w:r>
@@ -24936,22 +24824,22 @@
           <w:p>
             <w:pPr>
               <w:rPr>
-                <w:del w:id="1118" w:author="Adrian Gould" w:date="2023-08-28T17:46:00Z"/>
+                <w:del w:id="1116" w:author="Adrian Gould" w:date="2023-08-28T17:46:00Z"/>
               </w:rPr>
             </w:pPr>
-            <w:del w:id="1119" w:author="Adrian Gould" w:date="2023-08-28T17:46:00Z">
+            <w:del w:id="1117" w:author="Adrian Gould" w:date="2023-08-28T17:46:00Z">
               <w:r>
                 <w:delText>, and t</w:delText>
               </w:r>
             </w:del>
-            <w:ins w:id="1120" w:author="Adrian Gould [2]" w:date="2023-08-23T09:29:00Z">
-              <w:del w:id="1121" w:author="Adrian Gould" w:date="2023-08-28T17:46:00Z">
+            <w:ins w:id="1118" w:author="Adrian Gould [2]" w:date="2023-08-23T09:29:00Z">
+              <w:del w:id="1119" w:author="Adrian Gould" w:date="2023-08-28T17:46:00Z">
                 <w:r>
                   <w:delText>T</w:delText>
                 </w:r>
               </w:del>
             </w:ins>
-            <w:del w:id="1122" w:author="Adrian Gould" w:date="2023-08-28T17:46:00Z">
+            <w:del w:id="1120" w:author="Adrian Gould" w:date="2023-08-28T17:46:00Z">
               <w:r>
                 <w:delText xml:space="preserve">he </w:delText>
               </w:r>
@@ -24959,14 +24847,14 @@
                 <w:delText xml:space="preserve">main area being </w:delText>
               </w:r>
             </w:del>
-            <w:ins w:id="1123" w:author="Adrian Gould [2]" w:date="2023-08-23T09:29:00Z">
-              <w:del w:id="1124" w:author="Adrian Gould" w:date="2023-08-28T17:46:00Z">
+            <w:ins w:id="1121" w:author="Adrian Gould [2]" w:date="2023-08-23T09:29:00Z">
+              <w:del w:id="1122" w:author="Adrian Gould" w:date="2023-08-28T17:46:00Z">
                 <w:r>
                   <w:delText xml:space="preserve">should be between </w:delText>
                 </w:r>
               </w:del>
             </w:ins>
-            <w:del w:id="1125" w:author="Adrian Gould" w:date="2023-08-28T17:46:00Z">
+            <w:del w:id="1123" w:author="Adrian Gould" w:date="2023-08-28T17:46:00Z">
               <w:r>
                 <w:rPr>
                   <w:b/>
@@ -24975,8 +24863,8 @@
                 <w:delText>70</w:delText>
               </w:r>
             </w:del>
-            <w:ins w:id="1126" w:author="Adrian Gould [2]" w:date="2023-08-23T09:29:00Z">
-              <w:del w:id="1127" w:author="Adrian Gould" w:date="2023-08-28T17:46:00Z">
+            <w:ins w:id="1124" w:author="Adrian Gould [2]" w:date="2023-08-23T09:29:00Z">
+              <w:del w:id="1125" w:author="Adrian Gould" w:date="2023-08-28T17:46:00Z">
                 <w:r>
                   <w:rPr>
                     <w:b/>
@@ -24986,7 +24874,7 @@
                 </w:r>
               </w:del>
             </w:ins>
-            <w:del w:id="1128" w:author="Adrian Gould" w:date="2023-08-28T17:46:00Z">
+            <w:del w:id="1126" w:author="Adrian Gould" w:date="2023-08-28T17:46:00Z">
               <w:r>
                 <w:rPr>
                   <w:b/>
@@ -25002,14 +24890,14 @@
           <w:p>
             <w:pPr>
               <w:rPr>
-                <w:del w:id="1129" w:author="Adrian Gould" w:date="2023-08-28T17:46:00Z"/>
+                <w:del w:id="1127" w:author="Adrian Gould" w:date="2023-08-28T17:46:00Z"/>
               </w:rPr>
             </w:pPr>
           </w:p>
           <w:p>
             <w:pPr>
               <w:rPr>
-                <w:del w:id="1130" w:author="Adrian Gould" w:date="2023-08-28T17:46:00Z"/>
+                <w:del w:id="1128" w:author="Adrian Gould" w:date="2023-08-28T17:46:00Z"/>
               </w:rPr>
             </w:pPr>
           </w:p>
@@ -25018,7 +24906,7 @@
       <w:tr>
         <w:trPr>
           <w:cantSplit/>
-          <w:del w:id="1131" w:author="Adrian Gould" w:date="2023-08-28T17:44:00Z"/>
+          <w:del w:id="1129" w:author="Adrian Gould" w:date="2023-08-28T17:44:00Z"/>
         </w:trPr>
         <w:tc>
           <w:tcPr>
@@ -25031,14 +24919,14 @@
               <w:ind w:right="170"/>
               <w:textAlignment w:val="baseline"/>
               <w:rPr>
-                <w:del w:id="1132" w:author="Adrian Gould" w:date="2023-08-28T17:44:00Z"/>
+                <w:del w:id="1130" w:author="Adrian Gould" w:date="2023-08-28T17:44:00Z"/>
                 <w:rFonts w:asciiTheme="majorHAnsi" w:hAnsiTheme="majorHAnsi" w:cstheme="majorHAnsi"/>
                 <w:color w:val="FF0000"/>
                 <w:sz w:val="48"/>
                 <w:szCs w:val="48"/>
               </w:rPr>
             </w:pPr>
-            <w:del w:id="1133" w:author="Adrian Gould" w:date="2023-08-28T15:47:00Z">
+            <w:del w:id="1131" w:author="Adrian Gould" w:date="2023-08-28T15:47:00Z">
               <w:r>
                 <w:rPr>
                   <w:rFonts w:asciiTheme="majorHAnsi" w:hAnsiTheme="majorHAnsi" w:cstheme="majorHAnsi"/>
@@ -25046,6 +24934,7 @@
                   <w:sz w:val="48"/>
                   <w:szCs w:val="48"/>
                 </w:rPr>
+                <w:lastRenderedPageBreak/>
                 <w:delText>A0</w:delText>
               </w:r>
               <w:r>
@@ -25058,8 +24947,8 @@
                 <w:delText>3</w:delText>
               </w:r>
             </w:del>
-            <w:ins w:id="1134" w:author="Adrian Gould [2]" w:date="2023-08-23T09:47:00Z">
-              <w:del w:id="1135" w:author="Adrian Gould" w:date="2023-08-28T15:47:00Z">
+            <w:ins w:id="1132" w:author="Adrian Gould [2]" w:date="2023-08-23T09:47:00Z">
+              <w:del w:id="1133" w:author="Adrian Gould" w:date="2023-08-28T15:47:00Z">
                 <w:r>
                   <w:rPr>
                     <w:rFonts w:asciiTheme="majorHAnsi" w:hAnsiTheme="majorHAnsi" w:cstheme="majorHAnsi"/>
@@ -25082,36 +24971,36 @@
             <w:pPr>
               <w:pStyle w:val="3"/>
               <w:rPr>
+                <w:del w:id="1134" w:author="Adrian Gould" w:date="2023-08-28T17:44:00Z"/>
+              </w:rPr>
+            </w:pPr>
+            <w:del w:id="1135" w:author="Adrian Gould" w:date="2023-08-28T17:44:00Z">
+              <w:r>
+                <w:delText>What CSS features di</w:delText>
+              </w:r>
+              <w:r>
+                <w:delText>d</w:delText>
+              </w:r>
+              <w:r>
+                <w:delText xml:space="preserve"> you use in your code to cre</w:delText>
+              </w:r>
+              <w:r>
+                <w:delText>a</w:delText>
+              </w:r>
+              <w:r>
+                <w:delText xml:space="preserve">te your layout? </w:delText>
+              </w:r>
+            </w:del>
+          </w:p>
+          <w:p>
+            <w:pPr>
+              <w:rPr>
                 <w:del w:id="1136" w:author="Adrian Gould" w:date="2023-08-28T17:44:00Z"/>
+                <w:rStyle w:val="af1"/>
+                <w:color w:val="C00000"/>
               </w:rPr>
             </w:pPr>
             <w:del w:id="1137" w:author="Adrian Gould" w:date="2023-08-28T17:44:00Z">
-              <w:r>
-                <w:delText>What CSS features di</w:delText>
-              </w:r>
-              <w:r>
-                <w:delText>d</w:delText>
-              </w:r>
-              <w:r>
-                <w:delText xml:space="preserve"> you use in your code to cre</w:delText>
-              </w:r>
-              <w:r>
-                <w:delText>a</w:delText>
-              </w:r>
-              <w:r>
-                <w:delText xml:space="preserve">te your layout? </w:delText>
-              </w:r>
-            </w:del>
-          </w:p>
-          <w:p>
-            <w:pPr>
-              <w:rPr>
-                <w:del w:id="1138" w:author="Adrian Gould" w:date="2023-08-28T17:44:00Z"/>
-                <w:rStyle w:val="af1"/>
-                <w:color w:val="C00000"/>
-              </w:rPr>
-            </w:pPr>
-            <w:del w:id="1139" w:author="Adrian Gould" w:date="2023-08-28T17:44:00Z">
               <w:r>
                 <w:rPr>
                   <w:rStyle w:val="af1"/>
@@ -25138,10 +25027,10 @@
           <w:p>
             <w:pPr>
               <w:rPr>
-                <w:del w:id="1140" w:author="Adrian Gould" w:date="2023-08-28T17:44:00Z"/>
+                <w:del w:id="1138" w:author="Adrian Gould" w:date="2023-08-28T17:44:00Z"/>
               </w:rPr>
             </w:pPr>
-            <w:del w:id="1141" w:author="Adrian Gould" w:date="2023-08-28T17:44:00Z">
+            <w:del w:id="1139" w:author="Adrian Gould" w:date="2023-08-28T17:44:00Z">
               <w:r>
                 <w:delText>The key features that I selected and used were:</w:delText>
               </w:r>
@@ -25155,10 +25044,10 @@
                 <w:numId w:val="39"/>
               </w:numPr>
               <w:rPr>
-                <w:del w:id="1142" w:author="Adrian Gould" w:date="2023-08-28T17:44:00Z"/>
+                <w:del w:id="1140" w:author="Adrian Gould" w:date="2023-08-28T17:44:00Z"/>
               </w:rPr>
             </w:pPr>
-            <w:del w:id="1143" w:author="Adrian Gould" w:date="2023-08-28T17:44:00Z">
+            <w:del w:id="1141" w:author="Adrian Gould" w:date="2023-08-28T17:44:00Z">
               <w:r>
                 <w:delText>…</w:delText>
               </w:r>
@@ -25172,10 +25061,10 @@
                 <w:numId w:val="39"/>
               </w:numPr>
               <w:rPr>
-                <w:del w:id="1144" w:author="Adrian Gould" w:date="2023-08-28T17:44:00Z"/>
+                <w:del w:id="1142" w:author="Adrian Gould" w:date="2023-08-28T17:44:00Z"/>
               </w:rPr>
             </w:pPr>
-            <w:del w:id="1145" w:author="Adrian Gould" w:date="2023-08-28T17:44:00Z">
+            <w:del w:id="1143" w:author="Adrian Gould" w:date="2023-08-28T17:44:00Z">
               <w:r>
                 <w:delText>…</w:delText>
               </w:r>
@@ -25189,10 +25078,10 @@
                 <w:numId w:val="39"/>
               </w:numPr>
               <w:rPr>
-                <w:del w:id="1146" w:author="Adrian Gould" w:date="2023-08-28T17:44:00Z"/>
+                <w:del w:id="1144" w:author="Adrian Gould" w:date="2023-08-28T17:44:00Z"/>
               </w:rPr>
             </w:pPr>
-            <w:del w:id="1147" w:author="Adrian Gould" w:date="2023-08-28T17:44:00Z">
+            <w:del w:id="1145" w:author="Adrian Gould" w:date="2023-08-28T17:44:00Z">
               <w:r>
                 <w:delText>…</w:delText>
               </w:r>
@@ -25206,23 +25095,23 @@
                 <w:numId w:val="39"/>
               </w:numPr>
               <w:rPr>
+                <w:del w:id="1146" w:author="Adrian Gould" w:date="2023-08-28T17:44:00Z"/>
+              </w:rPr>
+            </w:pPr>
+            <w:del w:id="1147" w:author="Adrian Gould" w:date="2023-08-28T17:44:00Z">
+              <w:r>
+                <w:delText>…</w:delText>
+              </w:r>
+            </w:del>
+          </w:p>
+          <w:p>
+            <w:pPr>
+              <w:pStyle w:val="3"/>
+              <w:rPr>
                 <w:del w:id="1148" w:author="Adrian Gould" w:date="2023-08-28T17:44:00Z"/>
               </w:rPr>
             </w:pPr>
             <w:del w:id="1149" w:author="Adrian Gould" w:date="2023-08-28T17:44:00Z">
-              <w:r>
-                <w:delText>…</w:delText>
-              </w:r>
-            </w:del>
-          </w:p>
-          <w:p>
-            <w:pPr>
-              <w:pStyle w:val="3"/>
-              <w:rPr>
-                <w:del w:id="1150" w:author="Adrian Gould" w:date="2023-08-28T17:44:00Z"/>
-              </w:rPr>
-            </w:pPr>
-            <w:del w:id="1151" w:author="Adrian Gould" w:date="2023-08-28T17:44:00Z">
               <w:r>
                 <w:delText>CSS Feature 1</w:delText>
               </w:r>
@@ -25233,11 +25122,11 @@
               <w:spacing w:line="312" w:lineRule="auto"/>
               <w:textAlignment w:val="baseline"/>
               <w:rPr>
-                <w:del w:id="1152" w:author="Adrian Gould" w:date="2023-08-28T17:44:00Z"/>
+                <w:del w:id="1150" w:author="Adrian Gould" w:date="2023-08-28T17:44:00Z"/>
                 <w:rStyle w:val="aa"/>
               </w:rPr>
             </w:pPr>
-            <w:del w:id="1153" w:author="Adrian Gould" w:date="2023-08-28T17:44:00Z">
+            <w:del w:id="1151" w:author="Adrian Gould" w:date="2023-08-28T17:44:00Z">
               <w:r>
                 <w:rPr>
                   <w:rStyle w:val="aa"/>
@@ -25251,10 +25140,10 @@
               <w:spacing w:line="312" w:lineRule="auto"/>
               <w:textAlignment w:val="baseline"/>
               <w:rPr>
-                <w:del w:id="1154" w:author="Adrian Gould" w:date="2023-08-28T17:44:00Z"/>
+                <w:del w:id="1152" w:author="Adrian Gould" w:date="2023-08-28T17:44:00Z"/>
               </w:rPr>
             </w:pPr>
-            <w:del w:id="1155" w:author="Adrian Gould" w:date="2023-08-28T17:44:00Z">
+            <w:del w:id="1153" w:author="Adrian Gould" w:date="2023-08-28T17:44:00Z">
               <w:r>
                 <w:delText>…</w:delText>
               </w:r>
@@ -25265,7 +25154,7 @@
               <w:spacing w:line="312" w:lineRule="auto"/>
               <w:textAlignment w:val="baseline"/>
               <w:rPr>
-                <w:del w:id="1156" w:author="Adrian Gould" w:date="2023-08-28T17:44:00Z"/>
+                <w:del w:id="1154" w:author="Adrian Gould" w:date="2023-08-28T17:44:00Z"/>
               </w:rPr>
             </w:pPr>
           </w:p>
@@ -25273,10 +25162,10 @@
             <w:pPr>
               <w:pStyle w:val="3"/>
               <w:rPr>
-                <w:del w:id="1157" w:author="Adrian Gould" w:date="2023-08-28T17:44:00Z"/>
+                <w:del w:id="1155" w:author="Adrian Gould" w:date="2023-08-28T17:44:00Z"/>
               </w:rPr>
             </w:pPr>
-            <w:del w:id="1158" w:author="Adrian Gould" w:date="2023-08-28T17:44:00Z">
+            <w:del w:id="1156" w:author="Adrian Gould" w:date="2023-08-28T17:44:00Z">
               <w:r>
                 <w:delText>CSS Feature 2</w:delText>
               </w:r>
@@ -25287,11 +25176,11 @@
               <w:spacing w:line="312" w:lineRule="auto"/>
               <w:textAlignment w:val="baseline"/>
               <w:rPr>
-                <w:del w:id="1159" w:author="Adrian Gould" w:date="2023-08-28T17:44:00Z"/>
+                <w:del w:id="1157" w:author="Adrian Gould" w:date="2023-08-28T17:44:00Z"/>
                 <w:rStyle w:val="aa"/>
               </w:rPr>
             </w:pPr>
-            <w:del w:id="1160" w:author="Adrian Gould" w:date="2023-08-28T17:44:00Z">
+            <w:del w:id="1158" w:author="Adrian Gould" w:date="2023-08-28T17:44:00Z">
               <w:r>
                 <w:rPr>
                   <w:rStyle w:val="aa"/>
@@ -25305,10 +25194,10 @@
               <w:spacing w:line="312" w:lineRule="auto"/>
               <w:textAlignment w:val="baseline"/>
               <w:rPr>
-                <w:del w:id="1161" w:author="Adrian Gould" w:date="2023-08-28T17:44:00Z"/>
+                <w:del w:id="1159" w:author="Adrian Gould" w:date="2023-08-28T17:44:00Z"/>
               </w:rPr>
             </w:pPr>
-            <w:del w:id="1162" w:author="Adrian Gould" w:date="2023-08-28T17:44:00Z">
+            <w:del w:id="1160" w:author="Adrian Gould" w:date="2023-08-28T17:44:00Z">
               <w:r>
                 <w:delText>…</w:delText>
               </w:r>
@@ -25319,7 +25208,7 @@
               <w:spacing w:line="312" w:lineRule="auto"/>
               <w:textAlignment w:val="baseline"/>
               <w:rPr>
-                <w:del w:id="1163" w:author="Adrian Gould" w:date="2023-08-28T17:44:00Z"/>
+                <w:del w:id="1161" w:author="Adrian Gould" w:date="2023-08-28T17:44:00Z"/>
               </w:rPr>
             </w:pPr>
           </w:p>
@@ -25327,10 +25216,10 @@
             <w:pPr>
               <w:pStyle w:val="3"/>
               <w:rPr>
-                <w:del w:id="1164" w:author="Adrian Gould" w:date="2023-08-28T17:44:00Z"/>
+                <w:del w:id="1162" w:author="Adrian Gould" w:date="2023-08-28T17:44:00Z"/>
               </w:rPr>
             </w:pPr>
-            <w:del w:id="1165" w:author="Adrian Gould" w:date="2023-08-28T17:44:00Z">
+            <w:del w:id="1163" w:author="Adrian Gould" w:date="2023-08-28T17:44:00Z">
               <w:r>
                 <w:delText>CSS Feature 3</w:delText>
               </w:r>
@@ -25341,11 +25230,11 @@
               <w:spacing w:line="312" w:lineRule="auto"/>
               <w:textAlignment w:val="baseline"/>
               <w:rPr>
-                <w:del w:id="1166" w:author="Adrian Gould" w:date="2023-08-28T17:44:00Z"/>
+                <w:del w:id="1164" w:author="Adrian Gould" w:date="2023-08-28T17:44:00Z"/>
                 <w:rStyle w:val="aa"/>
               </w:rPr>
             </w:pPr>
-            <w:del w:id="1167" w:author="Adrian Gould" w:date="2023-08-28T17:44:00Z">
+            <w:del w:id="1165" w:author="Adrian Gould" w:date="2023-08-28T17:44:00Z">
               <w:r>
                 <w:rPr>
                   <w:rStyle w:val="aa"/>
@@ -25359,10 +25248,10 @@
               <w:spacing w:line="312" w:lineRule="auto"/>
               <w:textAlignment w:val="baseline"/>
               <w:rPr>
-                <w:del w:id="1168" w:author="Adrian Gould" w:date="2023-08-28T17:44:00Z"/>
+                <w:del w:id="1166" w:author="Adrian Gould" w:date="2023-08-28T17:44:00Z"/>
               </w:rPr>
             </w:pPr>
-            <w:del w:id="1169" w:author="Adrian Gould" w:date="2023-08-28T17:44:00Z">
+            <w:del w:id="1167" w:author="Adrian Gould" w:date="2023-08-28T17:44:00Z">
               <w:r>
                 <w:delText>…</w:delText>
               </w:r>
@@ -25373,7 +25262,7 @@
               <w:spacing w:line="312" w:lineRule="auto"/>
               <w:textAlignment w:val="baseline"/>
               <w:rPr>
-                <w:del w:id="1170" w:author="Adrian Gould" w:date="2023-08-28T17:44:00Z"/>
+                <w:del w:id="1168" w:author="Adrian Gould" w:date="2023-08-28T17:44:00Z"/>
               </w:rPr>
             </w:pPr>
           </w:p>
@@ -25381,10 +25270,10 @@
             <w:pPr>
               <w:pStyle w:val="3"/>
               <w:rPr>
-                <w:del w:id="1171" w:author="Adrian Gould" w:date="2023-08-28T17:44:00Z"/>
+                <w:del w:id="1169" w:author="Adrian Gould" w:date="2023-08-28T17:44:00Z"/>
               </w:rPr>
             </w:pPr>
-            <w:del w:id="1172" w:author="Adrian Gould" w:date="2023-08-28T17:44:00Z">
+            <w:del w:id="1170" w:author="Adrian Gould" w:date="2023-08-28T17:44:00Z">
               <w:r>
                 <w:delText>CSS Feature 4</w:delText>
               </w:r>
@@ -25395,11 +25284,11 @@
               <w:spacing w:line="312" w:lineRule="auto"/>
               <w:textAlignment w:val="baseline"/>
               <w:rPr>
-                <w:del w:id="1173" w:author="Adrian Gould" w:date="2023-08-28T17:44:00Z"/>
+                <w:del w:id="1171" w:author="Adrian Gould" w:date="2023-08-28T17:44:00Z"/>
                 <w:rStyle w:val="aa"/>
               </w:rPr>
             </w:pPr>
-            <w:del w:id="1174" w:author="Adrian Gould" w:date="2023-08-28T17:44:00Z">
+            <w:del w:id="1172" w:author="Adrian Gould" w:date="2023-08-28T17:44:00Z">
               <w:r>
                 <w:rPr>
                   <w:rStyle w:val="aa"/>
@@ -25413,10 +25302,10 @@
               <w:spacing w:line="312" w:lineRule="auto"/>
               <w:textAlignment w:val="baseline"/>
               <w:rPr>
-                <w:del w:id="1175" w:author="Adrian Gould" w:date="2023-08-28T17:44:00Z"/>
+                <w:del w:id="1173" w:author="Adrian Gould" w:date="2023-08-28T17:44:00Z"/>
               </w:rPr>
             </w:pPr>
-            <w:del w:id="1176" w:author="Adrian Gould" w:date="2023-08-28T17:44:00Z">
+            <w:del w:id="1174" w:author="Adrian Gould" w:date="2023-08-28T17:44:00Z">
               <w:r>
                 <w:delText>…</w:delText>
               </w:r>
@@ -25427,7 +25316,7 @@
               <w:spacing w:line="312" w:lineRule="auto"/>
               <w:textAlignment w:val="baseline"/>
               <w:rPr>
-                <w:del w:id="1177" w:author="Adrian Gould" w:date="2023-08-28T17:44:00Z"/>
+                <w:del w:id="1175" w:author="Adrian Gould" w:date="2023-08-28T17:44:00Z"/>
               </w:rPr>
             </w:pPr>
           </w:p>
@@ -25436,9 +25325,9 @@
               <w:spacing w:line="312" w:lineRule="auto"/>
               <w:textAlignment w:val="baseline"/>
               <w:rPr>
-                <w:del w:id="1178" w:author="Adrian Gould" w:date="2023-08-28T17:44:00Z"/>
-              </w:rPr>
-              <w:pPrChange w:id="1179" w:author="Adrian Gould [2]" w:date="2023-08-23T09:47:00Z">
+                <w:del w:id="1176" w:author="Adrian Gould" w:date="2023-08-28T17:44:00Z"/>
+              </w:rPr>
+              <w:pPrChange w:id="1177" w:author="Adrian Gould [2]" w:date="2023-08-23T09:47:00Z">
                 <w:pPr/>
               </w:pPrChange>
             </w:pPr>
@@ -25448,8 +25337,8 @@
       <w:tr>
         <w:trPr>
           <w:cantSplit/>
-          <w:ins w:id="1180" w:author="Adrian Gould [2]" w:date="2023-08-23T09:47:00Z"/>
-          <w:del w:id="1181" w:author="Adrian Gould" w:date="2023-08-28T17:46:00Z"/>
+          <w:ins w:id="1178" w:author="Adrian Gould [2]" w:date="2023-08-23T09:47:00Z"/>
+          <w:del w:id="1179" w:author="Adrian Gould" w:date="2023-08-28T17:46:00Z"/>
         </w:trPr>
         <w:tc>
           <w:tcPr>
@@ -25462,16 +25351,16 @@
               <w:ind w:right="170"/>
               <w:textAlignment w:val="baseline"/>
               <w:rPr>
-                <w:ins w:id="1182" w:author="Adrian Gould [2]" w:date="2023-08-23T09:47:00Z"/>
-                <w:del w:id="1183" w:author="Adrian Gould" w:date="2023-08-28T17:46:00Z"/>
+                <w:ins w:id="1180" w:author="Adrian Gould [2]" w:date="2023-08-23T09:47:00Z"/>
+                <w:del w:id="1181" w:author="Adrian Gould" w:date="2023-08-28T17:46:00Z"/>
                 <w:rFonts w:asciiTheme="majorHAnsi" w:hAnsiTheme="majorHAnsi" w:cstheme="majorHAnsi"/>
                 <w:color w:val="FF0000"/>
                 <w:sz w:val="48"/>
                 <w:szCs w:val="48"/>
               </w:rPr>
             </w:pPr>
-            <w:ins w:id="1184" w:author="Adrian Gould [2]" w:date="2023-08-23T09:47:00Z">
-              <w:del w:id="1185" w:author="Adrian Gould" w:date="2023-08-28T17:46:00Z">
+            <w:ins w:id="1182" w:author="Adrian Gould [2]" w:date="2023-08-23T09:47:00Z">
+              <w:del w:id="1183" w:author="Adrian Gould" w:date="2023-08-28T17:46:00Z">
                 <w:r>
                   <w:rPr>
                     <w:rFonts w:asciiTheme="majorHAnsi" w:hAnsiTheme="majorHAnsi" w:cstheme="majorHAnsi"/>
@@ -25479,10 +25368,11 @@
                     <w:sz w:val="48"/>
                     <w:szCs w:val="48"/>
                   </w:rPr>
+                  <w:lastRenderedPageBreak/>
                   <w:delText>A0</w:delText>
                 </w:r>
               </w:del>
-              <w:del w:id="1186" w:author="Adrian Gould" w:date="2023-08-28T15:48:00Z">
+              <w:del w:id="1184" w:author="Adrian Gould" w:date="2023-08-28T15:48:00Z">
                 <w:r>
                   <w:rPr>
                     <w:rFonts w:asciiTheme="majorHAnsi" w:hAnsiTheme="majorHAnsi" w:cstheme="majorHAnsi"/>
@@ -25494,8 +25384,8 @@
                 </w:r>
               </w:del>
             </w:ins>
-            <w:ins w:id="1187" w:author="Adrian Gould [2]" w:date="2023-08-23T09:49:00Z">
-              <w:del w:id="1188" w:author="Adrian Gould" w:date="2023-08-28T17:46:00Z">
+            <w:ins w:id="1185" w:author="Adrian Gould [2]" w:date="2023-08-23T09:49:00Z">
+              <w:del w:id="1186" w:author="Adrian Gould" w:date="2023-08-28T17:46:00Z">
                 <w:r>
                   <w:rPr>
                     <w:rFonts w:asciiTheme="majorHAnsi" w:hAnsiTheme="majorHAnsi" w:cstheme="majorHAnsi"/>
@@ -25518,12 +25408,12 @@
             <w:pPr>
               <w:pStyle w:val="3"/>
               <w:rPr>
-                <w:ins w:id="1189" w:author="Adrian Gould [2]" w:date="2023-08-23T09:47:00Z"/>
-                <w:del w:id="1190" w:author="Adrian Gould" w:date="2023-08-28T17:46:00Z"/>
+                <w:ins w:id="1187" w:author="Adrian Gould [2]" w:date="2023-08-23T09:47:00Z"/>
+                <w:del w:id="1188" w:author="Adrian Gould" w:date="2023-08-28T17:46:00Z"/>
               </w:rPr>
             </w:pPr>
-            <w:ins w:id="1191" w:author="Adrian Gould [2]" w:date="2023-08-23T09:47:00Z">
-              <w:del w:id="1192" w:author="Adrian Gould" w:date="2023-08-28T17:46:00Z">
+            <w:ins w:id="1189" w:author="Adrian Gould [2]" w:date="2023-08-23T09:47:00Z">
+              <w:del w:id="1190" w:author="Adrian Gould" w:date="2023-08-28T17:46:00Z">
                 <w:r>
                   <w:delText>CSS Feature 1</w:delText>
                 </w:r>
@@ -25535,13 +25425,13 @@
               <w:spacing w:line="312" w:lineRule="auto"/>
               <w:textAlignment w:val="baseline"/>
               <w:rPr>
-                <w:ins w:id="1193" w:author="Adrian Gould [2]" w:date="2023-08-23T09:47:00Z"/>
-                <w:del w:id="1194" w:author="Adrian Gould" w:date="2023-08-28T17:46:00Z"/>
+                <w:ins w:id="1191" w:author="Adrian Gould [2]" w:date="2023-08-23T09:47:00Z"/>
+                <w:del w:id="1192" w:author="Adrian Gould" w:date="2023-08-28T17:46:00Z"/>
                 <w:rStyle w:val="aa"/>
               </w:rPr>
             </w:pPr>
-            <w:ins w:id="1195" w:author="Adrian Gould [2]" w:date="2023-08-23T09:47:00Z">
-              <w:del w:id="1196" w:author="Adrian Gould" w:date="2023-08-28T17:46:00Z">
+            <w:ins w:id="1193" w:author="Adrian Gould [2]" w:date="2023-08-23T09:47:00Z">
+              <w:del w:id="1194" w:author="Adrian Gould" w:date="2023-08-28T17:46:00Z">
                 <w:r>
                   <w:rPr>
                     <w:rStyle w:val="aa"/>
@@ -25556,12 +25446,12 @@
               <w:spacing w:line="312" w:lineRule="auto"/>
               <w:textAlignment w:val="baseline"/>
               <w:rPr>
-                <w:ins w:id="1197" w:author="Adrian Gould [2]" w:date="2023-08-23T09:47:00Z"/>
-                <w:del w:id="1198" w:author="Adrian Gould" w:date="2023-08-28T17:46:00Z"/>
+                <w:ins w:id="1195" w:author="Adrian Gould [2]" w:date="2023-08-23T09:47:00Z"/>
+                <w:del w:id="1196" w:author="Adrian Gould" w:date="2023-08-28T17:46:00Z"/>
               </w:rPr>
             </w:pPr>
-            <w:ins w:id="1199" w:author="Adrian Gould [2]" w:date="2023-08-23T09:47:00Z">
-              <w:del w:id="1200" w:author="Adrian Gould" w:date="2023-08-28T17:46:00Z">
+            <w:ins w:id="1197" w:author="Adrian Gould [2]" w:date="2023-08-23T09:47:00Z">
+              <w:del w:id="1198" w:author="Adrian Gould" w:date="2023-08-28T17:46:00Z">
                 <w:r>
                   <w:delText>…</w:delText>
                 </w:r>
@@ -25573,8 +25463,8 @@
               <w:spacing w:line="312" w:lineRule="auto"/>
               <w:textAlignment w:val="baseline"/>
               <w:rPr>
-                <w:ins w:id="1201" w:author="Adrian Gould [2]" w:date="2023-08-23T09:47:00Z"/>
-                <w:del w:id="1202" w:author="Adrian Gould" w:date="2023-08-28T17:46:00Z"/>
+                <w:ins w:id="1199" w:author="Adrian Gould [2]" w:date="2023-08-23T09:47:00Z"/>
+                <w:del w:id="1200" w:author="Adrian Gould" w:date="2023-08-28T17:46:00Z"/>
               </w:rPr>
             </w:pPr>
           </w:p>
@@ -25583,10 +25473,10 @@
               <w:spacing w:line="312" w:lineRule="auto"/>
               <w:textAlignment w:val="baseline"/>
               <w:rPr>
-                <w:ins w:id="1203" w:author="Adrian Gould [2]" w:date="2023-08-23T09:47:00Z"/>
-                <w:del w:id="1204" w:author="Adrian Gould" w:date="2023-08-28T17:46:00Z"/>
-              </w:rPr>
-              <w:pPrChange w:id="1205" w:author="Adrian Gould [2]" w:date="2023-08-23T09:47:00Z">
+                <w:ins w:id="1201" w:author="Adrian Gould [2]" w:date="2023-08-23T09:47:00Z"/>
+                <w:del w:id="1202" w:author="Adrian Gould" w:date="2023-08-28T17:46:00Z"/>
+              </w:rPr>
+              <w:pPrChange w:id="1203" w:author="Adrian Gould [2]" w:date="2023-08-23T09:47:00Z">
                 <w:pPr>
                   <w:pStyle w:val="3"/>
                 </w:pPr>
@@ -25598,8 +25488,8 @@
       <w:tr>
         <w:trPr>
           <w:cantSplit/>
-          <w:ins w:id="1206" w:author="Adrian Gould [2]" w:date="2023-08-23T09:47:00Z"/>
-          <w:del w:id="1207" w:author="Adrian Gould" w:date="2023-08-28T17:45:00Z"/>
+          <w:ins w:id="1204" w:author="Adrian Gould [2]" w:date="2023-08-23T09:47:00Z"/>
+          <w:del w:id="1205" w:author="Adrian Gould" w:date="2023-08-28T17:45:00Z"/>
         </w:trPr>
         <w:tc>
           <w:tcPr>
@@ -25612,16 +25502,16 @@
               <w:ind w:right="170"/>
               <w:textAlignment w:val="baseline"/>
               <w:rPr>
-                <w:ins w:id="1208" w:author="Adrian Gould [2]" w:date="2023-08-23T09:47:00Z"/>
-                <w:del w:id="1209" w:author="Adrian Gould" w:date="2023-08-28T17:45:00Z"/>
+                <w:ins w:id="1206" w:author="Adrian Gould [2]" w:date="2023-08-23T09:47:00Z"/>
+                <w:del w:id="1207" w:author="Adrian Gould" w:date="2023-08-28T17:45:00Z"/>
                 <w:rFonts w:asciiTheme="majorHAnsi" w:hAnsiTheme="majorHAnsi" w:cstheme="majorHAnsi"/>
                 <w:color w:val="FF0000"/>
                 <w:sz w:val="48"/>
                 <w:szCs w:val="48"/>
               </w:rPr>
             </w:pPr>
-            <w:ins w:id="1210" w:author="Adrian Gould [2]" w:date="2023-08-23T09:48:00Z">
-              <w:del w:id="1211" w:author="Adrian Gould" w:date="2023-08-28T17:45:00Z">
+            <w:ins w:id="1208" w:author="Adrian Gould [2]" w:date="2023-08-23T09:48:00Z">
+              <w:del w:id="1209" w:author="Adrian Gould" w:date="2023-08-28T17:45:00Z">
                 <w:r>
                   <w:rPr>
                     <w:rFonts w:asciiTheme="majorHAnsi" w:hAnsiTheme="majorHAnsi" w:cstheme="majorHAnsi"/>
@@ -25632,7 +25522,7 @@
                   <w:delText>A0</w:delText>
                 </w:r>
               </w:del>
-              <w:del w:id="1212" w:author="Adrian Gould" w:date="2023-08-28T15:48:00Z">
+              <w:del w:id="1210" w:author="Adrian Gould" w:date="2023-08-28T15:48:00Z">
                 <w:r>
                   <w:rPr>
                     <w:rFonts w:asciiTheme="majorHAnsi" w:hAnsiTheme="majorHAnsi" w:cstheme="majorHAnsi"/>
@@ -25644,8 +25534,8 @@
                 </w:r>
               </w:del>
             </w:ins>
-            <w:ins w:id="1213" w:author="Adrian Gould [2]" w:date="2023-08-23T09:49:00Z">
-              <w:del w:id="1214" w:author="Adrian Gould" w:date="2023-08-28T17:45:00Z">
+            <w:ins w:id="1211" w:author="Adrian Gould [2]" w:date="2023-08-23T09:49:00Z">
+              <w:del w:id="1212" w:author="Adrian Gould" w:date="2023-08-28T17:45:00Z">
                 <w:r>
                   <w:rPr>
                     <w:rFonts w:asciiTheme="majorHAnsi" w:hAnsiTheme="majorHAnsi" w:cstheme="majorHAnsi"/>
@@ -25668,12 +25558,12 @@
             <w:pPr>
               <w:pStyle w:val="3"/>
               <w:rPr>
-                <w:ins w:id="1215" w:author="Adrian Gould [2]" w:date="2023-08-23T09:48:00Z"/>
-                <w:del w:id="1216" w:author="Adrian Gould" w:date="2023-08-28T17:45:00Z"/>
+                <w:ins w:id="1213" w:author="Adrian Gould [2]" w:date="2023-08-23T09:48:00Z"/>
+                <w:del w:id="1214" w:author="Adrian Gould" w:date="2023-08-28T17:45:00Z"/>
               </w:rPr>
             </w:pPr>
-            <w:ins w:id="1217" w:author="Adrian Gould [2]" w:date="2023-08-23T09:48:00Z">
-              <w:del w:id="1218" w:author="Adrian Gould" w:date="2023-08-28T17:45:00Z">
+            <w:ins w:id="1215" w:author="Adrian Gould [2]" w:date="2023-08-23T09:48:00Z">
+              <w:del w:id="1216" w:author="Adrian Gould" w:date="2023-08-28T17:45:00Z">
                 <w:r>
                   <w:delText>CSS Feature 2</w:delText>
                 </w:r>
@@ -25685,13 +25575,13 @@
               <w:spacing w:line="312" w:lineRule="auto"/>
               <w:textAlignment w:val="baseline"/>
               <w:rPr>
-                <w:ins w:id="1219" w:author="Adrian Gould [2]" w:date="2023-08-23T09:48:00Z"/>
-                <w:del w:id="1220" w:author="Adrian Gould" w:date="2023-08-28T17:45:00Z"/>
+                <w:ins w:id="1217" w:author="Adrian Gould [2]" w:date="2023-08-23T09:48:00Z"/>
+                <w:del w:id="1218" w:author="Adrian Gould" w:date="2023-08-28T17:45:00Z"/>
                 <w:rStyle w:val="aa"/>
               </w:rPr>
             </w:pPr>
-            <w:ins w:id="1221" w:author="Adrian Gould [2]" w:date="2023-08-23T09:48:00Z">
-              <w:del w:id="1222" w:author="Adrian Gould" w:date="2023-08-28T17:45:00Z">
+            <w:ins w:id="1219" w:author="Adrian Gould [2]" w:date="2023-08-23T09:48:00Z">
+              <w:del w:id="1220" w:author="Adrian Gould" w:date="2023-08-28T17:45:00Z">
                 <w:r>
                   <w:rPr>
                     <w:rStyle w:val="aa"/>
@@ -25706,12 +25596,12 @@
               <w:spacing w:line="312" w:lineRule="auto"/>
               <w:textAlignment w:val="baseline"/>
               <w:rPr>
-                <w:ins w:id="1223" w:author="Adrian Gould [2]" w:date="2023-08-23T09:48:00Z"/>
-                <w:del w:id="1224" w:author="Adrian Gould" w:date="2023-08-28T17:45:00Z"/>
+                <w:ins w:id="1221" w:author="Adrian Gould [2]" w:date="2023-08-23T09:48:00Z"/>
+                <w:del w:id="1222" w:author="Adrian Gould" w:date="2023-08-28T17:45:00Z"/>
               </w:rPr>
             </w:pPr>
-            <w:ins w:id="1225" w:author="Adrian Gould [2]" w:date="2023-08-23T09:48:00Z">
-              <w:del w:id="1226" w:author="Adrian Gould" w:date="2023-08-28T17:45:00Z">
+            <w:ins w:id="1223" w:author="Adrian Gould [2]" w:date="2023-08-23T09:48:00Z">
+              <w:del w:id="1224" w:author="Adrian Gould" w:date="2023-08-28T17:45:00Z">
                 <w:r>
                   <w:delText>…</w:delText>
                 </w:r>
@@ -25723,8 +25613,8 @@
               <w:spacing w:line="312" w:lineRule="auto"/>
               <w:textAlignment w:val="baseline"/>
               <w:rPr>
-                <w:ins w:id="1227" w:author="Adrian Gould [2]" w:date="2023-08-23T09:48:00Z"/>
-                <w:del w:id="1228" w:author="Adrian Gould" w:date="2023-08-28T17:45:00Z"/>
+                <w:ins w:id="1225" w:author="Adrian Gould [2]" w:date="2023-08-23T09:48:00Z"/>
+                <w:del w:id="1226" w:author="Adrian Gould" w:date="2023-08-28T17:45:00Z"/>
               </w:rPr>
             </w:pPr>
           </w:p>
@@ -25733,18 +25623,18 @@
               <w:spacing w:line="312" w:lineRule="auto"/>
               <w:textAlignment w:val="baseline"/>
               <w:rPr>
-                <w:ins w:id="1229" w:author="Adrian Gould [2]" w:date="2023-08-23T09:48:00Z"/>
+                <w:ins w:id="1227" w:author="Adrian Gould [2]" w:date="2023-08-23T09:48:00Z"/>
+                <w:del w:id="1228" w:author="Adrian Gould" w:date="2023-08-28T17:45:00Z"/>
+              </w:rPr>
+            </w:pPr>
+          </w:p>
+          <w:p>
+            <w:pPr>
+              <w:rPr>
+                <w:ins w:id="1229" w:author="Adrian Gould [2]" w:date="2023-08-23T09:47:00Z"/>
                 <w:del w:id="1230" w:author="Adrian Gould" w:date="2023-08-28T17:45:00Z"/>
               </w:rPr>
-            </w:pPr>
-          </w:p>
-          <w:p>
-            <w:pPr>
-              <w:rPr>
-                <w:ins w:id="1231" w:author="Adrian Gould [2]" w:date="2023-08-23T09:47:00Z"/>
-                <w:del w:id="1232" w:author="Adrian Gould" w:date="2023-08-28T17:45:00Z"/>
-              </w:rPr>
-              <w:pPrChange w:id="1233" w:author="Adrian Gould [2]" w:date="2023-08-23T09:48:00Z">
+              <w:pPrChange w:id="1231" w:author="Adrian Gould [2]" w:date="2023-08-23T09:48:00Z">
                 <w:pPr>
                   <w:pStyle w:val="3"/>
                 </w:pPr>
@@ -25756,8 +25646,8 @@
       <w:tr>
         <w:trPr>
           <w:cantSplit/>
-          <w:ins w:id="1234" w:author="Adrian Gould [2]" w:date="2023-08-23T09:47:00Z"/>
-          <w:del w:id="1235" w:author="Adrian Gould" w:date="2023-08-28T17:45:00Z"/>
+          <w:ins w:id="1232" w:author="Adrian Gould [2]" w:date="2023-08-23T09:47:00Z"/>
+          <w:del w:id="1233" w:author="Adrian Gould" w:date="2023-08-28T17:45:00Z"/>
         </w:trPr>
         <w:tc>
           <w:tcPr>
@@ -25770,16 +25660,16 @@
               <w:ind w:right="170"/>
               <w:textAlignment w:val="baseline"/>
               <w:rPr>
-                <w:ins w:id="1236" w:author="Adrian Gould [2]" w:date="2023-08-23T09:47:00Z"/>
-                <w:del w:id="1237" w:author="Adrian Gould" w:date="2023-08-28T17:45:00Z"/>
+                <w:ins w:id="1234" w:author="Adrian Gould [2]" w:date="2023-08-23T09:47:00Z"/>
+                <w:del w:id="1235" w:author="Adrian Gould" w:date="2023-08-28T17:45:00Z"/>
                 <w:rFonts w:asciiTheme="majorHAnsi" w:hAnsiTheme="majorHAnsi" w:cstheme="majorHAnsi"/>
                 <w:color w:val="FF0000"/>
                 <w:sz w:val="48"/>
                 <w:szCs w:val="48"/>
               </w:rPr>
             </w:pPr>
-            <w:ins w:id="1238" w:author="Adrian Gould [2]" w:date="2023-08-23T09:48:00Z">
-              <w:del w:id="1239" w:author="Adrian Gould" w:date="2023-08-28T17:45:00Z">
+            <w:ins w:id="1236" w:author="Adrian Gould [2]" w:date="2023-08-23T09:48:00Z">
+              <w:del w:id="1237" w:author="Adrian Gould" w:date="2023-08-28T17:45:00Z">
                 <w:r>
                   <w:rPr>
                     <w:rFonts w:asciiTheme="majorHAnsi" w:hAnsiTheme="majorHAnsi" w:cstheme="majorHAnsi"/>
@@ -25790,7 +25680,7 @@
                   <w:delText>A0</w:delText>
                 </w:r>
               </w:del>
-              <w:del w:id="1240" w:author="Adrian Gould" w:date="2023-08-28T15:48:00Z">
+              <w:del w:id="1238" w:author="Adrian Gould" w:date="2023-08-28T15:48:00Z">
                 <w:r>
                   <w:rPr>
                     <w:rFonts w:asciiTheme="majorHAnsi" w:hAnsiTheme="majorHAnsi" w:cstheme="majorHAnsi"/>
@@ -25802,8 +25692,8 @@
                 </w:r>
               </w:del>
             </w:ins>
-            <w:ins w:id="1241" w:author="Adrian Gould [2]" w:date="2023-08-23T09:49:00Z">
-              <w:del w:id="1242" w:author="Adrian Gould" w:date="2023-08-28T17:45:00Z">
+            <w:ins w:id="1239" w:author="Adrian Gould [2]" w:date="2023-08-23T09:49:00Z">
+              <w:del w:id="1240" w:author="Adrian Gould" w:date="2023-08-28T17:45:00Z">
                 <w:r>
                   <w:rPr>
                     <w:rFonts w:asciiTheme="majorHAnsi" w:hAnsiTheme="majorHAnsi" w:cstheme="majorHAnsi"/>
@@ -25826,12 +25716,12 @@
             <w:pPr>
               <w:pStyle w:val="3"/>
               <w:rPr>
-                <w:ins w:id="1243" w:author="Adrian Gould [2]" w:date="2023-08-23T09:48:00Z"/>
-                <w:del w:id="1244" w:author="Adrian Gould" w:date="2023-08-28T17:45:00Z"/>
+                <w:ins w:id="1241" w:author="Adrian Gould [2]" w:date="2023-08-23T09:48:00Z"/>
+                <w:del w:id="1242" w:author="Adrian Gould" w:date="2023-08-28T17:45:00Z"/>
               </w:rPr>
             </w:pPr>
-            <w:ins w:id="1245" w:author="Adrian Gould [2]" w:date="2023-08-23T09:48:00Z">
-              <w:del w:id="1246" w:author="Adrian Gould" w:date="2023-08-28T17:45:00Z">
+            <w:ins w:id="1243" w:author="Adrian Gould [2]" w:date="2023-08-23T09:48:00Z">
+              <w:del w:id="1244" w:author="Adrian Gould" w:date="2023-08-28T17:45:00Z">
                 <w:r>
                   <w:delText>CSS Feature 3</w:delText>
                 </w:r>
@@ -25843,13 +25733,13 @@
               <w:spacing w:line="312" w:lineRule="auto"/>
               <w:textAlignment w:val="baseline"/>
               <w:rPr>
-                <w:ins w:id="1247" w:author="Adrian Gould [2]" w:date="2023-08-23T09:48:00Z"/>
-                <w:del w:id="1248" w:author="Adrian Gould" w:date="2023-08-28T17:45:00Z"/>
+                <w:ins w:id="1245" w:author="Adrian Gould [2]" w:date="2023-08-23T09:48:00Z"/>
+                <w:del w:id="1246" w:author="Adrian Gould" w:date="2023-08-28T17:45:00Z"/>
                 <w:rStyle w:val="aa"/>
               </w:rPr>
             </w:pPr>
-            <w:ins w:id="1249" w:author="Adrian Gould [2]" w:date="2023-08-23T09:48:00Z">
-              <w:del w:id="1250" w:author="Adrian Gould" w:date="2023-08-28T17:45:00Z">
+            <w:ins w:id="1247" w:author="Adrian Gould [2]" w:date="2023-08-23T09:48:00Z">
+              <w:del w:id="1248" w:author="Adrian Gould" w:date="2023-08-28T17:45:00Z">
                 <w:r>
                   <w:rPr>
                     <w:rStyle w:val="aa"/>
@@ -25864,12 +25754,12 @@
               <w:spacing w:line="312" w:lineRule="auto"/>
               <w:textAlignment w:val="baseline"/>
               <w:rPr>
-                <w:ins w:id="1251" w:author="Adrian Gould [2]" w:date="2023-08-23T09:48:00Z"/>
-                <w:del w:id="1252" w:author="Adrian Gould" w:date="2023-08-28T17:45:00Z"/>
+                <w:ins w:id="1249" w:author="Adrian Gould [2]" w:date="2023-08-23T09:48:00Z"/>
+                <w:del w:id="1250" w:author="Adrian Gould" w:date="2023-08-28T17:45:00Z"/>
               </w:rPr>
             </w:pPr>
-            <w:ins w:id="1253" w:author="Adrian Gould [2]" w:date="2023-08-23T09:48:00Z">
-              <w:del w:id="1254" w:author="Adrian Gould" w:date="2023-08-28T17:45:00Z">
+            <w:ins w:id="1251" w:author="Adrian Gould [2]" w:date="2023-08-23T09:48:00Z">
+              <w:del w:id="1252" w:author="Adrian Gould" w:date="2023-08-28T17:45:00Z">
                 <w:r>
                   <w:delText>…</w:delText>
                 </w:r>
@@ -25881,8 +25771,8 @@
               <w:spacing w:line="312" w:lineRule="auto"/>
               <w:textAlignment w:val="baseline"/>
               <w:rPr>
-                <w:ins w:id="1255" w:author="Adrian Gould [2]" w:date="2023-08-23T09:48:00Z"/>
-                <w:del w:id="1256" w:author="Adrian Gould" w:date="2023-08-28T17:45:00Z"/>
+                <w:ins w:id="1253" w:author="Adrian Gould [2]" w:date="2023-08-23T09:48:00Z"/>
+                <w:del w:id="1254" w:author="Adrian Gould" w:date="2023-08-28T17:45:00Z"/>
               </w:rPr>
             </w:pPr>
           </w:p>
@@ -25891,10 +25781,10 @@
               <w:spacing w:line="312" w:lineRule="auto"/>
               <w:textAlignment w:val="baseline"/>
               <w:rPr>
-                <w:ins w:id="1257" w:author="Adrian Gould [2]" w:date="2023-08-23T09:47:00Z"/>
-                <w:del w:id="1258" w:author="Adrian Gould" w:date="2023-08-28T17:45:00Z"/>
-              </w:rPr>
-              <w:pPrChange w:id="1259" w:author="Adrian Gould [2]" w:date="2023-08-23T09:48:00Z">
+                <w:ins w:id="1255" w:author="Adrian Gould [2]" w:date="2023-08-23T09:47:00Z"/>
+                <w:del w:id="1256" w:author="Adrian Gould" w:date="2023-08-28T17:45:00Z"/>
+              </w:rPr>
+              <w:pPrChange w:id="1257" w:author="Adrian Gould [2]" w:date="2023-08-23T09:48:00Z">
                 <w:pPr>
                   <w:pStyle w:val="3"/>
                 </w:pPr>
@@ -25906,8 +25796,8 @@
       <w:tr>
         <w:trPr>
           <w:cantSplit/>
-          <w:ins w:id="1260" w:author="Adrian Gould [2]" w:date="2023-08-23T09:47:00Z"/>
-          <w:del w:id="1261" w:author="Adrian Gould" w:date="2023-08-28T17:45:00Z"/>
+          <w:ins w:id="1258" w:author="Adrian Gould [2]" w:date="2023-08-23T09:47:00Z"/>
+          <w:del w:id="1259" w:author="Adrian Gould" w:date="2023-08-28T17:45:00Z"/>
         </w:trPr>
         <w:tc>
           <w:tcPr>
@@ -25920,16 +25810,16 @@
               <w:ind w:right="170"/>
               <w:textAlignment w:val="baseline"/>
               <w:rPr>
-                <w:ins w:id="1262" w:author="Adrian Gould [2]" w:date="2023-08-23T09:47:00Z"/>
-                <w:del w:id="1263" w:author="Adrian Gould" w:date="2023-08-28T17:45:00Z"/>
+                <w:ins w:id="1260" w:author="Adrian Gould [2]" w:date="2023-08-23T09:47:00Z"/>
+                <w:del w:id="1261" w:author="Adrian Gould" w:date="2023-08-28T17:45:00Z"/>
                 <w:rFonts w:asciiTheme="majorHAnsi" w:hAnsiTheme="majorHAnsi" w:cstheme="majorHAnsi"/>
                 <w:color w:val="FF0000"/>
                 <w:sz w:val="48"/>
                 <w:szCs w:val="48"/>
               </w:rPr>
             </w:pPr>
-            <w:ins w:id="1264" w:author="Adrian Gould [2]" w:date="2023-08-23T09:48:00Z">
-              <w:del w:id="1265" w:author="Adrian Gould" w:date="2023-08-28T17:45:00Z">
+            <w:ins w:id="1262" w:author="Adrian Gould [2]" w:date="2023-08-23T09:48:00Z">
+              <w:del w:id="1263" w:author="Adrian Gould" w:date="2023-08-28T17:45:00Z">
                 <w:r>
                   <w:rPr>
                     <w:rFonts w:asciiTheme="majorHAnsi" w:hAnsiTheme="majorHAnsi" w:cstheme="majorHAnsi"/>
@@ -25940,7 +25830,7 @@
                   <w:delText>A0</w:delText>
                 </w:r>
               </w:del>
-              <w:del w:id="1266" w:author="Adrian Gould" w:date="2023-08-28T15:48:00Z">
+              <w:del w:id="1264" w:author="Adrian Gould" w:date="2023-08-28T15:48:00Z">
                 <w:r>
                   <w:rPr>
                     <w:rFonts w:asciiTheme="majorHAnsi" w:hAnsiTheme="majorHAnsi" w:cstheme="majorHAnsi"/>
@@ -25952,8 +25842,8 @@
                 </w:r>
               </w:del>
             </w:ins>
-            <w:ins w:id="1267" w:author="Adrian Gould [2]" w:date="2023-08-23T09:49:00Z">
-              <w:del w:id="1268" w:author="Adrian Gould" w:date="2023-08-28T17:45:00Z">
+            <w:ins w:id="1265" w:author="Adrian Gould [2]" w:date="2023-08-23T09:49:00Z">
+              <w:del w:id="1266" w:author="Adrian Gould" w:date="2023-08-28T17:45:00Z">
                 <w:r>
                   <w:rPr>
                     <w:rFonts w:asciiTheme="majorHAnsi" w:hAnsiTheme="majorHAnsi" w:cstheme="majorHAnsi"/>
@@ -25976,12 +25866,12 @@
             <w:pPr>
               <w:pStyle w:val="3"/>
               <w:rPr>
-                <w:ins w:id="1269" w:author="Adrian Gould [2]" w:date="2023-08-23T09:48:00Z"/>
-                <w:del w:id="1270" w:author="Adrian Gould" w:date="2023-08-28T17:45:00Z"/>
+                <w:ins w:id="1267" w:author="Adrian Gould [2]" w:date="2023-08-23T09:48:00Z"/>
+                <w:del w:id="1268" w:author="Adrian Gould" w:date="2023-08-28T17:45:00Z"/>
               </w:rPr>
             </w:pPr>
-            <w:ins w:id="1271" w:author="Adrian Gould [2]" w:date="2023-08-23T09:48:00Z">
-              <w:del w:id="1272" w:author="Adrian Gould" w:date="2023-08-28T17:45:00Z">
+            <w:ins w:id="1269" w:author="Adrian Gould [2]" w:date="2023-08-23T09:48:00Z">
+              <w:del w:id="1270" w:author="Adrian Gould" w:date="2023-08-28T17:45:00Z">
                 <w:r>
                   <w:delText>CSS Feature 4</w:delText>
                 </w:r>
@@ -25993,13 +25883,13 @@
               <w:spacing w:line="312" w:lineRule="auto"/>
               <w:textAlignment w:val="baseline"/>
               <w:rPr>
-                <w:ins w:id="1273" w:author="Adrian Gould [2]" w:date="2023-08-23T09:48:00Z"/>
-                <w:del w:id="1274" w:author="Adrian Gould" w:date="2023-08-28T17:45:00Z"/>
+                <w:ins w:id="1271" w:author="Adrian Gould [2]" w:date="2023-08-23T09:48:00Z"/>
+                <w:del w:id="1272" w:author="Adrian Gould" w:date="2023-08-28T17:45:00Z"/>
                 <w:rStyle w:val="aa"/>
               </w:rPr>
             </w:pPr>
-            <w:ins w:id="1275" w:author="Adrian Gould [2]" w:date="2023-08-23T09:48:00Z">
-              <w:del w:id="1276" w:author="Adrian Gould" w:date="2023-08-28T17:45:00Z">
+            <w:ins w:id="1273" w:author="Adrian Gould [2]" w:date="2023-08-23T09:48:00Z">
+              <w:del w:id="1274" w:author="Adrian Gould" w:date="2023-08-28T17:45:00Z">
                 <w:r>
                   <w:rPr>
                     <w:rStyle w:val="aa"/>
@@ -26014,12 +25904,12 @@
               <w:spacing w:line="312" w:lineRule="auto"/>
               <w:textAlignment w:val="baseline"/>
               <w:rPr>
-                <w:ins w:id="1277" w:author="Adrian Gould [2]" w:date="2023-08-23T09:48:00Z"/>
-                <w:del w:id="1278" w:author="Adrian Gould" w:date="2023-08-28T17:45:00Z"/>
+                <w:ins w:id="1275" w:author="Adrian Gould [2]" w:date="2023-08-23T09:48:00Z"/>
+                <w:del w:id="1276" w:author="Adrian Gould" w:date="2023-08-28T17:45:00Z"/>
               </w:rPr>
             </w:pPr>
-            <w:ins w:id="1279" w:author="Adrian Gould [2]" w:date="2023-08-23T09:48:00Z">
-              <w:del w:id="1280" w:author="Adrian Gould" w:date="2023-08-28T17:45:00Z">
+            <w:ins w:id="1277" w:author="Adrian Gould [2]" w:date="2023-08-23T09:48:00Z">
+              <w:del w:id="1278" w:author="Adrian Gould" w:date="2023-08-28T17:45:00Z">
                 <w:r>
                   <w:delText>…</w:delText>
                 </w:r>
@@ -26029,10 +25919,10 @@
           <w:p>
             <w:pPr>
               <w:rPr>
-                <w:ins w:id="1281" w:author="Adrian Gould [2]" w:date="2023-08-23T09:47:00Z"/>
-                <w:del w:id="1282" w:author="Adrian Gould" w:date="2023-08-28T17:45:00Z"/>
-              </w:rPr>
-              <w:pPrChange w:id="1283" w:author="Adrian Gould [2]" w:date="2023-08-23T09:48:00Z">
+                <w:ins w:id="1279" w:author="Adrian Gould [2]" w:date="2023-08-23T09:47:00Z"/>
+                <w:del w:id="1280" w:author="Adrian Gould" w:date="2023-08-28T17:45:00Z"/>
+              </w:rPr>
+              <w:pPrChange w:id="1281" w:author="Adrian Gould [2]" w:date="2023-08-23T09:48:00Z">
                 <w:pPr>
                   <w:pStyle w:val="3"/>
                 </w:pPr>
@@ -26062,7 +25952,7 @@
                 <w:szCs w:val="48"/>
               </w:rPr>
             </w:pPr>
-            <w:del w:id="1284" w:author="Adrian Gould" w:date="2023-08-28T15:48:00Z">
+            <w:del w:id="1282" w:author="Adrian Gould" w:date="2023-08-28T15:48:00Z">
               <w:r>
                 <w:rPr>
                   <w:rFonts w:asciiTheme="majorHAnsi" w:hAnsiTheme="majorHAnsi" w:cstheme="majorHAnsi"/>
@@ -26070,6 +25960,7 @@
                   <w:sz w:val="48"/>
                   <w:szCs w:val="48"/>
                 </w:rPr>
+                <w:lastRenderedPageBreak/>
                 <w:delText>0</w:delText>
               </w:r>
               <w:r>
@@ -26082,7 +25973,7 @@
                 <w:delText>4</w:delText>
               </w:r>
             </w:del>
-            <w:ins w:id="1285" w:author="Adrian Gould" w:date="2023-08-28T15:48:00Z">
+            <w:ins w:id="1283" w:author="Adrian Gould" w:date="2023-08-28T15:48:00Z">
               <w:r>
                 <w:rPr>
                   <w:rFonts w:asciiTheme="majorHAnsi" w:hAnsiTheme="majorHAnsi" w:cstheme="majorHAnsi"/>
@@ -26093,7 +25984,7 @@
                 <w:t>0</w:t>
               </w:r>
             </w:ins>
-            <w:ins w:id="1286" w:author="Adrian Gould" w:date="2023-08-28T17:46:00Z">
+            <w:ins w:id="1284" w:author="Adrian Gould" w:date="2023-08-28T17:46:00Z">
               <w:r>
                 <w:rPr>
                   <w:rFonts w:asciiTheme="majorHAnsi" w:hAnsiTheme="majorHAnsi" w:cstheme="majorHAnsi"/>
@@ -26115,7 +26006,7 @@
             <w:pPr>
               <w:pStyle w:val="2"/>
             </w:pPr>
-            <w:bookmarkStart w:id="1287" w:name="_Toc144137654"/>
+            <w:bookmarkStart w:id="1285" w:name="_Toc144137654"/>
             <w:r>
               <w:t>Validat</w:t>
             </w:r>
@@ -26125,35 +26016,35 @@
             <w:r>
               <w:t xml:space="preserve"> the </w:t>
             </w:r>
+            <w:del w:id="1286" w:author="Adrian Gould" w:date="2023-08-28T17:45:00Z">
+              <w:r>
+                <w:delText>CSS</w:delText>
+              </w:r>
+            </w:del>
+            <w:ins w:id="1287" w:author="Adrian Gould" w:date="2023-08-28T17:45:00Z">
+              <w:r>
+                <w:t>HTML</w:t>
+              </w:r>
+            </w:ins>
+            <w:bookmarkEnd w:id="1285"/>
+          </w:p>
+          <w:p>
+            <w:r>
+              <w:t xml:space="preserve">Use the WC3 Validation engine to verify your </w:t>
+            </w:r>
             <w:del w:id="1288" w:author="Adrian Gould" w:date="2023-08-28T17:45:00Z">
               <w:r>
                 <w:delText>CSS</w:delText>
+              </w:r>
+              <w:r>
+                <w:delText xml:space="preserve"> </w:delText>
               </w:r>
             </w:del>
             <w:ins w:id="1289" w:author="Adrian Gould" w:date="2023-08-28T17:45:00Z">
               <w:r>
-                <w:t>HTML</w:t>
+                <w:t xml:space="preserve">HTML </w:t>
               </w:r>
             </w:ins>
-            <w:bookmarkEnd w:id="1287"/>
-          </w:p>
-          <w:p>
-            <w:r>
-              <w:t xml:space="preserve">Use the WC3 Validation engine to verify your </w:t>
-            </w:r>
-            <w:del w:id="1290" w:author="Adrian Gould" w:date="2023-08-28T17:45:00Z">
-              <w:r>
-                <w:delText>CSS</w:delText>
-              </w:r>
-              <w:r>
-                <w:delText xml:space="preserve"> </w:delText>
-              </w:r>
-            </w:del>
-            <w:ins w:id="1291" w:author="Adrian Gould" w:date="2023-08-28T17:45:00Z">
-              <w:r>
-                <w:t xml:space="preserve">HTML </w:t>
-              </w:r>
-            </w:ins>
             <w:r>
               <w:t>is valid.</w:t>
             </w:r>
@@ -26171,7 +26062,7 @@
             <w:r>
               <w:t xml:space="preserve"> folder inside </w:t>
             </w:r>
-            <w:del w:id="1292" w:author="Adrian Gould" w:date="2023-08-28T16:08:00Z">
+            <w:del w:id="1290" w:author="Adrian Gould" w:date="2023-08-28T16:08:00Z">
               <w:r>
                 <w:rPr>
                   <w:rStyle w:val="CodeInline"/>
@@ -26185,8 +26076,7 @@
                 <w:delText>-2</w:delText>
               </w:r>
             </w:del>
-            <w:proofErr w:type="gramStart"/>
-            <w:ins w:id="1293" w:author="Adrian Gould" w:date="2023-08-28T16:08:00Z">
+            <w:ins w:id="1291" w:author="Adrian Gould" w:date="2023-08-28T16:08:00Z">
               <w:r>
                 <w:rPr>
                   <w:rStyle w:val="CodeInline"/>
@@ -26194,7 +26084,6 @@
                 <w:t>phase-3</w:t>
               </w:r>
             </w:ins>
-            <w:proofErr w:type="gramEnd"/>
             <w:r>
               <w:t>.</w:t>
             </w:r>
@@ -26206,11 +26095,7 @@
           </w:p>
           <w:p>
             <w:r>
-              <w:t xml:space="preserve">Add the evidence folders to the </w:t>
-            </w:r>
-            <w:proofErr w:type="gramStart"/>
-            <w:r>
-              <w:t>“</w:t>
+              <w:t>Add the evidence folders to the “</w:t>
             </w:r>
             <w:r>
               <w:rPr>
@@ -26226,10 +26111,27 @@
               <w:t>gitignore</w:t>
             </w:r>
             <w:proofErr w:type="spellEnd"/>
-            <w:proofErr w:type="gramEnd"/>
             <w:r>
               <w:t>” file in the repository.</w:t>
             </w:r>
+          </w:p>
+          <w:p>
+            <w:pPr>
+              <w:rPr>
+                <w:del w:id="1292" w:author="Adrian Gould" w:date="2023-08-28T17:45:00Z"/>
+              </w:rPr>
+            </w:pPr>
+            <w:del w:id="1293" w:author="Adrian Gould" w:date="2023-08-28T17:45:00Z">
+              <w:r>
+                <w:delText xml:space="preserve">Once completed </w:delText>
+              </w:r>
+              <w:r>
+                <w:delText>add your updated code to version control</w:delText>
+              </w:r>
+              <w:r>
+                <w:delText>.</w:delText>
+              </w:r>
+            </w:del>
           </w:p>
           <w:p>
             <w:pPr>
@@ -26239,13 +26141,16 @@
             </w:pPr>
             <w:del w:id="1295" w:author="Adrian Gould" w:date="2023-08-28T17:45:00Z">
               <w:r>
-                <w:delText xml:space="preserve">Once completed </w:delText>
-              </w:r>
-              <w:r>
-                <w:delText>add your updated code to version control</w:delText>
-              </w:r>
-              <w:r>
-                <w:delText>.</w:delText>
+                <w:delText>C</w:delText>
+              </w:r>
+              <w:r>
+                <w:delText xml:space="preserve">heck in all your code to your local repository </w:delText>
+              </w:r>
+              <w:r>
+                <w:delText xml:space="preserve">(use the </w:delText>
+              </w:r>
+              <w:r>
+                <w:delText>following as a base for your message: “feat: implement layout for…”</w:delText>
               </w:r>
             </w:del>
           </w:p>
@@ -26256,27 +26161,6 @@
               </w:rPr>
             </w:pPr>
             <w:del w:id="1297" w:author="Adrian Gould" w:date="2023-08-28T17:45:00Z">
-              <w:r>
-                <w:delText>C</w:delText>
-              </w:r>
-              <w:r>
-                <w:delText xml:space="preserve">heck in all your code to your local repository </w:delText>
-              </w:r>
-              <w:r>
-                <w:delText xml:space="preserve">(use the </w:delText>
-              </w:r>
-              <w:r>
-                <w:delText>following as a base for your message: “feat: implement layout for…”</w:delText>
-              </w:r>
-            </w:del>
-          </w:p>
-          <w:p>
-            <w:pPr>
-              <w:rPr>
-                <w:del w:id="1298" w:author="Adrian Gould" w:date="2023-08-28T17:45:00Z"/>
-              </w:rPr>
-            </w:pPr>
-            <w:del w:id="1299" w:author="Adrian Gould" w:date="2023-08-28T17:45:00Z">
               <w:r>
                 <w:delText>P</w:delText>
               </w:r>
@@ -26315,7 +26199,7 @@
                 <w:szCs w:val="48"/>
               </w:rPr>
             </w:pPr>
-            <w:del w:id="1300" w:author="Adrian Gould" w:date="2023-08-28T15:48:00Z">
+            <w:del w:id="1298" w:author="Adrian Gould" w:date="2023-08-28T15:48:00Z">
               <w:r>
                 <w:rPr>
                   <w:rFonts w:asciiTheme="majorHAnsi" w:hAnsiTheme="majorHAnsi" w:cstheme="majorHAnsi"/>
@@ -26336,7 +26220,7 @@
                 <w:delText>4</w:delText>
               </w:r>
             </w:del>
-            <w:ins w:id="1301" w:author="Adrian Gould" w:date="2023-08-28T15:48:00Z">
+            <w:ins w:id="1299" w:author="Adrian Gould" w:date="2023-08-28T15:48:00Z">
               <w:r>
                 <w:rPr>
                   <w:rFonts w:asciiTheme="majorHAnsi" w:hAnsiTheme="majorHAnsi" w:cstheme="majorHAnsi"/>
@@ -26347,7 +26231,7 @@
                 <w:t>A0</w:t>
               </w:r>
             </w:ins>
-            <w:ins w:id="1302" w:author="Adrian Gould" w:date="2023-08-28T17:46:00Z">
+            <w:ins w:id="1300" w:author="Adrian Gould" w:date="2023-08-28T17:46:00Z">
               <w:r>
                 <w:rPr>
                   <w:rFonts w:asciiTheme="majorHAnsi" w:hAnsiTheme="majorHAnsi" w:cstheme="majorHAnsi"/>
@@ -26390,12 +26274,12 @@
             <w:r>
               <w:t xml:space="preserve">validation results for your </w:t>
             </w:r>
-            <w:del w:id="1303" w:author="Adrian Gould" w:date="2023-08-28T17:45:00Z">
+            <w:del w:id="1301" w:author="Adrian Gould" w:date="2023-08-28T17:45:00Z">
               <w:r>
                 <w:delText xml:space="preserve">CSS </w:delText>
               </w:r>
             </w:del>
-            <w:ins w:id="1304" w:author="Adrian Gould" w:date="2023-08-28T17:45:00Z">
+            <w:ins w:id="1302" w:author="Adrian Gould" w:date="2023-08-28T17:45:00Z">
               <w:r>
                 <w:t xml:space="preserve">HTML </w:t>
               </w:r>
@@ -26413,11 +26297,14 @@
               <w:textAlignment w:val="baseline"/>
             </w:pPr>
             <w:r>
+              <w:rPr>
+                <w:noProof/>
+              </w:rPr>
               <w:drawing>
-                <wp:inline distT="0" distB="0" distL="0" distR="0" wp14:anchorId="70140BE4" wp14:editId="4C190B9C">
-                  <wp:extent cx="5286375" cy="2265680"/>
-                  <wp:effectExtent l="0" t="0" r="9525" b="1270"/>
-                  <wp:docPr id="1869933821" name="그림 1"/>
+                <wp:inline distT="0" distB="0" distL="0" distR="0" wp14:anchorId="53512C90" wp14:editId="6C276774">
+                  <wp:extent cx="5286375" cy="2996565"/>
+                  <wp:effectExtent l="0" t="0" r="9525" b="0"/>
+                  <wp:docPr id="384150803" name="그림 1"/>
                   <wp:cNvGraphicFramePr>
                     <a:graphicFrameLocks xmlns:a="http://schemas.openxmlformats.org/drawingml/2006/main" noChangeAspect="1"/>
                   </wp:cNvGraphicFramePr>
@@ -26425,7 +26312,7 @@
                     <a:graphicData uri="http://schemas.openxmlformats.org/drawingml/2006/picture">
                       <pic:pic xmlns:pic="http://schemas.openxmlformats.org/drawingml/2006/picture">
                         <pic:nvPicPr>
-                          <pic:cNvPr id="1869933821" name=""/>
+                          <pic:cNvPr id="384150803" name=""/>
                           <pic:cNvPicPr/>
                         </pic:nvPicPr>
                         <pic:blipFill>
@@ -26437,7 +26324,7 @@
                         <pic:spPr>
                           <a:xfrm>
                             <a:off x="0" y="0"/>
-                            <a:ext cx="5286375" cy="2265680"/>
+                            <a:ext cx="5286375" cy="2996565"/>
                           </a:xfrm>
                           <a:prstGeom prst="rect">
                             <a:avLst/>
@@ -26461,6 +26348,43 @@
               <w:spacing w:line="312" w:lineRule="auto"/>
               <w:textAlignment w:val="baseline"/>
             </w:pPr>
+            <w:r>
+              <w:drawing>
+                <wp:inline distT="0" distB="0" distL="0" distR="0" wp14:anchorId="6EA6BAB9" wp14:editId="0D564D83">
+                  <wp:extent cx="5286375" cy="2225040"/>
+                  <wp:effectExtent l="0" t="0" r="9525" b="3810"/>
+                  <wp:docPr id="431094710" name="그림 1"/>
+                  <wp:cNvGraphicFramePr>
+                    <a:graphicFrameLocks xmlns:a="http://schemas.openxmlformats.org/drawingml/2006/main" noChangeAspect="1"/>
+                  </wp:cNvGraphicFramePr>
+                  <a:graphic xmlns:a="http://schemas.openxmlformats.org/drawingml/2006/main">
+                    <a:graphicData uri="http://schemas.openxmlformats.org/drawingml/2006/picture">
+                      <pic:pic xmlns:pic="http://schemas.openxmlformats.org/drawingml/2006/picture">
+                        <pic:nvPicPr>
+                          <pic:cNvPr id="431094710" name=""/>
+                          <pic:cNvPicPr/>
+                        </pic:nvPicPr>
+                        <pic:blipFill>
+                          <a:blip r:embed="rId26"/>
+                          <a:stretch>
+                            <a:fillRect/>
+                          </a:stretch>
+                        </pic:blipFill>
+                        <pic:spPr>
+                          <a:xfrm>
+                            <a:off x="0" y="0"/>
+                            <a:ext cx="5286375" cy="2225040"/>
+                          </a:xfrm>
+                          <a:prstGeom prst="rect">
+                            <a:avLst/>
+                          </a:prstGeom>
+                        </pic:spPr>
+                      </pic:pic>
+                    </a:graphicData>
+                  </a:graphic>
+                </wp:inline>
+              </w:drawing>
+            </w:r>
           </w:p>
           <w:p>
             <w:pPr>
@@ -26492,7 +26416,7 @@
                 <w:szCs w:val="48"/>
               </w:rPr>
             </w:pPr>
-            <w:del w:id="1305" w:author="Adrian Gould" w:date="2023-08-28T15:48:00Z">
+            <w:del w:id="1303" w:author="Adrian Gould" w:date="2023-08-28T15:48:00Z">
               <w:r>
                 <w:rPr>
                   <w:rFonts w:asciiTheme="majorHAnsi" w:hAnsiTheme="majorHAnsi" w:cstheme="majorHAnsi"/>
@@ -26500,6 +26424,7 @@
                   <w:sz w:val="48"/>
                   <w:szCs w:val="48"/>
                 </w:rPr>
+                <w:lastRenderedPageBreak/>
                 <w:delText>0</w:delText>
               </w:r>
               <w:r>
@@ -26512,7 +26437,7 @@
                 <w:delText>5</w:delText>
               </w:r>
             </w:del>
-            <w:ins w:id="1306" w:author="Adrian Gould" w:date="2023-08-28T15:48:00Z">
+            <w:ins w:id="1304" w:author="Adrian Gould" w:date="2023-08-28T15:48:00Z">
               <w:r>
                 <w:rPr>
                   <w:rFonts w:asciiTheme="majorHAnsi" w:hAnsiTheme="majorHAnsi" w:cstheme="majorHAnsi"/>
@@ -26523,7 +26448,7 @@
                 <w:t>0</w:t>
               </w:r>
             </w:ins>
-            <w:ins w:id="1307" w:author="Adrian Gould" w:date="2023-08-28T17:46:00Z">
+            <w:ins w:id="1305" w:author="Adrian Gould" w:date="2023-08-28T17:46:00Z">
               <w:r>
                 <w:rPr>
                   <w:rFonts w:asciiTheme="majorHAnsi" w:hAnsiTheme="majorHAnsi" w:cstheme="majorHAnsi"/>
@@ -26545,11 +26470,11 @@
             <w:pPr>
               <w:pStyle w:val="2"/>
             </w:pPr>
-            <w:bookmarkStart w:id="1308" w:name="_Toc144137655"/>
+            <w:bookmarkStart w:id="1306" w:name="_Toc144137655"/>
             <w:r>
               <w:t>Testing the page</w:t>
             </w:r>
-            <w:bookmarkEnd w:id="1308"/>
+            <w:bookmarkEnd w:id="1306"/>
           </w:p>
           <w:p>
             <w:r>
@@ -26624,7 +26549,7 @@
                 <w:szCs w:val="48"/>
               </w:rPr>
             </w:pPr>
-            <w:del w:id="1309" w:author="Adrian Gould" w:date="2023-08-28T15:48:00Z">
+            <w:del w:id="1307" w:author="Adrian Gould" w:date="2023-08-28T15:48:00Z">
               <w:r>
                 <w:rPr>
                   <w:rFonts w:asciiTheme="majorHAnsi" w:hAnsiTheme="majorHAnsi" w:cstheme="majorHAnsi"/>
@@ -26632,7 +26557,6 @@
                   <w:sz w:val="48"/>
                   <w:szCs w:val="48"/>
                 </w:rPr>
-                <w:lastRenderedPageBreak/>
                 <w:delText>A0</w:delText>
               </w:r>
               <w:r>
@@ -26645,7 +26569,7 @@
                 <w:delText>5</w:delText>
               </w:r>
             </w:del>
-            <w:ins w:id="1310" w:author="Adrian Gould" w:date="2023-08-28T15:48:00Z">
+            <w:ins w:id="1308" w:author="Adrian Gould" w:date="2023-08-28T15:48:00Z">
               <w:r>
                 <w:rPr>
                   <w:rFonts w:asciiTheme="majorHAnsi" w:hAnsiTheme="majorHAnsi" w:cstheme="majorHAnsi"/>
@@ -26656,7 +26580,7 @@
                 <w:t>A0</w:t>
               </w:r>
             </w:ins>
-            <w:ins w:id="1311" w:author="Adrian Gould" w:date="2023-08-28T17:46:00Z">
+            <w:ins w:id="1309" w:author="Adrian Gould" w:date="2023-08-28T17:46:00Z">
               <w:r>
                 <w:rPr>
                   <w:rFonts w:asciiTheme="majorHAnsi" w:hAnsiTheme="majorHAnsi" w:cstheme="majorHAnsi"/>
@@ -26694,7 +26618,7 @@
           <w:p>
             <w:pPr>
               <w:rPr>
-                <w:rFonts w:eastAsiaTheme="minorEastAsia" w:hint="eastAsia"/>
+                <w:rFonts w:eastAsiaTheme="minorEastAsia"/>
                 <w:lang w:eastAsia="ko-KR"/>
               </w:rPr>
             </w:pPr>
@@ -26728,11 +26652,14 @@
               <w:textAlignment w:val="baseline"/>
             </w:pPr>
             <w:r>
+              <w:rPr>
+                <w:noProof/>
+              </w:rPr>
               <w:drawing>
-                <wp:inline distT="0" distB="0" distL="0" distR="0" wp14:anchorId="5070B543" wp14:editId="0EE6B657">
-                  <wp:extent cx="5286375" cy="2496820"/>
-                  <wp:effectExtent l="0" t="0" r="9525" b="0"/>
-                  <wp:docPr id="543341675" name="그림 1"/>
+                <wp:inline distT="0" distB="0" distL="0" distR="0" wp14:anchorId="1FB8B1DE" wp14:editId="0B8C644C">
+                  <wp:extent cx="5286375" cy="2738120"/>
+                  <wp:effectExtent l="0" t="0" r="9525" b="5080"/>
+                  <wp:docPr id="7" name="그림 7"/>
                   <wp:cNvGraphicFramePr>
                     <a:graphicFrameLocks xmlns:a="http://schemas.openxmlformats.org/drawingml/2006/main" noChangeAspect="1"/>
                   </wp:cNvGraphicFramePr>
@@ -26740,11 +26667,11 @@
                     <a:graphicData uri="http://schemas.openxmlformats.org/drawingml/2006/picture">
                       <pic:pic xmlns:pic="http://schemas.openxmlformats.org/drawingml/2006/picture">
                         <pic:nvPicPr>
-                          <pic:cNvPr id="543341675" name=""/>
+                          <pic:cNvPr id="1" name=""/>
                           <pic:cNvPicPr/>
                         </pic:nvPicPr>
                         <pic:blipFill>
-                          <a:blip r:embed="rId26"/>
+                          <a:blip r:embed="rId27"/>
                           <a:stretch>
                             <a:fillRect/>
                           </a:stretch>
@@ -26752,7 +26679,7 @@
                         <pic:spPr>
                           <a:xfrm>
                             <a:off x="0" y="0"/>
-                            <a:ext cx="5286375" cy="2496820"/>
+                            <a:ext cx="5286375" cy="2738120"/>
                           </a:xfrm>
                           <a:prstGeom prst="rect">
                             <a:avLst/>
@@ -26795,7 +26722,7 @@
                 <w:szCs w:val="48"/>
               </w:rPr>
             </w:pPr>
-            <w:del w:id="1312" w:author="Adrian Gould" w:date="2023-08-28T15:48:00Z">
+            <w:del w:id="1310" w:author="Adrian Gould" w:date="2023-08-28T15:48:00Z">
               <w:r>
                 <w:rPr>
                   <w:rFonts w:asciiTheme="majorHAnsi" w:hAnsiTheme="majorHAnsi" w:cstheme="majorHAnsi"/>
@@ -26816,7 +26743,7 @@
                 <w:delText>5</w:delText>
               </w:r>
             </w:del>
-            <w:ins w:id="1313" w:author="Adrian Gould" w:date="2023-08-28T15:48:00Z">
+            <w:ins w:id="1311" w:author="Adrian Gould" w:date="2023-08-28T15:48:00Z">
               <w:r>
                 <w:rPr>
                   <w:rFonts w:asciiTheme="majorHAnsi" w:hAnsiTheme="majorHAnsi" w:cstheme="majorHAnsi"/>
@@ -26827,7 +26754,7 @@
                 <w:t>A0</w:t>
               </w:r>
             </w:ins>
-            <w:ins w:id="1314" w:author="Adrian Gould" w:date="2023-08-28T17:46:00Z">
+            <w:ins w:id="1312" w:author="Adrian Gould" w:date="2023-08-28T17:46:00Z">
               <w:r>
                 <w:rPr>
                   <w:rFonts w:asciiTheme="majorHAnsi" w:hAnsiTheme="majorHAnsi" w:cstheme="majorHAnsi"/>
@@ -26865,7 +26792,7 @@
           <w:p>
             <w:pPr>
               <w:rPr>
-                <w:rFonts w:eastAsiaTheme="minorEastAsia" w:hint="eastAsia"/>
+                <w:rFonts w:eastAsiaTheme="minorEastAsia"/>
                 <w:lang w:eastAsia="ko-KR"/>
               </w:rPr>
             </w:pPr>
@@ -26899,11 +26826,14 @@
               <w:textAlignment w:val="baseline"/>
             </w:pPr>
             <w:r>
+              <w:rPr>
+                <w:noProof/>
+              </w:rPr>
               <w:drawing>
-                <wp:inline distT="0" distB="0" distL="0" distR="0" wp14:anchorId="691781F1" wp14:editId="45E0E181">
-                  <wp:extent cx="5286375" cy="2489200"/>
-                  <wp:effectExtent l="0" t="0" r="9525" b="6350"/>
-                  <wp:docPr id="1000091381" name="그림 1"/>
+                <wp:inline distT="0" distB="0" distL="0" distR="0" wp14:anchorId="4B575805" wp14:editId="70D89865">
+                  <wp:extent cx="5286375" cy="2738120"/>
+                  <wp:effectExtent l="0" t="0" r="9525" b="5080"/>
+                  <wp:docPr id="8" name="그림 8"/>
                   <wp:cNvGraphicFramePr>
                     <a:graphicFrameLocks xmlns:a="http://schemas.openxmlformats.org/drawingml/2006/main" noChangeAspect="1"/>
                   </wp:cNvGraphicFramePr>
@@ -26911,7 +26841,7 @@
                     <a:graphicData uri="http://schemas.openxmlformats.org/drawingml/2006/picture">
                       <pic:pic xmlns:pic="http://schemas.openxmlformats.org/drawingml/2006/picture">
                         <pic:nvPicPr>
-                          <pic:cNvPr id="1000091381" name=""/>
+                          <pic:cNvPr id="1" name=""/>
                           <pic:cNvPicPr/>
                         </pic:nvPicPr>
                         <pic:blipFill>
@@ -26923,7 +26853,7 @@
                         <pic:spPr>
                           <a:xfrm>
                             <a:off x="0" y="0"/>
-                            <a:ext cx="5286375" cy="2489200"/>
+                            <a:ext cx="5286375" cy="2738120"/>
                           </a:xfrm>
                           <a:prstGeom prst="rect">
                             <a:avLst/>
@@ -26966,7 +26896,7 @@
                 <w:szCs w:val="48"/>
               </w:rPr>
             </w:pPr>
-            <w:del w:id="1315" w:author="Adrian Gould" w:date="2023-08-28T15:48:00Z">
+            <w:del w:id="1313" w:author="Adrian Gould" w:date="2023-08-28T15:48:00Z">
               <w:r>
                 <w:rPr>
                   <w:rFonts w:asciiTheme="majorHAnsi" w:hAnsiTheme="majorHAnsi" w:cstheme="majorHAnsi"/>
@@ -26986,7 +26916,7 @@
                 <w:delText>5</w:delText>
               </w:r>
             </w:del>
-            <w:ins w:id="1316" w:author="Adrian Gould" w:date="2023-08-28T15:48:00Z">
+            <w:ins w:id="1314" w:author="Adrian Gould" w:date="2023-08-28T15:48:00Z">
               <w:r>
                 <w:rPr>
                   <w:rFonts w:asciiTheme="majorHAnsi" w:hAnsiTheme="majorHAnsi" w:cstheme="majorHAnsi"/>
@@ -26997,7 +26927,7 @@
                 <w:t>A0</w:t>
               </w:r>
             </w:ins>
-            <w:ins w:id="1317" w:author="Adrian Gould" w:date="2023-08-28T17:46:00Z">
+            <w:ins w:id="1315" w:author="Adrian Gould" w:date="2023-08-28T17:46:00Z">
               <w:r>
                 <w:rPr>
                   <w:rFonts w:asciiTheme="majorHAnsi" w:hAnsiTheme="majorHAnsi" w:cstheme="majorHAnsi"/>
@@ -27078,7 +27008,7 @@
                 <w:szCs w:val="48"/>
               </w:rPr>
             </w:pPr>
-            <w:ins w:id="1318" w:author="Adrian Gould" w:date="2023-08-28T17:46:00Z">
+            <w:ins w:id="1316" w:author="Adrian Gould" w:date="2023-08-28T17:46:00Z">
               <w:r>
                 <w:rPr>
                   <w:rFonts w:asciiTheme="majorHAnsi" w:hAnsiTheme="majorHAnsi" w:cstheme="majorHAnsi"/>
@@ -27090,7 +27020,7 @@
                 <w:t>07</w:t>
               </w:r>
             </w:ins>
-            <w:del w:id="1319" w:author="Adrian Gould" w:date="2023-08-28T15:48:00Z">
+            <w:del w:id="1317" w:author="Adrian Gould" w:date="2023-08-28T15:48:00Z">
               <w:r>
                 <w:rPr>
                   <w:rFonts w:asciiTheme="majorHAnsi" w:hAnsiTheme="majorHAnsi" w:cstheme="majorHAnsi"/>
@@ -27112,11 +27042,11 @@
             <w:pPr>
               <w:pStyle w:val="2"/>
             </w:pPr>
-            <w:bookmarkStart w:id="1320" w:name="_Toc144137656"/>
+            <w:bookmarkStart w:id="1318" w:name="_Toc144137656"/>
             <w:r>
               <w:t>Demonstrate to Assessor</w:t>
             </w:r>
-            <w:bookmarkEnd w:id="1320"/>
+            <w:bookmarkEnd w:id="1318"/>
           </w:p>
           <w:p>
             <w:r>
@@ -27126,28 +27056,20 @@
           <w:p>
             <w:pPr>
               <w:rPr>
-                <w:ins w:id="1321" w:author="Adrian Gould [2]" w:date="2023-08-23T09:50:00Z"/>
+                <w:ins w:id="1319" w:author="Adrian Gould [2]" w:date="2023-08-23T09:50:00Z"/>
               </w:rPr>
             </w:pPr>
             <w:r>
               <w:t>Obtain their feedback</w:t>
             </w:r>
-            <w:ins w:id="1322" w:author="Adrian Gould [2]" w:date="2023-08-23T09:49:00Z">
+            <w:ins w:id="1320" w:author="Adrian Gould [2]" w:date="2023-08-23T09:49:00Z">
               <w:r>
                 <w:t>, update your work as required based on their feedback</w:t>
               </w:r>
             </w:ins>
-            <w:ins w:id="1323" w:author="Adrian Gould [2]" w:date="2023-08-23T09:50:00Z">
-              <w:r>
-                <w:t>, ensuring all changes are notes as semantic commits using the “</w:t>
-              </w:r>
-              <w:proofErr w:type="gramStart"/>
-              <w:r>
-                <w:t>fix:…</w:t>
-              </w:r>
-              <w:proofErr w:type="gramEnd"/>
-              <w:r>
-                <w:t xml:space="preserve">” </w:t>
+            <w:ins w:id="1321" w:author="Adrian Gould [2]" w:date="2023-08-23T09:50:00Z">
+              <w:r>
+                <w:t xml:space="preserve">, ensuring all changes are notes as semantic commits using the “fix:…” </w:t>
               </w:r>
               <w:r>
                 <w:t>tag at the start.</w:t>
@@ -27155,17 +27077,17 @@
             </w:ins>
           </w:p>
           <w:p>
-            <w:del w:id="1324" w:author="Adrian Gould [2]" w:date="2023-08-23T09:49:00Z">
+            <w:del w:id="1322" w:author="Adrian Gould [2]" w:date="2023-08-23T09:49:00Z">
               <w:r>
                 <w:delText xml:space="preserve"> </w:delText>
               </w:r>
             </w:del>
-            <w:del w:id="1325" w:author="Adrian Gould [2]" w:date="2023-08-23T09:50:00Z">
+            <w:del w:id="1323" w:author="Adrian Gould [2]" w:date="2023-08-23T09:50:00Z">
               <w:r>
                 <w:delText>and p</w:delText>
               </w:r>
             </w:del>
-            <w:ins w:id="1326" w:author="Adrian Gould [2]" w:date="2023-08-23T09:50:00Z">
+            <w:ins w:id="1324" w:author="Adrian Gould [2]" w:date="2023-08-23T09:50:00Z">
               <w:r>
                 <w:t>P</w:t>
               </w:r>
@@ -27179,7 +27101,7 @@
             <w:r>
               <w:t xml:space="preserve"> </w:t>
             </w:r>
-            <w:del w:id="1327" w:author="Adrian Gould" w:date="2023-08-28T17:46:00Z">
+            <w:del w:id="1325" w:author="Adrian Gould" w:date="2023-08-28T17:46:00Z">
               <w:r>
                 <w:delText>3</w:delText>
               </w:r>
@@ -27187,7 +27109,7 @@
                 <w:delText xml:space="preserve"> </w:delText>
               </w:r>
             </w:del>
-            <w:ins w:id="1328" w:author="Adrian Gould" w:date="2023-08-28T17:46:00Z">
+            <w:ins w:id="1326" w:author="Adrian Gould" w:date="2023-08-28T17:46:00Z">
               <w:r>
                 <w:t xml:space="preserve">4 </w:t>
               </w:r>
@@ -27243,11 +27165,11 @@
             <w:pPr>
               <w:pStyle w:val="2"/>
             </w:pPr>
-            <w:bookmarkStart w:id="1329" w:name="_Toc144137657"/>
+            <w:bookmarkStart w:id="1327" w:name="_Toc144137657"/>
             <w:r>
               <w:t>Submission of Portfolio Work</w:t>
             </w:r>
-            <w:bookmarkEnd w:id="1329"/>
+            <w:bookmarkEnd w:id="1327"/>
             <w:r>
               <w:t xml:space="preserve"> </w:t>
             </w:r>
@@ -27309,13 +27231,8 @@
               <w:textAlignment w:val="baseline"/>
             </w:pPr>
             <w:r>
-              <w:t>Compress the portfolio folder using 7-</w:t>
-            </w:r>
-            <w:proofErr w:type="gramStart"/>
-            <w:r>
-              <w:t>Zip</w:t>
-            </w:r>
-            <w:proofErr w:type="gramEnd"/>
+              <w:t>Compress the portfolio folder using 7-Zip</w:t>
+            </w:r>
           </w:p>
           <w:p>
             <w:pPr>
@@ -27335,7 +27252,7 @@
               </w:rPr>
               <w:t xml:space="preserve">Open Blackboard, locate and open the </w:t>
             </w:r>
-            <w:ins w:id="1330" w:author="Adrian Gould" w:date="2023-08-28T15:48:00Z">
+            <w:ins w:id="1328" w:author="Adrian Gould" w:date="2023-08-28T15:48:00Z">
               <w:r>
                 <w:rPr>
                   <w:szCs w:val="22"/>
@@ -27373,7 +27290,7 @@
               </w:rPr>
               <w:t xml:space="preserve"> </w:t>
             </w:r>
-            <w:del w:id="1331" w:author="Adrian Gould" w:date="2023-08-28T17:46:00Z">
+            <w:del w:id="1329" w:author="Adrian Gould" w:date="2023-08-28T17:46:00Z">
               <w:r>
                 <w:rPr>
                   <w:szCs w:val="22"/>
@@ -27381,7 +27298,7 @@
                 <w:delText>2</w:delText>
               </w:r>
             </w:del>
-            <w:ins w:id="1332" w:author="Adrian Gould" w:date="2023-08-28T17:46:00Z">
+            <w:ins w:id="1330" w:author="Adrian Gould" w:date="2023-08-28T17:46:00Z">
               <w:r>
                 <w:rPr>
                   <w:szCs w:val="22"/>
@@ -27389,7 +27306,7 @@
                 <w:t>3</w:t>
               </w:r>
             </w:ins>
-            <w:ins w:id="1333" w:author="Adrian Gould" w:date="2023-08-28T15:48:00Z">
+            <w:ins w:id="1331" w:author="Adrian Gould" w:date="2023-08-28T15:48:00Z">
               <w:r>
                 <w:rPr>
                   <w:szCs w:val="22"/>
@@ -27403,7 +27320,7 @@
               </w:rPr>
               <w:t xml:space="preserve"> </w:t>
             </w:r>
-            <w:del w:id="1334" w:author="Adrian Gould" w:date="2023-08-28T15:49:00Z">
+            <w:del w:id="1332" w:author="Adrian Gould" w:date="2023-08-28T15:49:00Z">
               <w:r>
                 <w:rPr>
                   <w:szCs w:val="22"/>
@@ -27411,8 +27328,7 @@
                 <w:delText xml:space="preserve">assessment </w:delText>
               </w:r>
             </w:del>
-            <w:proofErr w:type="gramStart"/>
-            <w:ins w:id="1335" w:author="Adrian Gould" w:date="2023-08-28T15:48:00Z">
+            <w:ins w:id="1333" w:author="Adrian Gould" w:date="2023-08-28T15:48:00Z">
               <w:r>
                 <w:rPr>
                   <w:szCs w:val="22"/>
@@ -27420,7 +27336,7 @@
                 <w:t>ite</w:t>
               </w:r>
             </w:ins>
-            <w:ins w:id="1336" w:author="Adrian Gould" w:date="2023-08-28T15:49:00Z">
+            <w:ins w:id="1334" w:author="Adrian Gould" w:date="2023-08-28T15:49:00Z">
               <w:r>
                 <w:rPr>
                   <w:szCs w:val="22"/>
@@ -27428,7 +27344,6 @@
                 <w:t>m</w:t>
               </w:r>
             </w:ins>
-            <w:proofErr w:type="gramEnd"/>
           </w:p>
           <w:p>
             <w:pPr>
@@ -27572,12 +27487,12 @@
           <w:b/>
         </w:rPr>
       </w:pPr>
-      <w:bookmarkStart w:id="1337" w:name="_Toc82066982"/>
-      <w:bookmarkStart w:id="1338" w:name="_Ref82067045"/>
-      <w:bookmarkStart w:id="1339" w:name="_Toc94976440"/>
-      <w:bookmarkStart w:id="1340" w:name="_Ref112787255"/>
-      <w:bookmarkStart w:id="1341" w:name="_Ref141805017"/>
-      <w:bookmarkStart w:id="1342" w:name="_Toc144137658"/>
+      <w:bookmarkStart w:id="1335" w:name="_Toc82066982"/>
+      <w:bookmarkStart w:id="1336" w:name="_Ref82067045"/>
+      <w:bookmarkStart w:id="1337" w:name="_Toc94976440"/>
+      <w:bookmarkStart w:id="1338" w:name="_Ref112787255"/>
+      <w:bookmarkStart w:id="1339" w:name="_Ref141805017"/>
+      <w:bookmarkStart w:id="1340" w:name="_Toc144137658"/>
       <w:r>
         <w:lastRenderedPageBreak/>
         <w:t xml:space="preserve">Appendix </w:t>
@@ -27588,12 +27503,12 @@
       <w:r>
         <w:t>: Code Style Guidelines</w:t>
       </w:r>
+      <w:bookmarkEnd w:id="1335"/>
+      <w:bookmarkEnd w:id="1336"/>
       <w:bookmarkEnd w:id="1337"/>
       <w:bookmarkEnd w:id="1338"/>
       <w:bookmarkEnd w:id="1339"/>
       <w:bookmarkEnd w:id="1340"/>
-      <w:bookmarkEnd w:id="1341"/>
-      <w:bookmarkEnd w:id="1342"/>
       <w:r>
         <w:t xml:space="preserve"> </w:t>
       </w:r>
@@ -27626,16 +27541,16 @@
           <w:szCs w:val="22"/>
         </w:rPr>
       </w:pPr>
-      <w:bookmarkStart w:id="1343" w:name="_Toc82066983"/>
-      <w:bookmarkStart w:id="1344" w:name="_Toc94976441"/>
+      <w:bookmarkStart w:id="1341" w:name="_Toc82066983"/>
+      <w:bookmarkStart w:id="1342" w:name="_Toc94976441"/>
       <w:r>
         <w:rPr>
           <w:szCs w:val="22"/>
         </w:rPr>
         <w:t>PHP Code (General)</w:t>
       </w:r>
-      <w:bookmarkEnd w:id="1343"/>
-      <w:bookmarkEnd w:id="1344"/>
+      <w:bookmarkEnd w:id="1341"/>
+      <w:bookmarkEnd w:id="1342"/>
     </w:p>
     <w:p>
       <w:pPr>
@@ -27721,16 +27636,16 @@
           <w:szCs w:val="22"/>
         </w:rPr>
       </w:pPr>
-      <w:bookmarkStart w:id="1345" w:name="_Toc82066984"/>
-      <w:bookmarkStart w:id="1346" w:name="_Toc94976442"/>
+      <w:bookmarkStart w:id="1343" w:name="_Toc82066984"/>
+      <w:bookmarkStart w:id="1344" w:name="_Toc94976442"/>
       <w:r>
         <w:rPr>
           <w:szCs w:val="22"/>
         </w:rPr>
         <w:t>Applications Built with Laravel</w:t>
       </w:r>
-      <w:bookmarkEnd w:id="1345"/>
-      <w:bookmarkEnd w:id="1346"/>
+      <w:bookmarkEnd w:id="1343"/>
+      <w:bookmarkEnd w:id="1344"/>
     </w:p>
     <w:p>
       <w:pPr>
@@ -27795,16 +27710,16 @@
           <w:szCs w:val="22"/>
         </w:rPr>
       </w:pPr>
-      <w:bookmarkStart w:id="1347" w:name="_Toc82066985"/>
-      <w:bookmarkStart w:id="1348" w:name="_Toc94976443"/>
+      <w:bookmarkStart w:id="1345" w:name="_Toc82066985"/>
+      <w:bookmarkStart w:id="1346" w:name="_Toc94976443"/>
       <w:r>
         <w:rPr>
           <w:szCs w:val="22"/>
         </w:rPr>
         <w:t>HTML Code</w:t>
       </w:r>
-      <w:bookmarkEnd w:id="1347"/>
-      <w:bookmarkEnd w:id="1348"/>
+      <w:bookmarkEnd w:id="1345"/>
+      <w:bookmarkEnd w:id="1346"/>
     </w:p>
     <w:p>
       <w:r>
@@ -27873,16 +27788,16 @@
           <w:szCs w:val="22"/>
         </w:rPr>
       </w:pPr>
-      <w:bookmarkStart w:id="1349" w:name="_Toc82066986"/>
-      <w:bookmarkStart w:id="1350" w:name="_Toc94976444"/>
+      <w:bookmarkStart w:id="1347" w:name="_Toc82066986"/>
+      <w:bookmarkStart w:id="1348" w:name="_Toc94976444"/>
       <w:r>
         <w:rPr>
           <w:szCs w:val="22"/>
         </w:rPr>
         <w:t>JavaScript</w:t>
       </w:r>
-      <w:bookmarkEnd w:id="1349"/>
-      <w:bookmarkEnd w:id="1350"/>
+      <w:bookmarkEnd w:id="1347"/>
+      <w:bookmarkEnd w:id="1348"/>
     </w:p>
     <w:p>
       <w:r>
@@ -27917,8 +27832,8 @@
       </w:hyperlink>
     </w:p>
     <w:p>
-      <w:bookmarkStart w:id="1351" w:name="_Toc82066987"/>
-      <w:bookmarkStart w:id="1352" w:name="_Toc94976445"/>
+      <w:bookmarkStart w:id="1349" w:name="_Toc82066987"/>
+      <w:bookmarkStart w:id="1350" w:name="_Toc94976445"/>
       <w:r>
         <w:t xml:space="preserve">Note that </w:t>
       </w:r>
@@ -27950,8 +27865,8 @@
         </w:rPr>
         <w:t>Python Code</w:t>
       </w:r>
-      <w:bookmarkEnd w:id="1351"/>
-      <w:bookmarkEnd w:id="1352"/>
+      <w:bookmarkEnd w:id="1349"/>
+      <w:bookmarkEnd w:id="1350"/>
     </w:p>
     <w:p>
       <w:pPr>
@@ -28078,14 +27993,14 @@
           <w:szCs w:val="22"/>
         </w:rPr>
       </w:pPr>
-      <w:bookmarkStart w:id="1353" w:name="_Toc94976446"/>
+      <w:bookmarkStart w:id="1351" w:name="_Toc94976446"/>
       <w:r>
         <w:rPr>
           <w:szCs w:val="22"/>
         </w:rPr>
         <w:t>JSON Code</w:t>
       </w:r>
-      <w:bookmarkEnd w:id="1353"/>
+      <w:bookmarkEnd w:id="1351"/>
     </w:p>
     <w:p>
       <w:pPr>
@@ -28251,8 +28166,8 @@
       <w:pPr>
         <w:pStyle w:val="1"/>
       </w:pPr>
-      <w:bookmarkStart w:id="1354" w:name="_Ref141804978"/>
-      <w:bookmarkStart w:id="1355" w:name="_Toc144137659"/>
+      <w:bookmarkStart w:id="1352" w:name="_Ref141804978"/>
+      <w:bookmarkStart w:id="1353" w:name="_Toc144137659"/>
       <w:r>
         <w:lastRenderedPageBreak/>
         <w:t xml:space="preserve">Appendix </w:t>
@@ -28263,18 +28178,18 @@
       <w:r>
         <w:t>: Naming Conventions</w:t>
       </w:r>
-      <w:bookmarkEnd w:id="1354"/>
-      <w:bookmarkEnd w:id="1355"/>
+      <w:bookmarkEnd w:id="1352"/>
+      <w:bookmarkEnd w:id="1353"/>
     </w:p>
     <w:p>
       <w:pPr>
         <w:pStyle w:val="2"/>
       </w:pPr>
-      <w:bookmarkStart w:id="1356" w:name="_Toc144137660"/>
+      <w:bookmarkStart w:id="1354" w:name="_Toc144137660"/>
       <w:r>
         <w:t>HTML, CSS and JS Files and folders</w:t>
       </w:r>
-      <w:bookmarkEnd w:id="1356"/>
+      <w:bookmarkEnd w:id="1354"/>
     </w:p>
     <w:p>
       <w:pPr>
@@ -28330,11 +28245,11 @@
       <w:pPr>
         <w:pStyle w:val="2"/>
       </w:pPr>
-      <w:bookmarkStart w:id="1357" w:name="_Toc144137661"/>
+      <w:bookmarkStart w:id="1355" w:name="_Toc144137661"/>
       <w:r>
         <w:t>File extensions</w:t>
       </w:r>
-      <w:bookmarkEnd w:id="1357"/>
+      <w:bookmarkEnd w:id="1355"/>
     </w:p>
     <w:p>
       <w:r>
@@ -28555,7 +28470,6 @@
             <w:pPr>
               <w:cnfStyle w:val="000000000000" w:firstRow="0" w:lastRow="0" w:firstColumn="0" w:lastColumn="0" w:oddVBand="0" w:evenVBand="0" w:oddHBand="0" w:evenHBand="0" w:firstRowFirstColumn="0" w:firstRowLastColumn="0" w:lastRowFirstColumn="0" w:lastRowLastColumn="0"/>
             </w:pPr>
-            <w:proofErr w:type="gramStart"/>
             <w:r>
               <w:t>.</w:t>
             </w:r>
@@ -28564,7 +28478,6 @@
               <w:t>jsx</w:t>
             </w:r>
             <w:proofErr w:type="spellEnd"/>
-            <w:proofErr w:type="gramEnd"/>
           </w:p>
         </w:tc>
       </w:tr>
@@ -28626,7 +28539,6 @@
             <w:pPr>
               <w:cnfStyle w:val="000000000000" w:firstRow="0" w:lastRow="0" w:firstColumn="0" w:lastColumn="0" w:oddVBand="0" w:evenVBand="0" w:oddHBand="0" w:evenHBand="0" w:firstRowFirstColumn="0" w:firstRowLastColumn="0" w:lastRowFirstColumn="0" w:lastRowLastColumn="0"/>
             </w:pPr>
-            <w:proofErr w:type="gramStart"/>
             <w:r>
               <w:t>.</w:t>
             </w:r>
@@ -28635,7 +28547,6 @@
               <w:t>json</w:t>
             </w:r>
             <w:proofErr w:type="spellEnd"/>
-            <w:proofErr w:type="gramEnd"/>
           </w:p>
         </w:tc>
       </w:tr>
@@ -28675,8 +28586,8 @@
       <w:pPr>
         <w:pStyle w:val="1"/>
       </w:pPr>
-      <w:bookmarkStart w:id="1358" w:name="_Ref112837030"/>
-      <w:bookmarkStart w:id="1359" w:name="_Toc144137662"/>
+      <w:bookmarkStart w:id="1356" w:name="_Ref112837030"/>
+      <w:bookmarkStart w:id="1357" w:name="_Toc144137662"/>
       <w:r>
         <w:lastRenderedPageBreak/>
         <w:t xml:space="preserve">Appendix </w:t>
@@ -28693,8 +28604,8 @@
       <w:r>
         <w:t>Site Folder Structure</w:t>
       </w:r>
-      <w:bookmarkEnd w:id="1358"/>
-      <w:bookmarkEnd w:id="1359"/>
+      <w:bookmarkEnd w:id="1356"/>
+      <w:bookmarkEnd w:id="1357"/>
     </w:p>
     <w:p>
       <w:r>
@@ -28749,25 +28660,25 @@
       <w:pPr>
         <w:pStyle w:val="1"/>
         <w:rPr>
-          <w:ins w:id="1360" w:author="Adrian Gould" w:date="2023-08-28T14:46:00Z"/>
+          <w:ins w:id="1358" w:author="Adrian Gould" w:date="2023-08-28T14:46:00Z"/>
         </w:rPr>
       </w:pPr>
-      <w:bookmarkStart w:id="1361" w:name="_Toc144137663"/>
-      <w:ins w:id="1362" w:author="Adrian Gould" w:date="2023-08-28T14:29:00Z">
+      <w:bookmarkStart w:id="1359" w:name="_Toc144137663"/>
+      <w:ins w:id="1360" w:author="Adrian Gould" w:date="2023-08-28T14:29:00Z">
         <w:r>
           <w:lastRenderedPageBreak/>
           <w:t>Appendix D: Sample Wireframes</w:t>
         </w:r>
       </w:ins>
-      <w:bookmarkEnd w:id="1361"/>
+      <w:bookmarkEnd w:id="1359"/>
     </w:p>
     <w:p>
       <w:pPr>
         <w:rPr>
-          <w:ins w:id="1363" w:author="Adrian Gould" w:date="2023-08-28T14:46:00Z"/>
+          <w:ins w:id="1361" w:author="Adrian Gould" w:date="2023-08-28T14:46:00Z"/>
         </w:rPr>
       </w:pPr>
-      <w:ins w:id="1364" w:author="Adrian Gould" w:date="2023-08-28T14:46:00Z">
+      <w:ins w:id="1362" w:author="Adrian Gould" w:date="2023-08-28T14:46:00Z">
         <w:r>
           <w:t>These layouts provide the options you will use in your work.</w:t>
         </w:r>
@@ -28776,15 +28687,15 @@
     <w:p>
       <w:pPr>
         <w:rPr>
-          <w:ins w:id="1365" w:author="Adrian Gould" w:date="2023-08-28T14:47:00Z"/>
+          <w:ins w:id="1363" w:author="Adrian Gould" w:date="2023-08-28T14:47:00Z"/>
         </w:rPr>
       </w:pPr>
-      <w:ins w:id="1366" w:author="Adrian Gould" w:date="2023-08-28T14:46:00Z">
+      <w:ins w:id="1364" w:author="Adrian Gould" w:date="2023-08-28T14:46:00Z">
         <w:r>
           <w:t xml:space="preserve">A basic Mobile First layout (Mobile Phone) and a basic Desktop (1024px wide screen) </w:t>
         </w:r>
       </w:ins>
-      <w:ins w:id="1367" w:author="Adrian Gould" w:date="2023-08-28T14:47:00Z">
+      <w:ins w:id="1365" w:author="Adrian Gould" w:date="2023-08-28T14:47:00Z">
         <w:r>
           <w:t>layout is provided, with options for various components of the page.</w:t>
         </w:r>
@@ -28793,10 +28704,10 @@
     <w:p>
       <w:pPr>
         <w:rPr>
-          <w:ins w:id="1368" w:author="Adrian Gould" w:date="2023-08-28T14:47:00Z"/>
+          <w:ins w:id="1366" w:author="Adrian Gould" w:date="2023-08-28T14:47:00Z"/>
         </w:rPr>
       </w:pPr>
-      <w:ins w:id="1369" w:author="Adrian Gould" w:date="2023-08-28T14:47:00Z">
+      <w:ins w:id="1367" w:author="Adrian Gould" w:date="2023-08-28T14:47:00Z">
         <w:r>
           <w:t>Each page has:</w:t>
         </w:r>
@@ -28810,13 +28721,13 @@
           <w:numId w:val="37"/>
         </w:numPr>
         <w:rPr>
-          <w:ins w:id="1370" w:author="Adrian Gould" w:date="2023-08-28T14:47:00Z"/>
+          <w:ins w:id="1368" w:author="Adrian Gould" w:date="2023-08-28T14:47:00Z"/>
         </w:rPr>
-        <w:pPrChange w:id="1371" w:author="Adrian Gould" w:date="2023-08-28T14:47:00Z">
+        <w:pPrChange w:id="1369" w:author="Adrian Gould" w:date="2023-08-28T14:47:00Z">
           <w:pPr/>
         </w:pPrChange>
       </w:pPr>
-      <w:ins w:id="1372" w:author="Adrian Gould" w:date="2023-08-28T14:47:00Z">
+      <w:ins w:id="1370" w:author="Adrian Gould" w:date="2023-08-28T14:47:00Z">
         <w:r>
           <w:t>Header</w:t>
         </w:r>
@@ -28830,13 +28741,13 @@
           <w:numId w:val="37"/>
         </w:numPr>
         <w:rPr>
-          <w:ins w:id="1373" w:author="Adrian Gould" w:date="2023-08-28T14:47:00Z"/>
+          <w:ins w:id="1371" w:author="Adrian Gould" w:date="2023-08-28T14:47:00Z"/>
         </w:rPr>
-        <w:pPrChange w:id="1374" w:author="Adrian Gould" w:date="2023-08-28T14:47:00Z">
+        <w:pPrChange w:id="1372" w:author="Adrian Gould" w:date="2023-08-28T14:47:00Z">
           <w:pPr/>
         </w:pPrChange>
       </w:pPr>
-      <w:ins w:id="1375" w:author="Adrian Gould" w:date="2023-08-28T14:47:00Z">
+      <w:ins w:id="1373" w:author="Adrian Gould" w:date="2023-08-28T14:47:00Z">
         <w:r>
           <w:t>Navigation</w:t>
         </w:r>
@@ -28850,13 +28761,13 @@
           <w:numId w:val="37"/>
         </w:numPr>
         <w:rPr>
-          <w:ins w:id="1376" w:author="Adrian Gould" w:date="2023-08-28T14:47:00Z"/>
+          <w:ins w:id="1374" w:author="Adrian Gould" w:date="2023-08-28T14:47:00Z"/>
         </w:rPr>
-        <w:pPrChange w:id="1377" w:author="Adrian Gould" w:date="2023-08-28T14:47:00Z">
+        <w:pPrChange w:id="1375" w:author="Adrian Gould" w:date="2023-08-28T14:47:00Z">
           <w:pPr/>
         </w:pPrChange>
       </w:pPr>
-      <w:ins w:id="1378" w:author="Adrian Gould" w:date="2023-08-28T14:47:00Z">
+      <w:ins w:id="1376" w:author="Adrian Gould" w:date="2023-08-28T14:47:00Z">
         <w:r>
           <w:t>Main</w:t>
         </w:r>
@@ -28870,13 +28781,13 @@
           <w:numId w:val="37"/>
         </w:numPr>
         <w:rPr>
-          <w:ins w:id="1379" w:author="Adrian Gould" w:date="2023-08-28T14:47:00Z"/>
+          <w:ins w:id="1377" w:author="Adrian Gould" w:date="2023-08-28T14:47:00Z"/>
         </w:rPr>
-        <w:pPrChange w:id="1380" w:author="Adrian Gould" w:date="2023-08-28T14:47:00Z">
+        <w:pPrChange w:id="1378" w:author="Adrian Gould" w:date="2023-08-28T14:47:00Z">
           <w:pPr/>
         </w:pPrChange>
       </w:pPr>
-      <w:ins w:id="1381" w:author="Adrian Gould" w:date="2023-08-28T14:47:00Z">
+      <w:ins w:id="1379" w:author="Adrian Gould" w:date="2023-08-28T14:47:00Z">
         <w:r>
           <w:t>Footer</w:t>
         </w:r>
@@ -28886,49 +28797,49 @@
       <w:pPr>
         <w:pStyle w:val="2"/>
         <w:rPr>
-          <w:ins w:id="1382" w:author="Adrian Gould" w:date="2023-08-28T14:33:00Z"/>
+          <w:ins w:id="1380" w:author="Adrian Gould" w:date="2023-08-28T14:33:00Z"/>
         </w:rPr>
       </w:pPr>
-      <w:bookmarkStart w:id="1383" w:name="_Toc144137664"/>
-      <w:ins w:id="1384" w:author="Adrian Gould" w:date="2023-08-28T14:31:00Z">
+      <w:bookmarkStart w:id="1381" w:name="_Toc144137664"/>
+      <w:ins w:id="1382" w:author="Adrian Gould" w:date="2023-08-28T14:31:00Z">
         <w:r>
           <w:t xml:space="preserve">Basic Layouts for </w:t>
         </w:r>
       </w:ins>
-      <w:ins w:id="1385" w:author="Adrian Gould" w:date="2023-08-28T14:32:00Z">
+      <w:ins w:id="1383" w:author="Adrian Gould" w:date="2023-08-28T14:32:00Z">
         <w:r>
           <w:t>D</w:t>
         </w:r>
       </w:ins>
-      <w:ins w:id="1386" w:author="Adrian Gould" w:date="2023-08-28T14:31:00Z">
+      <w:ins w:id="1384" w:author="Adrian Gould" w:date="2023-08-28T14:31:00Z">
         <w:r>
           <w:t>esktop and Mobile</w:t>
         </w:r>
       </w:ins>
-      <w:bookmarkEnd w:id="1383"/>
+      <w:bookmarkEnd w:id="1381"/>
     </w:p>
     <w:p>
       <w:pPr>
         <w:rPr>
-          <w:ins w:id="1387" w:author="Adrian Gould" w:date="2023-08-28T14:31:00Z"/>
+          <w:ins w:id="1385" w:author="Adrian Gould" w:date="2023-08-28T14:31:00Z"/>
         </w:rPr>
       </w:pPr>
-      <w:ins w:id="1388" w:author="Adrian Gould" w:date="2023-08-28T14:33:00Z">
+      <w:ins w:id="1386" w:author="Adrian Gould" w:date="2023-08-28T14:33:00Z">
         <w:r>
           <w:t xml:space="preserve">Desktop Layout on </w:t>
         </w:r>
       </w:ins>
-      <w:ins w:id="1389" w:author="Adrian Gould" w:date="2023-08-28T14:36:00Z">
+      <w:ins w:id="1387" w:author="Adrian Gould" w:date="2023-08-28T14:36:00Z">
         <w:r>
           <w:t>Right</w:t>
         </w:r>
       </w:ins>
-      <w:ins w:id="1390" w:author="Adrian Gould" w:date="2023-08-28T14:33:00Z">
+      <w:ins w:id="1388" w:author="Adrian Gould" w:date="2023-08-28T14:33:00Z">
         <w:r>
           <w:t xml:space="preserve">, Mobile on </w:t>
         </w:r>
       </w:ins>
-      <w:ins w:id="1391" w:author="Adrian Gould" w:date="2023-08-28T14:36:00Z">
+      <w:ins w:id="1389" w:author="Adrian Gould" w:date="2023-08-28T14:36:00Z">
         <w:r>
           <w:t>Left</w:t>
         </w:r>
@@ -28940,13 +28851,13 @@
           <w:tab w:val="left" w:pos="5103"/>
         </w:tabs>
         <w:rPr>
-          <w:ins w:id="1392" w:author="Adrian Gould" w:date="2023-08-28T14:32:00Z"/>
+          <w:ins w:id="1390" w:author="Adrian Gould" w:date="2023-08-28T14:32:00Z"/>
         </w:rPr>
-        <w:pPrChange w:id="1393" w:author="Adrian Gould" w:date="2023-08-28T14:48:00Z">
+        <w:pPrChange w:id="1391" w:author="Adrian Gould" w:date="2023-08-28T14:48:00Z">
           <w:pPr/>
         </w:pPrChange>
       </w:pPr>
-      <w:ins w:id="1394" w:author="Adrian Gould" w:date="2023-08-28T14:36:00Z">
+      <w:ins w:id="1392" w:author="Adrian Gould" w:date="2023-08-28T14:36:00Z">
         <w:r>
           <w:rPr>
             <w:noProof/>
@@ -28997,7 +28908,7 @@
           <w:tab/>
         </w:r>
       </w:ins>
-      <w:ins w:id="1395" w:author="Adrian Gould" w:date="2023-08-28T14:31:00Z">
+      <w:ins w:id="1393" w:author="Adrian Gould" w:date="2023-08-28T14:31:00Z">
         <w:r>
           <w:rPr>
             <w:noProof/>
@@ -29050,14 +28961,14 @@
       <w:pPr>
         <w:spacing w:before="0" w:after="0" w:line="240" w:lineRule="auto"/>
         <w:rPr>
-          <w:ins w:id="1396" w:author="Adrian Gould" w:date="2023-08-28T14:48:00Z"/>
+          <w:ins w:id="1394" w:author="Adrian Gould" w:date="2023-08-28T14:48:00Z"/>
           <w:b/>
           <w:bCs w:val="0"/>
           <w:color w:val="D9272E"/>
           <w:sz w:val="28"/>
         </w:rPr>
       </w:pPr>
-      <w:ins w:id="1397" w:author="Adrian Gould" w:date="2023-08-28T14:48:00Z">
+      <w:ins w:id="1395" w:author="Adrian Gould" w:date="2023-08-28T14:48:00Z">
         <w:r>
           <w:br w:type="page"/>
         </w:r>
@@ -29067,28 +28978,28 @@
       <w:pPr>
         <w:pStyle w:val="2"/>
         <w:rPr>
-          <w:ins w:id="1398" w:author="Adrian Gould" w:date="2023-08-28T14:32:00Z"/>
+          <w:ins w:id="1396" w:author="Adrian Gould" w:date="2023-08-28T14:32:00Z"/>
         </w:rPr>
-        <w:pPrChange w:id="1399" w:author="Adrian Gould" w:date="2023-08-28T14:32:00Z">
+        <w:pPrChange w:id="1397" w:author="Adrian Gould" w:date="2023-08-28T14:32:00Z">
           <w:pPr/>
         </w:pPrChange>
       </w:pPr>
-      <w:bookmarkStart w:id="1400" w:name="_Toc144137665"/>
-      <w:ins w:id="1401" w:author="Adrian Gould" w:date="2023-08-28T14:32:00Z">
+      <w:bookmarkStart w:id="1398" w:name="_Toc144137665"/>
+      <w:ins w:id="1399" w:author="Adrian Gould" w:date="2023-08-28T14:32:00Z">
         <w:r>
           <w:lastRenderedPageBreak/>
           <w:t>Basic Layouts with Articles for Mobile and Desktop</w:t>
         </w:r>
-        <w:bookmarkEnd w:id="1400"/>
+        <w:bookmarkEnd w:id="1398"/>
       </w:ins>
     </w:p>
     <w:p>
       <w:pPr>
         <w:rPr>
-          <w:ins w:id="1402" w:author="Adrian Gould" w:date="2023-08-28T14:33:00Z"/>
+          <w:ins w:id="1400" w:author="Adrian Gould" w:date="2023-08-28T14:33:00Z"/>
         </w:rPr>
       </w:pPr>
-      <w:ins w:id="1403" w:author="Adrian Gould" w:date="2023-08-28T14:33:00Z">
+      <w:ins w:id="1401" w:author="Adrian Gould" w:date="2023-08-28T14:33:00Z">
         <w:r>
           <w:t>Desktop Layout on Right (3 options), Mobile on Left</w:t>
         </w:r>
@@ -29099,11 +29010,11 @@
         <w:tabs>
           <w:tab w:val="left" w:pos="5103"/>
         </w:tabs>
-        <w:pPrChange w:id="1404" w:author="Adrian Gould" w:date="2023-08-28T14:48:00Z">
+        <w:pPrChange w:id="1402" w:author="Adrian Gould" w:date="2023-08-28T14:48:00Z">
           <w:pPr/>
         </w:pPrChange>
       </w:pPr>
-      <w:ins w:id="1405" w:author="Adrian Gould" w:date="2023-08-28T14:33:00Z">
+      <w:ins w:id="1403" w:author="Adrian Gould" w:date="2023-08-28T14:33:00Z">
         <w:r>
           <w:rPr>
             <w:noProof/>
@@ -29151,7 +29062,7 @@
           </w:drawing>
         </w:r>
       </w:ins>
-      <w:ins w:id="1406" w:author="Adrian Gould" w:date="2023-08-28T14:34:00Z">
+      <w:ins w:id="1404" w:author="Adrian Gould" w:date="2023-08-28T14:34:00Z">
         <w:r>
           <w:tab/>
         </w:r>
@@ -29204,7 +29115,7 @@
       </w:ins>
     </w:p>
     <w:p>
-      <w:ins w:id="1407" w:author="Adrian Gould" w:date="2023-08-28T14:30:00Z">
+      <w:ins w:id="1405" w:author="Adrian Gould" w:date="2023-08-28T14:30:00Z">
         <w:r>
           <w:rPr>
             <w:noProof/>
@@ -29252,12 +29163,12 @@
           </w:drawing>
         </w:r>
       </w:ins>
-      <w:ins w:id="1408" w:author="Adrian Gould" w:date="2023-08-28T14:35:00Z">
+      <w:ins w:id="1406" w:author="Adrian Gould" w:date="2023-08-28T14:35:00Z">
         <w:r>
           <w:t xml:space="preserve"> </w:t>
         </w:r>
       </w:ins>
-      <w:ins w:id="1409" w:author="Adrian Gould" w:date="2023-08-28T14:30:00Z">
+      <w:ins w:id="1407" w:author="Adrian Gould" w:date="2023-08-28T14:30:00Z">
         <w:r>
           <w:rPr>
             <w:noProof/>
@@ -29310,7 +29221,7 @@
       <w:pPr>
         <w:pStyle w:val="2"/>
         <w:rPr>
-          <w:del w:id="1410" w:author="Adrian Gould" w:date="2023-08-28T14:45:00Z"/>
+          <w:del w:id="1408" w:author="Adrian Gould" w:date="2023-08-28T14:45:00Z"/>
         </w:rPr>
       </w:pPr>
     </w:p>
@@ -29318,14 +29229,14 @@
       <w:pPr>
         <w:spacing w:before="0" w:after="0" w:line="240" w:lineRule="auto"/>
         <w:rPr>
-          <w:ins w:id="1411" w:author="Adrian Gould" w:date="2023-08-28T14:48:00Z"/>
+          <w:ins w:id="1409" w:author="Adrian Gould" w:date="2023-08-28T14:48:00Z"/>
           <w:b/>
           <w:bCs w:val="0"/>
           <w:color w:val="D9272E"/>
           <w:sz w:val="28"/>
         </w:rPr>
       </w:pPr>
-      <w:ins w:id="1412" w:author="Adrian Gould" w:date="2023-08-28T14:48:00Z">
+      <w:ins w:id="1410" w:author="Adrian Gould" w:date="2023-08-28T14:48:00Z">
         <w:r>
           <w:br w:type="page"/>
         </w:r>
@@ -29335,33 +29246,33 @@
       <w:pPr>
         <w:pStyle w:val="2"/>
         <w:rPr>
-          <w:ins w:id="1413" w:author="Adrian Gould" w:date="2023-08-28T14:37:00Z"/>
+          <w:ins w:id="1411" w:author="Adrian Gould" w:date="2023-08-28T14:37:00Z"/>
         </w:rPr>
-        <w:pPrChange w:id="1414" w:author="Adrian Gould" w:date="2023-08-28T14:45:00Z">
+        <w:pPrChange w:id="1412" w:author="Adrian Gould" w:date="2023-08-28T14:45:00Z">
           <w:pPr/>
         </w:pPrChange>
       </w:pPr>
-      <w:bookmarkStart w:id="1415" w:name="_Toc144137666"/>
-      <w:ins w:id="1416" w:author="Adrian Gould" w:date="2023-08-28T14:37:00Z">
+      <w:bookmarkStart w:id="1413" w:name="_Toc144137666"/>
+      <w:ins w:id="1414" w:author="Adrian Gould" w:date="2023-08-28T14:37:00Z">
         <w:r>
           <w:lastRenderedPageBreak/>
           <w:t>Header &amp; Navigation</w:t>
         </w:r>
       </w:ins>
-      <w:ins w:id="1417" w:author="Adrian Gould" w:date="2023-08-28T14:38:00Z">
+      <w:ins w:id="1415" w:author="Adrian Gould" w:date="2023-08-28T14:38:00Z">
         <w:r>
           <w:t xml:space="preserve"> Layout Options</w:t>
         </w:r>
       </w:ins>
-      <w:bookmarkEnd w:id="1415"/>
+      <w:bookmarkEnd w:id="1413"/>
     </w:p>
     <w:p>
       <w:pPr>
         <w:rPr>
-          <w:ins w:id="1418" w:author="Adrian Gould" w:date="2023-08-28T14:37:00Z"/>
+          <w:ins w:id="1416" w:author="Adrian Gould" w:date="2023-08-28T14:37:00Z"/>
         </w:rPr>
       </w:pPr>
-      <w:ins w:id="1419" w:author="Adrian Gould" w:date="2023-08-28T14:44:00Z">
+      <w:ins w:id="1417" w:author="Adrian Gould" w:date="2023-08-28T14:44:00Z">
         <w:r>
           <w:rPr>
             <w:noProof/>
@@ -29421,34 +29332,34 @@
       <w:pPr>
         <w:pStyle w:val="2"/>
         <w:rPr>
-          <w:ins w:id="1420" w:author="Adrian Gould" w:date="2023-08-28T14:48:00Z"/>
+          <w:ins w:id="1418" w:author="Adrian Gould" w:date="2023-08-28T14:48:00Z"/>
         </w:rPr>
       </w:pPr>
-      <w:bookmarkStart w:id="1421" w:name="_Toc144137667"/>
-      <w:ins w:id="1422" w:author="Adrian Gould" w:date="2023-08-28T14:48:00Z">
+      <w:bookmarkStart w:id="1419" w:name="_Toc144137667"/>
+      <w:ins w:id="1420" w:author="Adrian Gould" w:date="2023-08-28T14:48:00Z">
         <w:r>
           <w:t>Footer Layout</w:t>
         </w:r>
       </w:ins>
-      <w:ins w:id="1423" w:author="Adrian Gould" w:date="2023-08-28T15:21:00Z">
+      <w:ins w:id="1421" w:author="Adrian Gould" w:date="2023-08-28T15:21:00Z">
         <w:r>
           <w:t xml:space="preserve"> Options (Desktop and </w:t>
         </w:r>
       </w:ins>
-      <w:ins w:id="1424" w:author="Adrian Gould" w:date="2023-08-28T15:22:00Z">
+      <w:ins w:id="1422" w:author="Adrian Gould" w:date="2023-08-28T15:22:00Z">
         <w:r>
           <w:t>Mobile)</w:t>
         </w:r>
       </w:ins>
-      <w:bookmarkEnd w:id="1421"/>
+      <w:bookmarkEnd w:id="1419"/>
     </w:p>
     <w:p>
       <w:pPr>
         <w:rPr>
-          <w:ins w:id="1425" w:author="Adrian Gould" w:date="2023-08-28T15:27:00Z"/>
+          <w:ins w:id="1423" w:author="Adrian Gould" w:date="2023-08-28T15:27:00Z"/>
         </w:rPr>
       </w:pPr>
-      <w:ins w:id="1426" w:author="Adrian Gould" w:date="2023-08-28T15:22:00Z">
+      <w:ins w:id="1424" w:author="Adrian Gould" w:date="2023-08-28T15:22:00Z">
         <w:r>
           <w:rPr>
             <w:noProof/>
@@ -29500,7 +29411,7 @@
     <w:p>
       <w:pPr>
         <w:rPr>
-          <w:ins w:id="1427" w:author="Adrian Gould" w:date="2023-08-28T14:45:00Z"/>
+          <w:ins w:id="1425" w:author="Adrian Gould" w:date="2023-08-28T14:45:00Z"/>
         </w:rPr>
       </w:pPr>
     </w:p>
@@ -29508,33 +29419,33 @@
       <w:pPr>
         <w:pStyle w:val="2"/>
         <w:rPr>
-          <w:ins w:id="1428" w:author="Adrian Gould" w:date="2023-08-28T14:45:00Z"/>
+          <w:ins w:id="1426" w:author="Adrian Gould" w:date="2023-08-28T14:45:00Z"/>
         </w:rPr>
-        <w:pPrChange w:id="1429" w:author="Adrian Gould" w:date="2023-08-28T14:45:00Z">
+        <w:pPrChange w:id="1427" w:author="Adrian Gould" w:date="2023-08-28T14:45:00Z">
           <w:pPr/>
         </w:pPrChange>
       </w:pPr>
-      <w:bookmarkStart w:id="1430" w:name="_Toc144137668"/>
-      <w:ins w:id="1431" w:author="Adrian Gould" w:date="2023-08-28T14:45:00Z">
+      <w:bookmarkStart w:id="1428" w:name="_Toc144137668"/>
+      <w:ins w:id="1429" w:author="Adrian Gould" w:date="2023-08-28T14:45:00Z">
         <w:r>
           <w:lastRenderedPageBreak/>
           <w:t xml:space="preserve">Article Layouts </w:t>
         </w:r>
       </w:ins>
-      <w:ins w:id="1432" w:author="Adrian Gould" w:date="2023-08-28T15:27:00Z">
+      <w:ins w:id="1430" w:author="Adrian Gould" w:date="2023-08-28T15:27:00Z">
         <w:r>
           <w:t>&amp; Aside Layout</w:t>
         </w:r>
       </w:ins>
-      <w:bookmarkEnd w:id="1430"/>
+      <w:bookmarkEnd w:id="1428"/>
     </w:p>
     <w:p>
       <w:pPr>
         <w:rPr>
-          <w:ins w:id="1433" w:author="Adrian Gould" w:date="2023-08-28T14:45:00Z"/>
+          <w:ins w:id="1431" w:author="Adrian Gould" w:date="2023-08-28T14:45:00Z"/>
         </w:rPr>
       </w:pPr>
-      <w:ins w:id="1434" w:author="Adrian Gould" w:date="2023-08-28T15:27:00Z">
+      <w:ins w:id="1432" w:author="Adrian Gould" w:date="2023-08-28T15:27:00Z">
         <w:r>
           <w:rPr>
             <w:noProof/>
@@ -29587,31 +29498,32 @@
       <w:pPr>
         <w:pStyle w:val="2"/>
         <w:rPr>
-          <w:ins w:id="1435" w:author="Adrian Gould" w:date="2023-08-28T14:38:00Z"/>
+          <w:ins w:id="1433" w:author="Adrian Gould" w:date="2023-08-28T14:38:00Z"/>
         </w:rPr>
-        <w:pPrChange w:id="1436" w:author="Adrian Gould" w:date="2023-08-28T14:45:00Z">
+        <w:pPrChange w:id="1434" w:author="Adrian Gould" w:date="2023-08-28T14:45:00Z">
           <w:pPr/>
         </w:pPrChange>
       </w:pPr>
-      <w:bookmarkStart w:id="1437" w:name="_Toc144137669"/>
-      <w:ins w:id="1438" w:author="Adrian Gould" w:date="2023-08-28T14:38:00Z">
+      <w:bookmarkStart w:id="1435" w:name="_Toc144137669"/>
+      <w:ins w:id="1436" w:author="Adrian Gould" w:date="2023-08-28T14:38:00Z">
         <w:r>
           <w:t>Image Layout</w:t>
         </w:r>
-        <w:bookmarkEnd w:id="1437"/>
+        <w:bookmarkEnd w:id="1435"/>
       </w:ins>
     </w:p>
     <w:p>
       <w:pPr>
         <w:rPr>
-          <w:ins w:id="1439" w:author="Adrian Gould" w:date="2023-08-28T15:38:00Z"/>
+          <w:ins w:id="1437" w:author="Adrian Gould" w:date="2023-08-28T15:38:00Z"/>
         </w:rPr>
       </w:pPr>
-      <w:ins w:id="1440" w:author="Adrian Gould" w:date="2023-08-28T15:40:00Z">
+      <w:ins w:id="1438" w:author="Adrian Gould" w:date="2023-08-28T15:40:00Z">
         <w:r>
           <w:rPr>
             <w:noProof/>
           </w:rPr>
+          <w:lastRenderedPageBreak/>
           <w:drawing>
             <wp:inline distT="0" distB="0" distL="0" distR="0" wp14:anchorId="6F04ABC3" wp14:editId="3929CBC8">
               <wp:extent cx="5040000" cy="3780000"/>
@@ -29659,17 +29571,17 @@
     <w:p>
       <w:pPr>
         <w:rPr>
-          <w:ins w:id="1441" w:author="Adrian Gould" w:date="2023-08-28T15:38:00Z"/>
+          <w:ins w:id="1439" w:author="Adrian Gould" w:date="2023-08-28T15:38:00Z"/>
         </w:rPr>
       </w:pPr>
     </w:p>
     <w:p>
       <w:pPr>
         <w:rPr>
-          <w:ins w:id="1442" w:author="Adrian Gould" w:date="2023-08-28T15:39:00Z"/>
+          <w:ins w:id="1440" w:author="Adrian Gould" w:date="2023-08-28T15:39:00Z"/>
         </w:rPr>
       </w:pPr>
-      <w:ins w:id="1443" w:author="Adrian Gould" w:date="2023-08-28T15:39:00Z">
+      <w:ins w:id="1441" w:author="Adrian Gould" w:date="2023-08-28T15:39:00Z">
         <w:r>
           <w:rPr>
             <w:b/>
@@ -29684,10 +29596,10 @@
     <w:p>
       <w:pPr>
         <w:rPr>
-          <w:ins w:id="1444" w:author="Adrian Gould" w:date="2023-08-28T15:39:00Z"/>
+          <w:ins w:id="1442" w:author="Adrian Gould" w:date="2023-08-28T15:39:00Z"/>
         </w:rPr>
       </w:pPr>
-      <w:ins w:id="1445" w:author="Adrian Gould" w:date="2023-08-28T15:39:00Z">
+      <w:ins w:id="1443" w:author="Adrian Gould" w:date="2023-08-28T15:39:00Z">
         <w:r>
           <w:rPr>
             <w:noProof/>
@@ -29747,31 +29659,32 @@
       <w:pPr>
         <w:pStyle w:val="2"/>
         <w:rPr>
-          <w:ins w:id="1446" w:author="Adrian Gould" w:date="2023-08-28T15:39:00Z"/>
+          <w:ins w:id="1444" w:author="Adrian Gould" w:date="2023-08-28T15:39:00Z"/>
         </w:rPr>
-        <w:pPrChange w:id="1447" w:author="Adrian Gould" w:date="2023-08-28T15:39:00Z">
+        <w:pPrChange w:id="1445" w:author="Adrian Gould" w:date="2023-08-28T15:39:00Z">
           <w:pPr/>
         </w:pPrChange>
       </w:pPr>
-      <w:bookmarkStart w:id="1448" w:name="_Toc144137670"/>
-      <w:ins w:id="1449" w:author="Adrian Gould" w:date="2023-08-28T15:39:00Z">
+      <w:bookmarkStart w:id="1446" w:name="_Toc144137670"/>
+      <w:ins w:id="1447" w:author="Adrian Gould" w:date="2023-08-28T15:39:00Z">
         <w:r>
           <w:t>Aside Content Layout</w:t>
         </w:r>
-        <w:bookmarkEnd w:id="1448"/>
+        <w:bookmarkEnd w:id="1446"/>
       </w:ins>
     </w:p>
     <w:p>
       <w:pPr>
         <w:rPr>
-          <w:ins w:id="1450" w:author="Adrian Gould" w:date="2023-08-28T15:38:00Z"/>
+          <w:ins w:id="1448" w:author="Adrian Gould" w:date="2023-08-28T15:38:00Z"/>
         </w:rPr>
       </w:pPr>
-      <w:ins w:id="1451" w:author="Adrian Gould" w:date="2023-08-28T15:39:00Z">
+      <w:ins w:id="1449" w:author="Adrian Gould" w:date="2023-08-28T15:39:00Z">
         <w:r>
           <w:rPr>
             <w:noProof/>
           </w:rPr>
+          <w:lastRenderedPageBreak/>
           <w:drawing>
             <wp:inline distT="0" distB="0" distL="0" distR="0" wp14:anchorId="6C275083" wp14:editId="51EC5165">
               <wp:extent cx="5039360" cy="3364301"/>
@@ -29826,7 +29739,7 @@
     <w:p>
       <w:pPr>
         <w:rPr>
-          <w:ins w:id="1452" w:author="Adrian Gould" w:date="2023-08-28T17:23:00Z"/>
+          <w:ins w:id="1450" w:author="Adrian Gould" w:date="2023-08-28T17:23:00Z"/>
         </w:rPr>
       </w:pPr>
     </w:p>
@@ -29834,53 +29747,53 @@
       <w:pPr>
         <w:pStyle w:val="1"/>
         <w:rPr>
-          <w:ins w:id="1453" w:author="Adrian Gould" w:date="2023-08-28T17:24:00Z"/>
+          <w:ins w:id="1451" w:author="Adrian Gould" w:date="2023-08-28T17:24:00Z"/>
         </w:rPr>
       </w:pPr>
-      <w:bookmarkStart w:id="1454" w:name="_Ref144136020"/>
-      <w:bookmarkStart w:id="1455" w:name="_Toc144137671"/>
-      <w:ins w:id="1456" w:author="Adrian Gould" w:date="2023-08-28T17:24:00Z">
+      <w:bookmarkStart w:id="1452" w:name="_Ref144136020"/>
+      <w:bookmarkStart w:id="1453" w:name="_Toc144137671"/>
+      <w:ins w:id="1454" w:author="Adrian Gould" w:date="2023-08-28T17:24:00Z">
         <w:r>
           <w:lastRenderedPageBreak/>
           <w:t>Appendix E: Con</w:t>
         </w:r>
       </w:ins>
-      <w:ins w:id="1457" w:author="Adrian Gould" w:date="2023-08-28T17:25:00Z">
+      <w:ins w:id="1455" w:author="Adrian Gould" w:date="2023-08-28T17:25:00Z">
         <w:r>
           <w:t>t</w:t>
         </w:r>
       </w:ins>
-      <w:ins w:id="1458" w:author="Adrian Gould" w:date="2023-08-28T17:24:00Z">
+      <w:ins w:id="1456" w:author="Adrian Gould" w:date="2023-08-28T17:24:00Z">
         <w:r>
           <w:t>ent for Phase 3</w:t>
         </w:r>
-        <w:bookmarkEnd w:id="1454"/>
-        <w:bookmarkEnd w:id="1455"/>
+        <w:bookmarkEnd w:id="1452"/>
+        <w:bookmarkEnd w:id="1453"/>
       </w:ins>
     </w:p>
     <w:p>
       <w:pPr>
         <w:pStyle w:val="Code"/>
         <w:rPr>
-          <w:ins w:id="1459" w:author="Adrian Gould" w:date="2023-08-28T17:24:00Z"/>
+          <w:ins w:id="1457" w:author="Adrian Gould" w:date="2023-08-28T17:24:00Z"/>
           <w:sz w:val="20"/>
           <w:szCs w:val="22"/>
-          <w:rPrChange w:id="1460" w:author="Adrian Gould" w:date="2023-08-28T17:24:00Z">
+          <w:rPrChange w:id="1458" w:author="Adrian Gould" w:date="2023-08-28T17:24:00Z">
             <w:rPr>
-              <w:ins w:id="1461" w:author="Adrian Gould" w:date="2023-08-28T17:24:00Z"/>
+              <w:ins w:id="1459" w:author="Adrian Gould" w:date="2023-08-28T17:24:00Z"/>
             </w:rPr>
           </w:rPrChange>
         </w:rPr>
-        <w:pPrChange w:id="1462" w:author="Adrian Gould" w:date="2023-08-28T17:24:00Z">
+        <w:pPrChange w:id="1460" w:author="Adrian Gould" w:date="2023-08-28T17:24:00Z">
           <w:pPr/>
         </w:pPrChange>
       </w:pPr>
-      <w:ins w:id="1463" w:author="Adrian Gould" w:date="2023-08-28T17:24:00Z">
+      <w:ins w:id="1461" w:author="Adrian Gould" w:date="2023-08-28T17:24:00Z">
         <w:r>
           <w:rPr>
             <w:sz w:val="20"/>
             <w:szCs w:val="22"/>
-            <w:rPrChange w:id="1464" w:author="Adrian Gould" w:date="2023-08-28T17:24:00Z">
+            <w:rPrChange w:id="1462" w:author="Adrian Gould" w:date="2023-08-28T17:24:00Z">
               <w:rPr/>
             </w:rPrChange>
           </w:rPr>
@@ -29892,16 +29805,16 @@
       <w:pPr>
         <w:pStyle w:val="Code"/>
         <w:rPr>
-          <w:ins w:id="1465" w:author="Adrian Gould" w:date="2023-08-28T17:24:00Z"/>
+          <w:ins w:id="1463" w:author="Adrian Gould" w:date="2023-08-28T17:24:00Z"/>
           <w:sz w:val="20"/>
           <w:szCs w:val="22"/>
-          <w:rPrChange w:id="1466" w:author="Adrian Gould" w:date="2023-08-28T17:24:00Z">
+          <w:rPrChange w:id="1464" w:author="Adrian Gould" w:date="2023-08-28T17:24:00Z">
             <w:rPr>
-              <w:ins w:id="1467" w:author="Adrian Gould" w:date="2023-08-28T17:24:00Z"/>
+              <w:ins w:id="1465" w:author="Adrian Gould" w:date="2023-08-28T17:24:00Z"/>
             </w:rPr>
           </w:rPrChange>
         </w:rPr>
-        <w:pPrChange w:id="1468" w:author="Adrian Gould" w:date="2023-08-28T17:24:00Z">
+        <w:pPrChange w:id="1466" w:author="Adrian Gould" w:date="2023-08-28T17:24:00Z">
           <w:pPr/>
         </w:pPrChange>
       </w:pPr>
@@ -29910,25 +29823,25 @@
       <w:pPr>
         <w:pStyle w:val="Code"/>
         <w:rPr>
-          <w:ins w:id="1469" w:author="Adrian Gould" w:date="2023-08-28T17:24:00Z"/>
+          <w:ins w:id="1467" w:author="Adrian Gould" w:date="2023-08-28T17:24:00Z"/>
           <w:sz w:val="20"/>
           <w:szCs w:val="22"/>
-          <w:rPrChange w:id="1470" w:author="Adrian Gould" w:date="2023-08-28T17:24:00Z">
+          <w:rPrChange w:id="1468" w:author="Adrian Gould" w:date="2023-08-28T17:24:00Z">
             <w:rPr>
-              <w:ins w:id="1471" w:author="Adrian Gould" w:date="2023-08-28T17:24:00Z"/>
+              <w:ins w:id="1469" w:author="Adrian Gould" w:date="2023-08-28T17:24:00Z"/>
             </w:rPr>
           </w:rPrChange>
         </w:rPr>
-        <w:pPrChange w:id="1472" w:author="Adrian Gould" w:date="2023-08-28T17:24:00Z">
+        <w:pPrChange w:id="1470" w:author="Adrian Gould" w:date="2023-08-28T17:24:00Z">
           <w:pPr/>
         </w:pPrChange>
       </w:pPr>
-      <w:ins w:id="1473" w:author="Adrian Gould" w:date="2023-08-28T17:24:00Z">
+      <w:ins w:id="1471" w:author="Adrian Gould" w:date="2023-08-28T17:24:00Z">
         <w:r>
           <w:rPr>
             <w:sz w:val="20"/>
             <w:szCs w:val="22"/>
-            <w:rPrChange w:id="1474" w:author="Adrian Gould" w:date="2023-08-28T17:24:00Z">
+            <w:rPrChange w:id="1472" w:author="Adrian Gould" w:date="2023-08-28T17:24:00Z">
               <w:rPr/>
             </w:rPrChange>
           </w:rPr>
@@ -29939,7 +29852,7 @@
           <w:rPr>
             <w:sz w:val="20"/>
             <w:szCs w:val="22"/>
-            <w:rPrChange w:id="1475" w:author="Adrian Gould" w:date="2023-08-28T17:24:00Z">
+            <w:rPrChange w:id="1473" w:author="Adrian Gould" w:date="2023-08-28T17:24:00Z">
               <w:rPr/>
             </w:rPrChange>
           </w:rPr>
@@ -29950,7 +29863,7 @@
           <w:rPr>
             <w:sz w:val="20"/>
             <w:szCs w:val="22"/>
-            <w:rPrChange w:id="1476" w:author="Adrian Gould" w:date="2023-08-28T17:24:00Z">
+            <w:rPrChange w:id="1474" w:author="Adrian Gould" w:date="2023-08-28T17:24:00Z">
               <w:rPr/>
             </w:rPrChange>
           </w:rPr>
@@ -29962,77 +29875,55 @@
       <w:pPr>
         <w:pStyle w:val="Code"/>
         <w:rPr>
-          <w:ins w:id="1477" w:author="Adrian Gould" w:date="2023-08-28T17:24:00Z"/>
+          <w:ins w:id="1475" w:author="Adrian Gould" w:date="2023-08-28T17:24:00Z"/>
           <w:sz w:val="20"/>
           <w:szCs w:val="22"/>
-          <w:rPrChange w:id="1478" w:author="Adrian Gould" w:date="2023-08-28T17:24:00Z">
+          <w:rPrChange w:id="1476" w:author="Adrian Gould" w:date="2023-08-28T17:24:00Z">
             <w:rPr>
-              <w:ins w:id="1479" w:author="Adrian Gould" w:date="2023-08-28T17:24:00Z"/>
+              <w:ins w:id="1477" w:author="Adrian Gould" w:date="2023-08-28T17:24:00Z"/>
             </w:rPr>
           </w:rPrChange>
         </w:rPr>
-        <w:pPrChange w:id="1480" w:author="Adrian Gould" w:date="2023-08-28T17:24:00Z">
+        <w:pPrChange w:id="1478" w:author="Adrian Gould" w:date="2023-08-28T17:24:00Z">
           <w:pPr/>
         </w:pPrChange>
       </w:pPr>
-      <w:ins w:id="1481" w:author="Adrian Gould" w:date="2023-08-28T17:24:00Z">
+      <w:ins w:id="1479" w:author="Adrian Gould" w:date="2023-08-28T17:24:00Z">
         <w:r>
           <w:rPr>
             <w:sz w:val="20"/>
             <w:szCs w:val="22"/>
-            <w:rPrChange w:id="1482" w:author="Adrian Gould" w:date="2023-08-28T17:24:00Z">
+            <w:rPrChange w:id="1480" w:author="Adrian Gould" w:date="2023-08-28T17:24:00Z">
               <w:rPr/>
             </w:rPrChange>
           </w:rPr>
-          <w:t xml:space="preserve">acquiring modems, monitors, CPUs, </w:t>
+          <w:t>acquiring modems, monitors, CPUs, boxes and RAM - to the point where it has</w:t>
         </w:r>
-        <w:proofErr w:type="gramStart"/>
+      </w:ins>
+    </w:p>
+    <w:p>
+      <w:pPr>
+        <w:pStyle w:val="Code"/>
+        <w:rPr>
+          <w:ins w:id="1481" w:author="Adrian Gould" w:date="2023-08-28T17:24:00Z"/>
+          <w:sz w:val="20"/>
+          <w:szCs w:val="22"/>
+          <w:rPrChange w:id="1482" w:author="Adrian Gould" w:date="2023-08-28T17:24:00Z">
+            <w:rPr>
+              <w:ins w:id="1483" w:author="Adrian Gould" w:date="2023-08-28T17:24:00Z"/>
+            </w:rPr>
+          </w:rPrChange>
+        </w:rPr>
+        <w:pPrChange w:id="1484" w:author="Adrian Gould" w:date="2023-08-28T17:24:00Z">
+          <w:pPr/>
+        </w:pPrChange>
+      </w:pPr>
+      <w:ins w:id="1485" w:author="Adrian Gould" w:date="2023-08-28T17:24:00Z">
         <w:r>
           <w:rPr>
             <w:sz w:val="20"/>
             <w:szCs w:val="22"/>
-            <w:rPrChange w:id="1483" w:author="Adrian Gould" w:date="2023-08-28T17:24:00Z">
-              <w:rPr/>
-            </w:rPrChange>
-          </w:rPr>
-          <w:t>boxes</w:t>
-        </w:r>
-        <w:proofErr w:type="gramEnd"/>
-        <w:r>
-          <w:rPr>
-            <w:sz w:val="20"/>
-            <w:szCs w:val="22"/>
-            <w:rPrChange w:id="1484" w:author="Adrian Gould" w:date="2023-08-28T17:24:00Z">
-              <w:rPr/>
-            </w:rPrChange>
-          </w:rPr>
-          <w:t xml:space="preserve"> and RAM - to the point where it has</w:t>
-        </w:r>
-      </w:ins>
-    </w:p>
-    <w:p>
-      <w:pPr>
-        <w:pStyle w:val="Code"/>
-        <w:rPr>
-          <w:ins w:id="1485" w:author="Adrian Gould" w:date="2023-08-28T17:24:00Z"/>
-          <w:sz w:val="20"/>
-          <w:szCs w:val="22"/>
-          <w:rPrChange w:id="1486" w:author="Adrian Gould" w:date="2023-08-28T17:24:00Z">
-            <w:rPr>
-              <w:ins w:id="1487" w:author="Adrian Gould" w:date="2023-08-28T17:24:00Z"/>
-            </w:rPr>
-          </w:rPrChange>
-        </w:rPr>
-        <w:pPrChange w:id="1488" w:author="Adrian Gould" w:date="2023-08-28T17:24:00Z">
-          <w:pPr/>
-        </w:pPrChange>
-      </w:pPr>
-      <w:ins w:id="1489" w:author="Adrian Gould" w:date="2023-08-28T17:24:00Z">
-        <w:r>
-          <w:rPr>
-            <w:sz w:val="20"/>
-            <w:szCs w:val="22"/>
-            <w:rPrChange w:id="1490" w:author="Adrian Gould" w:date="2023-08-28T17:24:00Z">
+            <w:rPrChange w:id="1486" w:author="Adrian Gould" w:date="2023-08-28T17:24:00Z">
               <w:rPr/>
             </w:rPrChange>
           </w:rPr>
@@ -30044,71 +29935,79 @@
       <w:pPr>
         <w:pStyle w:val="Code"/>
         <w:rPr>
-          <w:ins w:id="1491" w:author="Adrian Gould" w:date="2023-08-28T17:24:00Z"/>
+          <w:ins w:id="1487" w:author="Adrian Gould" w:date="2023-08-28T17:24:00Z"/>
           <w:sz w:val="20"/>
           <w:szCs w:val="22"/>
-          <w:rPrChange w:id="1492" w:author="Adrian Gould" w:date="2023-08-28T17:24:00Z">
+          <w:rPrChange w:id="1488" w:author="Adrian Gould" w:date="2023-08-28T17:24:00Z">
             <w:rPr>
-              <w:ins w:id="1493" w:author="Adrian Gould" w:date="2023-08-28T17:24:00Z"/>
+              <w:ins w:id="1489" w:author="Adrian Gould" w:date="2023-08-28T17:24:00Z"/>
             </w:rPr>
           </w:rPrChange>
         </w:rPr>
-        <w:pPrChange w:id="1494" w:author="Adrian Gould" w:date="2023-08-28T17:24:00Z">
+        <w:pPrChange w:id="1490" w:author="Adrian Gould" w:date="2023-08-28T17:24:00Z">
           <w:pPr/>
         </w:pPrChange>
       </w:pPr>
-      <w:ins w:id="1495" w:author="Adrian Gould" w:date="2023-08-28T17:24:00Z">
+      <w:ins w:id="1491" w:author="Adrian Gould" w:date="2023-08-28T17:24:00Z">
         <w:r>
           <w:rPr>
             <w:sz w:val="20"/>
             <w:szCs w:val="22"/>
-            <w:rPrChange w:id="1496" w:author="Adrian Gould" w:date="2023-08-28T17:24:00Z">
+            <w:rPrChange w:id="1492" w:author="Adrian Gould" w:date="2023-08-28T17:24:00Z">
               <w:rPr/>
             </w:rPrChange>
           </w:rPr>
-          <w:t xml:space="preserve">people seeking repairs, </w:t>
+          <w:t>people seeking repairs, advice and assistance.</w:t>
         </w:r>
-        <w:proofErr w:type="gramStart"/>
+      </w:ins>
+    </w:p>
+    <w:p>
+      <w:pPr>
+        <w:pStyle w:val="Code"/>
+        <w:rPr>
+          <w:ins w:id="1493" w:author="Adrian Gould" w:date="2023-08-28T17:24:00Z"/>
+          <w:sz w:val="20"/>
+          <w:szCs w:val="22"/>
+          <w:rPrChange w:id="1494" w:author="Adrian Gould" w:date="2023-08-28T17:24:00Z">
+            <w:rPr>
+              <w:ins w:id="1495" w:author="Adrian Gould" w:date="2023-08-28T17:24:00Z"/>
+            </w:rPr>
+          </w:rPrChange>
+        </w:rPr>
+        <w:pPrChange w:id="1496" w:author="Adrian Gould" w:date="2023-08-28T17:24:00Z">
+          <w:pPr/>
+        </w:pPrChange>
+      </w:pPr>
+    </w:p>
+    <w:p>
+      <w:pPr>
+        <w:pStyle w:val="Code"/>
+        <w:rPr>
+          <w:ins w:id="1497" w:author="Adrian Gould" w:date="2023-08-28T17:24:00Z"/>
+          <w:sz w:val="20"/>
+          <w:szCs w:val="22"/>
+          <w:rPrChange w:id="1498" w:author="Adrian Gould" w:date="2023-08-28T17:24:00Z">
+            <w:rPr>
+              <w:ins w:id="1499" w:author="Adrian Gould" w:date="2023-08-28T17:24:00Z"/>
+            </w:rPr>
+          </w:rPrChange>
+        </w:rPr>
+        <w:pPrChange w:id="1500" w:author="Adrian Gould" w:date="2023-08-28T17:24:00Z">
+          <w:pPr/>
+        </w:pPrChange>
+      </w:pPr>
+      <w:ins w:id="1501" w:author="Adrian Gould" w:date="2023-08-28T17:24:00Z">
         <w:r>
           <w:rPr>
             <w:sz w:val="20"/>
             <w:szCs w:val="22"/>
-            <w:rPrChange w:id="1497" w:author="Adrian Gould" w:date="2023-08-28T17:24:00Z">
+            <w:rPrChange w:id="1502" w:author="Adrian Gould" w:date="2023-08-28T17:24:00Z">
               <w:rPr/>
             </w:rPrChange>
           </w:rPr>
-          <w:t>advice</w:t>
-        </w:r>
-        <w:proofErr w:type="gramEnd"/>
-        <w:r>
-          <w:rPr>
-            <w:sz w:val="20"/>
-            <w:szCs w:val="22"/>
-            <w:rPrChange w:id="1498" w:author="Adrian Gould" w:date="2023-08-28T17:24:00Z">
-              <w:rPr/>
-            </w:rPrChange>
-          </w:rPr>
-          <w:t xml:space="preserve"> and assistance.</w:t>
+          <w:t>"Recently, I replaced an old power supply for a couple, and, when they came</w:t>
         </w:r>
       </w:ins>
-    </w:p>
-    <w:p>
-      <w:pPr>
-        <w:pStyle w:val="Code"/>
-        <w:rPr>
-          <w:ins w:id="1499" w:author="Adrian Gould" w:date="2023-08-28T17:24:00Z"/>
-          <w:sz w:val="20"/>
-          <w:szCs w:val="22"/>
-          <w:rPrChange w:id="1500" w:author="Adrian Gould" w:date="2023-08-28T17:24:00Z">
-            <w:rPr>
-              <w:ins w:id="1501" w:author="Adrian Gould" w:date="2023-08-28T17:24:00Z"/>
-            </w:rPr>
-          </w:rPrChange>
-        </w:rPr>
-        <w:pPrChange w:id="1502" w:author="Adrian Gould" w:date="2023-08-28T17:24:00Z">
-          <w:pPr/>
-        </w:pPrChange>
-      </w:pPr>
     </w:p>
     <w:p>
       <w:pPr>
@@ -30136,48 +30035,6 @@
               <w:rPr/>
             </w:rPrChange>
           </w:rPr>
-          <w:t xml:space="preserve">"Recently, I replaced an old power supply for a couple, and, when they </w:t>
-        </w:r>
-        <w:proofErr w:type="gramStart"/>
-        <w:r>
-          <w:rPr>
-            <w:sz w:val="20"/>
-            <w:szCs w:val="22"/>
-            <w:rPrChange w:id="1509" w:author="Adrian Gould" w:date="2023-08-28T17:24:00Z">
-              <w:rPr/>
-            </w:rPrChange>
-          </w:rPr>
-          <w:t>came</w:t>
-        </w:r>
-        <w:proofErr w:type="gramEnd"/>
-      </w:ins>
-    </w:p>
-    <w:p>
-      <w:pPr>
-        <w:pStyle w:val="Code"/>
-        <w:rPr>
-          <w:ins w:id="1510" w:author="Adrian Gould" w:date="2023-08-28T17:24:00Z"/>
-          <w:sz w:val="20"/>
-          <w:szCs w:val="22"/>
-          <w:rPrChange w:id="1511" w:author="Adrian Gould" w:date="2023-08-28T17:24:00Z">
-            <w:rPr>
-              <w:ins w:id="1512" w:author="Adrian Gould" w:date="2023-08-28T17:24:00Z"/>
-            </w:rPr>
-          </w:rPrChange>
-        </w:rPr>
-        <w:pPrChange w:id="1513" w:author="Adrian Gould" w:date="2023-08-28T17:24:00Z">
-          <w:pPr/>
-        </w:pPrChange>
-      </w:pPr>
-      <w:ins w:id="1514" w:author="Adrian Gould" w:date="2023-08-28T17:24:00Z">
-        <w:r>
-          <w:rPr>
-            <w:sz w:val="20"/>
-            <w:szCs w:val="22"/>
-            <w:rPrChange w:id="1515" w:author="Adrian Gould" w:date="2023-08-28T17:24:00Z">
-              <w:rPr/>
-            </w:rPrChange>
-          </w:rPr>
           <w:t>to collect, they asked whether I made house calls.</w:t>
         </w:r>
       </w:ins>
@@ -30186,16 +30043,16 @@
       <w:pPr>
         <w:pStyle w:val="Code"/>
         <w:rPr>
-          <w:ins w:id="1516" w:author="Adrian Gould" w:date="2023-08-28T17:24:00Z"/>
+          <w:ins w:id="1509" w:author="Adrian Gould" w:date="2023-08-28T17:24:00Z"/>
           <w:sz w:val="20"/>
           <w:szCs w:val="22"/>
-          <w:rPrChange w:id="1517" w:author="Adrian Gould" w:date="2023-08-28T17:24:00Z">
+          <w:rPrChange w:id="1510" w:author="Adrian Gould" w:date="2023-08-28T17:24:00Z">
             <w:rPr>
-              <w:ins w:id="1518" w:author="Adrian Gould" w:date="2023-08-28T17:24:00Z"/>
+              <w:ins w:id="1511" w:author="Adrian Gould" w:date="2023-08-28T17:24:00Z"/>
             </w:rPr>
           </w:rPrChange>
         </w:rPr>
-        <w:pPrChange w:id="1519" w:author="Adrian Gould" w:date="2023-08-28T17:24:00Z">
+        <w:pPrChange w:id="1512" w:author="Adrian Gould" w:date="2023-08-28T17:24:00Z">
           <w:pPr/>
         </w:pPrChange>
       </w:pPr>
@@ -30204,25 +30061,25 @@
       <w:pPr>
         <w:pStyle w:val="Code"/>
         <w:rPr>
-          <w:ins w:id="1520" w:author="Adrian Gould" w:date="2023-08-28T17:24:00Z"/>
+          <w:ins w:id="1513" w:author="Adrian Gould" w:date="2023-08-28T17:24:00Z"/>
           <w:sz w:val="20"/>
           <w:szCs w:val="22"/>
-          <w:rPrChange w:id="1521" w:author="Adrian Gould" w:date="2023-08-28T17:24:00Z">
+          <w:rPrChange w:id="1514" w:author="Adrian Gould" w:date="2023-08-28T17:24:00Z">
             <w:rPr>
-              <w:ins w:id="1522" w:author="Adrian Gould" w:date="2023-08-28T17:24:00Z"/>
+              <w:ins w:id="1515" w:author="Adrian Gould" w:date="2023-08-28T17:24:00Z"/>
             </w:rPr>
           </w:rPrChange>
         </w:rPr>
-        <w:pPrChange w:id="1523" w:author="Adrian Gould" w:date="2023-08-28T17:24:00Z">
+        <w:pPrChange w:id="1516" w:author="Adrian Gould" w:date="2023-08-28T17:24:00Z">
           <w:pPr/>
         </w:pPrChange>
       </w:pPr>
-      <w:ins w:id="1524" w:author="Adrian Gould" w:date="2023-08-28T17:24:00Z">
+      <w:ins w:id="1517" w:author="Adrian Gould" w:date="2023-08-28T17:24:00Z">
         <w:r>
           <w:rPr>
             <w:sz w:val="20"/>
             <w:szCs w:val="22"/>
-            <w:rPrChange w:id="1525" w:author="Adrian Gould" w:date="2023-08-28T17:24:00Z">
+            <w:rPrChange w:id="1518" w:author="Adrian Gould" w:date="2023-08-28T17:24:00Z">
               <w:rPr/>
             </w:rPrChange>
           </w:rPr>
@@ -30234,16 +30091,16 @@
       <w:pPr>
         <w:pStyle w:val="Code"/>
         <w:rPr>
-          <w:ins w:id="1526" w:author="Adrian Gould" w:date="2023-08-28T17:24:00Z"/>
+          <w:ins w:id="1519" w:author="Adrian Gould" w:date="2023-08-28T17:24:00Z"/>
           <w:sz w:val="20"/>
           <w:szCs w:val="22"/>
-          <w:rPrChange w:id="1527" w:author="Adrian Gould" w:date="2023-08-28T17:24:00Z">
+          <w:rPrChange w:id="1520" w:author="Adrian Gould" w:date="2023-08-28T17:24:00Z">
             <w:rPr>
-              <w:ins w:id="1528" w:author="Adrian Gould" w:date="2023-08-28T17:24:00Z"/>
+              <w:ins w:id="1521" w:author="Adrian Gould" w:date="2023-08-28T17:24:00Z"/>
             </w:rPr>
           </w:rPrChange>
         </w:rPr>
-        <w:pPrChange w:id="1529" w:author="Adrian Gould" w:date="2023-08-28T17:24:00Z">
+        <w:pPrChange w:id="1522" w:author="Adrian Gould" w:date="2023-08-28T17:24:00Z">
           <w:pPr/>
         </w:pPrChange>
       </w:pPr>
@@ -30252,25 +30109,25 @@
       <w:pPr>
         <w:pStyle w:val="Code"/>
         <w:rPr>
-          <w:ins w:id="1530" w:author="Adrian Gould" w:date="2023-08-28T17:24:00Z"/>
+          <w:ins w:id="1523" w:author="Adrian Gould" w:date="2023-08-28T17:24:00Z"/>
           <w:sz w:val="20"/>
           <w:szCs w:val="22"/>
-          <w:rPrChange w:id="1531" w:author="Adrian Gould" w:date="2023-08-28T17:24:00Z">
+          <w:rPrChange w:id="1524" w:author="Adrian Gould" w:date="2023-08-28T17:24:00Z">
             <w:rPr>
-              <w:ins w:id="1532" w:author="Adrian Gould" w:date="2023-08-28T17:24:00Z"/>
+              <w:ins w:id="1525" w:author="Adrian Gould" w:date="2023-08-28T17:24:00Z"/>
             </w:rPr>
           </w:rPrChange>
         </w:rPr>
-        <w:pPrChange w:id="1533" w:author="Adrian Gould" w:date="2023-08-28T17:24:00Z">
+        <w:pPrChange w:id="1526" w:author="Adrian Gould" w:date="2023-08-28T17:24:00Z">
           <w:pPr/>
         </w:pPrChange>
       </w:pPr>
-      <w:ins w:id="1534" w:author="Adrian Gould" w:date="2023-08-28T17:24:00Z">
+      <w:ins w:id="1527" w:author="Adrian Gould" w:date="2023-08-28T17:24:00Z">
         <w:r>
           <w:rPr>
             <w:sz w:val="20"/>
             <w:szCs w:val="22"/>
-            <w:rPrChange w:id="1535" w:author="Adrian Gould" w:date="2023-08-28T17:24:00Z">
+            <w:rPrChange w:id="1528" w:author="Adrian Gould" w:date="2023-08-28T17:24:00Z">
               <w:rPr/>
             </w:rPrChange>
           </w:rPr>
@@ -30281,7 +30138,7 @@
           <w:rPr>
             <w:sz w:val="20"/>
             <w:szCs w:val="22"/>
-            <w:rPrChange w:id="1536" w:author="Adrian Gould" w:date="2023-08-28T17:24:00Z">
+            <w:rPrChange w:id="1529" w:author="Adrian Gould" w:date="2023-08-28T17:24:00Z">
               <w:rPr/>
             </w:rPrChange>
           </w:rPr>
@@ -30292,7 +30149,7 @@
           <w:rPr>
             <w:sz w:val="20"/>
             <w:szCs w:val="22"/>
-            <w:rPrChange w:id="1537" w:author="Adrian Gould" w:date="2023-08-28T17:24:00Z">
+            <w:rPrChange w:id="1530" w:author="Adrian Gould" w:date="2023-08-28T17:24:00Z">
               <w:rPr/>
             </w:rPrChange>
           </w:rPr>
@@ -30304,25 +30161,25 @@
       <w:pPr>
         <w:pStyle w:val="Code"/>
         <w:rPr>
-          <w:ins w:id="1538" w:author="Adrian Gould" w:date="2023-08-28T17:24:00Z"/>
+          <w:ins w:id="1531" w:author="Adrian Gould" w:date="2023-08-28T17:24:00Z"/>
           <w:sz w:val="20"/>
           <w:szCs w:val="22"/>
-          <w:rPrChange w:id="1539" w:author="Adrian Gould" w:date="2023-08-28T17:24:00Z">
+          <w:rPrChange w:id="1532" w:author="Adrian Gould" w:date="2023-08-28T17:24:00Z">
             <w:rPr>
-              <w:ins w:id="1540" w:author="Adrian Gould" w:date="2023-08-28T17:24:00Z"/>
+              <w:ins w:id="1533" w:author="Adrian Gould" w:date="2023-08-28T17:24:00Z"/>
             </w:rPr>
           </w:rPrChange>
         </w:rPr>
-        <w:pPrChange w:id="1541" w:author="Adrian Gould" w:date="2023-08-28T17:24:00Z">
+        <w:pPrChange w:id="1534" w:author="Adrian Gould" w:date="2023-08-28T17:24:00Z">
           <w:pPr/>
         </w:pPrChange>
       </w:pPr>
-      <w:ins w:id="1542" w:author="Adrian Gould" w:date="2023-08-28T17:24:00Z">
+      <w:ins w:id="1535" w:author="Adrian Gould" w:date="2023-08-28T17:24:00Z">
         <w:r>
           <w:rPr>
             <w:sz w:val="20"/>
             <w:szCs w:val="22"/>
-            <w:rPrChange w:id="1543" w:author="Adrian Gould" w:date="2023-08-28T17:24:00Z">
+            <w:rPrChange w:id="1536" w:author="Adrian Gould" w:date="2023-08-28T17:24:00Z">
               <w:rPr/>
             </w:rPrChange>
           </w:rPr>
@@ -30334,16 +30191,16 @@
       <w:pPr>
         <w:pStyle w:val="Code"/>
         <w:rPr>
-          <w:ins w:id="1544" w:author="Adrian Gould" w:date="2023-08-28T17:24:00Z"/>
+          <w:ins w:id="1537" w:author="Adrian Gould" w:date="2023-08-28T17:24:00Z"/>
           <w:sz w:val="20"/>
           <w:szCs w:val="22"/>
-          <w:rPrChange w:id="1545" w:author="Adrian Gould" w:date="2023-08-28T17:24:00Z">
+          <w:rPrChange w:id="1538" w:author="Adrian Gould" w:date="2023-08-28T17:24:00Z">
             <w:rPr>
-              <w:ins w:id="1546" w:author="Adrian Gould" w:date="2023-08-28T17:24:00Z"/>
+              <w:ins w:id="1539" w:author="Adrian Gould" w:date="2023-08-28T17:24:00Z"/>
             </w:rPr>
           </w:rPrChange>
         </w:rPr>
-        <w:pPrChange w:id="1547" w:author="Adrian Gould" w:date="2023-08-28T17:24:00Z">
+        <w:pPrChange w:id="1540" w:author="Adrian Gould" w:date="2023-08-28T17:24:00Z">
           <w:pPr/>
         </w:pPrChange>
       </w:pPr>
@@ -30352,25 +30209,25 @@
       <w:pPr>
         <w:pStyle w:val="Code"/>
         <w:rPr>
-          <w:ins w:id="1548" w:author="Adrian Gould" w:date="2023-08-28T17:24:00Z"/>
+          <w:ins w:id="1541" w:author="Adrian Gould" w:date="2023-08-28T17:24:00Z"/>
           <w:sz w:val="20"/>
           <w:szCs w:val="22"/>
-          <w:rPrChange w:id="1549" w:author="Adrian Gould" w:date="2023-08-28T17:24:00Z">
+          <w:rPrChange w:id="1542" w:author="Adrian Gould" w:date="2023-08-28T17:24:00Z">
             <w:rPr>
-              <w:ins w:id="1550" w:author="Adrian Gould" w:date="2023-08-28T17:24:00Z"/>
+              <w:ins w:id="1543" w:author="Adrian Gould" w:date="2023-08-28T17:24:00Z"/>
             </w:rPr>
           </w:rPrChange>
         </w:rPr>
-        <w:pPrChange w:id="1551" w:author="Adrian Gould" w:date="2023-08-28T17:24:00Z">
+        <w:pPrChange w:id="1544" w:author="Adrian Gould" w:date="2023-08-28T17:24:00Z">
           <w:pPr/>
         </w:pPrChange>
       </w:pPr>
-      <w:ins w:id="1552" w:author="Adrian Gould" w:date="2023-08-28T17:24:00Z">
+      <w:ins w:id="1545" w:author="Adrian Gould" w:date="2023-08-28T17:24:00Z">
         <w:r>
           <w:rPr>
             <w:sz w:val="20"/>
             <w:szCs w:val="22"/>
-            <w:rPrChange w:id="1553" w:author="Adrian Gould" w:date="2023-08-28T17:24:00Z">
+            <w:rPrChange w:id="1546" w:author="Adrian Gould" w:date="2023-08-28T17:24:00Z">
               <w:rPr/>
             </w:rPrChange>
           </w:rPr>
@@ -30382,18 +30239,55 @@
       <w:pPr>
         <w:pStyle w:val="Code"/>
         <w:rPr>
-          <w:ins w:id="1554" w:author="Adrian Gould" w:date="2023-08-28T17:24:00Z"/>
+          <w:ins w:id="1547" w:author="Adrian Gould" w:date="2023-08-28T17:24:00Z"/>
           <w:sz w:val="20"/>
           <w:szCs w:val="22"/>
-          <w:rPrChange w:id="1555" w:author="Adrian Gould" w:date="2023-08-28T17:24:00Z">
+          <w:rPrChange w:id="1548" w:author="Adrian Gould" w:date="2023-08-28T17:24:00Z">
             <w:rPr>
-              <w:ins w:id="1556" w:author="Adrian Gould" w:date="2023-08-28T17:24:00Z"/>
+              <w:ins w:id="1549" w:author="Adrian Gould" w:date="2023-08-28T17:24:00Z"/>
             </w:rPr>
           </w:rPrChange>
         </w:rPr>
-        <w:pPrChange w:id="1557" w:author="Adrian Gould" w:date="2023-08-28T17:24:00Z">
+        <w:pPrChange w:id="1550" w:author="Adrian Gould" w:date="2023-08-28T17:24:00Z">
           <w:pPr/>
         </w:pPrChange>
+      </w:pPr>
+    </w:p>
+    <w:p>
+      <w:pPr>
+        <w:pStyle w:val="Code"/>
+        <w:rPr>
+          <w:ins w:id="1551" w:author="Adrian Gould" w:date="2023-08-28T17:24:00Z"/>
+          <w:sz w:val="20"/>
+          <w:szCs w:val="22"/>
+          <w:rPrChange w:id="1552" w:author="Adrian Gould" w:date="2023-08-28T17:24:00Z">
+            <w:rPr>
+              <w:ins w:id="1553" w:author="Adrian Gould" w:date="2023-08-28T17:24:00Z"/>
+            </w:rPr>
+          </w:rPrChange>
+        </w:rPr>
+        <w:pPrChange w:id="1554" w:author="Adrian Gould" w:date="2023-08-28T17:24:00Z">
+          <w:pPr/>
+        </w:pPrChange>
+      </w:pPr>
+      <w:ins w:id="1555" w:author="Adrian Gould" w:date="2023-08-28T17:24:00Z">
+        <w:r>
+          <w:rPr>
+            <w:sz w:val="20"/>
+            <w:szCs w:val="22"/>
+            <w:rPrChange w:id="1556" w:author="Adrian Gould" w:date="2023-08-28T17:24:00Z">
+              <w:rPr/>
+            </w:rPrChange>
+          </w:rPr>
+          <w:t>She hadn't, of course."</w:t>
+        </w:r>
+      </w:ins>
+    </w:p>
+    <w:p>
+      <w:pPr>
+        <w:rPr>
+          <w:ins w:id="1557" w:author="Adrian Gould" w:date="2023-08-28T17:24:00Z"/>
+        </w:rPr>
       </w:pPr>
     </w:p>
     <w:p>
@@ -30422,43 +30316,6 @@
               <w:rPr/>
             </w:rPrChange>
           </w:rPr>
-          <w:t>She hadn't, of course."</w:t>
-        </w:r>
-      </w:ins>
-    </w:p>
-    <w:p>
-      <w:pPr>
-        <w:rPr>
-          <w:ins w:id="1564" w:author="Adrian Gould" w:date="2023-08-28T17:24:00Z"/>
-        </w:rPr>
-      </w:pPr>
-    </w:p>
-    <w:p>
-      <w:pPr>
-        <w:pStyle w:val="Code"/>
-        <w:rPr>
-          <w:ins w:id="1565" w:author="Adrian Gould" w:date="2023-08-28T17:24:00Z"/>
-          <w:sz w:val="20"/>
-          <w:szCs w:val="22"/>
-          <w:rPrChange w:id="1566" w:author="Adrian Gould" w:date="2023-08-28T17:24:00Z">
-            <w:rPr>
-              <w:ins w:id="1567" w:author="Adrian Gould" w:date="2023-08-28T17:24:00Z"/>
-            </w:rPr>
-          </w:rPrChange>
-        </w:rPr>
-        <w:pPrChange w:id="1568" w:author="Adrian Gould" w:date="2023-08-28T17:24:00Z">
-          <w:pPr/>
-        </w:pPrChange>
-      </w:pPr>
-      <w:ins w:id="1569" w:author="Adrian Gould" w:date="2023-08-28T17:24:00Z">
-        <w:r>
-          <w:rPr>
-            <w:sz w:val="20"/>
-            <w:szCs w:val="22"/>
-            <w:rPrChange w:id="1570" w:author="Adrian Gould" w:date="2023-08-28T17:24:00Z">
-              <w:rPr/>
-            </w:rPrChange>
-          </w:rPr>
           <w:t>MAKE MY DAY, PC</w:t>
         </w:r>
       </w:ins>
@@ -30467,16 +30324,16 @@
       <w:pPr>
         <w:pStyle w:val="Code"/>
         <w:rPr>
-          <w:ins w:id="1571" w:author="Adrian Gould" w:date="2023-08-28T17:24:00Z"/>
+          <w:ins w:id="1564" w:author="Adrian Gould" w:date="2023-08-28T17:24:00Z"/>
           <w:sz w:val="20"/>
           <w:szCs w:val="22"/>
-          <w:rPrChange w:id="1572" w:author="Adrian Gould" w:date="2023-08-28T17:24:00Z">
+          <w:rPrChange w:id="1565" w:author="Adrian Gould" w:date="2023-08-28T17:24:00Z">
             <w:rPr>
-              <w:ins w:id="1573" w:author="Adrian Gould" w:date="2023-08-28T17:24:00Z"/>
+              <w:ins w:id="1566" w:author="Adrian Gould" w:date="2023-08-28T17:24:00Z"/>
             </w:rPr>
           </w:rPrChange>
         </w:rPr>
-        <w:pPrChange w:id="1574" w:author="Adrian Gould" w:date="2023-08-28T17:24:00Z">
+        <w:pPrChange w:id="1567" w:author="Adrian Gould" w:date="2023-08-28T17:24:00Z">
           <w:pPr/>
         </w:pPrChange>
       </w:pPr>
@@ -30485,109 +30342,85 @@
       <w:pPr>
         <w:pStyle w:val="Code"/>
         <w:rPr>
-          <w:ins w:id="1575" w:author="Adrian Gould" w:date="2023-08-28T17:24:00Z"/>
+          <w:ins w:id="1568" w:author="Adrian Gould" w:date="2023-08-28T17:24:00Z"/>
           <w:sz w:val="20"/>
           <w:szCs w:val="22"/>
-          <w:rPrChange w:id="1576" w:author="Adrian Gould" w:date="2023-08-28T17:24:00Z">
+          <w:rPrChange w:id="1569" w:author="Adrian Gould" w:date="2023-08-28T17:24:00Z">
             <w:rPr>
-              <w:ins w:id="1577" w:author="Adrian Gould" w:date="2023-08-28T17:24:00Z"/>
+              <w:ins w:id="1570" w:author="Adrian Gould" w:date="2023-08-28T17:24:00Z"/>
             </w:rPr>
           </w:rPrChange>
         </w:rPr>
-        <w:pPrChange w:id="1578" w:author="Adrian Gould" w:date="2023-08-28T17:24:00Z">
+        <w:pPrChange w:id="1571" w:author="Adrian Gould" w:date="2023-08-28T17:24:00Z">
           <w:pPr/>
         </w:pPrChange>
       </w:pPr>
-      <w:ins w:id="1579" w:author="Adrian Gould" w:date="2023-08-28T17:24:00Z">
+      <w:ins w:id="1572" w:author="Adrian Gould" w:date="2023-08-28T17:24:00Z">
         <w:r>
           <w:rPr>
             <w:sz w:val="20"/>
             <w:szCs w:val="22"/>
-            <w:rPrChange w:id="1580" w:author="Adrian Gould" w:date="2023-08-28T17:24:00Z">
+            <w:rPrChange w:id="1573" w:author="Adrian Gould" w:date="2023-08-28T17:24:00Z">
               <w:rPr/>
             </w:rPrChange>
           </w:rPr>
-          <w:t xml:space="preserve">Chris Aitken, a designer and programmer from Camden, NSW, believes his </w:t>
+          <w:t>Chris Aitken, a designer and programmer from Camden, NSW, believes his story</w:t>
         </w:r>
-        <w:proofErr w:type="gramStart"/>
+      </w:ins>
+    </w:p>
+    <w:p>
+      <w:pPr>
+        <w:pStyle w:val="Code"/>
+        <w:rPr>
+          <w:ins w:id="1574" w:author="Adrian Gould" w:date="2023-08-28T17:24:00Z"/>
+          <w:sz w:val="20"/>
+          <w:szCs w:val="22"/>
+          <w:rPrChange w:id="1575" w:author="Adrian Gould" w:date="2023-08-28T17:24:00Z">
+            <w:rPr>
+              <w:ins w:id="1576" w:author="Adrian Gould" w:date="2023-08-28T17:24:00Z"/>
+            </w:rPr>
+          </w:rPrChange>
+        </w:rPr>
+        <w:pPrChange w:id="1577" w:author="Adrian Gould" w:date="2023-08-28T17:24:00Z">
+          <w:pPr/>
+        </w:pPrChange>
+      </w:pPr>
+      <w:ins w:id="1578" w:author="Adrian Gould" w:date="2023-08-28T17:24:00Z">
         <w:r>
           <w:rPr>
             <w:sz w:val="20"/>
             <w:szCs w:val="22"/>
-            <w:rPrChange w:id="1581" w:author="Adrian Gould" w:date="2023-08-28T17:24:00Z">
+            <w:rPrChange w:id="1579" w:author="Adrian Gould" w:date="2023-08-28T17:24:00Z">
               <w:rPr/>
             </w:rPrChange>
           </w:rPr>
-          <w:t>story</w:t>
+          <w:t>proves that tech support is one of the most stressful jobs on earth. He recalls</w:t>
         </w:r>
-        <w:proofErr w:type="gramEnd"/>
       </w:ins>
     </w:p>
     <w:p>
       <w:pPr>
         <w:pStyle w:val="Code"/>
         <w:rPr>
-          <w:ins w:id="1582" w:author="Adrian Gould" w:date="2023-08-28T17:24:00Z"/>
+          <w:ins w:id="1580" w:author="Adrian Gould" w:date="2023-08-28T17:24:00Z"/>
           <w:sz w:val="20"/>
           <w:szCs w:val="22"/>
-          <w:rPrChange w:id="1583" w:author="Adrian Gould" w:date="2023-08-28T17:24:00Z">
+          <w:rPrChange w:id="1581" w:author="Adrian Gould" w:date="2023-08-28T17:24:00Z">
             <w:rPr>
-              <w:ins w:id="1584" w:author="Adrian Gould" w:date="2023-08-28T17:24:00Z"/>
+              <w:ins w:id="1582" w:author="Adrian Gould" w:date="2023-08-28T17:24:00Z"/>
             </w:rPr>
           </w:rPrChange>
         </w:rPr>
-        <w:pPrChange w:id="1585" w:author="Adrian Gould" w:date="2023-08-28T17:24:00Z">
+        <w:pPrChange w:id="1583" w:author="Adrian Gould" w:date="2023-08-28T17:24:00Z">
           <w:pPr/>
         </w:pPrChange>
       </w:pPr>
-      <w:ins w:id="1586" w:author="Adrian Gould" w:date="2023-08-28T17:24:00Z">
+      <w:ins w:id="1584" w:author="Adrian Gould" w:date="2023-08-28T17:24:00Z">
         <w:r>
           <w:rPr>
             <w:sz w:val="20"/>
             <w:szCs w:val="22"/>
-            <w:rPrChange w:id="1587" w:author="Adrian Gould" w:date="2023-08-28T17:24:00Z">
-              <w:rPr/>
-            </w:rPrChange>
-          </w:rPr>
-          <w:t xml:space="preserve">proves that tech support is one of the most stressful jobs on earth. He </w:t>
-        </w:r>
-        <w:proofErr w:type="gramStart"/>
-        <w:r>
-          <w:rPr>
-            <w:sz w:val="20"/>
-            <w:szCs w:val="22"/>
-            <w:rPrChange w:id="1588" w:author="Adrian Gould" w:date="2023-08-28T17:24:00Z">
-              <w:rPr/>
-            </w:rPrChange>
-          </w:rPr>
-          <w:t>recalls</w:t>
-        </w:r>
-        <w:proofErr w:type="gramEnd"/>
-      </w:ins>
-    </w:p>
-    <w:p>
-      <w:pPr>
-        <w:pStyle w:val="Code"/>
-        <w:rPr>
-          <w:ins w:id="1589" w:author="Adrian Gould" w:date="2023-08-28T17:24:00Z"/>
-          <w:sz w:val="20"/>
-          <w:szCs w:val="22"/>
-          <w:rPrChange w:id="1590" w:author="Adrian Gould" w:date="2023-08-28T17:24:00Z">
-            <w:rPr>
-              <w:ins w:id="1591" w:author="Adrian Gould" w:date="2023-08-28T17:24:00Z"/>
-            </w:rPr>
-          </w:rPrChange>
-        </w:rPr>
-        <w:pPrChange w:id="1592" w:author="Adrian Gould" w:date="2023-08-28T17:24:00Z">
-          <w:pPr/>
-        </w:pPrChange>
-      </w:pPr>
-      <w:ins w:id="1593" w:author="Adrian Gould" w:date="2023-08-28T17:24:00Z">
-        <w:r>
-          <w:rPr>
-            <w:sz w:val="20"/>
-            <w:szCs w:val="22"/>
-            <w:rPrChange w:id="1594" w:author="Adrian Gould" w:date="2023-08-28T17:24:00Z">
+            <w:rPrChange w:id="1585" w:author="Adrian Gould" w:date="2023-08-28T17:24:00Z">
               <w:rPr/>
             </w:rPrChange>
           </w:rPr>
@@ -30599,25 +30432,25 @@
       <w:pPr>
         <w:pStyle w:val="Code"/>
         <w:rPr>
-          <w:ins w:id="1595" w:author="Adrian Gould" w:date="2023-08-28T17:24:00Z"/>
+          <w:ins w:id="1586" w:author="Adrian Gould" w:date="2023-08-28T17:24:00Z"/>
           <w:sz w:val="20"/>
           <w:szCs w:val="22"/>
-          <w:rPrChange w:id="1596" w:author="Adrian Gould" w:date="2023-08-28T17:24:00Z">
+          <w:rPrChange w:id="1587" w:author="Adrian Gould" w:date="2023-08-28T17:24:00Z">
             <w:rPr>
-              <w:ins w:id="1597" w:author="Adrian Gould" w:date="2023-08-28T17:24:00Z"/>
+              <w:ins w:id="1588" w:author="Adrian Gould" w:date="2023-08-28T17:24:00Z"/>
             </w:rPr>
           </w:rPrChange>
         </w:rPr>
-        <w:pPrChange w:id="1598" w:author="Adrian Gould" w:date="2023-08-28T17:24:00Z">
+        <w:pPrChange w:id="1589" w:author="Adrian Gould" w:date="2023-08-28T17:24:00Z">
           <w:pPr/>
         </w:pPrChange>
       </w:pPr>
-      <w:ins w:id="1599" w:author="Adrian Gould" w:date="2023-08-28T17:24:00Z">
+      <w:ins w:id="1590" w:author="Adrian Gould" w:date="2023-08-28T17:24:00Z">
         <w:r>
           <w:rPr>
             <w:sz w:val="20"/>
             <w:szCs w:val="22"/>
-            <w:rPrChange w:id="1600" w:author="Adrian Gould" w:date="2023-08-28T17:24:00Z">
+            <w:rPrChange w:id="1591" w:author="Adrian Gould" w:date="2023-08-28T17:24:00Z">
               <w:rPr/>
             </w:rPrChange>
           </w:rPr>
@@ -30629,16 +30462,16 @@
       <w:pPr>
         <w:pStyle w:val="Code"/>
         <w:rPr>
-          <w:ins w:id="1601" w:author="Adrian Gould" w:date="2023-08-28T17:24:00Z"/>
+          <w:ins w:id="1592" w:author="Adrian Gould" w:date="2023-08-28T17:24:00Z"/>
           <w:sz w:val="20"/>
           <w:szCs w:val="22"/>
-          <w:rPrChange w:id="1602" w:author="Adrian Gould" w:date="2023-08-28T17:24:00Z">
+          <w:rPrChange w:id="1593" w:author="Adrian Gould" w:date="2023-08-28T17:24:00Z">
             <w:rPr>
-              <w:ins w:id="1603" w:author="Adrian Gould" w:date="2023-08-28T17:24:00Z"/>
+              <w:ins w:id="1594" w:author="Adrian Gould" w:date="2023-08-28T17:24:00Z"/>
             </w:rPr>
           </w:rPrChange>
         </w:rPr>
-        <w:pPrChange w:id="1604" w:author="Adrian Gould" w:date="2023-08-28T17:24:00Z">
+        <w:pPrChange w:id="1595" w:author="Adrian Gould" w:date="2023-08-28T17:24:00Z">
           <w:pPr/>
         </w:pPrChange>
       </w:pPr>
@@ -30647,25 +30480,25 @@
       <w:pPr>
         <w:pStyle w:val="Code"/>
         <w:rPr>
-          <w:ins w:id="1605" w:author="Adrian Gould" w:date="2023-08-28T17:24:00Z"/>
+          <w:ins w:id="1596" w:author="Adrian Gould" w:date="2023-08-28T17:24:00Z"/>
           <w:sz w:val="20"/>
           <w:szCs w:val="22"/>
-          <w:rPrChange w:id="1606" w:author="Adrian Gould" w:date="2023-08-28T17:24:00Z">
+          <w:rPrChange w:id="1597" w:author="Adrian Gould" w:date="2023-08-28T17:24:00Z">
             <w:rPr>
-              <w:ins w:id="1607" w:author="Adrian Gould" w:date="2023-08-28T17:24:00Z"/>
+              <w:ins w:id="1598" w:author="Adrian Gould" w:date="2023-08-28T17:24:00Z"/>
             </w:rPr>
           </w:rPrChange>
         </w:rPr>
-        <w:pPrChange w:id="1608" w:author="Adrian Gould" w:date="2023-08-28T17:24:00Z">
+        <w:pPrChange w:id="1599" w:author="Adrian Gould" w:date="2023-08-28T17:24:00Z">
           <w:pPr/>
         </w:pPrChange>
       </w:pPr>
-      <w:ins w:id="1609" w:author="Adrian Gould" w:date="2023-08-28T17:24:00Z">
+      <w:ins w:id="1600" w:author="Adrian Gould" w:date="2023-08-28T17:24:00Z">
         <w:r>
           <w:rPr>
             <w:sz w:val="20"/>
             <w:szCs w:val="22"/>
-            <w:rPrChange w:id="1610" w:author="Adrian Gould" w:date="2023-08-28T17:24:00Z">
+            <w:rPrChange w:id="1601" w:author="Adrian Gould" w:date="2023-08-28T17:24:00Z">
               <w:rPr/>
             </w:rPrChange>
           </w:rPr>
@@ -30677,25 +30510,25 @@
       <w:pPr>
         <w:pStyle w:val="Code"/>
         <w:rPr>
-          <w:ins w:id="1611" w:author="Adrian Gould" w:date="2023-08-28T17:24:00Z"/>
+          <w:ins w:id="1602" w:author="Adrian Gould" w:date="2023-08-28T17:24:00Z"/>
           <w:sz w:val="20"/>
           <w:szCs w:val="22"/>
-          <w:rPrChange w:id="1612" w:author="Adrian Gould" w:date="2023-08-28T17:24:00Z">
+          <w:rPrChange w:id="1603" w:author="Adrian Gould" w:date="2023-08-28T17:24:00Z">
             <w:rPr>
-              <w:ins w:id="1613" w:author="Adrian Gould" w:date="2023-08-28T17:24:00Z"/>
+              <w:ins w:id="1604" w:author="Adrian Gould" w:date="2023-08-28T17:24:00Z"/>
             </w:rPr>
           </w:rPrChange>
         </w:rPr>
-        <w:pPrChange w:id="1614" w:author="Adrian Gould" w:date="2023-08-28T17:24:00Z">
+        <w:pPrChange w:id="1605" w:author="Adrian Gould" w:date="2023-08-28T17:24:00Z">
           <w:pPr/>
         </w:pPrChange>
       </w:pPr>
-      <w:ins w:id="1615" w:author="Adrian Gould" w:date="2023-08-28T17:24:00Z">
+      <w:ins w:id="1606" w:author="Adrian Gould" w:date="2023-08-28T17:24:00Z">
         <w:r>
           <w:rPr>
             <w:sz w:val="20"/>
             <w:szCs w:val="22"/>
-            <w:rPrChange w:id="1616" w:author="Adrian Gould" w:date="2023-08-28T17:24:00Z">
+            <w:rPrChange w:id="1607" w:author="Adrian Gould" w:date="2023-08-28T17:24:00Z">
               <w:rPr/>
             </w:rPrChange>
           </w:rPr>
@@ -30707,25 +30540,25 @@
       <w:pPr>
         <w:pStyle w:val="Code"/>
         <w:rPr>
-          <w:ins w:id="1617" w:author="Adrian Gould" w:date="2023-08-28T17:24:00Z"/>
+          <w:ins w:id="1608" w:author="Adrian Gould" w:date="2023-08-28T17:24:00Z"/>
           <w:sz w:val="20"/>
           <w:szCs w:val="22"/>
-          <w:rPrChange w:id="1618" w:author="Adrian Gould" w:date="2023-08-28T17:24:00Z">
+          <w:rPrChange w:id="1609" w:author="Adrian Gould" w:date="2023-08-28T17:24:00Z">
             <w:rPr>
-              <w:ins w:id="1619" w:author="Adrian Gould" w:date="2023-08-28T17:24:00Z"/>
+              <w:ins w:id="1610" w:author="Adrian Gould" w:date="2023-08-28T17:24:00Z"/>
             </w:rPr>
           </w:rPrChange>
         </w:rPr>
-        <w:pPrChange w:id="1620" w:author="Adrian Gould" w:date="2023-08-28T17:24:00Z">
+        <w:pPrChange w:id="1611" w:author="Adrian Gould" w:date="2023-08-28T17:24:00Z">
           <w:pPr/>
         </w:pPrChange>
       </w:pPr>
-      <w:ins w:id="1621" w:author="Adrian Gould" w:date="2023-08-28T17:24:00Z">
+      <w:ins w:id="1612" w:author="Adrian Gould" w:date="2023-08-28T17:24:00Z">
         <w:r>
           <w:rPr>
             <w:sz w:val="20"/>
             <w:szCs w:val="22"/>
-            <w:rPrChange w:id="1622" w:author="Adrian Gould" w:date="2023-08-28T17:24:00Z">
+            <w:rPrChange w:id="1613" w:author="Adrian Gould" w:date="2023-08-28T17:24:00Z">
               <w:rPr/>
             </w:rPrChange>
           </w:rPr>
@@ -30738,16 +30571,16 @@
       <w:pPr>
         <w:pStyle w:val="Code"/>
         <w:rPr>
-          <w:ins w:id="1623" w:author="Adrian Gould" w:date="2023-08-28T17:24:00Z"/>
+          <w:ins w:id="1614" w:author="Adrian Gould" w:date="2023-08-28T17:24:00Z"/>
           <w:sz w:val="20"/>
           <w:szCs w:val="22"/>
-          <w:rPrChange w:id="1624" w:author="Adrian Gould" w:date="2023-08-28T17:24:00Z">
+          <w:rPrChange w:id="1615" w:author="Adrian Gould" w:date="2023-08-28T17:24:00Z">
             <w:rPr>
-              <w:ins w:id="1625" w:author="Adrian Gould" w:date="2023-08-28T17:24:00Z"/>
+              <w:ins w:id="1616" w:author="Adrian Gould" w:date="2023-08-28T17:24:00Z"/>
             </w:rPr>
           </w:rPrChange>
         </w:rPr>
-        <w:pPrChange w:id="1626" w:author="Adrian Gould" w:date="2023-08-28T17:24:00Z">
+        <w:pPrChange w:id="1617" w:author="Adrian Gould" w:date="2023-08-28T17:24:00Z">
           <w:pPr/>
         </w:pPrChange>
       </w:pPr>
@@ -30756,73 +30589,109 @@
       <w:pPr>
         <w:pStyle w:val="Code"/>
         <w:rPr>
-          <w:ins w:id="1627" w:author="Adrian Gould" w:date="2023-08-28T17:24:00Z"/>
+          <w:ins w:id="1618" w:author="Adrian Gould" w:date="2023-08-28T17:24:00Z"/>
           <w:sz w:val="20"/>
           <w:szCs w:val="22"/>
-          <w:rPrChange w:id="1628" w:author="Adrian Gould" w:date="2023-08-28T17:24:00Z">
+          <w:rPrChange w:id="1619" w:author="Adrian Gould" w:date="2023-08-28T17:24:00Z">
             <w:rPr>
-              <w:ins w:id="1629" w:author="Adrian Gould" w:date="2023-08-28T17:24:00Z"/>
+              <w:ins w:id="1620" w:author="Adrian Gould" w:date="2023-08-28T17:24:00Z"/>
             </w:rPr>
           </w:rPrChange>
         </w:rPr>
-        <w:pPrChange w:id="1630" w:author="Adrian Gould" w:date="2023-08-28T17:24:00Z">
+        <w:pPrChange w:id="1621" w:author="Adrian Gould" w:date="2023-08-28T17:24:00Z">
           <w:pPr/>
         </w:pPrChange>
       </w:pPr>
-      <w:ins w:id="1631" w:author="Adrian Gould" w:date="2023-08-28T17:24:00Z">
+      <w:ins w:id="1622" w:author="Adrian Gould" w:date="2023-08-28T17:24:00Z">
         <w:r>
           <w:rPr>
             <w:sz w:val="20"/>
             <w:szCs w:val="22"/>
-            <w:rPrChange w:id="1632" w:author="Adrian Gould" w:date="2023-08-28T17:24:00Z">
+            <w:rPrChange w:id="1623" w:author="Adrian Gould" w:date="2023-08-28T17:24:00Z">
               <w:rPr/>
             </w:rPrChange>
           </w:rPr>
-          <w:t xml:space="preserve">Another time he put his (by now very nervous) PC tower onto the counter, </w:t>
+          <w:t>Another time he put his (by now very nervous) PC tower onto the counter, again</w:t>
         </w:r>
-        <w:proofErr w:type="gramStart"/>
+      </w:ins>
+    </w:p>
+    <w:p>
+      <w:pPr>
+        <w:pStyle w:val="Code"/>
+        <w:rPr>
+          <w:ins w:id="1624" w:author="Adrian Gould" w:date="2023-08-28T17:24:00Z"/>
+          <w:sz w:val="20"/>
+          <w:szCs w:val="22"/>
+          <w:rPrChange w:id="1625" w:author="Adrian Gould" w:date="2023-08-28T17:24:00Z">
+            <w:rPr>
+              <w:ins w:id="1626" w:author="Adrian Gould" w:date="2023-08-28T17:24:00Z"/>
+            </w:rPr>
+          </w:rPrChange>
+        </w:rPr>
+        <w:pPrChange w:id="1627" w:author="Adrian Gould" w:date="2023-08-28T17:24:00Z">
+          <w:pPr/>
+        </w:pPrChange>
+      </w:pPr>
+      <w:ins w:id="1628" w:author="Adrian Gould" w:date="2023-08-28T17:24:00Z">
         <w:r>
           <w:rPr>
             <w:sz w:val="20"/>
             <w:szCs w:val="22"/>
-            <w:rPrChange w:id="1633" w:author="Adrian Gould" w:date="2023-08-28T17:24:00Z">
-              <w:rPr/>
-            </w:rPrChange>
-          </w:rPr>
-          <w:t>again</w:t>
-        </w:r>
-        <w:proofErr w:type="gramEnd"/>
-      </w:ins>
-    </w:p>
-    <w:p>
-      <w:pPr>
-        <w:pStyle w:val="Code"/>
-        <w:rPr>
-          <w:ins w:id="1634" w:author="Adrian Gould" w:date="2023-08-28T17:24:00Z"/>
-          <w:sz w:val="20"/>
-          <w:szCs w:val="22"/>
-          <w:rPrChange w:id="1635" w:author="Adrian Gould" w:date="2023-08-28T17:24:00Z">
-            <w:rPr>
-              <w:ins w:id="1636" w:author="Adrian Gould" w:date="2023-08-28T17:24:00Z"/>
-            </w:rPr>
-          </w:rPrChange>
-        </w:rPr>
-        <w:pPrChange w:id="1637" w:author="Adrian Gould" w:date="2023-08-28T17:24:00Z">
-          <w:pPr/>
-        </w:pPrChange>
-      </w:pPr>
-      <w:ins w:id="1638" w:author="Adrian Gould" w:date="2023-08-28T17:24:00Z">
-        <w:r>
-          <w:rPr>
-            <w:sz w:val="20"/>
-            <w:szCs w:val="22"/>
-            <w:rPrChange w:id="1639" w:author="Adrian Gould" w:date="2023-08-28T17:24:00Z">
+            <w:rPrChange w:id="1629" w:author="Adrian Gould" w:date="2023-08-28T17:24:00Z">
               <w:rPr/>
             </w:rPrChange>
           </w:rPr>
           <w:t>took out his pistol, held it by the barrel and started banging the butt of the</w:t>
         </w:r>
       </w:ins>
+    </w:p>
+    <w:p>
+      <w:pPr>
+        <w:pStyle w:val="Code"/>
+        <w:rPr>
+          <w:ins w:id="1630" w:author="Adrian Gould" w:date="2023-08-28T17:24:00Z"/>
+          <w:sz w:val="20"/>
+          <w:szCs w:val="22"/>
+          <w:rPrChange w:id="1631" w:author="Adrian Gould" w:date="2023-08-28T17:24:00Z">
+            <w:rPr>
+              <w:ins w:id="1632" w:author="Adrian Gould" w:date="2023-08-28T17:24:00Z"/>
+            </w:rPr>
+          </w:rPrChange>
+        </w:rPr>
+        <w:pPrChange w:id="1633" w:author="Adrian Gould" w:date="2023-08-28T17:24:00Z">
+          <w:pPr/>
+        </w:pPrChange>
+      </w:pPr>
+      <w:ins w:id="1634" w:author="Adrian Gould" w:date="2023-08-28T17:24:00Z">
+        <w:r>
+          <w:rPr>
+            <w:sz w:val="20"/>
+            <w:szCs w:val="22"/>
+            <w:rPrChange w:id="1635" w:author="Adrian Gould" w:date="2023-08-28T17:24:00Z">
+              <w:rPr/>
+            </w:rPrChange>
+          </w:rPr>
+          <w:t>gun onto the top of the computer, quite hard too.</w:t>
+        </w:r>
+      </w:ins>
+    </w:p>
+    <w:p>
+      <w:pPr>
+        <w:pStyle w:val="Code"/>
+        <w:rPr>
+          <w:ins w:id="1636" w:author="Adrian Gould" w:date="2023-08-28T17:24:00Z"/>
+          <w:sz w:val="20"/>
+          <w:szCs w:val="22"/>
+          <w:rPrChange w:id="1637" w:author="Adrian Gould" w:date="2023-08-28T17:24:00Z">
+            <w:rPr>
+              <w:ins w:id="1638" w:author="Adrian Gould" w:date="2023-08-28T17:24:00Z"/>
+            </w:rPr>
+          </w:rPrChange>
+        </w:rPr>
+        <w:pPrChange w:id="1639" w:author="Adrian Gould" w:date="2023-08-28T17:24:00Z">
+          <w:pPr/>
+        </w:pPrChange>
+      </w:pPr>
     </w:p>
     <w:p>
       <w:pPr>
@@ -30850,7 +30719,7 @@
               <w:rPr/>
             </w:rPrChange>
           </w:rPr>
-          <w:t>gun onto the top of the computer, quite hard too.</w:t>
+          <w:t>It's no wonder techies go grey - or bald - early!"</w:t>
         </w:r>
       </w:ins>
     </w:p>
@@ -30879,62 +30748,14 @@
           <w:ins w:id="1650" w:author="Adrian Gould" w:date="2023-08-28T17:24:00Z"/>
           <w:sz w:val="20"/>
           <w:szCs w:val="22"/>
-          <w:rPrChange w:id="1651" w:author="Adrian Gould" w:date="2023-08-28T17:24:00Z">
-            <w:rPr>
-              <w:ins w:id="1652" w:author="Adrian Gould" w:date="2023-08-28T17:24:00Z"/>
-            </w:rPr>
-          </w:rPrChange>
         </w:rPr>
-        <w:pPrChange w:id="1653" w:author="Adrian Gould" w:date="2023-08-28T17:24:00Z">
-          <w:pPr/>
-        </w:pPrChange>
-      </w:pPr>
-      <w:ins w:id="1654" w:author="Adrian Gould" w:date="2023-08-28T17:24:00Z">
+      </w:pPr>
+      <w:ins w:id="1651" w:author="Adrian Gould" w:date="2023-08-28T17:24:00Z">
         <w:r>
           <w:rPr>
             <w:sz w:val="20"/>
             <w:szCs w:val="22"/>
-            <w:rPrChange w:id="1655" w:author="Adrian Gould" w:date="2023-08-28T17:24:00Z">
-              <w:rPr/>
-            </w:rPrChange>
-          </w:rPr>
-          <w:t>It's no wonder techies go grey - or bald - early!"</w:t>
-        </w:r>
-      </w:ins>
-    </w:p>
-    <w:p>
-      <w:pPr>
-        <w:pStyle w:val="Code"/>
-        <w:rPr>
-          <w:ins w:id="1656" w:author="Adrian Gould" w:date="2023-08-28T17:24:00Z"/>
-          <w:sz w:val="20"/>
-          <w:szCs w:val="22"/>
-          <w:rPrChange w:id="1657" w:author="Adrian Gould" w:date="2023-08-28T17:24:00Z">
-            <w:rPr>
-              <w:ins w:id="1658" w:author="Adrian Gould" w:date="2023-08-28T17:24:00Z"/>
-            </w:rPr>
-          </w:rPrChange>
-        </w:rPr>
-        <w:pPrChange w:id="1659" w:author="Adrian Gould" w:date="2023-08-28T17:24:00Z">
-          <w:pPr/>
-        </w:pPrChange>
-      </w:pPr>
-    </w:p>
-    <w:p>
-      <w:pPr>
-        <w:pStyle w:val="Code"/>
-        <w:rPr>
-          <w:ins w:id="1660" w:author="Adrian Gould" w:date="2023-08-28T17:24:00Z"/>
-          <w:sz w:val="20"/>
-          <w:szCs w:val="22"/>
-        </w:rPr>
-      </w:pPr>
-      <w:ins w:id="1661" w:author="Adrian Gould" w:date="2023-08-28T17:24:00Z">
-        <w:r>
-          <w:rPr>
-            <w:sz w:val="20"/>
-            <w:szCs w:val="22"/>
-            <w:rPrChange w:id="1662" w:author="Adrian Gould" w:date="2023-08-28T17:24:00Z">
+            <w:rPrChange w:id="1652" w:author="Adrian Gould" w:date="2023-08-28T17:24:00Z">
               <w:rPr/>
             </w:rPrChange>
           </w:rPr>
@@ -31166,7 +30987,7 @@
               <w:sz w:val="14"/>
               <w:szCs w:val="16"/>
             </w:rPr>
-            <w:t>2023-09-13</w:t>
+            <w:t>2023-11-08</w:t>
           </w:r>
           <w:r>
             <w:rPr>
@@ -48858,6 +48679,7 @@
     <w:rsid w:val="00640DCB"/>
     <w:rsid w:val="00750392"/>
     <w:rsid w:val="00833CE1"/>
+    <w:rsid w:val="00842702"/>
     <w:rsid w:val="00880634"/>
     <w:rsid w:val="008B0BC6"/>
     <w:rsid w:val="0092019E"/>
@@ -48869,6 +48691,7 @@
     <w:rsid w:val="00D7142D"/>
     <w:rsid w:val="00D957E5"/>
     <w:rsid w:val="00DC0B6E"/>
+    <w:rsid w:val="00DE5CE4"/>
     <w:rsid w:val="00E85B03"/>
     <w:rsid w:val="00EB4ABA"/>
     <w:rsid w:val="00F40900"/>
@@ -49640,74 +49463,6 @@
 </file>
 
 <file path=customXml/item1.xml><?xml version="1.0" encoding="utf-8"?>
-<LongProperties xmlns="http://schemas.microsoft.com/office/2006/metadata/longProperties"/>
-</file>
-
-<file path=customXml/item2.xml><?xml version="1.0" encoding="utf-8"?>
-<b:Sources xmlns:b="http://schemas.openxmlformats.org/officeDocument/2006/bibliography" xmlns="http://schemas.openxmlformats.org/officeDocument/2006/bibliography" SelectedStyle="\APA.XSL" StyleName="APA"/>
-</file>
-
-<file path=customXml/item3.xml><?xml version="1.0" encoding="utf-8"?>
-<?mso-contentType ?>
-<FormTemplates xmlns="http://schemas.microsoft.com/sharepoint/v3/contenttype/forms">
-  <Display>DocumentLibraryForm</Display>
-  <Edit>DocumentLibraryForm</Edit>
-  <New>DocumentLibraryForm</New>
-</FormTemplates>
-</file>
-
-<file path=customXml/item4.xml><?xml version="1.0" encoding="utf-8"?>
-<p:properties xmlns:p="http://schemas.microsoft.com/office/2006/metadata/properties" xmlns:xsi="http://www.w3.org/2001/XMLSchema-instance" xmlns:pc="http://schemas.microsoft.com/office/infopath/2007/PartnerControls">
-  <documentManagement>
-    <FolderType xmlns="833ce3ab-d172-455c-9989-f10facae9784" xsi:nil="true"/>
-    <Students xmlns="833ce3ab-d172-455c-9989-f10facae9784">
-      <UserInfo>
-        <DisplayName/>
-        <AccountId xsi:nil="true"/>
-        <AccountType/>
-      </UserInfo>
-    </Students>
-    <TeamsChannelId xmlns="833ce3ab-d172-455c-9989-f10facae9784" xsi:nil="true"/>
-    <Student_Groups xmlns="833ce3ab-d172-455c-9989-f10facae9784">
-      <UserInfo>
-        <DisplayName/>
-        <AccountId xsi:nil="true"/>
-        <AccountType/>
-      </UserInfo>
-    </Student_Groups>
-    <Math_Settings xmlns="833ce3ab-d172-455c-9989-f10facae9784" xsi:nil="true"/>
-    <Is_Collaboration_Space_Locked xmlns="833ce3ab-d172-455c-9989-f10facae9784" xsi:nil="true"/>
-    <AppVersion xmlns="833ce3ab-d172-455c-9989-f10facae9784" xsi:nil="true"/>
-    <Owner xmlns="833ce3ab-d172-455c-9989-f10facae9784">
-      <UserInfo>
-        <DisplayName/>
-        <AccountId xsi:nil="true"/>
-        <AccountType/>
-      </UserInfo>
-    </Owner>
-    <Has_Teacher_Only_SectionGroup xmlns="833ce3ab-d172-455c-9989-f10facae9784" xsi:nil="true"/>
-    <NotebookType xmlns="833ce3ab-d172-455c-9989-f10facae9784" xsi:nil="true"/>
-    <Teachers xmlns="833ce3ab-d172-455c-9989-f10facae9784">
-      <UserInfo>
-        <DisplayName/>
-        <AccountId xsi:nil="true"/>
-        <AccountType/>
-      </UserInfo>
-    </Teachers>
-    <Templates xmlns="833ce3ab-d172-455c-9989-f10facae9784" xsi:nil="true"/>
-    <DefaultSectionNames xmlns="833ce3ab-d172-455c-9989-f10facae9784" xsi:nil="true"/>
-    <CultureName xmlns="833ce3ab-d172-455c-9989-f10facae9784" xsi:nil="true"/>
-    <Distribution_Groups xmlns="833ce3ab-d172-455c-9989-f10facae9784" xsi:nil="true"/>
-    <Self_Registration_Enabled xmlns="833ce3ab-d172-455c-9989-f10facae9784" xsi:nil="true"/>
-    <LMS_Mappings xmlns="833ce3ab-d172-455c-9989-f10facae9784" xsi:nil="true"/>
-    <Invited_Teachers xmlns="833ce3ab-d172-455c-9989-f10facae9784" xsi:nil="true"/>
-    <Invited_Students xmlns="833ce3ab-d172-455c-9989-f10facae9784" xsi:nil="true"/>
-    <IsNotebookLocked xmlns="833ce3ab-d172-455c-9989-f10facae9784" xsi:nil="true"/>
-  </documentManagement>
-</p:properties>
-</file>
-
-<file path=customXml/item5.xml><?xml version="1.0" encoding="utf-8"?>
 <ct:contentTypeSchema xmlns:ct="http://schemas.microsoft.com/office/2006/metadata/contentType" xmlns:ma="http://schemas.microsoft.com/office/2006/metadata/properties/metaAttributes" ct:_="" ma:_="" ma:contentTypeName="Document" ma:contentTypeID="0x010100D482CBA738D00D4AAC9330883AE1DA78" ma:contentTypeVersion="34" ma:contentTypeDescription="Create a new document." ma:contentTypeScope="" ma:versionID="32b67a79743efb433ee1f531eae02717">
   <xsd:schema xmlns:xsd="http://www.w3.org/2001/XMLSchema" xmlns:xs="http://www.w3.org/2001/XMLSchema" xmlns:p="http://schemas.microsoft.com/office/2006/metadata/properties" xmlns:ns3="3936cbe9-feea-4685-b03c-7f8d09c550f1" xmlns:ns4="833ce3ab-d172-455c-9989-f10facae9784" targetNamespace="http://schemas.microsoft.com/office/2006/metadata/properties" ma:root="true" ma:fieldsID="bb9b3ccc19deab4591f71081799ceb6c" ns3:_="" ns4:_="">
     <xsd:import namespace="3936cbe9-feea-4685-b03c-7f8d09c550f1"/>
@@ -50124,18 +49879,97 @@
 </ct:contentTypeSchema>
 </file>
 
+<file path=customXml/item2.xml><?xml version="1.0" encoding="utf-8"?>
+<LongProperties xmlns="http://schemas.microsoft.com/office/2006/metadata/longProperties"/>
+</file>
+
+<file path=customXml/item3.xml><?xml version="1.0" encoding="utf-8"?>
+<?mso-contentType ?>
+<FormTemplates xmlns="http://schemas.microsoft.com/sharepoint/v3/contenttype/forms">
+  <Display>DocumentLibraryForm</Display>
+  <Edit>DocumentLibraryForm</Edit>
+  <New>DocumentLibraryForm</New>
+</FormTemplates>
+</file>
+
+<file path=customXml/item4.xml><?xml version="1.0" encoding="utf-8"?>
+<p:properties xmlns:p="http://schemas.microsoft.com/office/2006/metadata/properties" xmlns:xsi="http://www.w3.org/2001/XMLSchema-instance" xmlns:pc="http://schemas.microsoft.com/office/infopath/2007/PartnerControls">
+  <documentManagement>
+    <FolderType xmlns="833ce3ab-d172-455c-9989-f10facae9784" xsi:nil="true"/>
+    <Students xmlns="833ce3ab-d172-455c-9989-f10facae9784">
+      <UserInfo>
+        <DisplayName/>
+        <AccountId xsi:nil="true"/>
+        <AccountType/>
+      </UserInfo>
+    </Students>
+    <TeamsChannelId xmlns="833ce3ab-d172-455c-9989-f10facae9784" xsi:nil="true"/>
+    <Student_Groups xmlns="833ce3ab-d172-455c-9989-f10facae9784">
+      <UserInfo>
+        <DisplayName/>
+        <AccountId xsi:nil="true"/>
+        <AccountType/>
+      </UserInfo>
+    </Student_Groups>
+    <Math_Settings xmlns="833ce3ab-d172-455c-9989-f10facae9784" xsi:nil="true"/>
+    <Is_Collaboration_Space_Locked xmlns="833ce3ab-d172-455c-9989-f10facae9784" xsi:nil="true"/>
+    <AppVersion xmlns="833ce3ab-d172-455c-9989-f10facae9784" xsi:nil="true"/>
+    <Owner xmlns="833ce3ab-d172-455c-9989-f10facae9784">
+      <UserInfo>
+        <DisplayName/>
+        <AccountId xsi:nil="true"/>
+        <AccountType/>
+      </UserInfo>
+    </Owner>
+    <Has_Teacher_Only_SectionGroup xmlns="833ce3ab-d172-455c-9989-f10facae9784" xsi:nil="true"/>
+    <NotebookType xmlns="833ce3ab-d172-455c-9989-f10facae9784" xsi:nil="true"/>
+    <Teachers xmlns="833ce3ab-d172-455c-9989-f10facae9784">
+      <UserInfo>
+        <DisplayName/>
+        <AccountId xsi:nil="true"/>
+        <AccountType/>
+      </UserInfo>
+    </Teachers>
+    <Templates xmlns="833ce3ab-d172-455c-9989-f10facae9784" xsi:nil="true"/>
+    <DefaultSectionNames xmlns="833ce3ab-d172-455c-9989-f10facae9784" xsi:nil="true"/>
+    <CultureName xmlns="833ce3ab-d172-455c-9989-f10facae9784" xsi:nil="true"/>
+    <Distribution_Groups xmlns="833ce3ab-d172-455c-9989-f10facae9784" xsi:nil="true"/>
+    <Self_Registration_Enabled xmlns="833ce3ab-d172-455c-9989-f10facae9784" xsi:nil="true"/>
+    <LMS_Mappings xmlns="833ce3ab-d172-455c-9989-f10facae9784" xsi:nil="true"/>
+    <Invited_Teachers xmlns="833ce3ab-d172-455c-9989-f10facae9784" xsi:nil="true"/>
+    <Invited_Students xmlns="833ce3ab-d172-455c-9989-f10facae9784" xsi:nil="true"/>
+    <IsNotebookLocked xmlns="833ce3ab-d172-455c-9989-f10facae9784" xsi:nil="true"/>
+  </documentManagement>
+</p:properties>
+</file>
+
+<file path=customXml/item5.xml><?xml version="1.0" encoding="utf-8"?>
+<b:Sources xmlns:b="http://schemas.openxmlformats.org/officeDocument/2006/bibliography" xmlns="http://schemas.openxmlformats.org/officeDocument/2006/bibliography" SelectedStyle="\APA.XSL" StyleName="APA"/>
+</file>
+
 <file path=customXml/itemProps1.xml><?xml version="1.0" encoding="utf-8"?>
-<ds:datastoreItem xmlns:ds="http://schemas.openxmlformats.org/officeDocument/2006/customXml" ds:itemID="{ED9C3AC7-65F6-444B-AAD9-BED76FF91658}">
+<ds:datastoreItem xmlns:ds="http://schemas.openxmlformats.org/officeDocument/2006/customXml" ds:itemID="{A5F87EAC-F0FE-4E0E-BCAE-E26FA5D53A0F}">
   <ds:schemaRefs>
-    <ds:schemaRef ds:uri="http://schemas.microsoft.com/office/2006/metadata/longProperties"/>
+    <ds:schemaRef ds:uri="http://schemas.microsoft.com/office/2006/metadata/contentType"/>
+    <ds:schemaRef ds:uri="http://schemas.microsoft.com/office/2006/metadata/properties/metaAttributes"/>
+    <ds:schemaRef ds:uri="http://www.w3.org/2001/XMLSchema"/>
+    <ds:schemaRef ds:uri="http://schemas.microsoft.com/office/2006/metadata/properties"/>
+    <ds:schemaRef ds:uri="3936cbe9-feea-4685-b03c-7f8d09c550f1"/>
+    <ds:schemaRef ds:uri="833ce3ab-d172-455c-9989-f10facae9784"/>
+    <ds:schemaRef ds:uri="http://schemas.microsoft.com/office/2006/documentManagement/types"/>
+    <ds:schemaRef ds:uri="http://schemas.microsoft.com/office/infopath/2007/PartnerControls"/>
+    <ds:schemaRef ds:uri="http://schemas.openxmlformats.org/package/2006/metadata/core-properties"/>
+    <ds:schemaRef ds:uri="http://purl.org/dc/elements/1.1/"/>
+    <ds:schemaRef ds:uri="http://purl.org/dc/terms/"/>
+    <ds:schemaRef ds:uri="http://schemas.microsoft.com/internal/obd"/>
   </ds:schemaRefs>
 </ds:datastoreItem>
 </file>
 
 <file path=customXml/itemProps2.xml><?xml version="1.0" encoding="utf-8"?>
-<ds:datastoreItem xmlns:ds="http://schemas.openxmlformats.org/officeDocument/2006/customXml" ds:itemID="{AAC88EC2-10A0-4938-8FE9-915B6248D299}">
+<ds:datastoreItem xmlns:ds="http://schemas.openxmlformats.org/officeDocument/2006/customXml" ds:itemID="{ED9C3AC7-65F6-444B-AAD9-BED76FF91658}">
   <ds:schemaRefs>
-    <ds:schemaRef ds:uri="http://schemas.openxmlformats.org/officeDocument/2006/bibliography"/>
+    <ds:schemaRef ds:uri="http://schemas.microsoft.com/office/2006/metadata/longProperties"/>
   </ds:schemaRefs>
 </ds:datastoreItem>
 </file>
@@ -50159,20 +49993,9 @@
 </file>
 
 <file path=customXml/itemProps5.xml><?xml version="1.0" encoding="utf-8"?>
-<ds:datastoreItem xmlns:ds="http://schemas.openxmlformats.org/officeDocument/2006/customXml" ds:itemID="{A5F87EAC-F0FE-4E0E-BCAE-E26FA5D53A0F}">
+<ds:datastoreItem xmlns:ds="http://schemas.openxmlformats.org/officeDocument/2006/customXml" ds:itemID="{AAC88EC2-10A0-4938-8FE9-915B6248D299}">
   <ds:schemaRefs>
-    <ds:schemaRef ds:uri="http://schemas.microsoft.com/office/2006/metadata/contentType"/>
-    <ds:schemaRef ds:uri="http://schemas.microsoft.com/office/2006/metadata/properties/metaAttributes"/>
-    <ds:schemaRef ds:uri="http://www.w3.org/2001/XMLSchema"/>
-    <ds:schemaRef ds:uri="http://schemas.microsoft.com/office/2006/metadata/properties"/>
-    <ds:schemaRef ds:uri="3936cbe9-feea-4685-b03c-7f8d09c550f1"/>
-    <ds:schemaRef ds:uri="833ce3ab-d172-455c-9989-f10facae9784"/>
-    <ds:schemaRef ds:uri="http://schemas.microsoft.com/office/2006/documentManagement/types"/>
-    <ds:schemaRef ds:uri="http://schemas.microsoft.com/office/infopath/2007/PartnerControls"/>
-    <ds:schemaRef ds:uri="http://schemas.openxmlformats.org/package/2006/metadata/core-properties"/>
-    <ds:schemaRef ds:uri="http://purl.org/dc/elements/1.1/"/>
-    <ds:schemaRef ds:uri="http://purl.org/dc/terms/"/>
-    <ds:schemaRef ds:uri="http://schemas.microsoft.com/internal/obd"/>
+    <ds:schemaRef ds:uri="http://schemas.openxmlformats.org/officeDocument/2006/bibliography"/>
   </ds:schemaRefs>
 </ds:datastoreItem>
 </file>